--- a/临时报告.docx
+++ b/临时报告.docx
@@ -398,7 +398,7 @@
         <w:ind w:firstLine="420"/>
         <w:jc w:val="left"/>
         <w:rPr>
-          <w:rFonts w:ascii="宋体" w:hAnsi="宋体" w:cs="宋体" w:hint="eastAsia"/>
+          <w:rFonts w:ascii="宋体" w:hAnsi="宋体" w:cs="宋体"/>
           <w:color w:val="000000"/>
           <w:kern w:val="0"/>
           <w:sz w:val="24"/>
@@ -739,7 +739,6 @@
         <w:ind w:firstLine="420"/>
         <w:jc w:val="left"/>
         <w:rPr>
-          <w:rFonts w:hint="eastAsia"/>
           <w:noProof/>
         </w:rPr>
       </w:pPr>
@@ -826,7 +825,7 @@
         <w:ind w:firstLine="420"/>
         <w:jc w:val="left"/>
         <w:rPr>
-          <w:rFonts w:ascii="宋体" w:hAnsi="宋体" w:cs="宋体" w:hint="eastAsia"/>
+          <w:rFonts w:ascii="宋体" w:hAnsi="宋体" w:cs="宋体"/>
           <w:color w:val="000000"/>
           <w:kern w:val="0"/>
           <w:sz w:val="24"/>
@@ -870,7 +869,7 @@
         <w:ind w:firstLine="420"/>
         <w:jc w:val="left"/>
         <w:rPr>
-          <w:rFonts w:ascii="宋体" w:hAnsi="宋体" w:cs="宋体" w:hint="eastAsia"/>
+          <w:rFonts w:ascii="宋体" w:hAnsi="宋体" w:cs="宋体"/>
           <w:color w:val="000000"/>
           <w:kern w:val="0"/>
           <w:sz w:val="24"/>
@@ -938,7 +937,7 @@
         <w:ind w:firstLine="420"/>
         <w:jc w:val="left"/>
         <w:rPr>
-          <w:rFonts w:ascii="宋体" w:hAnsi="宋体" w:cs="宋体" w:hint="eastAsia"/>
+          <w:rFonts w:ascii="宋体" w:hAnsi="宋体" w:cs="宋体"/>
           <w:color w:val="000000"/>
           <w:kern w:val="0"/>
           <w:sz w:val="24"/>
@@ -1138,17 +1137,7 @@
           <w:sz w:val="24"/>
           <w:lang w:bidi="ar"/>
         </w:rPr>
-        <w:t>白色的矩形是自己根据蓝色海洋在地图编辑器中的位置</w:t>
-      </w:r>
-      <w:r>
-        <w:rPr>
-          <w:rFonts w:ascii="宋体" w:hAnsi="宋体" w:cs="宋体" w:hint="eastAsia"/>
-          <w:color w:val="000000"/>
-          <w:kern w:val="0"/>
-          <w:sz w:val="24"/>
-          <w:lang w:bidi="ar"/>
-        </w:rPr>
-        <w:t>画的：</w:t>
+        <w:t>白色的矩形是自己根据蓝色海洋在地图编辑器中的位置画的：</w:t>
       </w:r>
     </w:p>
     <w:p>
@@ -1226,7 +1215,7 @@
         <w:ind w:firstLine="420"/>
         <w:jc w:val="left"/>
         <w:rPr>
-          <w:rFonts w:ascii="宋体" w:hAnsi="宋体" w:cs="宋体" w:hint="eastAsia"/>
+          <w:rFonts w:ascii="宋体" w:hAnsi="宋体" w:cs="宋体"/>
           <w:color w:val="000000"/>
           <w:kern w:val="0"/>
           <w:sz w:val="24"/>
@@ -1280,7 +1269,7 @@
         <w:ind w:firstLine="420"/>
         <w:jc w:val="left"/>
         <w:rPr>
-          <w:rFonts w:ascii="宋体" w:hAnsi="宋体" w:cs="宋体" w:hint="eastAsia"/>
+          <w:rFonts w:ascii="宋体" w:hAnsi="宋体" w:cs="宋体"/>
           <w:color w:val="000000"/>
           <w:kern w:val="0"/>
           <w:sz w:val="24"/>
@@ -1334,7 +1323,7 @@
         <w:ind w:firstLine="420"/>
         <w:jc w:val="left"/>
         <w:rPr>
-          <w:rFonts w:ascii="宋体" w:hAnsi="宋体" w:cs="宋体" w:hint="eastAsia"/>
+          <w:rFonts w:ascii="宋体" w:hAnsi="宋体" w:cs="宋体"/>
           <w:color w:val="000000"/>
           <w:kern w:val="0"/>
           <w:sz w:val="24"/>
@@ -1518,7 +1507,7 @@
         <w:ind w:firstLine="420"/>
         <w:jc w:val="left"/>
         <w:rPr>
-          <w:rFonts w:ascii="宋体" w:hAnsi="宋体" w:cs="宋体" w:hint="eastAsia"/>
+          <w:rFonts w:ascii="宋体" w:hAnsi="宋体" w:cs="宋体"/>
           <w:color w:val="000000"/>
           <w:kern w:val="0"/>
           <w:sz w:val="24"/>
@@ -1765,7 +1754,7 @@
         <w:widowControl/>
         <w:jc w:val="left"/>
         <w:rPr>
-          <w:rFonts w:ascii="宋体" w:hAnsi="宋体" w:cs="宋体" w:hint="eastAsia"/>
+          <w:rFonts w:ascii="宋体" w:hAnsi="宋体" w:cs="宋体"/>
           <w:color w:val="000000"/>
           <w:kern w:val="0"/>
           <w:sz w:val="24"/>
@@ -1820,27 +1809,7 @@
           <w:sz w:val="24"/>
           <w:lang w:bidi="ar"/>
         </w:rPr>
-        <w:t>为</w:t>
-      </w:r>
-      <w:r>
-        <w:rPr>
-          <w:rFonts w:ascii="宋体" w:hAnsi="宋体" w:cs="宋体" w:hint="eastAsia"/>
-          <w:color w:val="000000"/>
-          <w:kern w:val="0"/>
-          <w:sz w:val="24"/>
-          <w:lang w:bidi="ar"/>
-        </w:rPr>
-        <w:t>白色</w:t>
-      </w:r>
-      <w:r>
-        <w:rPr>
-          <w:rFonts w:ascii="宋体" w:hAnsi="宋体" w:cs="宋体" w:hint="eastAsia"/>
-          <w:color w:val="000000"/>
-          <w:kern w:val="0"/>
-          <w:sz w:val="24"/>
-          <w:lang w:bidi="ar"/>
-        </w:rPr>
-        <w:t>区域，</w:t>
+        <w:t>为白色区域，</w:t>
       </w:r>
       <w:r>
         <w:rPr>
@@ -1967,9 +1936,6 @@
     <w:p>
       <w:pPr>
         <w:spacing w:line="0" w:lineRule="atLeast"/>
-        <w:rPr>
-          <w:rFonts w:hint="eastAsia"/>
-        </w:rPr>
       </w:pPr>
       <w:r>
         <w:rPr>
@@ -2043,9 +2009,6 @@
     <w:p>
       <w:pPr>
         <w:spacing w:line="0" w:lineRule="atLeast"/>
-        <w:rPr>
-          <w:rFonts w:hint="eastAsia"/>
-        </w:rPr>
       </w:pPr>
       <w:r>
         <w:rPr>
@@ -2108,20 +2071,17 @@
     <w:p>
       <w:pPr>
         <w:spacing w:line="0" w:lineRule="atLeast"/>
+      </w:pPr>
+      <w:r>
         <w:rPr>
           <w:rFonts w:hint="eastAsia"/>
         </w:rPr>
-      </w:pPr>
+        <w:t>子弹的碰撞检测与上述类似，这里不再赘述，这里</w:t>
+      </w:r>
       <w:r>
         <w:rPr>
           <w:rFonts w:hint="eastAsia"/>
         </w:rPr>
-        <w:t>子弹的碰撞检测与上述类似，这里不再赘述，这里</w:t>
-      </w:r>
-      <w:r>
-        <w:rPr>
-          <w:rFonts w:hint="eastAsia"/>
-        </w:rPr>
         <w:t>展示下子弹消除的逻辑：</w:t>
       </w:r>
     </w:p>
@@ -2133,9 +2093,6 @@
     <w:p>
       <w:pPr>
         <w:spacing w:line="0" w:lineRule="atLeast"/>
-        <w:rPr>
-          <w:rFonts w:hint="eastAsia"/>
-        </w:rPr>
       </w:pPr>
       <w:r>
         <w:rPr>
@@ -2186,9 +2143,6 @@
     <w:p>
       <w:pPr>
         <w:spacing w:line="0" w:lineRule="atLeast"/>
-        <w:rPr>
-          <w:rFonts w:hint="eastAsia"/>
-        </w:rPr>
       </w:pPr>
     </w:p>
     <w:p>
@@ -2226,21 +2180,618 @@
     </w:p>
     <w:p>
       <w:pPr>
+        <w:widowControl/>
+        <w:jc w:val="left"/>
+        <w:rPr>
+          <w:rFonts w:ascii="宋体" w:hAnsi="宋体" w:cs="宋体"/>
+          <w:color w:val="000000"/>
+          <w:kern w:val="0"/>
+          <w:sz w:val="30"/>
+          <w:szCs w:val="30"/>
+          <w:lang w:bidi="ar"/>
+        </w:rPr>
+      </w:pPr>
+      <w:r>
+        <w:rPr>
+          <w:rFonts w:ascii="宋体" w:hAnsi="宋体" w:cs="宋体" w:hint="eastAsia"/>
+          <w:color w:val="000000"/>
+          <w:kern w:val="0"/>
+          <w:sz w:val="30"/>
+          <w:szCs w:val="30"/>
+          <w:lang w:bidi="ar"/>
+        </w:rPr>
+        <w:t>增加可穿透子弹，功能为：可穿透红墙和坦克两次，但不可穿透白墙。</w:t>
+      </w:r>
+    </w:p>
+    <w:p>
+      <w:pPr>
+        <w:widowControl/>
+        <w:jc w:val="left"/>
+        <w:rPr>
+          <w:rFonts w:ascii="宋体" w:hAnsi="宋体" w:cs="宋体"/>
+          <w:color w:val="000000"/>
+          <w:kern w:val="0"/>
+          <w:sz w:val="30"/>
+          <w:szCs w:val="30"/>
+          <w:lang w:bidi="ar"/>
+        </w:rPr>
+      </w:pPr>
+    </w:p>
+    <w:p>
+      <w:pPr>
+        <w:widowControl/>
+        <w:jc w:val="left"/>
+        <w:rPr>
+          <w:rFonts w:ascii="宋体" w:hAnsi="宋体" w:cs="宋体" w:hint="eastAsia"/>
+          <w:color w:val="000000"/>
+          <w:kern w:val="0"/>
+          <w:sz w:val="30"/>
+          <w:szCs w:val="30"/>
+          <w:lang w:bidi="ar"/>
+        </w:rPr>
+      </w:pPr>
+      <w:r>
+        <w:rPr>
+          <w:rFonts w:ascii="宋体" w:hAnsi="宋体" w:cs="宋体"/>
+          <w:color w:val="000000"/>
+          <w:kern w:val="0"/>
+          <w:sz w:val="30"/>
+          <w:szCs w:val="30"/>
+          <w:lang w:bidi="ar"/>
+        </w:rPr>
+        <w:t>1</w:t>
+      </w:r>
+      <w:r>
+        <w:rPr>
+          <w:rFonts w:ascii="宋体" w:hAnsi="宋体" w:cs="宋体" w:hint="eastAsia"/>
+          <w:color w:val="000000"/>
+          <w:kern w:val="0"/>
+          <w:sz w:val="30"/>
+          <w:szCs w:val="30"/>
+          <w:lang w:bidi="ar"/>
+        </w:rPr>
+        <w:t>、初始化时区分不同类型子弹，并且用精灵旋转代表不同方向的子弹：</w:t>
+      </w:r>
+    </w:p>
+    <w:p>
+      <w:pPr>
+        <w:widowControl/>
+        <w:jc w:val="left"/>
+        <w:rPr>
+          <w:rFonts w:ascii="宋体" w:hAnsi="宋体" w:cs="宋体"/>
+          <w:color w:val="000000"/>
+          <w:kern w:val="0"/>
+          <w:sz w:val="30"/>
+          <w:szCs w:val="30"/>
+          <w:lang w:bidi="ar"/>
+        </w:rPr>
+      </w:pPr>
+      <w:r>
+        <w:rPr>
+          <w:noProof/>
+        </w:rPr>
+        <w:lastRenderedPageBreak/>
+        <w:drawing>
+          <wp:inline distT="0" distB="0" distL="0" distR="0" wp14:anchorId="10C97FA7" wp14:editId="46FFEBF4">
+            <wp:extent cx="5759450" cy="4832985"/>
+            <wp:effectExtent l="0" t="0" r="0" b="5715"/>
+            <wp:docPr id="2" name="图片 2"/>
+            <wp:cNvGraphicFramePr>
+              <a:graphicFrameLocks xmlns:a="http://schemas.openxmlformats.org/drawingml/2006/main" noChangeAspect="1"/>
+            </wp:cNvGraphicFramePr>
+            <a:graphic xmlns:a="http://schemas.openxmlformats.org/drawingml/2006/main">
+              <a:graphicData uri="http://schemas.openxmlformats.org/drawingml/2006/picture">
+                <pic:pic xmlns:pic="http://schemas.openxmlformats.org/drawingml/2006/picture">
+                  <pic:nvPicPr>
+                    <pic:cNvPr id="1" name=""/>
+                    <pic:cNvPicPr/>
+                  </pic:nvPicPr>
+                  <pic:blipFill>
+                    <a:blip r:embed="rId24"/>
+                    <a:stretch>
+                      <a:fillRect/>
+                    </a:stretch>
+                  </pic:blipFill>
+                  <pic:spPr>
+                    <a:xfrm>
+                      <a:off x="0" y="0"/>
+                      <a:ext cx="5759450" cy="4832985"/>
+                    </a:xfrm>
+                    <a:prstGeom prst="rect">
+                      <a:avLst/>
+                    </a:prstGeom>
+                  </pic:spPr>
+                </pic:pic>
+              </a:graphicData>
+            </a:graphic>
+          </wp:inline>
+        </w:drawing>
+      </w:r>
+    </w:p>
+    <w:p>
+      <w:pPr>
+        <w:widowControl/>
+        <w:jc w:val="left"/>
+        <w:rPr>
+          <w:rFonts w:ascii="宋体" w:hAnsi="宋体" w:cs="宋体"/>
+          <w:color w:val="000000"/>
+          <w:kern w:val="0"/>
+          <w:sz w:val="30"/>
+          <w:szCs w:val="30"/>
+          <w:lang w:bidi="ar"/>
+        </w:rPr>
+      </w:pPr>
+    </w:p>
+    <w:p>
+      <w:pPr>
+        <w:widowControl/>
+        <w:jc w:val="left"/>
+        <w:rPr>
+          <w:rFonts w:ascii="宋体" w:hAnsi="宋体" w:cs="宋体" w:hint="eastAsia"/>
+          <w:color w:val="000000"/>
+          <w:kern w:val="0"/>
+          <w:sz w:val="30"/>
+          <w:szCs w:val="30"/>
+          <w:lang w:bidi="ar"/>
+        </w:rPr>
+      </w:pPr>
+      <w:r>
+        <w:rPr>
+          <w:rFonts w:ascii="宋体" w:hAnsi="宋体" w:cs="宋体" w:hint="eastAsia"/>
+          <w:color w:val="000000"/>
+          <w:kern w:val="0"/>
+          <w:sz w:val="30"/>
+          <w:szCs w:val="30"/>
+          <w:lang w:bidi="ar"/>
+        </w:rPr>
+        <w:t>2、以0</w:t>
+      </w:r>
+      <w:r>
+        <w:rPr>
+          <w:rFonts w:ascii="宋体" w:hAnsi="宋体" w:cs="宋体"/>
+          <w:color w:val="000000"/>
+          <w:kern w:val="0"/>
+          <w:sz w:val="30"/>
+          <w:szCs w:val="30"/>
+          <w:lang w:bidi="ar"/>
+        </w:rPr>
+        <w:t>.5</w:t>
+      </w:r>
+      <w:r>
+        <w:rPr>
+          <w:rFonts w:ascii="宋体" w:hAnsi="宋体" w:cs="宋体" w:hint="eastAsia"/>
+          <w:color w:val="000000"/>
+          <w:kern w:val="0"/>
+          <w:sz w:val="30"/>
+          <w:szCs w:val="30"/>
+          <w:lang w:bidi="ar"/>
+        </w:rPr>
+        <w:t>的概率发射普通子弹或穿透子弹：</w:t>
+      </w:r>
+    </w:p>
+    <w:p>
+      <w:pPr>
+        <w:widowControl/>
+        <w:jc w:val="left"/>
+        <w:rPr>
+          <w:rFonts w:ascii="宋体" w:hAnsi="宋体" w:cs="宋体"/>
+          <w:color w:val="000000"/>
+          <w:kern w:val="0"/>
+          <w:sz w:val="30"/>
+          <w:szCs w:val="30"/>
+          <w:lang w:bidi="ar"/>
+        </w:rPr>
+      </w:pPr>
+      <w:r>
+        <w:rPr>
+          <w:noProof/>
+        </w:rPr>
+        <w:drawing>
+          <wp:inline distT="0" distB="0" distL="0" distR="0" wp14:anchorId="5378926C" wp14:editId="7F411959">
+            <wp:extent cx="5759450" cy="2983865"/>
+            <wp:effectExtent l="0" t="0" r="0" b="6985"/>
+            <wp:docPr id="3" name="图片 3"/>
+            <wp:cNvGraphicFramePr>
+              <a:graphicFrameLocks xmlns:a="http://schemas.openxmlformats.org/drawingml/2006/main" noChangeAspect="1"/>
+            </wp:cNvGraphicFramePr>
+            <a:graphic xmlns:a="http://schemas.openxmlformats.org/drawingml/2006/main">
+              <a:graphicData uri="http://schemas.openxmlformats.org/drawingml/2006/picture">
+                <pic:pic xmlns:pic="http://schemas.openxmlformats.org/drawingml/2006/picture">
+                  <pic:nvPicPr>
+                    <pic:cNvPr id="1" name=""/>
+                    <pic:cNvPicPr/>
+                  </pic:nvPicPr>
+                  <pic:blipFill>
+                    <a:blip r:embed="rId25"/>
+                    <a:stretch>
+                      <a:fillRect/>
+                    </a:stretch>
+                  </pic:blipFill>
+                  <pic:spPr>
+                    <a:xfrm>
+                      <a:off x="0" y="0"/>
+                      <a:ext cx="5759450" cy="2983865"/>
+                    </a:xfrm>
+                    <a:prstGeom prst="rect">
+                      <a:avLst/>
+                    </a:prstGeom>
+                  </pic:spPr>
+                </pic:pic>
+              </a:graphicData>
+            </a:graphic>
+          </wp:inline>
+        </w:drawing>
+      </w:r>
+    </w:p>
+    <w:p>
+      <w:pPr>
+        <w:widowControl/>
+        <w:jc w:val="left"/>
+        <w:rPr>
+          <w:rFonts w:ascii="宋体" w:hAnsi="宋体" w:cs="宋体"/>
+          <w:color w:val="000000"/>
+          <w:kern w:val="0"/>
+          <w:sz w:val="30"/>
+          <w:szCs w:val="30"/>
+          <w:lang w:bidi="ar"/>
+        </w:rPr>
+      </w:pPr>
+    </w:p>
+    <w:p>
+      <w:pPr>
+        <w:widowControl/>
+        <w:jc w:val="left"/>
+        <w:rPr>
+          <w:rFonts w:ascii="宋体" w:hAnsi="宋体" w:cs="宋体" w:hint="eastAsia"/>
+          <w:color w:val="000000"/>
+          <w:kern w:val="0"/>
+          <w:sz w:val="30"/>
+          <w:szCs w:val="30"/>
+          <w:lang w:bidi="ar"/>
+        </w:rPr>
+      </w:pPr>
+      <w:r>
+        <w:rPr>
+          <w:rFonts w:ascii="宋体" w:hAnsi="宋体" w:cs="宋体" w:hint="eastAsia"/>
+          <w:color w:val="000000"/>
+          <w:kern w:val="0"/>
+          <w:sz w:val="30"/>
+          <w:szCs w:val="30"/>
+          <w:lang w:bidi="ar"/>
+        </w:rPr>
+        <w:lastRenderedPageBreak/>
+        <w:t>3、</w:t>
+      </w:r>
+      <w:r>
+        <w:rPr>
+          <w:rFonts w:ascii="宋体" w:hAnsi="宋体" w:cs="宋体" w:hint="eastAsia"/>
+          <w:color w:val="000000"/>
+          <w:kern w:val="0"/>
+          <w:sz w:val="30"/>
+          <w:szCs w:val="30"/>
+          <w:lang w:bidi="ar"/>
+        </w:rPr>
+        <w:t>用h</w:t>
+      </w:r>
+      <w:r>
+        <w:rPr>
+          <w:rFonts w:ascii="宋体" w:hAnsi="宋体" w:cs="宋体"/>
+          <w:color w:val="000000"/>
+          <w:kern w:val="0"/>
+          <w:sz w:val="30"/>
+          <w:szCs w:val="30"/>
+          <w:lang w:bidi="ar"/>
+        </w:rPr>
+        <w:t>it_count</w:t>
+      </w:r>
+      <w:r>
+        <w:rPr>
+          <w:rFonts w:ascii="宋体" w:hAnsi="宋体" w:cs="宋体" w:hint="eastAsia"/>
+          <w:color w:val="000000"/>
+          <w:kern w:val="0"/>
+          <w:sz w:val="30"/>
+          <w:szCs w:val="30"/>
+          <w:lang w:bidi="ar"/>
+        </w:rPr>
+        <w:t>来确定子弹是否应该被消除</w:t>
+      </w:r>
+      <w:r>
+        <w:rPr>
+          <w:rFonts w:ascii="宋体" w:hAnsi="宋体" w:cs="宋体" w:hint="eastAsia"/>
+          <w:color w:val="000000"/>
+          <w:kern w:val="0"/>
+          <w:sz w:val="30"/>
+          <w:szCs w:val="30"/>
+          <w:lang w:bidi="ar"/>
+        </w:rPr>
+        <w:t>，其中普通子弹上限为1，穿透子弹上限为2</w:t>
+      </w:r>
+      <w:r>
+        <w:rPr>
+          <w:rFonts w:ascii="宋体" w:hAnsi="宋体" w:cs="宋体" w:hint="eastAsia"/>
+          <w:color w:val="000000"/>
+          <w:kern w:val="0"/>
+          <w:sz w:val="30"/>
+          <w:szCs w:val="30"/>
+          <w:lang w:bidi="ar"/>
+        </w:rPr>
+        <w:t>。</w:t>
+      </w:r>
+    </w:p>
+    <w:p>
+      <w:pPr>
+        <w:widowControl/>
+        <w:jc w:val="left"/>
+        <w:rPr>
+          <w:rFonts w:ascii="宋体" w:hAnsi="宋体" w:cs="宋体"/>
+          <w:color w:val="000000"/>
+          <w:kern w:val="0"/>
+          <w:sz w:val="30"/>
+          <w:szCs w:val="30"/>
+          <w:lang w:bidi="ar"/>
+        </w:rPr>
+      </w:pPr>
+      <w:r>
+        <w:rPr>
+          <w:noProof/>
+        </w:rPr>
+        <w:drawing>
+          <wp:inline distT="0" distB="0" distL="0" distR="0" wp14:anchorId="02800CA7" wp14:editId="2C1FDCC1">
+            <wp:extent cx="5759450" cy="1591945"/>
+            <wp:effectExtent l="0" t="0" r="0" b="8255"/>
+            <wp:docPr id="4" name="图片 4"/>
+            <wp:cNvGraphicFramePr>
+              <a:graphicFrameLocks xmlns:a="http://schemas.openxmlformats.org/drawingml/2006/main" noChangeAspect="1"/>
+            </wp:cNvGraphicFramePr>
+            <a:graphic xmlns:a="http://schemas.openxmlformats.org/drawingml/2006/main">
+              <a:graphicData uri="http://schemas.openxmlformats.org/drawingml/2006/picture">
+                <pic:pic xmlns:pic="http://schemas.openxmlformats.org/drawingml/2006/picture">
+                  <pic:nvPicPr>
+                    <pic:cNvPr id="1" name=""/>
+                    <pic:cNvPicPr/>
+                  </pic:nvPicPr>
+                  <pic:blipFill>
+                    <a:blip r:embed="rId26"/>
+                    <a:stretch>
+                      <a:fillRect/>
+                    </a:stretch>
+                  </pic:blipFill>
+                  <pic:spPr>
+                    <a:xfrm>
+                      <a:off x="0" y="0"/>
+                      <a:ext cx="5759450" cy="1591945"/>
+                    </a:xfrm>
+                    <a:prstGeom prst="rect">
+                      <a:avLst/>
+                    </a:prstGeom>
+                  </pic:spPr>
+                </pic:pic>
+              </a:graphicData>
+            </a:graphic>
+          </wp:inline>
+        </w:drawing>
+      </w:r>
+    </w:p>
+    <w:p>
+      <w:pPr>
+        <w:widowControl/>
+        <w:jc w:val="left"/>
+        <w:rPr>
+          <w:rFonts w:ascii="宋体" w:hAnsi="宋体" w:cs="宋体"/>
+          <w:color w:val="000000"/>
+          <w:kern w:val="0"/>
+          <w:sz w:val="30"/>
+          <w:szCs w:val="30"/>
+          <w:lang w:bidi="ar"/>
+        </w:rPr>
+      </w:pPr>
+    </w:p>
+    <w:p>
+      <w:pPr>
+        <w:widowControl/>
+        <w:jc w:val="left"/>
+        <w:rPr>
+          <w:rFonts w:ascii="宋体" w:hAnsi="宋体" w:cs="宋体" w:hint="eastAsia"/>
+          <w:color w:val="000000"/>
+          <w:kern w:val="0"/>
+          <w:sz w:val="30"/>
+          <w:szCs w:val="30"/>
+          <w:lang w:bidi="ar"/>
+        </w:rPr>
+      </w:pPr>
+      <w:r>
+        <w:rPr>
+          <w:rFonts w:ascii="宋体" w:hAnsi="宋体" w:cs="宋体" w:hint="eastAsia"/>
+          <w:color w:val="000000"/>
+          <w:kern w:val="0"/>
+          <w:sz w:val="30"/>
+          <w:szCs w:val="30"/>
+          <w:lang w:bidi="ar"/>
+        </w:rPr>
+        <w:t>4、子弹和墙</w:t>
+      </w:r>
+      <w:r>
+        <w:rPr>
+          <w:rFonts w:ascii="宋体" w:hAnsi="宋体" w:cs="宋体" w:hint="eastAsia"/>
+          <w:color w:val="000000"/>
+          <w:kern w:val="0"/>
+          <w:sz w:val="30"/>
+          <w:szCs w:val="30"/>
+          <w:lang w:bidi="ar"/>
+        </w:rPr>
+        <w:t>的碰撞检测如下，如果是白墙，h</w:t>
+      </w:r>
+      <w:r>
+        <w:rPr>
+          <w:rFonts w:ascii="宋体" w:hAnsi="宋体" w:cs="宋体"/>
+          <w:color w:val="000000"/>
+          <w:kern w:val="0"/>
+          <w:sz w:val="30"/>
+          <w:szCs w:val="30"/>
+          <w:lang w:bidi="ar"/>
+        </w:rPr>
+        <w:t>it_count+=2</w:t>
+      </w:r>
+      <w:r>
+        <w:rPr>
+          <w:rFonts w:ascii="宋体" w:hAnsi="宋体" w:cs="宋体" w:hint="eastAsia"/>
+          <w:color w:val="000000"/>
+          <w:kern w:val="0"/>
+          <w:sz w:val="30"/>
+          <w:szCs w:val="30"/>
+          <w:lang w:bidi="ar"/>
+        </w:rPr>
+        <w:t>即可实现销毁子弹。</w:t>
+      </w:r>
+    </w:p>
+    <w:p>
+      <w:pPr>
+        <w:widowControl/>
+        <w:jc w:val="left"/>
+        <w:rPr>
+          <w:rFonts w:ascii="宋体" w:hAnsi="宋体" w:cs="宋体"/>
+          <w:color w:val="000000"/>
+          <w:kern w:val="0"/>
+          <w:sz w:val="30"/>
+          <w:szCs w:val="30"/>
+          <w:lang w:bidi="ar"/>
+        </w:rPr>
+      </w:pPr>
+      <w:r>
+        <w:rPr>
+          <w:noProof/>
+        </w:rPr>
+        <w:drawing>
+          <wp:inline distT="0" distB="0" distL="0" distR="0" wp14:anchorId="35529C82" wp14:editId="5F44EDA2">
+            <wp:extent cx="5759450" cy="1240155"/>
+            <wp:effectExtent l="0" t="0" r="0" b="0"/>
+            <wp:docPr id="5" name="图片 5"/>
+            <wp:cNvGraphicFramePr>
+              <a:graphicFrameLocks xmlns:a="http://schemas.openxmlformats.org/drawingml/2006/main" noChangeAspect="1"/>
+            </wp:cNvGraphicFramePr>
+            <a:graphic xmlns:a="http://schemas.openxmlformats.org/drawingml/2006/main">
+              <a:graphicData uri="http://schemas.openxmlformats.org/drawingml/2006/picture">
+                <pic:pic xmlns:pic="http://schemas.openxmlformats.org/drawingml/2006/picture">
+                  <pic:nvPicPr>
+                    <pic:cNvPr id="1" name=""/>
+                    <pic:cNvPicPr/>
+                  </pic:nvPicPr>
+                  <pic:blipFill>
+                    <a:blip r:embed="rId27"/>
+                    <a:stretch>
+                      <a:fillRect/>
+                    </a:stretch>
+                  </pic:blipFill>
+                  <pic:spPr>
+                    <a:xfrm>
+                      <a:off x="0" y="0"/>
+                      <a:ext cx="5759450" cy="1240155"/>
+                    </a:xfrm>
+                    <a:prstGeom prst="rect">
+                      <a:avLst/>
+                    </a:prstGeom>
+                  </pic:spPr>
+                </pic:pic>
+              </a:graphicData>
+            </a:graphic>
+          </wp:inline>
+        </w:drawing>
+      </w:r>
+    </w:p>
+    <w:p>
+      <w:pPr>
+        <w:widowControl/>
+        <w:jc w:val="left"/>
+        <w:rPr>
+          <w:rFonts w:ascii="宋体" w:hAnsi="宋体" w:cs="宋体" w:hint="eastAsia"/>
+          <w:color w:val="000000"/>
+          <w:kern w:val="0"/>
+          <w:sz w:val="30"/>
+          <w:szCs w:val="30"/>
+          <w:lang w:bidi="ar"/>
+        </w:rPr>
+      </w:pPr>
+      <w:r>
+        <w:rPr>
+          <w:rFonts w:ascii="宋体" w:hAnsi="宋体" w:cs="宋体" w:hint="eastAsia"/>
+          <w:color w:val="000000"/>
+          <w:kern w:val="0"/>
+          <w:sz w:val="30"/>
+          <w:szCs w:val="30"/>
+          <w:lang w:bidi="ar"/>
+        </w:rPr>
+        <w:t>动图</w:t>
+      </w:r>
+      <w:r>
+        <w:rPr>
+          <w:rFonts w:ascii="宋体" w:hAnsi="宋体" w:cs="宋体" w:hint="eastAsia"/>
+          <w:color w:val="000000"/>
+          <w:kern w:val="0"/>
+          <w:sz w:val="30"/>
+          <w:szCs w:val="30"/>
+          <w:lang w:bidi="ar"/>
+        </w:rPr>
+        <w:t>效果如下：</w:t>
+      </w:r>
+    </w:p>
+    <w:p>
+      <w:pPr>
         <w:spacing w:line="0" w:lineRule="atLeast"/>
         <w:jc w:val="center"/>
-        <w:rPr>
-          <w:rFonts w:ascii="Consolas" w:eastAsia="Consolas" w:hAnsi="Consolas" w:cs="Consolas"/>
-          <w:color w:val="333333"/>
-          <w:sz w:val="15"/>
-          <w:szCs w:val="15"/>
-        </w:rPr>
-      </w:pPr>
-    </w:p>
-    <w:p>
-      <w:pPr>
-        <w:spacing w:line="0" w:lineRule="atLeast"/>
-        <w:jc w:val="center"/>
-      </w:pPr>
+      </w:pPr>
+      <w:r>
+        <w:rPr>
+          <w:noProof/>
+        </w:rPr>
+        <w:drawing>
+          <wp:inline distT="0" distB="0" distL="0" distR="0" wp14:anchorId="2E2D753E" wp14:editId="153697CD">
+            <wp:extent cx="5759450" cy="3795395"/>
+            <wp:effectExtent l="0" t="0" r="0" b="0"/>
+            <wp:docPr id="6" name="图片 6"/>
+            <wp:cNvGraphicFramePr>
+              <a:graphicFrameLocks xmlns:a="http://schemas.openxmlformats.org/drawingml/2006/main" noChangeAspect="1"/>
+            </wp:cNvGraphicFramePr>
+            <a:graphic xmlns:a="http://schemas.openxmlformats.org/drawingml/2006/main">
+              <a:graphicData uri="http://schemas.openxmlformats.org/drawingml/2006/picture">
+                <pic:pic xmlns:pic="http://schemas.openxmlformats.org/drawingml/2006/picture">
+                  <pic:nvPicPr>
+                    <pic:cNvPr id="0" name="Picture 1"/>
+                    <pic:cNvPicPr>
+                      <a:picLocks noChangeAspect="1" noChangeArrowheads="1"/>
+                    </pic:cNvPicPr>
+                  </pic:nvPicPr>
+                  <pic:blipFill>
+                    <a:blip r:embed="rId28">
+                      <a:extLst>
+                        <a:ext uri="{28A0092B-C50C-407E-A947-70E740481C1C}">
+                          <a14:useLocalDpi xmlns:a14="http://schemas.microsoft.com/office/drawing/2010/main" val="0"/>
+                        </a:ext>
+                      </a:extLst>
+                    </a:blip>
+                    <a:srcRect/>
+                    <a:stretch>
+                      <a:fillRect/>
+                    </a:stretch>
+                  </pic:blipFill>
+                  <pic:spPr bwMode="auto">
+                    <a:xfrm>
+                      <a:off x="0" y="0"/>
+                      <a:ext cx="5759450" cy="3795395"/>
+                    </a:xfrm>
+                    <a:prstGeom prst="rect">
+                      <a:avLst/>
+                    </a:prstGeom>
+                    <a:noFill/>
+                    <a:ln>
+                      <a:noFill/>
+                    </a:ln>
+                  </pic:spPr>
+                </pic:pic>
+              </a:graphicData>
+            </a:graphic>
+          </wp:inline>
+        </w:drawing>
+      </w:r>
     </w:p>
     <w:p>
       <w:pPr>
@@ -2272,14 +2823,433 @@
           <w:szCs w:val="30"/>
           <w:lang w:bidi="ar"/>
         </w:rPr>
+        <w:lastRenderedPageBreak/>
         <w:t>额外增加一种新型移动技能</w:t>
       </w:r>
     </w:p>
     <w:p>
       <w:pPr>
+        <w:widowControl/>
+        <w:jc w:val="left"/>
+        <w:rPr>
+          <w:rFonts w:ascii="宋体" w:hAnsi="宋体" w:cs="宋体"/>
+          <w:color w:val="000000"/>
+          <w:kern w:val="0"/>
+          <w:sz w:val="30"/>
+          <w:szCs w:val="30"/>
+          <w:lang w:bidi="ar"/>
+        </w:rPr>
+      </w:pPr>
+      <w:r>
+        <w:rPr>
+          <w:rFonts w:ascii="宋体" w:hAnsi="宋体" w:cs="宋体" w:hint="eastAsia"/>
+          <w:color w:val="000000"/>
+          <w:kern w:val="0"/>
+          <w:sz w:val="30"/>
+          <w:szCs w:val="30"/>
+          <w:lang w:bidi="ar"/>
+        </w:rPr>
+        <w:t>增加瞬移功能</w:t>
+      </w:r>
+      <w:r>
+        <w:rPr>
+          <w:rFonts w:ascii="宋体" w:hAnsi="宋体" w:cs="宋体" w:hint="eastAsia"/>
+          <w:color w:val="000000"/>
+          <w:kern w:val="0"/>
+          <w:sz w:val="30"/>
+          <w:szCs w:val="30"/>
+          <w:lang w:bidi="ar"/>
+        </w:rPr>
+        <w:t>：玩家先用鼠标左键选定位置，然后按</w:t>
+      </w:r>
+      <w:r>
+        <w:rPr>
+          <w:rFonts w:ascii="宋体" w:hAnsi="宋体" w:cs="宋体"/>
+          <w:color w:val="000000"/>
+          <w:kern w:val="0"/>
+          <w:sz w:val="30"/>
+          <w:szCs w:val="30"/>
+          <w:lang w:bidi="ar"/>
+        </w:rPr>
+        <w:t>f</w:t>
+      </w:r>
+      <w:r>
+        <w:rPr>
+          <w:rFonts w:ascii="宋体" w:hAnsi="宋体" w:cs="宋体" w:hint="eastAsia"/>
+          <w:color w:val="000000"/>
+          <w:kern w:val="0"/>
+          <w:sz w:val="30"/>
+          <w:szCs w:val="30"/>
+          <w:lang w:bidi="ar"/>
+        </w:rPr>
+        <w:t>传送到指定位置，若指定位置是红墙，白墙或</w:t>
+      </w:r>
+      <w:r>
+        <w:rPr>
+          <w:rFonts w:ascii="宋体" w:hAnsi="宋体" w:cs="宋体" w:hint="eastAsia"/>
+          <w:color w:val="000000"/>
+          <w:kern w:val="0"/>
+          <w:sz w:val="30"/>
+          <w:szCs w:val="30"/>
+          <w:lang w:bidi="ar"/>
+        </w:rPr>
+        <w:t>海洋，则传送不起任何作用。</w:t>
+      </w:r>
+      <w:r>
+        <w:rPr>
+          <w:rFonts w:ascii="宋体" w:hAnsi="宋体" w:cs="宋体" w:hint="eastAsia"/>
+          <w:color w:val="000000"/>
+          <w:kern w:val="0"/>
+          <w:sz w:val="30"/>
+          <w:szCs w:val="30"/>
+          <w:lang w:bidi="ar"/>
+        </w:rPr>
+        <w:t>效果如下图所示：</w:t>
+      </w:r>
+    </w:p>
+    <w:p>
+      <w:pPr>
+        <w:widowControl/>
+        <w:jc w:val="left"/>
+        <w:rPr>
+          <w:rFonts w:ascii="宋体" w:hAnsi="宋体" w:cs="宋体" w:hint="eastAsia"/>
+          <w:color w:val="000000"/>
+          <w:kern w:val="0"/>
+          <w:sz w:val="30"/>
+          <w:szCs w:val="30"/>
+          <w:lang w:bidi="ar"/>
+        </w:rPr>
+      </w:pPr>
+      <w:r>
+        <w:rPr>
+          <w:rFonts w:ascii="宋体" w:hAnsi="宋体" w:cs="宋体"/>
+          <w:noProof/>
+          <w:color w:val="000000"/>
+          <w:kern w:val="0"/>
+          <w:sz w:val="30"/>
+          <w:szCs w:val="30"/>
+          <w:lang w:bidi="ar"/>
+        </w:rPr>
+        <w:drawing>
+          <wp:inline distT="0" distB="0" distL="0" distR="0" wp14:anchorId="08180954" wp14:editId="22284641">
+            <wp:extent cx="5759450" cy="3806190"/>
+            <wp:effectExtent l="0" t="0" r="0" b="3810"/>
+            <wp:docPr id="7" name="图片 7"/>
+            <wp:cNvGraphicFramePr>
+              <a:graphicFrameLocks xmlns:a="http://schemas.openxmlformats.org/drawingml/2006/main" noChangeAspect="1"/>
+            </wp:cNvGraphicFramePr>
+            <a:graphic xmlns:a="http://schemas.openxmlformats.org/drawingml/2006/main">
+              <a:graphicData uri="http://schemas.openxmlformats.org/drawingml/2006/picture">
+                <pic:pic xmlns:pic="http://schemas.openxmlformats.org/drawingml/2006/picture">
+                  <pic:nvPicPr>
+                    <pic:cNvPr id="0" name="Picture 2"/>
+                    <pic:cNvPicPr>
+                      <a:picLocks noChangeAspect="1" noChangeArrowheads="1"/>
+                    </pic:cNvPicPr>
+                  </pic:nvPicPr>
+                  <pic:blipFill>
+                    <a:blip r:embed="rId29">
+                      <a:extLst>
+                        <a:ext uri="{28A0092B-C50C-407E-A947-70E740481C1C}">
+                          <a14:useLocalDpi xmlns:a14="http://schemas.microsoft.com/office/drawing/2010/main" val="0"/>
+                        </a:ext>
+                      </a:extLst>
+                    </a:blip>
+                    <a:srcRect/>
+                    <a:stretch>
+                      <a:fillRect/>
+                    </a:stretch>
+                  </pic:blipFill>
+                  <pic:spPr bwMode="auto">
+                    <a:xfrm>
+                      <a:off x="0" y="0"/>
+                      <a:ext cx="5759450" cy="3806190"/>
+                    </a:xfrm>
+                    <a:prstGeom prst="rect">
+                      <a:avLst/>
+                    </a:prstGeom>
+                    <a:noFill/>
+                    <a:ln>
+                      <a:noFill/>
+                    </a:ln>
+                  </pic:spPr>
+                </pic:pic>
+              </a:graphicData>
+            </a:graphic>
+          </wp:inline>
+        </w:drawing>
+      </w:r>
+    </w:p>
+    <w:p>
+      <w:pPr>
         <w:spacing w:line="0" w:lineRule="atLeast"/>
-        <w:jc w:val="center"/>
-      </w:pPr>
+      </w:pPr>
+    </w:p>
+    <w:p>
+      <w:pPr>
+        <w:spacing w:line="0" w:lineRule="atLeast"/>
+      </w:pPr>
+      <w:r>
+        <w:rPr>
+          <w:rFonts w:hint="eastAsia"/>
+        </w:rPr>
+        <w:t>添加鼠标事件，设置标志位和传送位置：</w:t>
+      </w:r>
+    </w:p>
+    <w:p>
+      <w:pPr>
+        <w:spacing w:line="0" w:lineRule="atLeast"/>
+      </w:pPr>
+      <w:r>
+        <w:rPr>
+          <w:noProof/>
+        </w:rPr>
+        <w:drawing>
+          <wp:inline distT="0" distB="0" distL="0" distR="0" wp14:anchorId="21E936D3" wp14:editId="0AE8FBBF">
+            <wp:extent cx="4359018" cy="1181202"/>
+            <wp:effectExtent l="0" t="0" r="3810" b="0"/>
+            <wp:docPr id="8" name="图片 8"/>
+            <wp:cNvGraphicFramePr>
+              <a:graphicFrameLocks xmlns:a="http://schemas.openxmlformats.org/drawingml/2006/main" noChangeAspect="1"/>
+            </wp:cNvGraphicFramePr>
+            <a:graphic xmlns:a="http://schemas.openxmlformats.org/drawingml/2006/main">
+              <a:graphicData uri="http://schemas.openxmlformats.org/drawingml/2006/picture">
+                <pic:pic xmlns:pic="http://schemas.openxmlformats.org/drawingml/2006/picture">
+                  <pic:nvPicPr>
+                    <pic:cNvPr id="1" name=""/>
+                    <pic:cNvPicPr/>
+                  </pic:nvPicPr>
+                  <pic:blipFill>
+                    <a:blip r:embed="rId30"/>
+                    <a:stretch>
+                      <a:fillRect/>
+                    </a:stretch>
+                  </pic:blipFill>
+                  <pic:spPr>
+                    <a:xfrm>
+                      <a:off x="0" y="0"/>
+                      <a:ext cx="4359018" cy="1181202"/>
+                    </a:xfrm>
+                    <a:prstGeom prst="rect">
+                      <a:avLst/>
+                    </a:prstGeom>
+                  </pic:spPr>
+                </pic:pic>
+              </a:graphicData>
+            </a:graphic>
+          </wp:inline>
+        </w:drawing>
+      </w:r>
+    </w:p>
+    <w:p>
+      <w:pPr>
+        <w:spacing w:line="0" w:lineRule="atLeast"/>
+      </w:pPr>
+    </w:p>
+    <w:p>
+      <w:pPr>
+        <w:spacing w:line="0" w:lineRule="atLeast"/>
+      </w:pPr>
+      <w:r>
+        <w:rPr>
+          <w:rFonts w:hint="eastAsia"/>
+        </w:rPr>
+        <w:t>在</w:t>
+      </w:r>
+      <w:r>
+        <w:rPr>
+          <w:rFonts w:hint="eastAsia"/>
+        </w:rPr>
+        <w:t>o</w:t>
+      </w:r>
+      <w:r>
+        <w:t>nKeyPressed</w:t>
+      </w:r>
+      <w:r>
+        <w:rPr>
+          <w:rFonts w:hint="eastAsia"/>
+        </w:rPr>
+        <w:t>函数里</w:t>
+      </w:r>
+      <w:r>
+        <w:rPr>
+          <w:rFonts w:hint="eastAsia"/>
+        </w:rPr>
+        <w:t>根据</w:t>
+      </w:r>
+      <w:r>
+        <w:rPr>
+          <w:rFonts w:hint="eastAsia"/>
+        </w:rPr>
+        <w:t>s</w:t>
+      </w:r>
+      <w:r>
+        <w:t>et_convey</w:t>
+      </w:r>
+      <w:r>
+        <w:rPr>
+          <w:rFonts w:hint="eastAsia"/>
+        </w:rPr>
+        <w:t>是否为</w:t>
+      </w:r>
+      <w:r>
+        <w:rPr>
+          <w:rFonts w:hint="eastAsia"/>
+        </w:rPr>
+        <w:t>1</w:t>
+      </w:r>
+      <w:r>
+        <w:rPr>
+          <w:rFonts w:hint="eastAsia"/>
+        </w:rPr>
+        <w:t>决定是否传送：</w:t>
+      </w:r>
+    </w:p>
+    <w:p>
+      <w:pPr>
+        <w:spacing w:line="0" w:lineRule="atLeast"/>
+      </w:pPr>
+      <w:r>
+        <w:rPr>
+          <w:noProof/>
+        </w:rPr>
+        <w:drawing>
+          <wp:inline distT="0" distB="0" distL="0" distR="0" wp14:anchorId="2168A4EB" wp14:editId="468BA044">
+            <wp:extent cx="4381880" cy="1059272"/>
+            <wp:effectExtent l="0" t="0" r="0" b="7620"/>
+            <wp:docPr id="9" name="图片 9"/>
+            <wp:cNvGraphicFramePr>
+              <a:graphicFrameLocks xmlns:a="http://schemas.openxmlformats.org/drawingml/2006/main" noChangeAspect="1"/>
+            </wp:cNvGraphicFramePr>
+            <a:graphic xmlns:a="http://schemas.openxmlformats.org/drawingml/2006/main">
+              <a:graphicData uri="http://schemas.openxmlformats.org/drawingml/2006/picture">
+                <pic:pic xmlns:pic="http://schemas.openxmlformats.org/drawingml/2006/picture">
+                  <pic:nvPicPr>
+                    <pic:cNvPr id="1" name=""/>
+                    <pic:cNvPicPr/>
+                  </pic:nvPicPr>
+                  <pic:blipFill>
+                    <a:blip r:embed="rId31"/>
+                    <a:stretch>
+                      <a:fillRect/>
+                    </a:stretch>
+                  </pic:blipFill>
+                  <pic:spPr>
+                    <a:xfrm>
+                      <a:off x="0" y="0"/>
+                      <a:ext cx="4381880" cy="1059272"/>
+                    </a:xfrm>
+                    <a:prstGeom prst="rect">
+                      <a:avLst/>
+                    </a:prstGeom>
+                  </pic:spPr>
+                </pic:pic>
+              </a:graphicData>
+            </a:graphic>
+          </wp:inline>
+        </w:drawing>
+      </w:r>
+    </w:p>
+    <w:p>
+      <w:pPr>
+        <w:spacing w:line="0" w:lineRule="atLeast"/>
+      </w:pPr>
+    </w:p>
+    <w:p>
+      <w:pPr>
+        <w:spacing w:line="0" w:lineRule="atLeast"/>
+      </w:pPr>
+      <w:r>
+        <w:rPr>
+          <w:rFonts w:hint="eastAsia"/>
+        </w:rPr>
+        <w:t>在</w:t>
+      </w:r>
+      <w:r>
+        <w:rPr>
+          <w:rFonts w:hint="eastAsia"/>
+        </w:rPr>
+        <w:t>o</w:t>
+      </w:r>
+      <w:r>
+        <w:t>nKeyReleased</w:t>
+      </w:r>
+      <w:r>
+        <w:rPr>
+          <w:rFonts w:hint="eastAsia"/>
+        </w:rPr>
+        <w:t>函数里根据</w:t>
+      </w:r>
+      <w:r>
+        <w:t>can_convey</w:t>
+      </w:r>
+      <w:r>
+        <w:rPr>
+          <w:rFonts w:hint="eastAsia"/>
+        </w:rPr>
+        <w:t>是否为</w:t>
+      </w:r>
+      <w:r>
+        <w:rPr>
+          <w:rFonts w:hint="eastAsia"/>
+        </w:rPr>
+        <w:t>1</w:t>
+      </w:r>
+      <w:r>
+        <w:rPr>
+          <w:rFonts w:hint="eastAsia"/>
+        </w:rPr>
+        <w:t>决定是否传送：</w:t>
+      </w:r>
+    </w:p>
+    <w:p>
+      <w:pPr>
+        <w:spacing w:line="0" w:lineRule="atLeast"/>
+        <w:rPr>
+          <w:rFonts w:hint="eastAsia"/>
+        </w:rPr>
+      </w:pPr>
+      <w:r>
+        <w:rPr>
+          <w:noProof/>
+        </w:rPr>
+        <w:lastRenderedPageBreak/>
+        <w:drawing>
+          <wp:inline distT="0" distB="0" distL="0" distR="0" wp14:anchorId="78D2B2AD" wp14:editId="37D52419">
+            <wp:extent cx="5759450" cy="2331720"/>
+            <wp:effectExtent l="0" t="0" r="0" b="0"/>
+            <wp:docPr id="10" name="图片 10"/>
+            <wp:cNvGraphicFramePr>
+              <a:graphicFrameLocks xmlns:a="http://schemas.openxmlformats.org/drawingml/2006/main" noChangeAspect="1"/>
+            </wp:cNvGraphicFramePr>
+            <a:graphic xmlns:a="http://schemas.openxmlformats.org/drawingml/2006/main">
+              <a:graphicData uri="http://schemas.openxmlformats.org/drawingml/2006/picture">
+                <pic:pic xmlns:pic="http://schemas.openxmlformats.org/drawingml/2006/picture">
+                  <pic:nvPicPr>
+                    <pic:cNvPr id="1" name=""/>
+                    <pic:cNvPicPr/>
+                  </pic:nvPicPr>
+                  <pic:blipFill>
+                    <a:blip r:embed="rId32"/>
+                    <a:stretch>
+                      <a:fillRect/>
+                    </a:stretch>
+                  </pic:blipFill>
+                  <pic:spPr>
+                    <a:xfrm>
+                      <a:off x="0" y="0"/>
+                      <a:ext cx="5759450" cy="2331720"/>
+                    </a:xfrm>
+                    <a:prstGeom prst="rect">
+                      <a:avLst/>
+                    </a:prstGeom>
+                  </pic:spPr>
+                </pic:pic>
+              </a:graphicData>
+            </a:graphic>
+          </wp:inline>
+        </w:drawing>
+      </w:r>
     </w:p>
     <w:p>
       <w:pPr>
@@ -2499,7 +3469,6 @@
           <w:szCs w:val="30"/>
           <w:lang w:bidi="ar"/>
         </w:rPr>
-        <w:lastRenderedPageBreak/>
         <w:t>增加玩家升级功能</w:t>
       </w:r>
     </w:p>
@@ -2949,7 +3918,7 @@
     </w:p>
     <w:p/>
     <w:sectPr>
-      <w:footerReference w:type="default" r:id="rId24"/>
+      <w:footerReference w:type="default" r:id="rId33"/>
       <w:pgSz w:w="11906" w:h="16838"/>
       <w:pgMar w:top="794" w:right="1418" w:bottom="794" w:left="1418" w:header="794" w:footer="794" w:gutter="0"/>
       <w:cols w:space="720"/>

--- a/临时报告.docx
+++ b/临时报告.docx
@@ -433,7 +433,18 @@
           <w:sz w:val="24"/>
           <w:lang w:bidi="ar"/>
         </w:rPr>
-        <w:t>文件夹和O</w:t>
+        <w:t>文件夹和</w:t>
+      </w:r>
+      <w:proofErr w:type="spellStart"/>
+      <w:r>
+        <w:rPr>
+          <w:rFonts w:ascii="宋体" w:hAnsi="宋体" w:cs="宋体" w:hint="eastAsia"/>
+          <w:color w:val="000000"/>
+          <w:kern w:val="0"/>
+          <w:sz w:val="24"/>
+          <w:lang w:bidi="ar"/>
+        </w:rPr>
+        <w:t>O</w:t>
       </w:r>
       <w:r>
         <w:rPr>
@@ -465,6 +476,7 @@
         </w:rPr>
         <w:t>et</w:t>
       </w:r>
+      <w:proofErr w:type="spellEnd"/>
       <w:r>
         <w:rPr>
           <w:rFonts w:ascii="宋体" w:hAnsi="宋体" w:cs="宋体" w:hint="eastAsia"/>
@@ -505,6 +517,7 @@
         </w:rPr>
         <w:t>和</w:t>
       </w:r>
+      <w:proofErr w:type="spellStart"/>
       <w:r>
         <w:rPr>
           <w:rFonts w:ascii="宋体" w:hAnsi="宋体" w:cs="宋体"/>
@@ -523,7 +536,18 @@
           <w:sz w:val="24"/>
           <w:lang w:bidi="ar"/>
         </w:rPr>
-        <w:t>h，在Ga</w:t>
+        <w:t>h</w:t>
+      </w:r>
+      <w:proofErr w:type="spellEnd"/>
+      <w:r>
+        <w:rPr>
+          <w:rFonts w:ascii="宋体" w:hAnsi="宋体" w:cs="宋体" w:hint="eastAsia"/>
+          <w:color w:val="000000"/>
+          <w:kern w:val="0"/>
+          <w:sz w:val="24"/>
+          <w:lang w:bidi="ar"/>
+        </w:rPr>
+        <w:t>，在Ga</w:t>
       </w:r>
       <w:r>
         <w:rPr>
@@ -563,7 +587,18 @@
           <w:sz w:val="24"/>
           <w:lang w:bidi="ar"/>
         </w:rPr>
-        <w:t>（i</w:t>
+        <w:t>（</w:t>
+      </w:r>
+      <w:proofErr w:type="spellStart"/>
+      <w:r>
+        <w:rPr>
+          <w:rFonts w:ascii="宋体" w:hAnsi="宋体" w:cs="宋体" w:hint="eastAsia"/>
+          <w:color w:val="000000"/>
+          <w:kern w:val="0"/>
+          <w:sz w:val="24"/>
+          <w:lang w:bidi="ar"/>
+        </w:rPr>
+        <w:t>i</w:t>
       </w:r>
       <w:r>
         <w:rPr>
@@ -575,6 +610,7 @@
         </w:rPr>
         <w:t>nit</w:t>
       </w:r>
+      <w:proofErr w:type="spellEnd"/>
       <w:r>
         <w:rPr>
           <w:rFonts w:ascii="宋体" w:hAnsi="宋体" w:cs="宋体" w:hint="eastAsia"/>
@@ -603,7 +639,18 @@
           <w:sz w:val="24"/>
           <w:lang w:bidi="ar"/>
         </w:rPr>
-        <w:t>函数，o</w:t>
+        <w:t>函数，</w:t>
+      </w:r>
+      <w:proofErr w:type="spellStart"/>
+      <w:r>
+        <w:rPr>
+          <w:rFonts w:ascii="宋体" w:hAnsi="宋体" w:cs="宋体" w:hint="eastAsia"/>
+          <w:color w:val="000000"/>
+          <w:kern w:val="0"/>
+          <w:sz w:val="24"/>
+          <w:lang w:bidi="ar"/>
+        </w:rPr>
+        <w:t>o</w:t>
       </w:r>
       <w:r>
         <w:rPr>
@@ -615,15 +662,27 @@
         </w:rPr>
         <w:t>nKeyPressed</w:t>
       </w:r>
-      <w:r>
-        <w:rPr>
-          <w:rFonts w:ascii="宋体" w:hAnsi="宋体" w:cs="宋体" w:hint="eastAsia"/>
-          <w:color w:val="000000"/>
-          <w:kern w:val="0"/>
-          <w:sz w:val="24"/>
-          <w:lang w:bidi="ar"/>
-        </w:rPr>
-        <w:t>和o</w:t>
+      <w:proofErr w:type="spellEnd"/>
+      <w:r>
+        <w:rPr>
+          <w:rFonts w:ascii="宋体" w:hAnsi="宋体" w:cs="宋体" w:hint="eastAsia"/>
+          <w:color w:val="000000"/>
+          <w:kern w:val="0"/>
+          <w:sz w:val="24"/>
+          <w:lang w:bidi="ar"/>
+        </w:rPr>
+        <w:t>和</w:t>
+      </w:r>
+      <w:proofErr w:type="spellStart"/>
+      <w:r>
+        <w:rPr>
+          <w:rFonts w:ascii="宋体" w:hAnsi="宋体" w:cs="宋体" w:hint="eastAsia"/>
+          <w:color w:val="000000"/>
+          <w:kern w:val="0"/>
+          <w:sz w:val="24"/>
+          <w:lang w:bidi="ar"/>
+        </w:rPr>
+        <w:t>o</w:t>
       </w:r>
       <w:r>
         <w:rPr>
@@ -645,6 +704,7 @@
         </w:rPr>
         <w:t>ased</w:t>
       </w:r>
+      <w:proofErr w:type="spellEnd"/>
       <w:r>
         <w:rPr>
           <w:rFonts w:ascii="宋体" w:hAnsi="宋体" w:cs="宋体" w:hint="eastAsia"/>
@@ -716,7 +776,35 @@
           <w:szCs w:val="30"/>
           <w:lang w:bidi="ar"/>
         </w:rPr>
-        <w:t>增加地图块区域属性</w:t>
+        <w:t>增加地图</w:t>
+      </w:r>
+      <w:proofErr w:type="gramStart"/>
+      <w:r>
+        <w:rPr>
+          <w:rFonts w:ascii="宋体" w:hAnsi="宋体" w:cs="宋体" w:hint="eastAsia"/>
+          <w:b/>
+          <w:bCs/>
+          <w:color w:val="000000"/>
+          <w:kern w:val="0"/>
+          <w:sz w:val="30"/>
+          <w:szCs w:val="30"/>
+          <w:lang w:bidi="ar"/>
+        </w:rPr>
+        <w:t>块区域</w:t>
+      </w:r>
+      <w:proofErr w:type="gramEnd"/>
+      <w:r>
+        <w:rPr>
+          <w:rFonts w:ascii="宋体" w:hAnsi="宋体" w:cs="宋体" w:hint="eastAsia"/>
+          <w:b/>
+          <w:bCs/>
+          <w:color w:val="000000"/>
+          <w:kern w:val="0"/>
+          <w:sz w:val="30"/>
+          <w:szCs w:val="30"/>
+          <w:lang w:bidi="ar"/>
+        </w:rPr>
+        <w:t>属性</w:t>
       </w:r>
     </w:p>
     <w:p>
@@ -2222,7 +2310,7 @@
         <w:widowControl/>
         <w:jc w:val="left"/>
         <w:rPr>
-          <w:rFonts w:ascii="宋体" w:hAnsi="宋体" w:cs="宋体" w:hint="eastAsia"/>
+          <w:rFonts w:ascii="宋体" w:hAnsi="宋体" w:cs="宋体"/>
           <w:color w:val="000000"/>
           <w:kern w:val="0"/>
           <w:sz w:val="30"/>
@@ -2327,7 +2415,7 @@
         <w:widowControl/>
         <w:jc w:val="left"/>
         <w:rPr>
-          <w:rFonts w:ascii="宋体" w:hAnsi="宋体" w:cs="宋体" w:hint="eastAsia"/>
+          <w:rFonts w:ascii="宋体" w:hAnsi="宋体" w:cs="宋体"/>
           <w:color w:val="000000"/>
           <w:kern w:val="0"/>
           <w:sz w:val="30"/>
@@ -2442,7 +2530,7 @@
         <w:widowControl/>
         <w:jc w:val="left"/>
         <w:rPr>
-          <w:rFonts w:ascii="宋体" w:hAnsi="宋体" w:cs="宋体" w:hint="eastAsia"/>
+          <w:rFonts w:ascii="宋体" w:hAnsi="宋体" w:cs="宋体"/>
           <w:color w:val="000000"/>
           <w:kern w:val="0"/>
           <w:sz w:val="30"/>
@@ -2471,7 +2559,19 @@
           <w:szCs w:val="30"/>
           <w:lang w:bidi="ar"/>
         </w:rPr>
-        <w:t>用h</w:t>
+        <w:t>用</w:t>
+      </w:r>
+      <w:proofErr w:type="spellStart"/>
+      <w:r>
+        <w:rPr>
+          <w:rFonts w:ascii="宋体" w:hAnsi="宋体" w:cs="宋体" w:hint="eastAsia"/>
+          <w:color w:val="000000"/>
+          <w:kern w:val="0"/>
+          <w:sz w:val="30"/>
+          <w:szCs w:val="30"/>
+          <w:lang w:bidi="ar"/>
+        </w:rPr>
+        <w:t>h</w:t>
       </w:r>
       <w:r>
         <w:rPr>
@@ -2484,6 +2584,7 @@
         </w:rPr>
         <w:t>it_count</w:t>
       </w:r>
+      <w:proofErr w:type="spellEnd"/>
       <w:r>
         <w:rPr>
           <w:rFonts w:ascii="宋体" w:hAnsi="宋体" w:cs="宋体" w:hint="eastAsia"/>
@@ -2591,7 +2692,7 @@
         <w:widowControl/>
         <w:jc w:val="left"/>
         <w:rPr>
-          <w:rFonts w:ascii="宋体" w:hAnsi="宋体" w:cs="宋体" w:hint="eastAsia"/>
+          <w:rFonts w:ascii="宋体" w:hAnsi="宋体" w:cs="宋体"/>
           <w:color w:val="000000"/>
           <w:kern w:val="0"/>
           <w:sz w:val="30"/>
@@ -2619,18 +2720,42 @@
           <w:szCs w:val="30"/>
           <w:lang w:bidi="ar"/>
         </w:rPr>
-        <w:t>的碰撞检测如下，如果是白墙，h</w:t>
-      </w:r>
-      <w:r>
-        <w:rPr>
-          <w:rFonts w:ascii="宋体" w:hAnsi="宋体" w:cs="宋体"/>
-          <w:color w:val="000000"/>
-          <w:kern w:val="0"/>
-          <w:sz w:val="30"/>
-          <w:szCs w:val="30"/>
-          <w:lang w:bidi="ar"/>
-        </w:rPr>
-        <w:t>it_count+=2</w:t>
+        <w:t>的碰撞检测如下，如果是白墙，</w:t>
+      </w:r>
+      <w:proofErr w:type="spellStart"/>
+      <w:r>
+        <w:rPr>
+          <w:rFonts w:ascii="宋体" w:hAnsi="宋体" w:cs="宋体" w:hint="eastAsia"/>
+          <w:color w:val="000000"/>
+          <w:kern w:val="0"/>
+          <w:sz w:val="30"/>
+          <w:szCs w:val="30"/>
+          <w:lang w:bidi="ar"/>
+        </w:rPr>
+        <w:t>h</w:t>
+      </w:r>
+      <w:r>
+        <w:rPr>
+          <w:rFonts w:ascii="宋体" w:hAnsi="宋体" w:cs="宋体"/>
+          <w:color w:val="000000"/>
+          <w:kern w:val="0"/>
+          <w:sz w:val="30"/>
+          <w:szCs w:val="30"/>
+          <w:lang w:bidi="ar"/>
+        </w:rPr>
+        <w:t>it_count</w:t>
+      </w:r>
+      <w:proofErr w:type="spellEnd"/>
+      <w:r>
+        <w:rPr>
+          <w:rFonts w:ascii="宋体" w:hAnsi="宋体" w:cs="宋体"/>
+          <w:color w:val="000000"/>
+          <w:kern w:val="0"/>
+          <w:sz w:val="30"/>
+          <w:szCs w:val="30"/>
+          <w:lang w:bidi="ar"/>
+        </w:rPr>
+        <w:t>+=2</w:t>
       </w:r>
       <w:r>
         <w:rPr>
@@ -2703,14 +2828,15 @@
         <w:widowControl/>
         <w:jc w:val="left"/>
         <w:rPr>
-          <w:rFonts w:ascii="宋体" w:hAnsi="宋体" w:cs="宋体" w:hint="eastAsia"/>
-          <w:color w:val="000000"/>
-          <w:kern w:val="0"/>
-          <w:sz w:val="30"/>
-          <w:szCs w:val="30"/>
-          <w:lang w:bidi="ar"/>
-        </w:rPr>
-      </w:pPr>
+          <w:rFonts w:ascii="宋体" w:hAnsi="宋体" w:cs="宋体"/>
+          <w:color w:val="000000"/>
+          <w:kern w:val="0"/>
+          <w:sz w:val="30"/>
+          <w:szCs w:val="30"/>
+          <w:lang w:bidi="ar"/>
+        </w:rPr>
+      </w:pPr>
+      <w:proofErr w:type="gramStart"/>
       <w:r>
         <w:rPr>
           <w:rFonts w:ascii="宋体" w:hAnsi="宋体" w:cs="宋体" w:hint="eastAsia"/>
@@ -2731,7 +2857,19 @@
           <w:szCs w:val="30"/>
           <w:lang w:bidi="ar"/>
         </w:rPr>
-        <w:t>效果如下：</w:t>
+        <w:t>效果</w:t>
+      </w:r>
+      <w:proofErr w:type="gramEnd"/>
+      <w:r>
+        <w:rPr>
+          <w:rFonts w:ascii="宋体" w:hAnsi="宋体" w:cs="宋体" w:hint="eastAsia"/>
+          <w:color w:val="000000"/>
+          <w:kern w:val="0"/>
+          <w:sz w:val="30"/>
+          <w:szCs w:val="30"/>
+          <w:lang w:bidi="ar"/>
+        </w:rPr>
+        <w:t>如下：</w:t>
       </w:r>
     </w:p>
     <w:p>
@@ -2840,6 +2978,7 @@
           <w:lang w:bidi="ar"/>
         </w:rPr>
       </w:pPr>
+      <w:proofErr w:type="gramStart"/>
       <w:r>
         <w:rPr>
           <w:rFonts w:ascii="宋体" w:hAnsi="宋体" w:cs="宋体" w:hint="eastAsia"/>
@@ -2851,6 +2990,7 @@
         </w:rPr>
         <w:t>增加瞬移功能</w:t>
       </w:r>
+      <w:proofErr w:type="gramEnd"/>
       <w:r>
         <w:rPr>
           <w:rFonts w:ascii="宋体" w:hAnsi="宋体" w:cs="宋体" w:hint="eastAsia"/>
@@ -2912,7 +3052,7 @@
         <w:widowControl/>
         <w:jc w:val="left"/>
         <w:rPr>
-          <w:rFonts w:ascii="宋体" w:hAnsi="宋体" w:cs="宋体" w:hint="eastAsia"/>
+          <w:rFonts w:ascii="宋体" w:hAnsi="宋体" w:cs="宋体"/>
           <w:color w:val="000000"/>
           <w:kern w:val="0"/>
           <w:sz w:val="30"/>
@@ -3056,6 +3196,7 @@
         </w:rPr>
         <w:t>在</w:t>
       </w:r>
+      <w:proofErr w:type="spellStart"/>
       <w:r>
         <w:rPr>
           <w:rFonts w:hint="eastAsia"/>
@@ -3065,6 +3206,7 @@
       <w:r>
         <w:t>nKeyPressed</w:t>
       </w:r>
+      <w:proofErr w:type="spellEnd"/>
       <w:r>
         <w:rPr>
           <w:rFonts w:hint="eastAsia"/>
@@ -3077,6 +3219,7 @@
         </w:rPr>
         <w:t>根据</w:t>
       </w:r>
+      <w:proofErr w:type="spellStart"/>
       <w:r>
         <w:rPr>
           <w:rFonts w:hint="eastAsia"/>
@@ -3086,6 +3229,7 @@
       <w:r>
         <w:t>et_convey</w:t>
       </w:r>
+      <w:proofErr w:type="spellEnd"/>
       <w:r>
         <w:rPr>
           <w:rFonts w:hint="eastAsia"/>
@@ -3165,6 +3309,7 @@
         </w:rPr>
         <w:t>在</w:t>
       </w:r>
+      <w:proofErr w:type="spellStart"/>
       <w:r>
         <w:rPr>
           <w:rFonts w:hint="eastAsia"/>
@@ -3174,15 +3319,18 @@
       <w:r>
         <w:t>nKeyReleased</w:t>
       </w:r>
+      <w:proofErr w:type="spellEnd"/>
       <w:r>
         <w:rPr>
           <w:rFonts w:hint="eastAsia"/>
         </w:rPr>
         <w:t>函数里根据</w:t>
       </w:r>
+      <w:proofErr w:type="spellStart"/>
       <w:r>
         <w:t>can_convey</w:t>
       </w:r>
+      <w:proofErr w:type="spellEnd"/>
       <w:r>
         <w:rPr>
           <w:rFonts w:hint="eastAsia"/>
@@ -3205,9 +3353,6 @@
     <w:p>
       <w:pPr>
         <w:spacing w:line="0" w:lineRule="atLeast"/>
-        <w:rPr>
-          <w:rFonts w:hint="eastAsia"/>
-        </w:rPr>
       </w:pPr>
       <w:r>
         <w:rPr>
@@ -3287,8 +3432,605 @@
     <w:p>
       <w:pPr>
         <w:spacing w:line="0" w:lineRule="atLeast"/>
-        <w:jc w:val="center"/>
-      </w:pPr>
+        <w:rPr>
+          <w:rFonts w:hint="eastAsia"/>
+        </w:rPr>
+      </w:pPr>
+      <w:r>
+        <w:rPr>
+          <w:rFonts w:hint="eastAsia"/>
+        </w:rPr>
+        <w:t>在</w:t>
+      </w:r>
+      <w:proofErr w:type="spellStart"/>
+      <w:r>
+        <w:t>GameClient</w:t>
+      </w:r>
+      <w:proofErr w:type="spellEnd"/>
+      <w:r>
+        <w:rPr>
+          <w:rFonts w:hint="eastAsia"/>
+        </w:rPr>
+        <w:t>的</w:t>
+      </w:r>
+      <w:proofErr w:type="spellStart"/>
+      <w:r>
+        <w:rPr>
+          <w:rFonts w:hint="eastAsia"/>
+        </w:rPr>
+        <w:t>i</w:t>
+      </w:r>
+      <w:r>
+        <w:t>nit</w:t>
+      </w:r>
+      <w:proofErr w:type="spellEnd"/>
+      <w:r>
+        <w:rPr>
+          <w:rFonts w:hint="eastAsia"/>
+        </w:rPr>
+        <w:t>函数里初始化敌人：</w:t>
+      </w:r>
+    </w:p>
+    <w:p>
+      <w:pPr>
+        <w:spacing w:line="0" w:lineRule="atLeast"/>
+      </w:pPr>
+      <w:r>
+        <w:rPr>
+          <w:noProof/>
+        </w:rPr>
+        <w:drawing>
+          <wp:inline distT="0" distB="0" distL="0" distR="0" wp14:anchorId="549C5DAA" wp14:editId="692418B6">
+            <wp:extent cx="5759450" cy="3027045"/>
+            <wp:effectExtent l="0" t="0" r="0" b="1905"/>
+            <wp:docPr id="11" name="图片 11"/>
+            <wp:cNvGraphicFramePr>
+              <a:graphicFrameLocks xmlns:a="http://schemas.openxmlformats.org/drawingml/2006/main" noChangeAspect="1"/>
+            </wp:cNvGraphicFramePr>
+            <a:graphic xmlns:a="http://schemas.openxmlformats.org/drawingml/2006/main">
+              <a:graphicData uri="http://schemas.openxmlformats.org/drawingml/2006/picture">
+                <pic:pic xmlns:pic="http://schemas.openxmlformats.org/drawingml/2006/picture">
+                  <pic:nvPicPr>
+                    <pic:cNvPr id="1" name=""/>
+                    <pic:cNvPicPr/>
+                  </pic:nvPicPr>
+                  <pic:blipFill>
+                    <a:blip r:embed="rId33"/>
+                    <a:stretch>
+                      <a:fillRect/>
+                    </a:stretch>
+                  </pic:blipFill>
+                  <pic:spPr>
+                    <a:xfrm>
+                      <a:off x="0" y="0"/>
+                      <a:ext cx="5759450" cy="3027045"/>
+                    </a:xfrm>
+                    <a:prstGeom prst="rect">
+                      <a:avLst/>
+                    </a:prstGeom>
+                  </pic:spPr>
+                </pic:pic>
+              </a:graphicData>
+            </a:graphic>
+          </wp:inline>
+        </w:drawing>
+      </w:r>
+    </w:p>
+    <w:p>
+      <w:pPr>
+        <w:spacing w:line="0" w:lineRule="atLeast"/>
+      </w:pPr>
+    </w:p>
+    <w:p>
+      <w:pPr>
+        <w:spacing w:line="0" w:lineRule="atLeast"/>
+        <w:rPr>
+          <w:rFonts w:hint="eastAsia"/>
+        </w:rPr>
+      </w:pPr>
+      <w:r>
+        <w:rPr>
+          <w:rFonts w:hint="eastAsia"/>
+        </w:rPr>
+        <w:t>给敌人添加</w:t>
+      </w:r>
+      <w:r>
+        <w:t>A*</w:t>
+      </w:r>
+      <w:r>
+        <w:rPr>
+          <w:rFonts w:hint="eastAsia"/>
+        </w:rPr>
+        <w:t>算法</w:t>
+      </w:r>
+      <w:r>
+        <w:rPr>
+          <w:rFonts w:hint="eastAsia"/>
+        </w:rPr>
+        <w:t>（抄实验</w:t>
+      </w:r>
+      <w:r>
+        <w:rPr>
+          <w:rFonts w:hint="eastAsia"/>
+        </w:rPr>
+        <w:t>5</w:t>
+      </w:r>
+      <w:r>
+        <w:rPr>
+          <w:rFonts w:hint="eastAsia"/>
+        </w:rPr>
+        <w:t>的）</w:t>
+      </w:r>
+      <w:r>
+        <w:rPr>
+          <w:rFonts w:hint="eastAsia"/>
+        </w:rPr>
+        <w:t>，自动寻找我方坦克</w:t>
+      </w:r>
+      <w:r>
+        <w:rPr>
+          <w:rFonts w:hint="eastAsia"/>
+        </w:rPr>
+        <w:t>，并且避开海洋，红色砖块，白色砖块区域</w:t>
+      </w:r>
+      <w:r>
+        <w:rPr>
+          <w:rFonts w:hint="eastAsia"/>
+        </w:rPr>
+        <w:t>（只需要把对应区域设置成</w:t>
+      </w:r>
+      <w:r>
+        <w:t>NOT_ACCESS</w:t>
+      </w:r>
+      <w:r>
+        <w:rPr>
+          <w:rFonts w:hint="eastAsia"/>
+        </w:rPr>
+        <w:t>即可）</w:t>
+      </w:r>
+      <w:r>
+        <w:rPr>
+          <w:rFonts w:hint="eastAsia"/>
+        </w:rPr>
+        <w:t>：</w:t>
+      </w:r>
+    </w:p>
+    <w:p>
+      <w:pPr>
+        <w:spacing w:line="0" w:lineRule="atLeast"/>
+      </w:pPr>
+      <w:r>
+        <w:rPr>
+          <w:noProof/>
+        </w:rPr>
+        <w:drawing>
+          <wp:inline distT="0" distB="0" distL="0" distR="0" wp14:anchorId="7A176B2F" wp14:editId="2FCBE703">
+            <wp:extent cx="5759450" cy="2785110"/>
+            <wp:effectExtent l="0" t="0" r="0" b="0"/>
+            <wp:docPr id="12" name="图片 12"/>
+            <wp:cNvGraphicFramePr>
+              <a:graphicFrameLocks xmlns:a="http://schemas.openxmlformats.org/drawingml/2006/main" noChangeAspect="1"/>
+            </wp:cNvGraphicFramePr>
+            <a:graphic xmlns:a="http://schemas.openxmlformats.org/drawingml/2006/main">
+              <a:graphicData uri="http://schemas.openxmlformats.org/drawingml/2006/picture">
+                <pic:pic xmlns:pic="http://schemas.openxmlformats.org/drawingml/2006/picture">
+                  <pic:nvPicPr>
+                    <pic:cNvPr id="1" name=""/>
+                    <pic:cNvPicPr/>
+                  </pic:nvPicPr>
+                  <pic:blipFill>
+                    <a:blip r:embed="rId34"/>
+                    <a:stretch>
+                      <a:fillRect/>
+                    </a:stretch>
+                  </pic:blipFill>
+                  <pic:spPr>
+                    <a:xfrm>
+                      <a:off x="0" y="0"/>
+                      <a:ext cx="5759450" cy="2785110"/>
+                    </a:xfrm>
+                    <a:prstGeom prst="rect">
+                      <a:avLst/>
+                    </a:prstGeom>
+                  </pic:spPr>
+                </pic:pic>
+              </a:graphicData>
+            </a:graphic>
+          </wp:inline>
+        </w:drawing>
+      </w:r>
+    </w:p>
+    <w:p>
+      <w:pPr>
+        <w:spacing w:line="0" w:lineRule="atLeast"/>
+      </w:pPr>
+    </w:p>
+    <w:p>
+      <w:pPr>
+        <w:spacing w:line="0" w:lineRule="atLeast"/>
+        <w:rPr>
+          <w:rFonts w:hint="eastAsia"/>
+        </w:rPr>
+      </w:pPr>
+      <w:r>
+        <w:rPr>
+          <w:rFonts w:hint="eastAsia"/>
+        </w:rPr>
+        <w:lastRenderedPageBreak/>
+        <w:t>在</w:t>
+      </w:r>
+      <w:proofErr w:type="spellStart"/>
+      <w:r>
+        <w:t>GameClient</w:t>
+      </w:r>
+      <w:proofErr w:type="spellEnd"/>
+      <w:r>
+        <w:rPr>
+          <w:rFonts w:hint="eastAsia"/>
+        </w:rPr>
+        <w:t>的</w:t>
+      </w:r>
+      <w:proofErr w:type="spellStart"/>
+      <w:r>
+        <w:rPr>
+          <w:rFonts w:hint="eastAsia"/>
+        </w:rPr>
+        <w:t>i</w:t>
+      </w:r>
+      <w:r>
+        <w:t>nit</w:t>
+      </w:r>
+      <w:proofErr w:type="spellEnd"/>
+      <w:r>
+        <w:rPr>
+          <w:rFonts w:hint="eastAsia"/>
+        </w:rPr>
+        <w:t>函数</w:t>
+      </w:r>
+      <w:r>
+        <w:rPr>
+          <w:rFonts w:hint="eastAsia"/>
+        </w:rPr>
+        <w:t>设置定时器，</w:t>
+      </w:r>
+      <w:r>
+        <w:rPr>
+          <w:rFonts w:hint="eastAsia"/>
+        </w:rPr>
+        <w:t>不断跟踪我方坦克。</w:t>
+      </w:r>
+    </w:p>
+    <w:p>
+      <w:pPr>
+        <w:spacing w:line="0" w:lineRule="atLeast"/>
+      </w:pPr>
+      <w:r>
+        <w:rPr>
+          <w:noProof/>
+        </w:rPr>
+        <w:drawing>
+          <wp:inline distT="0" distB="0" distL="0" distR="0" wp14:anchorId="38955E96" wp14:editId="6163E33D">
+            <wp:extent cx="5759450" cy="428625"/>
+            <wp:effectExtent l="0" t="0" r="0" b="9525"/>
+            <wp:docPr id="13" name="图片 13"/>
+            <wp:cNvGraphicFramePr>
+              <a:graphicFrameLocks xmlns:a="http://schemas.openxmlformats.org/drawingml/2006/main" noChangeAspect="1"/>
+            </wp:cNvGraphicFramePr>
+            <a:graphic xmlns:a="http://schemas.openxmlformats.org/drawingml/2006/main">
+              <a:graphicData uri="http://schemas.openxmlformats.org/drawingml/2006/picture">
+                <pic:pic xmlns:pic="http://schemas.openxmlformats.org/drawingml/2006/picture">
+                  <pic:nvPicPr>
+                    <pic:cNvPr id="1" name=""/>
+                    <pic:cNvPicPr/>
+                  </pic:nvPicPr>
+                  <pic:blipFill>
+                    <a:blip r:embed="rId35"/>
+                    <a:stretch>
+                      <a:fillRect/>
+                    </a:stretch>
+                  </pic:blipFill>
+                  <pic:spPr>
+                    <a:xfrm>
+                      <a:off x="0" y="0"/>
+                      <a:ext cx="5759450" cy="428625"/>
+                    </a:xfrm>
+                    <a:prstGeom prst="rect">
+                      <a:avLst/>
+                    </a:prstGeom>
+                  </pic:spPr>
+                </pic:pic>
+              </a:graphicData>
+            </a:graphic>
+          </wp:inline>
+        </w:drawing>
+      </w:r>
+    </w:p>
+    <w:p>
+      <w:pPr>
+        <w:spacing w:line="0" w:lineRule="atLeast"/>
+      </w:pPr>
+    </w:p>
+    <w:p>
+      <w:pPr>
+        <w:spacing w:line="0" w:lineRule="atLeast"/>
+        <w:rPr>
+          <w:rFonts w:hint="eastAsia"/>
+          <w:color w:val="FF0000"/>
+        </w:rPr>
+      </w:pPr>
+      <w:r>
+        <w:rPr>
+          <w:rFonts w:hint="eastAsia"/>
+          <w:color w:val="FF0000"/>
+        </w:rPr>
+        <w:t>待解决的</w:t>
+      </w:r>
+      <w:r>
+        <w:rPr>
+          <w:rFonts w:hint="eastAsia"/>
+          <w:color w:val="FF0000"/>
+        </w:rPr>
+        <w:t>b</w:t>
+      </w:r>
+      <w:r>
+        <w:rPr>
+          <w:color w:val="FF0000"/>
+        </w:rPr>
+        <w:t>ug</w:t>
+      </w:r>
+      <w:r>
+        <w:rPr>
+          <w:rFonts w:hint="eastAsia"/>
+          <w:color w:val="FF0000"/>
+        </w:rPr>
+        <w:t>：</w:t>
+      </w:r>
+    </w:p>
+    <w:p>
+      <w:pPr>
+        <w:spacing w:line="0" w:lineRule="atLeast"/>
+      </w:pPr>
+      <w:r>
+        <w:rPr>
+          <w:noProof/>
+        </w:rPr>
+        <w:drawing>
+          <wp:inline distT="0" distB="0" distL="0" distR="0" wp14:anchorId="66B48D3F" wp14:editId="5D0294AC">
+            <wp:extent cx="5759450" cy="3901440"/>
+            <wp:effectExtent l="0" t="0" r="0" b="3810"/>
+            <wp:docPr id="14" name="图片 14"/>
+            <wp:cNvGraphicFramePr>
+              <a:graphicFrameLocks xmlns:a="http://schemas.openxmlformats.org/drawingml/2006/main" noChangeAspect="1"/>
+            </wp:cNvGraphicFramePr>
+            <a:graphic xmlns:a="http://schemas.openxmlformats.org/drawingml/2006/main">
+              <a:graphicData uri="http://schemas.openxmlformats.org/drawingml/2006/picture">
+                <pic:pic xmlns:pic="http://schemas.openxmlformats.org/drawingml/2006/picture">
+                  <pic:nvPicPr>
+                    <pic:cNvPr id="1" name=""/>
+                    <pic:cNvPicPr/>
+                  </pic:nvPicPr>
+                  <pic:blipFill>
+                    <a:blip r:embed="rId36"/>
+                    <a:stretch>
+                      <a:fillRect/>
+                    </a:stretch>
+                  </pic:blipFill>
+                  <pic:spPr>
+                    <a:xfrm>
+                      <a:off x="0" y="0"/>
+                      <a:ext cx="5759450" cy="3901440"/>
+                    </a:xfrm>
+                    <a:prstGeom prst="rect">
+                      <a:avLst/>
+                    </a:prstGeom>
+                  </pic:spPr>
+                </pic:pic>
+              </a:graphicData>
+            </a:graphic>
+          </wp:inline>
+        </w:drawing>
+      </w:r>
+    </w:p>
+    <w:p>
+      <w:pPr>
+        <w:spacing w:line="0" w:lineRule="atLeast"/>
+      </w:pPr>
+    </w:p>
+    <w:p>
+      <w:pPr>
+        <w:spacing w:line="0" w:lineRule="atLeast"/>
+        <w:rPr>
+          <w:rFonts w:hint="eastAsia"/>
+        </w:rPr>
+      </w:pPr>
+      <w:r>
+        <w:rPr>
+          <w:rFonts w:hint="eastAsia"/>
+        </w:rPr>
+        <w:t>其中白线删除很简单，就把</w:t>
+      </w:r>
+      <w:proofErr w:type="spellStart"/>
+      <w:r>
+        <w:t>GameClient</w:t>
+      </w:r>
+      <w:r>
+        <w:t>.h</w:t>
+      </w:r>
+      <w:proofErr w:type="spellEnd"/>
+      <w:r>
+        <w:rPr>
+          <w:rFonts w:hint="eastAsia"/>
+        </w:rPr>
+        <w:t>里的</w:t>
+      </w:r>
+      <w:proofErr w:type="spellStart"/>
+      <w:r>
+        <w:t>moveOnPath</w:t>
+      </w:r>
+      <w:proofErr w:type="spellEnd"/>
+      <w:r>
+        <w:rPr>
+          <w:rFonts w:hint="eastAsia"/>
+        </w:rPr>
+        <w:t>函数中，下面那句代码删掉：</w:t>
+      </w:r>
+    </w:p>
+    <w:p>
+      <w:pPr>
+        <w:spacing w:line="0" w:lineRule="atLeast"/>
+      </w:pPr>
+      <w:r>
+        <w:rPr>
+          <w:noProof/>
+        </w:rPr>
+        <w:drawing>
+          <wp:inline distT="0" distB="0" distL="0" distR="0" wp14:anchorId="6D614F53" wp14:editId="0D84EE0E">
+            <wp:extent cx="5759450" cy="252730"/>
+            <wp:effectExtent l="0" t="0" r="0" b="0"/>
+            <wp:docPr id="15" name="图片 15"/>
+            <wp:cNvGraphicFramePr>
+              <a:graphicFrameLocks xmlns:a="http://schemas.openxmlformats.org/drawingml/2006/main" noChangeAspect="1"/>
+            </wp:cNvGraphicFramePr>
+            <a:graphic xmlns:a="http://schemas.openxmlformats.org/drawingml/2006/main">
+              <a:graphicData uri="http://schemas.openxmlformats.org/drawingml/2006/picture">
+                <pic:pic xmlns:pic="http://schemas.openxmlformats.org/drawingml/2006/picture">
+                  <pic:nvPicPr>
+                    <pic:cNvPr id="1" name=""/>
+                    <pic:cNvPicPr/>
+                  </pic:nvPicPr>
+                  <pic:blipFill>
+                    <a:blip r:embed="rId37"/>
+                    <a:stretch>
+                      <a:fillRect/>
+                    </a:stretch>
+                  </pic:blipFill>
+                  <pic:spPr>
+                    <a:xfrm>
+                      <a:off x="0" y="0"/>
+                      <a:ext cx="5759450" cy="252730"/>
+                    </a:xfrm>
+                    <a:prstGeom prst="rect">
+                      <a:avLst/>
+                    </a:prstGeom>
+                  </pic:spPr>
+                </pic:pic>
+              </a:graphicData>
+            </a:graphic>
+          </wp:inline>
+        </w:drawing>
+      </w:r>
+    </w:p>
+    <w:p>
+      <w:pPr>
+        <w:spacing w:line="0" w:lineRule="atLeast"/>
+      </w:pPr>
+    </w:p>
+    <w:p>
+      <w:pPr>
+        <w:spacing w:line="0" w:lineRule="atLeast"/>
+        <w:rPr>
+          <w:rFonts w:hint="eastAsia"/>
+        </w:rPr>
+      </w:pPr>
+      <w:r>
+        <w:rPr>
+          <w:rFonts w:hint="eastAsia"/>
+        </w:rPr>
+        <w:t>坦克朝向</w:t>
+      </w:r>
+      <w:r>
+        <w:rPr>
+          <w:rFonts w:hint="eastAsia"/>
+        </w:rPr>
+        <w:t>在这里改</w:t>
+      </w:r>
+      <w:r>
+        <w:rPr>
+          <w:rFonts w:hint="eastAsia"/>
+        </w:rPr>
+        <w:t>，应该是看看有没有自定义</w:t>
+      </w:r>
+      <w:r>
+        <w:t>A</w:t>
+      </w:r>
+      <w:r>
+        <w:rPr>
+          <w:rFonts w:hint="eastAsia"/>
+        </w:rPr>
+        <w:t>ction</w:t>
+      </w:r>
+      <w:r>
+        <w:rPr>
+          <w:rFonts w:hint="eastAsia"/>
+        </w:rPr>
+        <w:t>来改坦克朝向：</w:t>
+      </w:r>
+    </w:p>
+    <w:p>
+      <w:pPr>
+        <w:spacing w:line="0" w:lineRule="atLeast"/>
+      </w:pPr>
+      <w:r>
+        <w:rPr>
+          <w:noProof/>
+        </w:rPr>
+        <w:drawing>
+          <wp:inline distT="0" distB="0" distL="0" distR="0" wp14:anchorId="294A31B3" wp14:editId="10D5BB6B">
+            <wp:extent cx="5759450" cy="1764030"/>
+            <wp:effectExtent l="0" t="0" r="0" b="7620"/>
+            <wp:docPr id="16" name="图片 16"/>
+            <wp:cNvGraphicFramePr>
+              <a:graphicFrameLocks xmlns:a="http://schemas.openxmlformats.org/drawingml/2006/main" noChangeAspect="1"/>
+            </wp:cNvGraphicFramePr>
+            <a:graphic xmlns:a="http://schemas.openxmlformats.org/drawingml/2006/main">
+              <a:graphicData uri="http://schemas.openxmlformats.org/drawingml/2006/picture">
+                <pic:pic xmlns:pic="http://schemas.openxmlformats.org/drawingml/2006/picture">
+                  <pic:nvPicPr>
+                    <pic:cNvPr id="1" name=""/>
+                    <pic:cNvPicPr/>
+                  </pic:nvPicPr>
+                  <pic:blipFill>
+                    <a:blip r:embed="rId38"/>
+                    <a:stretch>
+                      <a:fillRect/>
+                    </a:stretch>
+                  </pic:blipFill>
+                  <pic:spPr>
+                    <a:xfrm>
+                      <a:off x="0" y="0"/>
+                      <a:ext cx="5759450" cy="1764030"/>
+                    </a:xfrm>
+                    <a:prstGeom prst="rect">
+                      <a:avLst/>
+                    </a:prstGeom>
+                  </pic:spPr>
+                </pic:pic>
+              </a:graphicData>
+            </a:graphic>
+          </wp:inline>
+        </w:drawing>
+      </w:r>
+    </w:p>
+    <w:p>
+      <w:pPr>
+        <w:spacing w:line="0" w:lineRule="atLeast"/>
+      </w:pPr>
+    </w:p>
+    <w:p>
+      <w:pPr>
+        <w:spacing w:line="0" w:lineRule="atLeast"/>
+        <w:rPr>
+          <w:rFonts w:hint="eastAsia"/>
+          <w:color w:val="FF0000"/>
+        </w:rPr>
+      </w:pPr>
+      <w:r>
+        <w:rPr>
+          <w:rFonts w:hint="eastAsia"/>
+          <w:color w:val="FF0000"/>
+        </w:rPr>
+        <w:t>待实现功能：自动设计弹丸</w:t>
+      </w:r>
     </w:p>
     <w:p>
       <w:pPr>
@@ -3430,6 +4172,7 @@
           <w:szCs w:val="30"/>
           <w:lang w:bidi="ar"/>
         </w:rPr>
+        <w:lastRenderedPageBreak/>
         <w:t>增加玩家多条命功能</w:t>
       </w:r>
     </w:p>
@@ -3918,7 +4661,7 @@
     </w:p>
     <w:p/>
     <w:sectPr>
-      <w:footerReference w:type="default" r:id="rId33"/>
+      <w:footerReference w:type="default" r:id="rId39"/>
       <w:pgSz w:w="11906" w:h="16838"/>
       <w:pgMar w:top="794" w:right="1418" w:bottom="794" w:left="1418" w:header="794" w:footer="794" w:gutter="0"/>
       <w:cols w:space="720"/>

--- a/临时报告.docx
+++ b/临时报告.docx
@@ -1,6 +1,6 @@
 
 <file path=word/document.xml><?xml version="1.0" encoding="utf-8"?>
-<w:document xmlns:wpc="http://schemas.microsoft.com/office/word/2010/wordprocessingCanvas" xmlns:cx="http://schemas.microsoft.com/office/drawing/2014/chartex" xmlns:cx1="http://schemas.microsoft.com/office/drawing/2015/9/8/chartex" xmlns:cx2="http://schemas.microsoft.com/office/drawing/2015/10/21/chartex" xmlns:cx3="http://schemas.microsoft.com/office/drawing/2016/5/9/chartex" xmlns:cx4="http://schemas.microsoft.com/office/drawing/2016/5/10/chartex" xmlns:cx5="http://schemas.microsoft.com/office/drawing/2016/5/11/chartex" xmlns:cx6="http://schemas.microsoft.com/office/drawing/2016/5/12/chartex" xmlns:cx7="http://schemas.microsoft.com/office/drawing/2016/5/13/chartex" xmlns:cx8="http://schemas.microsoft.com/office/drawing/2016/5/14/chartex" xmlns:mc="http://schemas.openxmlformats.org/markup-compatibility/2006" xmlns:aink="http://schemas.microsoft.com/office/drawing/2016/ink" xmlns:am3d="http://schemas.microsoft.com/office/drawing/2017/model3d" xmlns:o="urn:schemas-microsoft-com:office:office" xmlns:oel="http://schemas.microsoft.com/office/2019/extlst" xmlns:r="http://schemas.openxmlformats.org/officeDocument/2006/relationships" xmlns:m="http://schemas.openxmlformats.org/officeDocument/2006/math" xmlns:v="urn:schemas-microsoft-com:vml" xmlns:wp14="http://schemas.microsoft.com/office/word/2010/wordprocessingDrawing" xmlns:wp="http://schemas.openxmlformats.org/drawingml/2006/wordprocessingDrawing" xmlns:w10="urn:schemas-microsoft-com:office:word" xmlns:w="http://schemas.openxmlformats.org/wordprocessingml/2006/main" xmlns:w14="http://schemas.microsoft.com/office/word/2010/wordml" xmlns:w15="http://schemas.microsoft.com/office/word/2012/wordml" xmlns:w16cex="http://schemas.microsoft.com/office/word/2018/wordml/cex" xmlns:w16cid="http://schemas.microsoft.com/office/word/2016/wordml/cid" xmlns:w16="http://schemas.microsoft.com/office/word/2018/wordml" xmlns:w16sdtdh="http://schemas.microsoft.com/office/word/2020/wordml/sdtdatahash" xmlns:w16se="http://schemas.microsoft.com/office/word/2015/wordml/symex" xmlns:wpg="http://schemas.microsoft.com/office/word/2010/wordprocessingGroup" xmlns:wpi="http://schemas.microsoft.com/office/word/2010/wordprocessingInk" xmlns:wne="http://schemas.microsoft.com/office/word/2006/wordml" xmlns:wps="http://schemas.microsoft.com/office/word/2010/wordprocessingShape" mc:Ignorable="w14 w15 w16se w16cid w16 w16cex w16sdtdh wp14">
+<w:document xmlns:wpc="http://schemas.microsoft.com/office/word/2010/wordprocessingCanvas" xmlns:cx="http://schemas.microsoft.com/office/drawing/2014/chartex" xmlns:cx1="http://schemas.microsoft.com/office/drawing/2015/9/8/chartex" xmlns:cx2="http://schemas.microsoft.com/office/drawing/2015/10/21/chartex" xmlns:cx3="http://schemas.microsoft.com/office/drawing/2016/5/9/chartex" xmlns:cx4="http://schemas.microsoft.com/office/drawing/2016/5/10/chartex" xmlns:cx5="http://schemas.microsoft.com/office/drawing/2016/5/11/chartex" xmlns:cx6="http://schemas.microsoft.com/office/drawing/2016/5/12/chartex" xmlns:cx7="http://schemas.microsoft.com/office/drawing/2016/5/13/chartex" xmlns:cx8="http://schemas.microsoft.com/office/drawing/2016/5/14/chartex" xmlns:mc="http://schemas.openxmlformats.org/markup-compatibility/2006" xmlns:aink="http://schemas.microsoft.com/office/drawing/2016/ink" xmlns:am3d="http://schemas.microsoft.com/office/drawing/2017/model3d" xmlns:o="urn:schemas-microsoft-com:office:office" xmlns:r="http://schemas.openxmlformats.org/officeDocument/2006/relationships" xmlns:m="http://schemas.openxmlformats.org/officeDocument/2006/math" xmlns:v="urn:schemas-microsoft-com:vml" xmlns:wp14="http://schemas.microsoft.com/office/word/2010/wordprocessingDrawing" xmlns:wp="http://schemas.openxmlformats.org/drawingml/2006/wordprocessingDrawing" xmlns:w10="urn:schemas-microsoft-com:office:word" xmlns:w="http://schemas.openxmlformats.org/wordprocessingml/2006/main" xmlns:w14="http://schemas.microsoft.com/office/word/2010/wordml" xmlns:w15="http://schemas.microsoft.com/office/word/2012/wordml" xmlns:w16cex="http://schemas.microsoft.com/office/word/2018/wordml/cex" xmlns:w16cid="http://schemas.microsoft.com/office/word/2016/wordml/cid" xmlns:w16="http://schemas.microsoft.com/office/word/2018/wordml" xmlns:w16sdtdh="http://schemas.microsoft.com/office/word/2020/wordml/sdtdatahash" xmlns:w16se="http://schemas.microsoft.com/office/word/2015/wordml/symex" xmlns:wpg="http://schemas.microsoft.com/office/word/2010/wordprocessingGroup" xmlns:wpi="http://schemas.microsoft.com/office/word/2010/wordprocessingInk" xmlns:wne="http://schemas.microsoft.com/office/word/2006/wordml" xmlns:wps="http://schemas.microsoft.com/office/word/2010/wordprocessingShape" mc:Ignorable="w14 w15 w16se w16cid w16 w16cex w16sdtdh wp14">
   <w:body>
     <w:p>
       <w:pPr>
@@ -115,60 +115,6 @@
             <wp:extent cx="2331922" cy="388654"/>
             <wp:effectExtent l="0" t="0" r="0" b="0"/>
             <wp:docPr id="33" name="图片 33"/>
-            <wp:cNvGraphicFramePr>
-              <a:graphicFrameLocks xmlns:a="http://schemas.openxmlformats.org/drawingml/2006/main" noChangeAspect="1"/>
-            </wp:cNvGraphicFramePr>
-            <a:graphic xmlns:a="http://schemas.openxmlformats.org/drawingml/2006/main">
-              <a:graphicData uri="http://schemas.openxmlformats.org/drawingml/2006/picture">
-                <pic:pic xmlns:pic="http://schemas.openxmlformats.org/drawingml/2006/picture">
-                  <pic:nvPicPr>
-                    <pic:cNvPr id="1" name=""/>
-                    <pic:cNvPicPr/>
-                  </pic:nvPicPr>
-                  <pic:blipFill>
-                    <a:blip r:embed="rId7"/>
-                    <a:stretch>
-                      <a:fillRect/>
-                    </a:stretch>
-                  </pic:blipFill>
-                  <pic:spPr>
-                    <a:xfrm>
-                      <a:off x="0" y="0"/>
-                      <a:ext cx="2331922" cy="388654"/>
-                    </a:xfrm>
-                    <a:prstGeom prst="rect">
-                      <a:avLst/>
-                    </a:prstGeom>
-                  </pic:spPr>
-                </pic:pic>
-              </a:graphicData>
-            </a:graphic>
-          </wp:inline>
-        </w:drawing>
-      </w:r>
-    </w:p>
-    <w:p>
-      <w:pPr>
-        <w:widowControl/>
-        <w:jc w:val="left"/>
-        <w:rPr>
-          <w:rFonts w:ascii="宋体" w:hAnsi="宋体" w:cs="宋体"/>
-          <w:color w:val="000000"/>
-          <w:kern w:val="0"/>
-          <w:sz w:val="30"/>
-          <w:szCs w:val="30"/>
-          <w:lang w:bidi="ar"/>
-        </w:rPr>
-      </w:pPr>
-      <w:r>
-        <w:rPr>
-          <w:noProof/>
-        </w:rPr>
-        <w:drawing>
-          <wp:inline distT="0" distB="0" distL="0" distR="0" wp14:anchorId="26E26643" wp14:editId="5679D6E7">
-            <wp:extent cx="4633362" cy="419136"/>
-            <wp:effectExtent l="0" t="0" r="0" b="0"/>
-            <wp:docPr id="34" name="图片 34"/>
             <wp:cNvGraphicFramePr>
               <a:graphicFrameLocks xmlns:a="http://schemas.openxmlformats.org/drawingml/2006/main" noChangeAspect="1"/>
             </wp:cNvGraphicFramePr>
@@ -188,7 +134,7 @@
                   <pic:spPr>
                     <a:xfrm>
                       <a:off x="0" y="0"/>
-                      <a:ext cx="4633362" cy="419136"/>
+                      <a:ext cx="2331922" cy="388654"/>
                     </a:xfrm>
                     <a:prstGeom prst="rect">
                       <a:avLst/>
@@ -219,10 +165,10 @@
           <w:noProof/>
         </w:rPr>
         <w:drawing>
-          <wp:inline distT="0" distB="0" distL="0" distR="0" wp14:anchorId="60ADED30" wp14:editId="220C02A3">
-            <wp:extent cx="5759450" cy="548640"/>
-            <wp:effectExtent l="0" t="0" r="0" b="3810"/>
-            <wp:docPr id="35" name="图片 35"/>
+          <wp:inline distT="0" distB="0" distL="0" distR="0" wp14:anchorId="26E26643" wp14:editId="5679D6E7">
+            <wp:extent cx="4633362" cy="419136"/>
+            <wp:effectExtent l="0" t="0" r="0" b="0"/>
+            <wp:docPr id="34" name="图片 34"/>
             <wp:cNvGraphicFramePr>
               <a:graphicFrameLocks xmlns:a="http://schemas.openxmlformats.org/drawingml/2006/main" noChangeAspect="1"/>
             </wp:cNvGraphicFramePr>
@@ -242,7 +188,7 @@
                   <pic:spPr>
                     <a:xfrm>
                       <a:off x="0" y="0"/>
-                      <a:ext cx="5759450" cy="548640"/>
+                      <a:ext cx="4633362" cy="419136"/>
                     </a:xfrm>
                     <a:prstGeom prst="rect">
                       <a:avLst/>
@@ -268,56 +214,21 @@
           <w:lang w:bidi="ar"/>
         </w:rPr>
       </w:pPr>
-    </w:p>
-    <w:p>
-      <w:pPr>
-        <w:widowControl/>
-        <w:jc w:val="left"/>
-        <w:rPr>
-          <w:rFonts w:ascii="宋体" w:hAnsi="宋体" w:cs="宋体"/>
-          <w:color w:val="000000"/>
-          <w:kern w:val="0"/>
-          <w:sz w:val="30"/>
-          <w:szCs w:val="30"/>
-          <w:lang w:bidi="ar"/>
-        </w:rPr>
-      </w:pPr>
-      <w:r>
-        <w:rPr>
-          <w:rFonts w:ascii="宋体" w:hAnsi="宋体" w:cs="宋体" w:hint="eastAsia"/>
-          <w:color w:val="000000"/>
-          <w:kern w:val="0"/>
-          <w:sz w:val="30"/>
-          <w:szCs w:val="30"/>
-          <w:lang w:bidi="ar"/>
-        </w:rPr>
-        <w:t>效果如下：</w:t>
-      </w:r>
-    </w:p>
-    <w:p>
-      <w:pPr>
-        <w:widowControl/>
-        <w:jc w:val="left"/>
-        <w:rPr>
-          <w:rFonts w:ascii="宋体" w:hAnsi="宋体" w:cs="宋体"/>
-          <w:b/>
-          <w:bCs/>
-          <w:color w:val="000000"/>
-          <w:kern w:val="0"/>
-          <w:sz w:val="30"/>
-          <w:szCs w:val="30"/>
-          <w:lang w:bidi="ar"/>
-        </w:rPr>
-      </w:pPr>
-      <w:r>
-        <w:rPr>
+      <w:r>
+        <w:rPr>
+          <w:rFonts w:ascii="宋体" w:hAnsi="宋体" w:cs="宋体"/>
           <w:noProof/>
+          <w:color w:val="000000"/>
+          <w:kern w:val="0"/>
+          <w:sz w:val="30"/>
+          <w:szCs w:val="30"/>
+          <w:lang w:bidi="ar"/>
         </w:rPr>
         <w:drawing>
-          <wp:inline distT="0" distB="0" distL="0" distR="0" wp14:anchorId="2EB71E6D" wp14:editId="33586615">
-            <wp:extent cx="5759450" cy="4482465"/>
+          <wp:inline distT="0" distB="0" distL="0" distR="0" wp14:anchorId="23DA69F3" wp14:editId="74A8673F">
+            <wp:extent cx="5759450" cy="689610"/>
             <wp:effectExtent l="0" t="0" r="0" b="0"/>
-            <wp:docPr id="1" name="图片 1"/>
+            <wp:docPr id="18" name="图片 18"/>
             <wp:cNvGraphicFramePr>
               <a:graphicFrameLocks xmlns:a="http://schemas.openxmlformats.org/drawingml/2006/main" noChangeAspect="1"/>
             </wp:cNvGraphicFramePr>
@@ -337,7 +248,7 @@
                   <pic:spPr>
                     <a:xfrm>
                       <a:off x="0" y="0"/>
-                      <a:ext cx="5759450" cy="4482465"/>
+                      <a:ext cx="5759450" cy="689610"/>
                     </a:xfrm>
                     <a:prstGeom prst="rect">
                       <a:avLst/>
@@ -353,23 +264,48 @@
     <w:p>
       <w:pPr>
         <w:widowControl/>
-        <w:numPr>
-          <w:ilvl w:val="0"/>
-          <w:numId w:val="1"/>
-        </w:numPr>
-        <w:jc w:val="left"/>
-        <w:rPr>
-          <w:rFonts w:ascii="宋体" w:hAnsi="宋体" w:cs="宋体"/>
-          <w:color w:val="000000"/>
-          <w:kern w:val="0"/>
-          <w:sz w:val="30"/>
-          <w:szCs w:val="30"/>
-          <w:lang w:bidi="ar"/>
-        </w:rPr>
-      </w:pPr>
-      <w:r>
-        <w:rPr>
-          <w:rFonts w:ascii="宋体" w:hAnsi="宋体" w:cs="宋体" w:hint="eastAsia"/>
+        <w:jc w:val="left"/>
+        <w:rPr>
+          <w:rFonts w:ascii="宋体" w:hAnsi="宋体" w:cs="宋体"/>
+          <w:color w:val="000000"/>
+          <w:kern w:val="0"/>
+          <w:sz w:val="30"/>
+          <w:szCs w:val="30"/>
+          <w:lang w:bidi="ar"/>
+        </w:rPr>
+      </w:pPr>
+    </w:p>
+    <w:p>
+      <w:pPr>
+        <w:widowControl/>
+        <w:jc w:val="left"/>
+        <w:rPr>
+          <w:rFonts w:ascii="宋体" w:hAnsi="宋体" w:cs="宋体"/>
+          <w:color w:val="000000"/>
+          <w:kern w:val="0"/>
+          <w:sz w:val="30"/>
+          <w:szCs w:val="30"/>
+          <w:lang w:bidi="ar"/>
+        </w:rPr>
+      </w:pPr>
+      <w:r>
+        <w:rPr>
+          <w:rFonts w:ascii="宋体" w:hAnsi="宋体" w:cs="宋体" w:hint="eastAsia"/>
+          <w:color w:val="000000"/>
+          <w:kern w:val="0"/>
+          <w:sz w:val="30"/>
+          <w:szCs w:val="30"/>
+          <w:lang w:bidi="ar"/>
+        </w:rPr>
+        <w:t>效果如下：</w:t>
+      </w:r>
+    </w:p>
+    <w:p>
+      <w:pPr>
+        <w:widowControl/>
+        <w:jc w:val="left"/>
+        <w:rPr>
+          <w:rFonts w:ascii="宋体" w:hAnsi="宋体" w:cs="宋体"/>
           <w:b/>
           <w:bCs/>
           <w:color w:val="000000"/>
@@ -378,489 +314,16 @@
           <w:szCs w:val="30"/>
           <w:lang w:bidi="ar"/>
         </w:rPr>
-        <w:t>删除教材源码中联网部分内容</w:t>
-      </w:r>
-      <w:r>
-        <w:rPr>
-          <w:rFonts w:ascii="宋体" w:hAnsi="宋体" w:cs="宋体" w:hint="eastAsia"/>
-          <w:color w:val="000000"/>
-          <w:kern w:val="0"/>
-          <w:sz w:val="30"/>
-          <w:szCs w:val="30"/>
-          <w:lang w:bidi="ar"/>
-        </w:rPr>
-        <w:t xml:space="preserve"> </w:t>
-      </w:r>
-    </w:p>
-    <w:p>
-      <w:pPr>
-        <w:widowControl/>
-        <w:ind w:firstLine="420"/>
-        <w:jc w:val="left"/>
-        <w:rPr>
-          <w:rFonts w:ascii="宋体" w:hAnsi="宋体" w:cs="宋体"/>
-          <w:color w:val="000000"/>
-          <w:kern w:val="0"/>
-          <w:sz w:val="24"/>
-          <w:lang w:bidi="ar"/>
-        </w:rPr>
-      </w:pPr>
-      <w:r>
-        <w:rPr>
-          <w:rFonts w:ascii="宋体" w:hAnsi="宋体" w:cs="宋体" w:hint="eastAsia"/>
-          <w:color w:val="000000"/>
-          <w:kern w:val="0"/>
-          <w:sz w:val="24"/>
-          <w:lang w:bidi="ar"/>
-        </w:rPr>
-        <w:t>删除M</w:t>
-      </w:r>
-      <w:r>
-        <w:rPr>
-          <w:rFonts w:ascii="宋体" w:hAnsi="宋体" w:cs="宋体"/>
-          <w:color w:val="000000"/>
-          <w:kern w:val="0"/>
-          <w:sz w:val="24"/>
-          <w:lang w:bidi="ar"/>
-        </w:rPr>
-        <w:t>sg</w:t>
-      </w:r>
-      <w:r>
-        <w:rPr>
-          <w:rFonts w:ascii="宋体" w:hAnsi="宋体" w:cs="宋体" w:hint="eastAsia"/>
-          <w:color w:val="000000"/>
-          <w:kern w:val="0"/>
-          <w:sz w:val="24"/>
-          <w:lang w:bidi="ar"/>
-        </w:rPr>
-        <w:t>文件夹和</w:t>
-      </w:r>
-      <w:proofErr w:type="spellStart"/>
-      <w:r>
-        <w:rPr>
-          <w:rFonts w:ascii="宋体" w:hAnsi="宋体" w:cs="宋体" w:hint="eastAsia"/>
-          <w:color w:val="000000"/>
-          <w:kern w:val="0"/>
-          <w:sz w:val="24"/>
-          <w:lang w:bidi="ar"/>
-        </w:rPr>
-        <w:t>O</w:t>
-      </w:r>
-      <w:r>
-        <w:rPr>
-          <w:rFonts w:ascii="宋体" w:hAnsi="宋体" w:cs="宋体"/>
-          <w:color w:val="000000"/>
-          <w:kern w:val="0"/>
-          <w:sz w:val="24"/>
-          <w:lang w:bidi="ar"/>
-        </w:rPr>
-        <w:t>DS</w:t>
-      </w:r>
-      <w:r>
-        <w:rPr>
-          <w:rFonts w:ascii="宋体" w:hAnsi="宋体" w:cs="宋体" w:hint="eastAsia"/>
-          <w:color w:val="000000"/>
-          <w:kern w:val="0"/>
-          <w:sz w:val="24"/>
-          <w:lang w:bidi="ar"/>
-        </w:rPr>
-        <w:t>ock</w:t>
-      </w:r>
-      <w:r>
-        <w:rPr>
-          <w:rFonts w:ascii="宋体" w:hAnsi="宋体" w:cs="宋体"/>
-          <w:color w:val="000000"/>
-          <w:kern w:val="0"/>
-          <w:sz w:val="24"/>
-          <w:lang w:bidi="ar"/>
-        </w:rPr>
-        <w:t>et</w:t>
-      </w:r>
-      <w:proofErr w:type="spellEnd"/>
-      <w:r>
-        <w:rPr>
-          <w:rFonts w:ascii="宋体" w:hAnsi="宋体" w:cs="宋体" w:hint="eastAsia"/>
-          <w:color w:val="000000"/>
-          <w:kern w:val="0"/>
-          <w:sz w:val="24"/>
-          <w:lang w:bidi="ar"/>
-        </w:rPr>
-        <w:t>文件夹，</w:t>
-      </w:r>
-      <w:r>
-        <w:rPr>
-          <w:rFonts w:ascii="宋体" w:hAnsi="宋体" w:cs="宋体" w:hint="eastAsia"/>
-          <w:color w:val="000000"/>
-          <w:kern w:val="0"/>
-          <w:sz w:val="24"/>
-          <w:lang w:bidi="ar"/>
-        </w:rPr>
-        <w:t>以及</w:t>
-      </w:r>
-      <w:r>
-        <w:rPr>
-          <w:rFonts w:ascii="宋体" w:hAnsi="宋体" w:cs="宋体"/>
-          <w:color w:val="000000"/>
-          <w:kern w:val="0"/>
-          <w:sz w:val="24"/>
-          <w:lang w:bidi="ar"/>
-        </w:rPr>
-        <w:t>NetClient.cpp</w:t>
-      </w:r>
-      <w:r>
-        <w:rPr>
-          <w:rFonts w:ascii="宋体" w:hAnsi="宋体" w:cs="宋体" w:hint="eastAsia"/>
-          <w:color w:val="000000"/>
-          <w:kern w:val="0"/>
-          <w:sz w:val="24"/>
-          <w:lang w:bidi="ar"/>
-        </w:rPr>
-        <w:t>和</w:t>
-      </w:r>
-      <w:proofErr w:type="spellStart"/>
-      <w:r>
-        <w:rPr>
-          <w:rFonts w:ascii="宋体" w:hAnsi="宋体" w:cs="宋体"/>
-          <w:color w:val="000000"/>
-          <w:kern w:val="0"/>
-          <w:sz w:val="24"/>
-          <w:lang w:bidi="ar"/>
-        </w:rPr>
-        <w:t>NetClient.</w:t>
-      </w:r>
-      <w:r>
-        <w:rPr>
-          <w:rFonts w:ascii="宋体" w:hAnsi="宋体" w:cs="宋体" w:hint="eastAsia"/>
-          <w:color w:val="000000"/>
-          <w:kern w:val="0"/>
-          <w:sz w:val="24"/>
-          <w:lang w:bidi="ar"/>
-        </w:rPr>
-        <w:t>h</w:t>
-      </w:r>
-      <w:proofErr w:type="spellEnd"/>
-      <w:r>
-        <w:rPr>
-          <w:rFonts w:ascii="宋体" w:hAnsi="宋体" w:cs="宋体" w:hint="eastAsia"/>
-          <w:color w:val="000000"/>
-          <w:kern w:val="0"/>
-          <w:sz w:val="24"/>
-          <w:lang w:bidi="ar"/>
-        </w:rPr>
-        <w:t>，在Ga</w:t>
-      </w:r>
-      <w:r>
-        <w:rPr>
-          <w:rFonts w:ascii="宋体" w:hAnsi="宋体" w:cs="宋体"/>
-          <w:color w:val="000000"/>
-          <w:kern w:val="0"/>
-          <w:sz w:val="24"/>
-          <w:lang w:bidi="ar"/>
-        </w:rPr>
-        <w:t>meClient.</w:t>
-      </w:r>
-      <w:r>
-        <w:rPr>
-          <w:rFonts w:ascii="宋体" w:hAnsi="宋体" w:cs="宋体"/>
-          <w:color w:val="000000"/>
-          <w:kern w:val="0"/>
-          <w:sz w:val="24"/>
-          <w:lang w:bidi="ar"/>
-        </w:rPr>
-        <w:t>cpp</w:t>
-      </w:r>
-      <w:r>
-        <w:rPr>
-          <w:rFonts w:ascii="宋体" w:hAnsi="宋体" w:cs="宋体" w:hint="eastAsia"/>
-          <w:color w:val="000000"/>
-          <w:kern w:val="0"/>
-          <w:sz w:val="24"/>
-          <w:lang w:bidi="ar"/>
-        </w:rPr>
-        <w:t>中删除所有相关依赖即可</w:t>
-      </w:r>
-      <w:r>
-        <w:rPr>
-          <w:rFonts w:ascii="宋体" w:hAnsi="宋体" w:cs="宋体" w:hint="eastAsia"/>
-          <w:color w:val="000000"/>
-          <w:kern w:val="0"/>
-          <w:sz w:val="24"/>
-          <w:lang w:bidi="ar"/>
-        </w:rPr>
-        <w:t>（</w:t>
-      </w:r>
-      <w:proofErr w:type="spellStart"/>
-      <w:r>
-        <w:rPr>
-          <w:rFonts w:ascii="宋体" w:hAnsi="宋体" w:cs="宋体" w:hint="eastAsia"/>
-          <w:color w:val="000000"/>
-          <w:kern w:val="0"/>
-          <w:sz w:val="24"/>
-          <w:lang w:bidi="ar"/>
-        </w:rPr>
-        <w:t>i</w:t>
-      </w:r>
-      <w:r>
-        <w:rPr>
-          <w:rFonts w:ascii="宋体" w:hAnsi="宋体" w:cs="宋体"/>
-          <w:color w:val="000000"/>
-          <w:kern w:val="0"/>
-          <w:sz w:val="24"/>
-          <w:lang w:bidi="ar"/>
-        </w:rPr>
-        <w:t>nit</w:t>
-      </w:r>
-      <w:proofErr w:type="spellEnd"/>
-      <w:r>
-        <w:rPr>
-          <w:rFonts w:ascii="宋体" w:hAnsi="宋体" w:cs="宋体" w:hint="eastAsia"/>
-          <w:color w:val="000000"/>
-          <w:kern w:val="0"/>
-          <w:sz w:val="24"/>
-          <w:lang w:bidi="ar"/>
-        </w:rPr>
-        <w:t>函数，u</w:t>
-      </w:r>
-      <w:r>
-        <w:rPr>
-          <w:rFonts w:ascii="宋体" w:hAnsi="宋体" w:cs="宋体"/>
-          <w:color w:val="000000"/>
-          <w:kern w:val="0"/>
-          <w:sz w:val="24"/>
-          <w:lang w:bidi="ar"/>
-        </w:rPr>
-        <w:t>pdate</w:t>
-      </w:r>
-      <w:r>
-        <w:rPr>
-          <w:rFonts w:ascii="宋体" w:hAnsi="宋体" w:cs="宋体" w:hint="eastAsia"/>
-          <w:color w:val="000000"/>
-          <w:kern w:val="0"/>
-          <w:sz w:val="24"/>
-          <w:lang w:bidi="ar"/>
-        </w:rPr>
-        <w:t>函数，</w:t>
-      </w:r>
-      <w:proofErr w:type="spellStart"/>
-      <w:r>
-        <w:rPr>
-          <w:rFonts w:ascii="宋体" w:hAnsi="宋体" w:cs="宋体" w:hint="eastAsia"/>
-          <w:color w:val="000000"/>
-          <w:kern w:val="0"/>
-          <w:sz w:val="24"/>
-          <w:lang w:bidi="ar"/>
-        </w:rPr>
-        <w:t>o</w:t>
-      </w:r>
-      <w:r>
-        <w:rPr>
-          <w:rFonts w:ascii="宋体" w:hAnsi="宋体" w:cs="宋体"/>
-          <w:color w:val="000000"/>
-          <w:kern w:val="0"/>
-          <w:sz w:val="24"/>
-          <w:lang w:bidi="ar"/>
-        </w:rPr>
-        <w:t>nKeyPressed</w:t>
-      </w:r>
-      <w:proofErr w:type="spellEnd"/>
-      <w:r>
-        <w:rPr>
-          <w:rFonts w:ascii="宋体" w:hAnsi="宋体" w:cs="宋体" w:hint="eastAsia"/>
-          <w:color w:val="000000"/>
-          <w:kern w:val="0"/>
-          <w:sz w:val="24"/>
-          <w:lang w:bidi="ar"/>
-        </w:rPr>
-        <w:t>和</w:t>
-      </w:r>
-      <w:proofErr w:type="spellStart"/>
-      <w:r>
-        <w:rPr>
-          <w:rFonts w:ascii="宋体" w:hAnsi="宋体" w:cs="宋体" w:hint="eastAsia"/>
-          <w:color w:val="000000"/>
-          <w:kern w:val="0"/>
-          <w:sz w:val="24"/>
-          <w:lang w:bidi="ar"/>
-        </w:rPr>
-        <w:t>o</w:t>
-      </w:r>
-      <w:r>
-        <w:rPr>
-          <w:rFonts w:ascii="宋体" w:hAnsi="宋体" w:cs="宋体"/>
-          <w:color w:val="000000"/>
-          <w:kern w:val="0"/>
-          <w:sz w:val="24"/>
-          <w:lang w:bidi="ar"/>
-        </w:rPr>
-        <w:t>nKeyRele</w:t>
-      </w:r>
-      <w:r>
-        <w:rPr>
-          <w:rFonts w:ascii="宋体" w:hAnsi="宋体" w:cs="宋体"/>
-          <w:color w:val="000000"/>
-          <w:kern w:val="0"/>
-          <w:sz w:val="24"/>
-          <w:lang w:bidi="ar"/>
-        </w:rPr>
-        <w:t>ased</w:t>
-      </w:r>
-      <w:proofErr w:type="spellEnd"/>
-      <w:r>
-        <w:rPr>
-          <w:rFonts w:ascii="宋体" w:hAnsi="宋体" w:cs="宋体" w:hint="eastAsia"/>
-          <w:color w:val="000000"/>
-          <w:kern w:val="0"/>
-          <w:sz w:val="24"/>
-          <w:lang w:bidi="ar"/>
-        </w:rPr>
-        <w:t>函数</w:t>
-      </w:r>
-      <w:r>
-        <w:rPr>
-          <w:rFonts w:ascii="宋体" w:hAnsi="宋体" w:cs="宋体" w:hint="eastAsia"/>
-          <w:color w:val="000000"/>
-          <w:kern w:val="0"/>
-          <w:sz w:val="24"/>
-          <w:lang w:bidi="ar"/>
-        </w:rPr>
-        <w:t>）</w:t>
-      </w:r>
-      <w:r>
-        <w:rPr>
-          <w:rFonts w:ascii="宋体" w:hAnsi="宋体" w:cs="宋体" w:hint="eastAsia"/>
-          <w:color w:val="000000"/>
-          <w:kern w:val="0"/>
-          <w:sz w:val="24"/>
-          <w:lang w:bidi="ar"/>
-        </w:rPr>
-        <w:t>。</w:t>
-      </w:r>
-    </w:p>
-    <w:p>
-      <w:pPr>
-        <w:spacing w:line="0" w:lineRule="atLeast"/>
-      </w:pPr>
-    </w:p>
-    <w:p>
-      <w:pPr>
-        <w:spacing w:line="0" w:lineRule="atLeast"/>
-      </w:pPr>
-    </w:p>
-    <w:p>
-      <w:pPr>
-        <w:widowControl/>
-        <w:numPr>
-          <w:ilvl w:val="0"/>
-          <w:numId w:val="1"/>
-        </w:numPr>
-        <w:jc w:val="left"/>
-        <w:rPr>
-          <w:rFonts w:ascii="宋体" w:hAnsi="宋体" w:cs="宋体"/>
-          <w:b/>
-          <w:bCs/>
-          <w:color w:val="000000"/>
-          <w:kern w:val="0"/>
-          <w:sz w:val="30"/>
-          <w:szCs w:val="30"/>
-          <w:lang w:bidi="ar"/>
-        </w:rPr>
-      </w:pPr>
-      <w:r>
-        <w:rPr>
-          <w:rFonts w:ascii="宋体" w:hAnsi="宋体" w:cs="宋体" w:hint="eastAsia"/>
-          <w:b/>
-          <w:bCs/>
-          <w:color w:val="000000"/>
-          <w:kern w:val="0"/>
-          <w:sz w:val="30"/>
-          <w:szCs w:val="30"/>
-          <w:lang w:bidi="ar"/>
-        </w:rPr>
-        <w:t>增加地图</w:t>
-      </w:r>
-      <w:proofErr w:type="gramStart"/>
-      <w:r>
-        <w:rPr>
-          <w:rFonts w:ascii="宋体" w:hAnsi="宋体" w:cs="宋体" w:hint="eastAsia"/>
-          <w:b/>
-          <w:bCs/>
-          <w:color w:val="000000"/>
-          <w:kern w:val="0"/>
-          <w:sz w:val="30"/>
-          <w:szCs w:val="30"/>
-          <w:lang w:bidi="ar"/>
-        </w:rPr>
-        <w:t>块区域</w:t>
-      </w:r>
-      <w:proofErr w:type="gramEnd"/>
-      <w:r>
-        <w:rPr>
-          <w:rFonts w:ascii="宋体" w:hAnsi="宋体" w:cs="宋体" w:hint="eastAsia"/>
-          <w:b/>
-          <w:bCs/>
-          <w:color w:val="000000"/>
-          <w:kern w:val="0"/>
-          <w:sz w:val="30"/>
-          <w:szCs w:val="30"/>
-          <w:lang w:bidi="ar"/>
-        </w:rPr>
-        <w:t>属性</w:t>
-      </w:r>
-    </w:p>
-    <w:p>
-      <w:pPr>
-        <w:widowControl/>
-        <w:ind w:firstLine="420"/>
-        <w:jc w:val="left"/>
-        <w:rPr>
-          <w:rFonts w:ascii="宋体" w:hAnsi="宋体" w:cs="宋体"/>
-          <w:color w:val="000000"/>
-          <w:kern w:val="0"/>
-          <w:sz w:val="24"/>
-          <w:lang w:bidi="ar"/>
-        </w:rPr>
-      </w:pPr>
-    </w:p>
-    <w:p>
-      <w:pPr>
-        <w:widowControl/>
-        <w:ind w:firstLine="420"/>
-        <w:jc w:val="left"/>
+      </w:pPr>
+      <w:r>
         <w:rPr>
           <w:noProof/>
         </w:rPr>
-      </w:pPr>
-      <w:r>
-        <w:rPr>
-          <w:rFonts w:hint="eastAsia"/>
-          <w:noProof/>
-        </w:rPr>
-        <w:lastRenderedPageBreak/>
-        <w:t>在地图编辑器里修改地图：</w:t>
-      </w:r>
-    </w:p>
-    <w:p>
-      <w:pPr>
-        <w:widowControl/>
-        <w:ind w:firstLine="420"/>
-        <w:jc w:val="left"/>
-        <w:rPr>
-          <w:rFonts w:ascii="宋体" w:hAnsi="宋体" w:cs="宋体"/>
-          <w:color w:val="000000"/>
-          <w:kern w:val="0"/>
-          <w:sz w:val="24"/>
-          <w:lang w:bidi="ar"/>
-        </w:rPr>
-      </w:pPr>
-      <w:r>
-        <w:rPr>
-          <w:noProof/>
-        </w:rPr>
         <w:drawing>
-          <wp:inline distT="0" distB="0" distL="0" distR="0" wp14:anchorId="25842FB4" wp14:editId="558AE8EC">
-            <wp:extent cx="5759450" cy="5131435"/>
+          <wp:inline distT="0" distB="0" distL="0" distR="0" wp14:anchorId="2EB71E6D" wp14:editId="33586615">
+            <wp:extent cx="5759450" cy="4482465"/>
             <wp:effectExtent l="0" t="0" r="0" b="0"/>
-            <wp:docPr id="32" name="图片 32"/>
+            <wp:docPr id="1" name="图片 1"/>
             <wp:cNvGraphicFramePr>
               <a:graphicFrameLocks xmlns:a="http://schemas.openxmlformats.org/drawingml/2006/main" noChangeAspect="1"/>
             </wp:cNvGraphicFramePr>
@@ -880,7 +343,7 @@
                   <pic:spPr>
                     <a:xfrm>
                       <a:off x="0" y="0"/>
-                      <a:ext cx="5759450" cy="5131435"/>
+                      <a:ext cx="5759450" cy="4482465"/>
                     </a:xfrm>
                     <a:prstGeom prst="rect">
                       <a:avLst/>
@@ -896,6 +359,48 @@
     <w:p>
       <w:pPr>
         <w:widowControl/>
+        <w:numPr>
+          <w:ilvl w:val="0"/>
+          <w:numId w:val="1"/>
+        </w:numPr>
+        <w:jc w:val="left"/>
+        <w:rPr>
+          <w:rFonts w:ascii="宋体" w:hAnsi="宋体" w:cs="宋体"/>
+          <w:color w:val="000000"/>
+          <w:kern w:val="0"/>
+          <w:sz w:val="30"/>
+          <w:szCs w:val="30"/>
+          <w:lang w:bidi="ar"/>
+        </w:rPr>
+      </w:pPr>
+      <w:r>
+        <w:rPr>
+          <w:rFonts w:ascii="宋体" w:hAnsi="宋体" w:cs="宋体" w:hint="eastAsia"/>
+          <w:b/>
+          <w:bCs/>
+          <w:color w:val="000000"/>
+          <w:kern w:val="0"/>
+          <w:sz w:val="30"/>
+          <w:szCs w:val="30"/>
+          <w:lang w:bidi="ar"/>
+        </w:rPr>
+        <w:t>删除教材源码中联网部分内容</w:t>
+      </w:r>
+      <w:r>
+        <w:rPr>
+          <w:rFonts w:ascii="宋体" w:hAnsi="宋体" w:cs="宋体" w:hint="eastAsia"/>
+          <w:color w:val="000000"/>
+          <w:kern w:val="0"/>
+          <w:sz w:val="30"/>
+          <w:szCs w:val="30"/>
+          <w:lang w:bidi="ar"/>
+        </w:rPr>
+        <w:t xml:space="preserve"> </w:t>
+      </w:r>
+    </w:p>
+    <w:p>
+      <w:pPr>
+        <w:widowControl/>
         <w:ind w:firstLine="420"/>
         <w:jc w:val="left"/>
         <w:rPr>
@@ -906,6 +411,319 @@
           <w:lang w:bidi="ar"/>
         </w:rPr>
       </w:pPr>
+      <w:r>
+        <w:rPr>
+          <w:rFonts w:ascii="宋体" w:hAnsi="宋体" w:cs="宋体" w:hint="eastAsia"/>
+          <w:color w:val="000000"/>
+          <w:kern w:val="0"/>
+          <w:sz w:val="24"/>
+          <w:lang w:bidi="ar"/>
+        </w:rPr>
+        <w:t>删除M</w:t>
+      </w:r>
+      <w:r>
+        <w:rPr>
+          <w:rFonts w:ascii="宋体" w:hAnsi="宋体" w:cs="宋体"/>
+          <w:color w:val="000000"/>
+          <w:kern w:val="0"/>
+          <w:sz w:val="24"/>
+          <w:lang w:bidi="ar"/>
+        </w:rPr>
+        <w:t>sg</w:t>
+      </w:r>
+      <w:r>
+        <w:rPr>
+          <w:rFonts w:ascii="宋体" w:hAnsi="宋体" w:cs="宋体" w:hint="eastAsia"/>
+          <w:color w:val="000000"/>
+          <w:kern w:val="0"/>
+          <w:sz w:val="24"/>
+          <w:lang w:bidi="ar"/>
+        </w:rPr>
+        <w:t>文件夹和O</w:t>
+      </w:r>
+      <w:r>
+        <w:rPr>
+          <w:rFonts w:ascii="宋体" w:hAnsi="宋体" w:cs="宋体"/>
+          <w:color w:val="000000"/>
+          <w:kern w:val="0"/>
+          <w:sz w:val="24"/>
+          <w:lang w:bidi="ar"/>
+        </w:rPr>
+        <w:t>DS</w:t>
+      </w:r>
+      <w:r>
+        <w:rPr>
+          <w:rFonts w:ascii="宋体" w:hAnsi="宋体" w:cs="宋体" w:hint="eastAsia"/>
+          <w:color w:val="000000"/>
+          <w:kern w:val="0"/>
+          <w:sz w:val="24"/>
+          <w:lang w:bidi="ar"/>
+        </w:rPr>
+        <w:t>ock</w:t>
+      </w:r>
+      <w:r>
+        <w:rPr>
+          <w:rFonts w:ascii="宋体" w:hAnsi="宋体" w:cs="宋体"/>
+          <w:color w:val="000000"/>
+          <w:kern w:val="0"/>
+          <w:sz w:val="24"/>
+          <w:lang w:bidi="ar"/>
+        </w:rPr>
+        <w:t>et</w:t>
+      </w:r>
+      <w:r>
+        <w:rPr>
+          <w:rFonts w:ascii="宋体" w:hAnsi="宋体" w:cs="宋体" w:hint="eastAsia"/>
+          <w:color w:val="000000"/>
+          <w:kern w:val="0"/>
+          <w:sz w:val="24"/>
+          <w:lang w:bidi="ar"/>
+        </w:rPr>
+        <w:t>文件夹，</w:t>
+      </w:r>
+      <w:r>
+        <w:rPr>
+          <w:rFonts w:ascii="宋体" w:hAnsi="宋体" w:cs="宋体" w:hint="eastAsia"/>
+          <w:color w:val="000000"/>
+          <w:kern w:val="0"/>
+          <w:sz w:val="24"/>
+          <w:lang w:bidi="ar"/>
+        </w:rPr>
+        <w:t>以及</w:t>
+      </w:r>
+      <w:r>
+        <w:rPr>
+          <w:rFonts w:ascii="宋体" w:hAnsi="宋体" w:cs="宋体"/>
+          <w:color w:val="000000"/>
+          <w:kern w:val="0"/>
+          <w:sz w:val="24"/>
+          <w:lang w:bidi="ar"/>
+        </w:rPr>
+        <w:t>NetClient.cpp</w:t>
+      </w:r>
+      <w:r>
+        <w:rPr>
+          <w:rFonts w:ascii="宋体" w:hAnsi="宋体" w:cs="宋体" w:hint="eastAsia"/>
+          <w:color w:val="000000"/>
+          <w:kern w:val="0"/>
+          <w:sz w:val="24"/>
+          <w:lang w:bidi="ar"/>
+        </w:rPr>
+        <w:t>和</w:t>
+      </w:r>
+      <w:r>
+        <w:rPr>
+          <w:rFonts w:ascii="宋体" w:hAnsi="宋体" w:cs="宋体"/>
+          <w:color w:val="000000"/>
+          <w:kern w:val="0"/>
+          <w:sz w:val="24"/>
+          <w:lang w:bidi="ar"/>
+        </w:rPr>
+        <w:t>NetClient.</w:t>
+      </w:r>
+      <w:r>
+        <w:rPr>
+          <w:rFonts w:ascii="宋体" w:hAnsi="宋体" w:cs="宋体" w:hint="eastAsia"/>
+          <w:color w:val="000000"/>
+          <w:kern w:val="0"/>
+          <w:sz w:val="24"/>
+          <w:lang w:bidi="ar"/>
+        </w:rPr>
+        <w:t>h，在Ga</w:t>
+      </w:r>
+      <w:r>
+        <w:rPr>
+          <w:rFonts w:ascii="宋体" w:hAnsi="宋体" w:cs="宋体"/>
+          <w:color w:val="000000"/>
+          <w:kern w:val="0"/>
+          <w:sz w:val="24"/>
+          <w:lang w:bidi="ar"/>
+        </w:rPr>
+        <w:t>meClient.</w:t>
+      </w:r>
+      <w:r>
+        <w:rPr>
+          <w:rFonts w:ascii="宋体" w:hAnsi="宋体" w:cs="宋体"/>
+          <w:color w:val="000000"/>
+          <w:kern w:val="0"/>
+          <w:sz w:val="24"/>
+          <w:lang w:bidi="ar"/>
+        </w:rPr>
+        <w:t>cpp</w:t>
+      </w:r>
+      <w:r>
+        <w:rPr>
+          <w:rFonts w:ascii="宋体" w:hAnsi="宋体" w:cs="宋体" w:hint="eastAsia"/>
+          <w:color w:val="000000"/>
+          <w:kern w:val="0"/>
+          <w:sz w:val="24"/>
+          <w:lang w:bidi="ar"/>
+        </w:rPr>
+        <w:t>中删除所有相关依赖即可</w:t>
+      </w:r>
+      <w:r>
+        <w:rPr>
+          <w:rFonts w:ascii="宋体" w:hAnsi="宋体" w:cs="宋体" w:hint="eastAsia"/>
+          <w:color w:val="000000"/>
+          <w:kern w:val="0"/>
+          <w:sz w:val="24"/>
+          <w:lang w:bidi="ar"/>
+        </w:rPr>
+        <w:t>（i</w:t>
+      </w:r>
+      <w:r>
+        <w:rPr>
+          <w:rFonts w:ascii="宋体" w:hAnsi="宋体" w:cs="宋体"/>
+          <w:color w:val="000000"/>
+          <w:kern w:val="0"/>
+          <w:sz w:val="24"/>
+          <w:lang w:bidi="ar"/>
+        </w:rPr>
+        <w:t>nit</w:t>
+      </w:r>
+      <w:r>
+        <w:rPr>
+          <w:rFonts w:ascii="宋体" w:hAnsi="宋体" w:cs="宋体" w:hint="eastAsia"/>
+          <w:color w:val="000000"/>
+          <w:kern w:val="0"/>
+          <w:sz w:val="24"/>
+          <w:lang w:bidi="ar"/>
+        </w:rPr>
+        <w:t>函数，u</w:t>
+      </w:r>
+      <w:r>
+        <w:rPr>
+          <w:rFonts w:ascii="宋体" w:hAnsi="宋体" w:cs="宋体"/>
+          <w:color w:val="000000"/>
+          <w:kern w:val="0"/>
+          <w:sz w:val="24"/>
+          <w:lang w:bidi="ar"/>
+        </w:rPr>
+        <w:t>pdate</w:t>
+      </w:r>
+      <w:r>
+        <w:rPr>
+          <w:rFonts w:ascii="宋体" w:hAnsi="宋体" w:cs="宋体" w:hint="eastAsia"/>
+          <w:color w:val="000000"/>
+          <w:kern w:val="0"/>
+          <w:sz w:val="24"/>
+          <w:lang w:bidi="ar"/>
+        </w:rPr>
+        <w:t>函数，o</w:t>
+      </w:r>
+      <w:r>
+        <w:rPr>
+          <w:rFonts w:ascii="宋体" w:hAnsi="宋体" w:cs="宋体"/>
+          <w:color w:val="000000"/>
+          <w:kern w:val="0"/>
+          <w:sz w:val="24"/>
+          <w:lang w:bidi="ar"/>
+        </w:rPr>
+        <w:t>nKeyPressed</w:t>
+      </w:r>
+      <w:r>
+        <w:rPr>
+          <w:rFonts w:ascii="宋体" w:hAnsi="宋体" w:cs="宋体" w:hint="eastAsia"/>
+          <w:color w:val="000000"/>
+          <w:kern w:val="0"/>
+          <w:sz w:val="24"/>
+          <w:lang w:bidi="ar"/>
+        </w:rPr>
+        <w:t>和o</w:t>
+      </w:r>
+      <w:r>
+        <w:rPr>
+          <w:rFonts w:ascii="宋体" w:hAnsi="宋体" w:cs="宋体"/>
+          <w:color w:val="000000"/>
+          <w:kern w:val="0"/>
+          <w:sz w:val="24"/>
+          <w:lang w:bidi="ar"/>
+        </w:rPr>
+        <w:t>nKeyRele</w:t>
+      </w:r>
+      <w:r>
+        <w:rPr>
+          <w:rFonts w:ascii="宋体" w:hAnsi="宋体" w:cs="宋体"/>
+          <w:color w:val="000000"/>
+          <w:kern w:val="0"/>
+          <w:sz w:val="24"/>
+          <w:lang w:bidi="ar"/>
+        </w:rPr>
+        <w:t>ased</w:t>
+      </w:r>
+      <w:r>
+        <w:rPr>
+          <w:rFonts w:ascii="宋体" w:hAnsi="宋体" w:cs="宋体" w:hint="eastAsia"/>
+          <w:color w:val="000000"/>
+          <w:kern w:val="0"/>
+          <w:sz w:val="24"/>
+          <w:lang w:bidi="ar"/>
+        </w:rPr>
+        <w:t>函数</w:t>
+      </w:r>
+      <w:r>
+        <w:rPr>
+          <w:rFonts w:ascii="宋体" w:hAnsi="宋体" w:cs="宋体" w:hint="eastAsia"/>
+          <w:color w:val="000000"/>
+          <w:kern w:val="0"/>
+          <w:sz w:val="24"/>
+          <w:lang w:bidi="ar"/>
+        </w:rPr>
+        <w:t>）</w:t>
+      </w:r>
+      <w:r>
+        <w:rPr>
+          <w:rFonts w:ascii="宋体" w:hAnsi="宋体" w:cs="宋体" w:hint="eastAsia"/>
+          <w:color w:val="000000"/>
+          <w:kern w:val="0"/>
+          <w:sz w:val="24"/>
+          <w:lang w:bidi="ar"/>
+        </w:rPr>
+        <w:t>。</w:t>
+      </w:r>
+    </w:p>
+    <w:p>
+      <w:pPr>
+        <w:spacing w:line="0" w:lineRule="atLeast"/>
+      </w:pPr>
+    </w:p>
+    <w:p>
+      <w:pPr>
+        <w:spacing w:line="0" w:lineRule="atLeast"/>
+      </w:pPr>
+    </w:p>
+    <w:p>
+      <w:pPr>
+        <w:widowControl/>
+        <w:numPr>
+          <w:ilvl w:val="0"/>
+          <w:numId w:val="1"/>
+        </w:numPr>
+        <w:jc w:val="left"/>
+        <w:rPr>
+          <w:rFonts w:ascii="宋体" w:hAnsi="宋体" w:cs="宋体"/>
+          <w:b/>
+          <w:bCs/>
+          <w:color w:val="000000"/>
+          <w:kern w:val="0"/>
+          <w:sz w:val="30"/>
+          <w:szCs w:val="30"/>
+          <w:lang w:bidi="ar"/>
+        </w:rPr>
+      </w:pPr>
+      <w:r>
+        <w:rPr>
+          <w:rFonts w:ascii="宋体" w:hAnsi="宋体" w:cs="宋体" w:hint="eastAsia"/>
+          <w:b/>
+          <w:bCs/>
+          <w:color w:val="000000"/>
+          <w:kern w:val="0"/>
+          <w:sz w:val="30"/>
+          <w:szCs w:val="30"/>
+          <w:lang w:bidi="ar"/>
+        </w:rPr>
+        <w:t>增加地图块区域属性</w:t>
+      </w:r>
     </w:p>
     <w:p>
       <w:pPr>
@@ -920,36 +738,6 @@
           <w:lang w:bidi="ar"/>
         </w:rPr>
       </w:pPr>
-      <w:r>
-        <w:rPr>
-          <w:rFonts w:ascii="宋体" w:hAnsi="宋体" w:cs="宋体" w:hint="eastAsia"/>
-          <w:color w:val="000000"/>
-          <w:kern w:val="0"/>
-          <w:sz w:val="24"/>
-          <w:lang w:bidi="ar"/>
-        </w:rPr>
-        <w:t>注释</w:t>
-      </w:r>
-      <w:r>
-        <w:rPr>
-          <w:rFonts w:ascii="宋体" w:hAnsi="宋体" w:cs="宋体" w:hint="eastAsia"/>
-          <w:color w:val="000000"/>
-          <w:kern w:val="0"/>
-          <w:sz w:val="24"/>
-          <w:lang w:bidi="ar"/>
-        </w:rPr>
-        <w:t>代码</w:t>
-      </w:r>
-      <w:r>
-        <w:rPr>
-          <w:rFonts w:ascii="宋体" w:hAnsi="宋体" w:cs="宋体" w:hint="eastAsia"/>
-          <w:color w:val="000000"/>
-          <w:kern w:val="0"/>
-          <w:sz w:val="24"/>
-          <w:lang w:bidi="ar"/>
-        </w:rPr>
-        <w:t>里面的砖块绘画：</w:t>
-      </w:r>
     </w:p>
     <w:p>
       <w:pPr>
@@ -957,22 +745,39 @@
         <w:ind w:firstLine="420"/>
         <w:jc w:val="left"/>
         <w:rPr>
-          <w:rFonts w:ascii="宋体" w:hAnsi="宋体" w:cs="宋体"/>
-          <w:color w:val="000000"/>
-          <w:kern w:val="0"/>
-          <w:sz w:val="24"/>
-          <w:lang w:bidi="ar"/>
-        </w:rPr>
-      </w:pPr>
-      <w:r>
-        <w:rPr>
           <w:noProof/>
         </w:rPr>
+      </w:pPr>
+      <w:r>
+        <w:rPr>
+          <w:rFonts w:hint="eastAsia"/>
+          <w:noProof/>
+        </w:rPr>
+        <w:t>在地图编辑器里修改地图：</w:t>
+      </w:r>
+    </w:p>
+    <w:p>
+      <w:pPr>
+        <w:widowControl/>
+        <w:ind w:firstLine="420"/>
+        <w:jc w:val="left"/>
+        <w:rPr>
+          <w:rFonts w:ascii="宋体" w:hAnsi="宋体" w:cs="宋体"/>
+          <w:color w:val="000000"/>
+          <w:kern w:val="0"/>
+          <w:sz w:val="24"/>
+          <w:lang w:bidi="ar"/>
+        </w:rPr>
+      </w:pPr>
+      <w:r>
+        <w:rPr>
+          <w:noProof/>
+        </w:rPr>
         <w:drawing>
-          <wp:inline distT="0" distB="0" distL="0" distR="0" wp14:anchorId="56D0F3C2" wp14:editId="292434AA">
-            <wp:extent cx="5638095" cy="1923810"/>
-            <wp:effectExtent l="0" t="0" r="1270" b="635"/>
-            <wp:docPr id="36" name="图片 36"/>
+          <wp:inline distT="0" distB="0" distL="0" distR="0" wp14:anchorId="25842FB4" wp14:editId="558AE8EC">
+            <wp:extent cx="5759450" cy="5131435"/>
+            <wp:effectExtent l="0" t="0" r="0" b="0"/>
+            <wp:docPr id="32" name="图片 32"/>
             <wp:cNvGraphicFramePr>
               <a:graphicFrameLocks xmlns:a="http://schemas.openxmlformats.org/drawingml/2006/main" noChangeAspect="1"/>
             </wp:cNvGraphicFramePr>
@@ -992,7 +797,7 @@
                   <pic:spPr>
                     <a:xfrm>
                       <a:off x="0" y="0"/>
-                      <a:ext cx="5638095" cy="1923810"/>
+                      <a:ext cx="5759450" cy="5131435"/>
                     </a:xfrm>
                     <a:prstGeom prst="rect">
                       <a:avLst/>
@@ -1040,7 +845,27 @@
           <w:sz w:val="24"/>
           <w:lang w:bidi="ar"/>
         </w:rPr>
-        <w:t>运行效果：</w:t>
+        <w:t>注释</w:t>
+      </w:r>
+      <w:r>
+        <w:rPr>
+          <w:rFonts w:ascii="宋体" w:hAnsi="宋体" w:cs="宋体" w:hint="eastAsia"/>
+          <w:color w:val="000000"/>
+          <w:kern w:val="0"/>
+          <w:sz w:val="24"/>
+          <w:lang w:bidi="ar"/>
+        </w:rPr>
+        <w:t>代码</w:t>
+      </w:r>
+      <w:r>
+        <w:rPr>
+          <w:rFonts w:ascii="宋体" w:hAnsi="宋体" w:cs="宋体" w:hint="eastAsia"/>
+          <w:color w:val="000000"/>
+          <w:kern w:val="0"/>
+          <w:sz w:val="24"/>
+          <w:lang w:bidi="ar"/>
+        </w:rPr>
+        <w:t>里面的砖块绘画：</w:t>
       </w:r>
     </w:p>
     <w:p>
@@ -1060,12 +885,11 @@
         <w:rPr>
           <w:noProof/>
         </w:rPr>
-        <w:lastRenderedPageBreak/>
         <w:drawing>
-          <wp:inline distT="0" distB="0" distL="0" distR="0" wp14:anchorId="115ED1B8" wp14:editId="74B3124A">
-            <wp:extent cx="5759450" cy="4450715"/>
-            <wp:effectExtent l="0" t="0" r="0" b="6985"/>
-            <wp:docPr id="37" name="图片 37"/>
+          <wp:inline distT="0" distB="0" distL="0" distR="0" wp14:anchorId="56D0F3C2" wp14:editId="292434AA">
+            <wp:extent cx="5638095" cy="1923810"/>
+            <wp:effectExtent l="0" t="0" r="1270" b="635"/>
+            <wp:docPr id="36" name="图片 36"/>
             <wp:cNvGraphicFramePr>
               <a:graphicFrameLocks xmlns:a="http://schemas.openxmlformats.org/drawingml/2006/main" noChangeAspect="1"/>
             </wp:cNvGraphicFramePr>
@@ -1085,7 +909,7 @@
                   <pic:spPr>
                     <a:xfrm>
                       <a:off x="0" y="0"/>
-                      <a:ext cx="5759450" cy="4450715"/>
+                      <a:ext cx="5638095" cy="1923810"/>
                     </a:xfrm>
                     <a:prstGeom prst="rect">
                       <a:avLst/>
@@ -1127,13 +951,13 @@
       </w:pPr>
       <w:r>
         <w:rPr>
-          <w:rFonts w:ascii="宋体" w:hAnsi="宋体" w:cs="宋体"/>
-          <w:color w:val="000000"/>
-          <w:kern w:val="0"/>
-          <w:sz w:val="24"/>
-          <w:lang w:bidi="ar"/>
-        </w:rPr>
-        <w:t xml:space="preserve">Bug: </w:t>
+          <w:rFonts w:ascii="宋体" w:hAnsi="宋体" w:cs="宋体" w:hint="eastAsia"/>
+          <w:color w:val="000000"/>
+          <w:kern w:val="0"/>
+          <w:sz w:val="24"/>
+          <w:lang w:bidi="ar"/>
+        </w:rPr>
+        <w:t>运行效果：</w:t>
       </w:r>
     </w:p>
     <w:p>
@@ -1153,11 +977,12 @@
         <w:rPr>
           <w:noProof/>
         </w:rPr>
+        <w:lastRenderedPageBreak/>
         <w:drawing>
-          <wp:inline distT="0" distB="0" distL="0" distR="0" wp14:anchorId="4B4F2966" wp14:editId="1B4C2FF1">
-            <wp:extent cx="5759450" cy="3883660"/>
-            <wp:effectExtent l="0" t="0" r="0" b="2540"/>
-            <wp:docPr id="39" name="图片 39"/>
+          <wp:inline distT="0" distB="0" distL="0" distR="0" wp14:anchorId="115ED1B8" wp14:editId="74B3124A">
+            <wp:extent cx="5759450" cy="4450715"/>
+            <wp:effectExtent l="0" t="0" r="0" b="6985"/>
+            <wp:docPr id="37" name="图片 37"/>
             <wp:cNvGraphicFramePr>
               <a:graphicFrameLocks xmlns:a="http://schemas.openxmlformats.org/drawingml/2006/main" noChangeAspect="1"/>
             </wp:cNvGraphicFramePr>
@@ -1177,7 +1002,7 @@
                   <pic:spPr>
                     <a:xfrm>
                       <a:off x="0" y="0"/>
-                      <a:ext cx="5759450" cy="3883660"/>
+                      <a:ext cx="5759450" cy="4450715"/>
                     </a:xfrm>
                     <a:prstGeom prst="rect">
                       <a:avLst/>
@@ -1219,13 +1044,13 @@
       </w:pPr>
       <w:r>
         <w:rPr>
-          <w:rFonts w:ascii="宋体" w:hAnsi="宋体" w:cs="宋体" w:hint="eastAsia"/>
-          <w:color w:val="000000"/>
-          <w:kern w:val="0"/>
-          <w:sz w:val="24"/>
-          <w:lang w:bidi="ar"/>
-        </w:rPr>
-        <w:t>白色的矩形是自己根据蓝色海洋在地图编辑器中的位置画的：</w:t>
+          <w:rFonts w:ascii="宋体" w:hAnsi="宋体" w:cs="宋体"/>
+          <w:color w:val="000000"/>
+          <w:kern w:val="0"/>
+          <w:sz w:val="24"/>
+          <w:lang w:bidi="ar"/>
+        </w:rPr>
+        <w:t xml:space="preserve">Bug: </w:t>
       </w:r>
     </w:p>
     <w:p>
@@ -1245,12 +1070,11 @@
         <w:rPr>
           <w:noProof/>
         </w:rPr>
-        <w:lastRenderedPageBreak/>
         <w:drawing>
-          <wp:inline distT="0" distB="0" distL="0" distR="0" wp14:anchorId="6EE68BDA" wp14:editId="2F2AC39F">
-            <wp:extent cx="5759450" cy="2020570"/>
-            <wp:effectExtent l="0" t="0" r="0" b="0"/>
-            <wp:docPr id="40" name="图片 40"/>
+          <wp:inline distT="0" distB="0" distL="0" distR="0" wp14:anchorId="4B4F2966" wp14:editId="1B4C2FF1">
+            <wp:extent cx="5759450" cy="3883660"/>
+            <wp:effectExtent l="0" t="0" r="0" b="2540"/>
+            <wp:docPr id="39" name="图片 39"/>
             <wp:cNvGraphicFramePr>
               <a:graphicFrameLocks xmlns:a="http://schemas.openxmlformats.org/drawingml/2006/main" noChangeAspect="1"/>
             </wp:cNvGraphicFramePr>
@@ -1270,7 +1094,7 @@
                   <pic:spPr>
                     <a:xfrm>
                       <a:off x="0" y="0"/>
-                      <a:ext cx="5759450" cy="2020570"/>
+                      <a:ext cx="5759450" cy="3883660"/>
                     </a:xfrm>
                     <a:prstGeom prst="rect">
                       <a:avLst/>
@@ -1318,37 +1142,7 @@
           <w:sz w:val="24"/>
           <w:lang w:bidi="ar"/>
         </w:rPr>
-        <w:t>类似的，再画出其他的区域，发现偏移不一样，感觉应该是地图编辑器里的分辨率</w:t>
-      </w:r>
-      <w:r>
-        <w:rPr>
-          <w:rFonts w:ascii="宋体" w:hAnsi="宋体" w:cs="宋体" w:hint="eastAsia"/>
-          <w:color w:val="000000"/>
-          <w:kern w:val="0"/>
-          <w:sz w:val="24"/>
-          <w:lang w:bidi="ar"/>
-        </w:rPr>
-        <w:t>和c</w:t>
-      </w:r>
-      <w:r>
-        <w:rPr>
-          <w:rFonts w:ascii="宋体" w:hAnsi="宋体" w:cs="宋体"/>
-          <w:color w:val="000000"/>
-          <w:kern w:val="0"/>
-          <w:sz w:val="24"/>
-          <w:lang w:bidi="ar"/>
-        </w:rPr>
-        <w:t>ocos2dx</w:t>
-      </w:r>
-      <w:r>
-        <w:rPr>
-          <w:rFonts w:ascii="宋体" w:hAnsi="宋体" w:cs="宋体" w:hint="eastAsia"/>
-          <w:color w:val="000000"/>
-          <w:kern w:val="0"/>
-          <w:sz w:val="24"/>
-          <w:lang w:bidi="ar"/>
-        </w:rPr>
-        <w:t>里的分辨率不一致。</w:t>
+        <w:t>白色的矩形是自己根据蓝色海洋在地图编辑器中的位置画的：</w:t>
       </w:r>
     </w:p>
     <w:p>
@@ -1368,11 +1162,12 @@
         <w:rPr>
           <w:noProof/>
         </w:rPr>
+        <w:lastRenderedPageBreak/>
         <w:drawing>
-          <wp:inline distT="0" distB="0" distL="0" distR="0" wp14:anchorId="0D855D1B" wp14:editId="505190FA">
-            <wp:extent cx="1695238" cy="1361905"/>
-            <wp:effectExtent l="0" t="0" r="635" b="0"/>
-            <wp:docPr id="42" name="图片 42"/>
+          <wp:inline distT="0" distB="0" distL="0" distR="0" wp14:anchorId="6EE68BDA" wp14:editId="2F2AC39F">
+            <wp:extent cx="5759450" cy="2020570"/>
+            <wp:effectExtent l="0" t="0" r="0" b="0"/>
+            <wp:docPr id="40" name="图片 40"/>
             <wp:cNvGraphicFramePr>
               <a:graphicFrameLocks xmlns:a="http://schemas.openxmlformats.org/drawingml/2006/main" noChangeAspect="1"/>
             </wp:cNvGraphicFramePr>
@@ -1392,7 +1187,7 @@
                   <pic:spPr>
                     <a:xfrm>
                       <a:off x="0" y="0"/>
-                      <a:ext cx="1695238" cy="1361905"/>
+                      <a:ext cx="5759450" cy="2020570"/>
                     </a:xfrm>
                     <a:prstGeom prst="rect">
                       <a:avLst/>
@@ -1434,13 +1229,67 @@
       </w:pPr>
       <w:r>
         <w:rPr>
+          <w:rFonts w:ascii="宋体" w:hAnsi="宋体" w:cs="宋体" w:hint="eastAsia"/>
+          <w:color w:val="000000"/>
+          <w:kern w:val="0"/>
+          <w:sz w:val="24"/>
+          <w:lang w:bidi="ar"/>
+        </w:rPr>
+        <w:t>类似的，再画出其他的区域，发现偏移不一样，感觉应该是地图编辑器里的分辨率</w:t>
+      </w:r>
+      <w:r>
+        <w:rPr>
+          <w:rFonts w:ascii="宋体" w:hAnsi="宋体" w:cs="宋体" w:hint="eastAsia"/>
+          <w:color w:val="000000"/>
+          <w:kern w:val="0"/>
+          <w:sz w:val="24"/>
+          <w:lang w:bidi="ar"/>
+        </w:rPr>
+        <w:t>和c</w:t>
+      </w:r>
+      <w:r>
+        <w:rPr>
+          <w:rFonts w:ascii="宋体" w:hAnsi="宋体" w:cs="宋体"/>
+          <w:color w:val="000000"/>
+          <w:kern w:val="0"/>
+          <w:sz w:val="24"/>
+          <w:lang w:bidi="ar"/>
+        </w:rPr>
+        <w:t>ocos2dx</w:t>
+      </w:r>
+      <w:r>
+        <w:rPr>
+          <w:rFonts w:ascii="宋体" w:hAnsi="宋体" w:cs="宋体" w:hint="eastAsia"/>
+          <w:color w:val="000000"/>
+          <w:kern w:val="0"/>
+          <w:sz w:val="24"/>
+          <w:lang w:bidi="ar"/>
+        </w:rPr>
+        <w:t>里的分辨率不一致。</w:t>
+      </w:r>
+    </w:p>
+    <w:p>
+      <w:pPr>
+        <w:widowControl/>
+        <w:ind w:firstLine="420"/>
+        <w:jc w:val="left"/>
+        <w:rPr>
+          <w:rFonts w:ascii="宋体" w:hAnsi="宋体" w:cs="宋体"/>
+          <w:color w:val="000000"/>
+          <w:kern w:val="0"/>
+          <w:sz w:val="24"/>
+          <w:lang w:bidi="ar"/>
+        </w:rPr>
+      </w:pPr>
+      <w:r>
+        <w:rPr>
           <w:noProof/>
         </w:rPr>
         <w:drawing>
-          <wp:inline distT="0" distB="0" distL="0" distR="0" wp14:anchorId="6AFBEA42" wp14:editId="5D56D684">
-            <wp:extent cx="2390476" cy="1933333"/>
-            <wp:effectExtent l="0" t="0" r="0" b="0"/>
-            <wp:docPr id="43" name="图片 43"/>
+          <wp:inline distT="0" distB="0" distL="0" distR="0" wp14:anchorId="0D855D1B" wp14:editId="505190FA">
+            <wp:extent cx="1695238" cy="1361905"/>
+            <wp:effectExtent l="0" t="0" r="635" b="0"/>
+            <wp:docPr id="42" name="图片 42"/>
             <wp:cNvGraphicFramePr>
               <a:graphicFrameLocks xmlns:a="http://schemas.openxmlformats.org/drawingml/2006/main" noChangeAspect="1"/>
             </wp:cNvGraphicFramePr>
@@ -1460,7 +1309,7 @@
                   <pic:spPr>
                     <a:xfrm>
                       <a:off x="0" y="0"/>
-                      <a:ext cx="2390476" cy="1933333"/>
+                      <a:ext cx="1695238" cy="1361905"/>
                     </a:xfrm>
                     <a:prstGeom prst="rect">
                       <a:avLst/>
@@ -1505,10 +1354,10 @@
           <w:noProof/>
         </w:rPr>
         <w:drawing>
-          <wp:inline distT="0" distB="0" distL="0" distR="0" wp14:anchorId="7FB6903E" wp14:editId="19C8A944">
-            <wp:extent cx="1847619" cy="1304762"/>
-            <wp:effectExtent l="0" t="0" r="635" b="0"/>
-            <wp:docPr id="44" name="图片 44"/>
+          <wp:inline distT="0" distB="0" distL="0" distR="0" wp14:anchorId="6AFBEA42" wp14:editId="5D56D684">
+            <wp:extent cx="2390476" cy="1933333"/>
+            <wp:effectExtent l="0" t="0" r="0" b="0"/>
+            <wp:docPr id="43" name="图片 43"/>
             <wp:cNvGraphicFramePr>
               <a:graphicFrameLocks xmlns:a="http://schemas.openxmlformats.org/drawingml/2006/main" noChangeAspect="1"/>
             </wp:cNvGraphicFramePr>
@@ -1528,7 +1377,7 @@
                   <pic:spPr>
                     <a:xfrm>
                       <a:off x="0" y="0"/>
-                      <a:ext cx="1847619" cy="1304762"/>
+                      <a:ext cx="2390476" cy="1933333"/>
                     </a:xfrm>
                     <a:prstGeom prst="rect">
                       <a:avLst/>
@@ -1565,40 +1414,6 @@
           <w:color w:val="000000"/>
           <w:kern w:val="0"/>
           <w:sz w:val="24"/>
-          <w:lang w:val="en-GB" w:bidi="ar"/>
-        </w:rPr>
-      </w:pPr>
-      <w:r>
-        <w:rPr>
-          <w:rFonts w:ascii="宋体" w:hAnsi="宋体" w:cs="宋体" w:hint="eastAsia"/>
-          <w:color w:val="000000"/>
-          <w:kern w:val="0"/>
-          <w:sz w:val="24"/>
-          <w:lang w:bidi="ar"/>
-        </w:rPr>
-        <w:t>因此最终的解决方案</w:t>
-      </w:r>
-      <w:r>
-        <w:rPr>
-          <w:rFonts w:ascii="宋体" w:hAnsi="宋体" w:cs="宋体" w:hint="eastAsia"/>
-          <w:color w:val="000000"/>
-          <w:kern w:val="0"/>
-          <w:sz w:val="24"/>
-          <w:lang w:bidi="ar"/>
-        </w:rPr>
-        <w:t>如下：</w:t>
-      </w:r>
-    </w:p>
-    <w:p>
-      <w:pPr>
-        <w:widowControl/>
-        <w:ind w:firstLine="420"/>
-        <w:jc w:val="left"/>
-        <w:rPr>
-          <w:rFonts w:ascii="宋体" w:hAnsi="宋体" w:cs="宋体"/>
-          <w:color w:val="000000"/>
-          <w:kern w:val="0"/>
-          <w:sz w:val="24"/>
           <w:lang w:bidi="ar"/>
         </w:rPr>
       </w:pPr>
@@ -1607,10 +1422,10 @@
           <w:noProof/>
         </w:rPr>
         <w:drawing>
-          <wp:inline distT="0" distB="0" distL="0" distR="0" wp14:anchorId="6E95708C" wp14:editId="1ACC04C4">
-            <wp:extent cx="5759450" cy="250825"/>
-            <wp:effectExtent l="0" t="0" r="0" b="0"/>
-            <wp:docPr id="45" name="图片 45"/>
+          <wp:inline distT="0" distB="0" distL="0" distR="0" wp14:anchorId="7FB6903E" wp14:editId="19C8A944">
+            <wp:extent cx="1847619" cy="1304762"/>
+            <wp:effectExtent l="0" t="0" r="635" b="0"/>
+            <wp:docPr id="44" name="图片 44"/>
             <wp:cNvGraphicFramePr>
               <a:graphicFrameLocks xmlns:a="http://schemas.openxmlformats.org/drawingml/2006/main" noChangeAspect="1"/>
             </wp:cNvGraphicFramePr>
@@ -1630,7 +1445,7 @@
                   <pic:spPr>
                     <a:xfrm>
                       <a:off x="0" y="0"/>
-                      <a:ext cx="5759450" cy="250825"/>
+                      <a:ext cx="1847619" cy="1304762"/>
                     </a:xfrm>
                     <a:prstGeom prst="rect">
                       <a:avLst/>
@@ -1646,344 +1461,73 @@
     <w:p>
       <w:pPr>
         <w:widowControl/>
-        <w:jc w:val="left"/>
-        <w:rPr>
-          <w:rFonts w:ascii="宋体" w:hAnsi="宋体" w:cs="宋体"/>
-          <w:color w:val="000000"/>
-          <w:kern w:val="0"/>
-          <w:sz w:val="24"/>
-          <w:lang w:bidi="ar"/>
-        </w:rPr>
-      </w:pPr>
-    </w:p>
-    <w:p>
-      <w:pPr>
-        <w:widowControl/>
-        <w:jc w:val="left"/>
-        <w:rPr>
-          <w:rFonts w:ascii="宋体" w:hAnsi="宋体" w:cs="宋体"/>
-          <w:color w:val="000000"/>
-          <w:kern w:val="0"/>
-          <w:sz w:val="24"/>
-          <w:lang w:bidi="ar"/>
-        </w:rPr>
-      </w:pPr>
-      <w:r>
-        <w:rPr>
-          <w:rFonts w:ascii="宋体" w:hAnsi="宋体" w:cs="宋体" w:hint="eastAsia"/>
-          <w:color w:val="000000"/>
-          <w:kern w:val="0"/>
-          <w:sz w:val="24"/>
-          <w:lang w:bidi="ar"/>
-        </w:rPr>
-        <w:t>增加的两种</w:t>
-      </w:r>
-      <w:r>
-        <w:rPr>
-          <w:rFonts w:ascii="宋体" w:hAnsi="宋体" w:cs="宋体" w:hint="eastAsia"/>
-          <w:color w:val="000000"/>
-          <w:kern w:val="0"/>
-          <w:sz w:val="24"/>
-          <w:lang w:bidi="ar"/>
-        </w:rPr>
-        <w:t>区域</w:t>
-      </w:r>
-      <w:r>
-        <w:rPr>
-          <w:rFonts w:ascii="宋体" w:hAnsi="宋体" w:cs="宋体" w:hint="eastAsia"/>
-          <w:color w:val="000000"/>
-          <w:kern w:val="0"/>
-          <w:sz w:val="24"/>
-          <w:lang w:bidi="ar"/>
-        </w:rPr>
-        <w:t>的功能：</w:t>
-      </w:r>
-    </w:p>
-    <w:p>
-      <w:pPr>
-        <w:widowControl/>
-        <w:jc w:val="left"/>
-        <w:rPr>
-          <w:rFonts w:ascii="宋体" w:hAnsi="宋体" w:cs="宋体"/>
-          <w:color w:val="000000"/>
-          <w:kern w:val="0"/>
-          <w:sz w:val="24"/>
-          <w:lang w:bidi="ar"/>
-        </w:rPr>
-      </w:pPr>
-      <w:r>
-        <w:rPr>
-          <w:rFonts w:ascii="宋体" w:hAnsi="宋体" w:cs="宋体" w:hint="eastAsia"/>
-          <w:color w:val="000000"/>
-          <w:kern w:val="0"/>
-          <w:sz w:val="24"/>
-          <w:lang w:bidi="ar"/>
-        </w:rPr>
-        <w:t>蓝色：海洋区域，坦克碰到就会溺水死亡，子弹可穿过</w:t>
-      </w:r>
-    </w:p>
-    <w:p>
-      <w:pPr>
-        <w:widowControl/>
-        <w:jc w:val="left"/>
-        <w:rPr>
-          <w:rFonts w:ascii="宋体" w:hAnsi="宋体" w:cs="宋体"/>
-          <w:color w:val="000000"/>
-          <w:kern w:val="0"/>
-          <w:sz w:val="24"/>
-          <w:lang w:bidi="ar"/>
-        </w:rPr>
-      </w:pPr>
-      <w:r>
-        <w:rPr>
-          <w:rFonts w:ascii="宋体" w:hAnsi="宋体" w:cs="宋体" w:hint="eastAsia"/>
-          <w:color w:val="000000"/>
-          <w:kern w:val="0"/>
-          <w:sz w:val="24"/>
-          <w:lang w:bidi="ar"/>
-        </w:rPr>
-        <w:t>白色：坚固围墙,子弹不可击毁，碰到就会消失；坦克不可越过。</w:t>
-      </w:r>
-    </w:p>
-    <w:p>
-      <w:pPr>
-        <w:widowControl/>
-        <w:jc w:val="left"/>
-        <w:rPr>
-          <w:rFonts w:ascii="宋体" w:hAnsi="宋体" w:cs="宋体"/>
-          <w:color w:val="000000"/>
-          <w:kern w:val="0"/>
-          <w:sz w:val="24"/>
-          <w:lang w:bidi="ar"/>
-        </w:rPr>
-      </w:pPr>
-    </w:p>
-    <w:p>
-      <w:pPr>
-        <w:widowControl/>
-        <w:jc w:val="left"/>
-        <w:rPr>
-          <w:rFonts w:ascii="宋体" w:hAnsi="宋体" w:cs="宋体"/>
-          <w:color w:val="000000"/>
-          <w:kern w:val="0"/>
-          <w:sz w:val="24"/>
-          <w:lang w:bidi="ar"/>
-        </w:rPr>
-      </w:pPr>
-      <w:r>
-        <w:rPr>
-          <w:rFonts w:ascii="宋体" w:hAnsi="宋体" w:cs="宋体" w:hint="eastAsia"/>
-          <w:color w:val="000000"/>
-          <w:kern w:val="0"/>
-          <w:sz w:val="24"/>
-          <w:lang w:bidi="ar"/>
-        </w:rPr>
-        <w:t>逻辑代码实现：</w:t>
-      </w:r>
-    </w:p>
-    <w:p>
-      <w:pPr>
-        <w:widowControl/>
-        <w:jc w:val="left"/>
-        <w:rPr>
-          <w:rFonts w:ascii="宋体" w:hAnsi="宋体" w:cs="宋体"/>
-          <w:color w:val="000000"/>
-          <w:kern w:val="0"/>
-          <w:sz w:val="24"/>
-          <w:lang w:bidi="ar"/>
-        </w:rPr>
-      </w:pPr>
-      <w:r>
-        <w:rPr>
-          <w:rFonts w:ascii="宋体" w:hAnsi="宋体" w:cs="宋体" w:hint="eastAsia"/>
-          <w:color w:val="000000"/>
-          <w:kern w:val="0"/>
-          <w:sz w:val="24"/>
-          <w:lang w:bidi="ar"/>
-        </w:rPr>
-        <w:t>因为现在地图比较复杂，源代码里的碰撞检测已经不适用，因此需要使用地图区域的G</w:t>
-      </w:r>
-      <w:r>
-        <w:rPr>
-          <w:rFonts w:ascii="宋体" w:hAnsi="宋体" w:cs="宋体"/>
-          <w:color w:val="000000"/>
-          <w:kern w:val="0"/>
-          <w:sz w:val="24"/>
-          <w:lang w:bidi="ar"/>
-        </w:rPr>
-        <w:t>ID</w:t>
-      </w:r>
-      <w:r>
-        <w:rPr>
-          <w:rFonts w:ascii="宋体" w:hAnsi="宋体" w:cs="宋体" w:hint="eastAsia"/>
-          <w:color w:val="000000"/>
-          <w:kern w:val="0"/>
-          <w:sz w:val="24"/>
-          <w:lang w:bidi="ar"/>
-        </w:rPr>
-        <w:t>来实现碰撞检测：</w:t>
-      </w:r>
-    </w:p>
-    <w:p>
-      <w:pPr>
-        <w:widowControl/>
-        <w:jc w:val="left"/>
-        <w:rPr>
-          <w:rFonts w:ascii="宋体" w:hAnsi="宋体" w:cs="宋体"/>
-          <w:color w:val="000000"/>
-          <w:kern w:val="0"/>
-          <w:sz w:val="24"/>
-          <w:lang w:bidi="ar"/>
-        </w:rPr>
-      </w:pPr>
-    </w:p>
-    <w:p>
-      <w:pPr>
-        <w:widowControl/>
-        <w:jc w:val="left"/>
-        <w:rPr>
-          <w:rFonts w:ascii="宋体" w:hAnsi="宋体" w:cs="宋体"/>
-          <w:color w:val="000000"/>
-          <w:kern w:val="0"/>
-          <w:sz w:val="24"/>
-          <w:lang w:bidi="ar"/>
-        </w:rPr>
-      </w:pPr>
-      <w:r>
-        <w:rPr>
-          <w:rFonts w:ascii="宋体" w:hAnsi="宋体" w:cs="宋体" w:hint="eastAsia"/>
-          <w:color w:val="000000"/>
-          <w:kern w:val="0"/>
-          <w:sz w:val="24"/>
-          <w:lang w:bidi="ar"/>
-        </w:rPr>
-        <w:t>首先定义4种区域元素的</w:t>
-      </w:r>
-      <w:r>
-        <w:rPr>
-          <w:rFonts w:ascii="宋体" w:hAnsi="宋体" w:cs="宋体"/>
-          <w:color w:val="000000"/>
-          <w:kern w:val="0"/>
-          <w:sz w:val="24"/>
-          <w:lang w:bidi="ar"/>
-        </w:rPr>
-        <w:t>GID</w:t>
-      </w:r>
-      <w:r>
-        <w:rPr>
-          <w:rFonts w:ascii="宋体" w:hAnsi="宋体" w:cs="宋体" w:hint="eastAsia"/>
-          <w:color w:val="000000"/>
-          <w:kern w:val="0"/>
-          <w:sz w:val="24"/>
-          <w:lang w:bidi="ar"/>
-        </w:rPr>
-        <w:t>，其中B</w:t>
-      </w:r>
-      <w:r>
-        <w:rPr>
-          <w:rFonts w:ascii="宋体" w:hAnsi="宋体" w:cs="宋体"/>
-          <w:color w:val="000000"/>
-          <w:kern w:val="0"/>
-          <w:sz w:val="24"/>
-          <w:lang w:bidi="ar"/>
-        </w:rPr>
-        <w:t>LOCK_ID</w:t>
-      </w:r>
-      <w:r>
-        <w:rPr>
-          <w:rFonts w:ascii="宋体" w:hAnsi="宋体" w:cs="宋体" w:hint="eastAsia"/>
-          <w:color w:val="000000"/>
-          <w:kern w:val="0"/>
-          <w:sz w:val="24"/>
-          <w:lang w:bidi="ar"/>
-        </w:rPr>
-        <w:t>为白色区域，</w:t>
-      </w:r>
-      <w:r>
-        <w:rPr>
-          <w:rFonts w:ascii="宋体" w:hAnsi="宋体" w:cs="宋体" w:hint="eastAsia"/>
-          <w:color w:val="000000"/>
-          <w:kern w:val="0"/>
-          <w:sz w:val="24"/>
-          <w:lang w:bidi="ar"/>
-        </w:rPr>
-        <w:t>B</w:t>
-      </w:r>
-      <w:r>
-        <w:rPr>
-          <w:rFonts w:ascii="宋体" w:hAnsi="宋体" w:cs="宋体"/>
-          <w:color w:val="000000"/>
-          <w:kern w:val="0"/>
-          <w:sz w:val="24"/>
-          <w:lang w:bidi="ar"/>
-        </w:rPr>
-        <w:t>RICK_ID</w:t>
-      </w:r>
-      <w:r>
-        <w:rPr>
-          <w:rFonts w:ascii="宋体" w:hAnsi="宋体" w:cs="宋体" w:hint="eastAsia"/>
-          <w:color w:val="000000"/>
-          <w:kern w:val="0"/>
-          <w:sz w:val="24"/>
-          <w:lang w:bidi="ar"/>
-        </w:rPr>
-        <w:t>为红色区域，O</w:t>
-      </w:r>
-      <w:r>
-        <w:rPr>
-          <w:rFonts w:ascii="宋体" w:hAnsi="宋体" w:cs="宋体"/>
-          <w:color w:val="000000"/>
-          <w:kern w:val="0"/>
-          <w:sz w:val="24"/>
-          <w:lang w:bidi="ar"/>
-        </w:rPr>
-        <w:t>CEAN_ID</w:t>
-      </w:r>
-      <w:r>
-        <w:rPr>
-          <w:rFonts w:ascii="宋体" w:hAnsi="宋体" w:cs="宋体" w:hint="eastAsia"/>
-          <w:color w:val="000000"/>
-          <w:kern w:val="0"/>
-          <w:sz w:val="24"/>
-          <w:lang w:bidi="ar"/>
-        </w:rPr>
-        <w:t>为蓝色区域，F</w:t>
-      </w:r>
-      <w:r>
-        <w:rPr>
-          <w:rFonts w:ascii="宋体" w:hAnsi="宋体" w:cs="宋体"/>
-          <w:color w:val="000000"/>
-          <w:kern w:val="0"/>
-          <w:sz w:val="24"/>
-          <w:lang w:bidi="ar"/>
-        </w:rPr>
-        <w:t>OREST_ID</w:t>
-      </w:r>
-      <w:r>
-        <w:rPr>
-          <w:rFonts w:ascii="宋体" w:hAnsi="宋体" w:cs="宋体" w:hint="eastAsia"/>
-          <w:color w:val="000000"/>
-          <w:kern w:val="0"/>
-          <w:sz w:val="24"/>
-          <w:lang w:bidi="ar"/>
-        </w:rPr>
-        <w:t>为绿色区域。</w:t>
-      </w:r>
-    </w:p>
-    <w:p>
-      <w:pPr>
-        <w:spacing w:line="0" w:lineRule="atLeast"/>
-        <w:jc w:val="center"/>
+        <w:ind w:firstLine="420"/>
+        <w:jc w:val="left"/>
+        <w:rPr>
+          <w:rFonts w:ascii="宋体" w:hAnsi="宋体" w:cs="宋体"/>
+          <w:color w:val="000000"/>
+          <w:kern w:val="0"/>
+          <w:sz w:val="24"/>
+          <w:lang w:bidi="ar"/>
+        </w:rPr>
+      </w:pPr>
+    </w:p>
+    <w:p>
+      <w:pPr>
+        <w:widowControl/>
+        <w:ind w:firstLine="420"/>
+        <w:jc w:val="left"/>
+        <w:rPr>
+          <w:rFonts w:ascii="宋体" w:hAnsi="宋体" w:cs="宋体"/>
+          <w:color w:val="000000"/>
+          <w:kern w:val="0"/>
+          <w:sz w:val="24"/>
+          <w:lang w:val="en-GB" w:bidi="ar"/>
+        </w:rPr>
+      </w:pPr>
+      <w:r>
+        <w:rPr>
+          <w:rFonts w:ascii="宋体" w:hAnsi="宋体" w:cs="宋体" w:hint="eastAsia"/>
+          <w:color w:val="000000"/>
+          <w:kern w:val="0"/>
+          <w:sz w:val="24"/>
+          <w:lang w:bidi="ar"/>
+        </w:rPr>
+        <w:t>因此最终的解决方案</w:t>
+      </w:r>
+      <w:r>
+        <w:rPr>
+          <w:rFonts w:ascii="宋体" w:hAnsi="宋体" w:cs="宋体" w:hint="eastAsia"/>
+          <w:color w:val="000000"/>
+          <w:kern w:val="0"/>
+          <w:sz w:val="24"/>
+          <w:lang w:bidi="ar"/>
+        </w:rPr>
+        <w:t>如下：</w:t>
+      </w:r>
+    </w:p>
+    <w:p>
+      <w:pPr>
+        <w:widowControl/>
+        <w:ind w:firstLine="420"/>
+        <w:jc w:val="left"/>
+        <w:rPr>
+          <w:rFonts w:ascii="宋体" w:hAnsi="宋体" w:cs="宋体"/>
+          <w:color w:val="000000"/>
+          <w:kern w:val="0"/>
+          <w:sz w:val="24"/>
+          <w:lang w:bidi="ar"/>
+        </w:rPr>
       </w:pPr>
       <w:r>
         <w:rPr>
           <w:noProof/>
         </w:rPr>
         <w:drawing>
-          <wp:inline distT="0" distB="0" distL="0" distR="0" wp14:anchorId="37D8B299" wp14:editId="0F4870C0">
-            <wp:extent cx="2228571" cy="1000000"/>
-            <wp:effectExtent l="0" t="0" r="635" b="0"/>
-            <wp:docPr id="46" name="图片 46"/>
+          <wp:inline distT="0" distB="0" distL="0" distR="0" wp14:anchorId="6E95708C" wp14:editId="1ACC04C4">
+            <wp:extent cx="5759450" cy="250825"/>
+            <wp:effectExtent l="0" t="0" r="0" b="0"/>
+            <wp:docPr id="45" name="图片 45"/>
             <wp:cNvGraphicFramePr>
               <a:graphicFrameLocks xmlns:a="http://schemas.openxmlformats.org/drawingml/2006/main" noChangeAspect="1"/>
             </wp:cNvGraphicFramePr>
@@ -2003,7 +1547,7 @@
                   <pic:spPr>
                     <a:xfrm>
                       <a:off x="0" y="0"/>
-                      <a:ext cx="2228571" cy="1000000"/>
+                      <a:ext cx="5759450" cy="250825"/>
                     </a:xfrm>
                     <a:prstGeom prst="rect">
                       <a:avLst/>
@@ -2018,45 +1562,345 @@
     </w:p>
     <w:p>
       <w:pPr>
+        <w:widowControl/>
+        <w:jc w:val="left"/>
+        <w:rPr>
+          <w:rFonts w:ascii="宋体" w:hAnsi="宋体" w:cs="宋体"/>
+          <w:color w:val="000000"/>
+          <w:kern w:val="0"/>
+          <w:sz w:val="24"/>
+          <w:lang w:bidi="ar"/>
+        </w:rPr>
+      </w:pPr>
+    </w:p>
+    <w:p>
+      <w:pPr>
+        <w:widowControl/>
+        <w:jc w:val="left"/>
+        <w:rPr>
+          <w:rFonts w:ascii="宋体" w:hAnsi="宋体" w:cs="宋体"/>
+          <w:color w:val="000000"/>
+          <w:kern w:val="0"/>
+          <w:sz w:val="24"/>
+          <w:lang w:bidi="ar"/>
+        </w:rPr>
+      </w:pPr>
+      <w:r>
+        <w:rPr>
+          <w:rFonts w:ascii="宋体" w:hAnsi="宋体" w:cs="宋体" w:hint="eastAsia"/>
+          <w:color w:val="000000"/>
+          <w:kern w:val="0"/>
+          <w:sz w:val="24"/>
+          <w:lang w:bidi="ar"/>
+        </w:rPr>
+        <w:t>增加的两种</w:t>
+      </w:r>
+      <w:r>
+        <w:rPr>
+          <w:rFonts w:ascii="宋体" w:hAnsi="宋体" w:cs="宋体" w:hint="eastAsia"/>
+          <w:color w:val="000000"/>
+          <w:kern w:val="0"/>
+          <w:sz w:val="24"/>
+          <w:lang w:bidi="ar"/>
+        </w:rPr>
+        <w:t>区域</w:t>
+      </w:r>
+      <w:r>
+        <w:rPr>
+          <w:rFonts w:ascii="宋体" w:hAnsi="宋体" w:cs="宋体" w:hint="eastAsia"/>
+          <w:color w:val="000000"/>
+          <w:kern w:val="0"/>
+          <w:sz w:val="24"/>
+          <w:lang w:bidi="ar"/>
+        </w:rPr>
+        <w:t>的功能：</w:t>
+      </w:r>
+    </w:p>
+    <w:p>
+      <w:pPr>
+        <w:widowControl/>
+        <w:jc w:val="left"/>
+        <w:rPr>
+          <w:rFonts w:ascii="宋体" w:hAnsi="宋体" w:cs="宋体"/>
+          <w:color w:val="000000"/>
+          <w:kern w:val="0"/>
+          <w:sz w:val="24"/>
+          <w:lang w:bidi="ar"/>
+        </w:rPr>
+      </w:pPr>
+      <w:r>
+        <w:rPr>
+          <w:rFonts w:ascii="宋体" w:hAnsi="宋体" w:cs="宋体" w:hint="eastAsia"/>
+          <w:color w:val="000000"/>
+          <w:kern w:val="0"/>
+          <w:sz w:val="24"/>
+          <w:lang w:bidi="ar"/>
+        </w:rPr>
+        <w:t>蓝色：海洋区域，坦克碰到就会溺水死亡，子弹可穿过</w:t>
+      </w:r>
+    </w:p>
+    <w:p>
+      <w:pPr>
+        <w:widowControl/>
+        <w:jc w:val="left"/>
+        <w:rPr>
+          <w:rFonts w:ascii="宋体" w:hAnsi="宋体" w:cs="宋体"/>
+          <w:color w:val="000000"/>
+          <w:kern w:val="0"/>
+          <w:sz w:val="24"/>
+          <w:lang w:bidi="ar"/>
+        </w:rPr>
+      </w:pPr>
+      <w:r>
+        <w:rPr>
+          <w:rFonts w:ascii="宋体" w:hAnsi="宋体" w:cs="宋体" w:hint="eastAsia"/>
+          <w:color w:val="000000"/>
+          <w:kern w:val="0"/>
+          <w:sz w:val="24"/>
+          <w:lang w:bidi="ar"/>
+        </w:rPr>
+        <w:t>白色：坚固围墙,子弹不可击毁，碰到就会消失；坦克不可越过。</w:t>
+      </w:r>
+    </w:p>
+    <w:p>
+      <w:pPr>
+        <w:widowControl/>
+        <w:jc w:val="left"/>
+        <w:rPr>
+          <w:rFonts w:ascii="宋体" w:hAnsi="宋体" w:cs="宋体"/>
+          <w:color w:val="000000"/>
+          <w:kern w:val="0"/>
+          <w:sz w:val="24"/>
+          <w:lang w:bidi="ar"/>
+        </w:rPr>
+      </w:pPr>
+    </w:p>
+    <w:p>
+      <w:pPr>
+        <w:widowControl/>
+        <w:jc w:val="left"/>
+        <w:rPr>
+          <w:rFonts w:ascii="宋体" w:hAnsi="宋体" w:cs="宋体"/>
+          <w:color w:val="000000"/>
+          <w:kern w:val="0"/>
+          <w:sz w:val="24"/>
+          <w:lang w:bidi="ar"/>
+        </w:rPr>
+      </w:pPr>
+      <w:r>
+        <w:rPr>
+          <w:rFonts w:ascii="宋体" w:hAnsi="宋体" w:cs="宋体" w:hint="eastAsia"/>
+          <w:color w:val="000000"/>
+          <w:kern w:val="0"/>
+          <w:sz w:val="24"/>
+          <w:lang w:bidi="ar"/>
+        </w:rPr>
+        <w:t>逻辑代码实现：</w:t>
+      </w:r>
+    </w:p>
+    <w:p>
+      <w:pPr>
+        <w:widowControl/>
+        <w:jc w:val="left"/>
+        <w:rPr>
+          <w:rFonts w:ascii="宋体" w:hAnsi="宋体" w:cs="宋体"/>
+          <w:color w:val="000000"/>
+          <w:kern w:val="0"/>
+          <w:sz w:val="24"/>
+          <w:lang w:bidi="ar"/>
+        </w:rPr>
+      </w:pPr>
+      <w:r>
+        <w:rPr>
+          <w:rFonts w:ascii="宋体" w:hAnsi="宋体" w:cs="宋体" w:hint="eastAsia"/>
+          <w:color w:val="000000"/>
+          <w:kern w:val="0"/>
+          <w:sz w:val="24"/>
+          <w:lang w:bidi="ar"/>
+        </w:rPr>
+        <w:t>因为现在地图比较复杂，源代码里的碰撞检测已经不适用，因此需要使用地图区域的G</w:t>
+      </w:r>
+      <w:r>
+        <w:rPr>
+          <w:rFonts w:ascii="宋体" w:hAnsi="宋体" w:cs="宋体"/>
+          <w:color w:val="000000"/>
+          <w:kern w:val="0"/>
+          <w:sz w:val="24"/>
+          <w:lang w:bidi="ar"/>
+        </w:rPr>
+        <w:t>ID</w:t>
+      </w:r>
+      <w:r>
+        <w:rPr>
+          <w:rFonts w:ascii="宋体" w:hAnsi="宋体" w:cs="宋体" w:hint="eastAsia"/>
+          <w:color w:val="000000"/>
+          <w:kern w:val="0"/>
+          <w:sz w:val="24"/>
+          <w:lang w:bidi="ar"/>
+        </w:rPr>
+        <w:t>来实现碰撞检测：</w:t>
+      </w:r>
+    </w:p>
+    <w:p>
+      <w:pPr>
+        <w:widowControl/>
+        <w:jc w:val="left"/>
+        <w:rPr>
+          <w:rFonts w:ascii="宋体" w:hAnsi="宋体" w:cs="宋体"/>
+          <w:color w:val="000000"/>
+          <w:kern w:val="0"/>
+          <w:sz w:val="24"/>
+          <w:lang w:bidi="ar"/>
+        </w:rPr>
+      </w:pPr>
+    </w:p>
+    <w:p>
+      <w:pPr>
+        <w:widowControl/>
+        <w:jc w:val="left"/>
+        <w:rPr>
+          <w:rFonts w:ascii="宋体" w:hAnsi="宋体" w:cs="宋体"/>
+          <w:color w:val="000000"/>
+          <w:kern w:val="0"/>
+          <w:sz w:val="24"/>
+          <w:lang w:bidi="ar"/>
+        </w:rPr>
+      </w:pPr>
+      <w:r>
+        <w:rPr>
+          <w:rFonts w:ascii="宋体" w:hAnsi="宋体" w:cs="宋体" w:hint="eastAsia"/>
+          <w:color w:val="000000"/>
+          <w:kern w:val="0"/>
+          <w:sz w:val="24"/>
+          <w:lang w:bidi="ar"/>
+        </w:rPr>
+        <w:t>首先定义4种区域元素的</w:t>
+      </w:r>
+      <w:r>
+        <w:rPr>
+          <w:rFonts w:ascii="宋体" w:hAnsi="宋体" w:cs="宋体"/>
+          <w:color w:val="000000"/>
+          <w:kern w:val="0"/>
+          <w:sz w:val="24"/>
+          <w:lang w:bidi="ar"/>
+        </w:rPr>
+        <w:t>GID</w:t>
+      </w:r>
+      <w:r>
+        <w:rPr>
+          <w:rFonts w:ascii="宋体" w:hAnsi="宋体" w:cs="宋体" w:hint="eastAsia"/>
+          <w:color w:val="000000"/>
+          <w:kern w:val="0"/>
+          <w:sz w:val="24"/>
+          <w:lang w:bidi="ar"/>
+        </w:rPr>
+        <w:t>，其中B</w:t>
+      </w:r>
+      <w:r>
+        <w:rPr>
+          <w:rFonts w:ascii="宋体" w:hAnsi="宋体" w:cs="宋体"/>
+          <w:color w:val="000000"/>
+          <w:kern w:val="0"/>
+          <w:sz w:val="24"/>
+          <w:lang w:bidi="ar"/>
+        </w:rPr>
+        <w:t>LOCK_ID</w:t>
+      </w:r>
+      <w:r>
+        <w:rPr>
+          <w:rFonts w:ascii="宋体" w:hAnsi="宋体" w:cs="宋体" w:hint="eastAsia"/>
+          <w:color w:val="000000"/>
+          <w:kern w:val="0"/>
+          <w:sz w:val="24"/>
+          <w:lang w:bidi="ar"/>
+        </w:rPr>
+        <w:t>为白色区域，</w:t>
+      </w:r>
+      <w:r>
+        <w:rPr>
+          <w:rFonts w:ascii="宋体" w:hAnsi="宋体" w:cs="宋体" w:hint="eastAsia"/>
+          <w:color w:val="000000"/>
+          <w:kern w:val="0"/>
+          <w:sz w:val="24"/>
+          <w:lang w:bidi="ar"/>
+        </w:rPr>
+        <w:t>B</w:t>
+      </w:r>
+      <w:r>
+        <w:rPr>
+          <w:rFonts w:ascii="宋体" w:hAnsi="宋体" w:cs="宋体"/>
+          <w:color w:val="000000"/>
+          <w:kern w:val="0"/>
+          <w:sz w:val="24"/>
+          <w:lang w:bidi="ar"/>
+        </w:rPr>
+        <w:t>RICK_ID</w:t>
+      </w:r>
+      <w:r>
+        <w:rPr>
+          <w:rFonts w:ascii="宋体" w:hAnsi="宋体" w:cs="宋体" w:hint="eastAsia"/>
+          <w:color w:val="000000"/>
+          <w:kern w:val="0"/>
+          <w:sz w:val="24"/>
+          <w:lang w:bidi="ar"/>
+        </w:rPr>
+        <w:t>为红色区域，O</w:t>
+      </w:r>
+      <w:r>
+        <w:rPr>
+          <w:rFonts w:ascii="宋体" w:hAnsi="宋体" w:cs="宋体"/>
+          <w:color w:val="000000"/>
+          <w:kern w:val="0"/>
+          <w:sz w:val="24"/>
+          <w:lang w:bidi="ar"/>
+        </w:rPr>
+        <w:t>CEAN_ID</w:t>
+      </w:r>
+      <w:r>
+        <w:rPr>
+          <w:rFonts w:ascii="宋体" w:hAnsi="宋体" w:cs="宋体" w:hint="eastAsia"/>
+          <w:color w:val="000000"/>
+          <w:kern w:val="0"/>
+          <w:sz w:val="24"/>
+          <w:lang w:bidi="ar"/>
+        </w:rPr>
+        <w:t>为蓝色区域，F</w:t>
+      </w:r>
+      <w:r>
+        <w:rPr>
+          <w:rFonts w:ascii="宋体" w:hAnsi="宋体" w:cs="宋体"/>
+          <w:color w:val="000000"/>
+          <w:kern w:val="0"/>
+          <w:sz w:val="24"/>
+          <w:lang w:bidi="ar"/>
+        </w:rPr>
+        <w:t>OREST_ID</w:t>
+      </w:r>
+      <w:r>
+        <w:rPr>
+          <w:rFonts w:ascii="宋体" w:hAnsi="宋体" w:cs="宋体" w:hint="eastAsia"/>
+          <w:color w:val="000000"/>
+          <w:kern w:val="0"/>
+          <w:sz w:val="24"/>
+          <w:lang w:bidi="ar"/>
+        </w:rPr>
+        <w:t>为绿色区域。</w:t>
+      </w:r>
+    </w:p>
+    <w:p>
+      <w:pPr>
         <w:spacing w:line="0" w:lineRule="atLeast"/>
-      </w:pPr>
-    </w:p>
-    <w:p>
-      <w:pPr>
-        <w:spacing w:line="0" w:lineRule="atLeast"/>
-      </w:pPr>
-      <w:r>
-        <w:rPr>
-          <w:rFonts w:hint="eastAsia"/>
-        </w:rPr>
-        <w:t>碰撞检测</w:t>
-      </w:r>
-      <w:r>
-        <w:rPr>
-          <w:rFonts w:hint="eastAsia"/>
-        </w:rPr>
-        <w:t>如下，这里以坦克和地形元素的碰撞检测为例，其他的（比如子弹和地形元素）也类似</w:t>
-      </w:r>
-      <w:r>
-        <w:rPr>
-          <w:rFonts w:hint="eastAsia"/>
-        </w:rPr>
-        <w:t>。</w:t>
-      </w:r>
-    </w:p>
-    <w:p>
-      <w:pPr>
-        <w:spacing w:line="0" w:lineRule="atLeast"/>
+        <w:jc w:val="center"/>
       </w:pPr>
       <w:r>
         <w:rPr>
           <w:noProof/>
         </w:rPr>
         <w:drawing>
-          <wp:inline distT="0" distB="0" distL="0" distR="0" wp14:anchorId="6A4EB626" wp14:editId="73FCF30D">
-            <wp:extent cx="5759450" cy="5023485"/>
-            <wp:effectExtent l="0" t="0" r="0" b="5715"/>
-            <wp:docPr id="47" name="图片 47"/>
+          <wp:inline distT="0" distB="0" distL="0" distR="0" wp14:anchorId="37D8B299" wp14:editId="0F4870C0">
+            <wp:extent cx="2228571" cy="1000000"/>
+            <wp:effectExtent l="0" t="0" r="635" b="0"/>
+            <wp:docPr id="46" name="图片 46"/>
             <wp:cNvGraphicFramePr>
               <a:graphicFrameLocks xmlns:a="http://schemas.openxmlformats.org/drawingml/2006/main" noChangeAspect="1"/>
             </wp:cNvGraphicFramePr>
@@ -2076,7 +1920,7 @@
                   <pic:spPr>
                     <a:xfrm>
                       <a:off x="0" y="0"/>
-                      <a:ext cx="5759450" cy="5023485"/>
+                      <a:ext cx="2228571" cy="1000000"/>
                     </a:xfrm>
                     <a:prstGeom prst="rect">
                       <a:avLst/>
@@ -2102,7 +1946,19 @@
         <w:rPr>
           <w:rFonts w:hint="eastAsia"/>
         </w:rPr>
-        <w:t>执行完碰撞检测后的逻辑：</w:t>
+        <w:t>碰撞检测</w:t>
+      </w:r>
+      <w:r>
+        <w:rPr>
+          <w:rFonts w:hint="eastAsia"/>
+        </w:rPr>
+        <w:t>如下，这里以坦克和地形元素的碰撞检测为例，其他的（比如子弹和地形元素）也类似</w:t>
+      </w:r>
+      <w:r>
+        <w:rPr>
+          <w:rFonts w:hint="eastAsia"/>
+        </w:rPr>
+        <w:t>。</w:t>
       </w:r>
     </w:p>
     <w:p>
@@ -2113,12 +1969,11 @@
         <w:rPr>
           <w:noProof/>
         </w:rPr>
-        <w:lastRenderedPageBreak/>
         <w:drawing>
-          <wp:inline distT="0" distB="0" distL="0" distR="0" wp14:anchorId="52B81319" wp14:editId="5BF3EB3F">
-            <wp:extent cx="5759450" cy="2777490"/>
-            <wp:effectExtent l="0" t="0" r="0" b="3810"/>
-            <wp:docPr id="48" name="图片 48"/>
+          <wp:inline distT="0" distB="0" distL="0" distR="0" wp14:anchorId="6A4EB626" wp14:editId="73FCF30D">
+            <wp:extent cx="5759450" cy="5023485"/>
+            <wp:effectExtent l="0" t="0" r="0" b="5715"/>
+            <wp:docPr id="47" name="图片 47"/>
             <wp:cNvGraphicFramePr>
               <a:graphicFrameLocks xmlns:a="http://schemas.openxmlformats.org/drawingml/2006/main" noChangeAspect="1"/>
             </wp:cNvGraphicFramePr>
@@ -2138,7 +1993,7 @@
                   <pic:spPr>
                     <a:xfrm>
                       <a:off x="0" y="0"/>
-                      <a:ext cx="5759450" cy="2777490"/>
+                      <a:ext cx="5759450" cy="5023485"/>
                     </a:xfrm>
                     <a:prstGeom prst="rect">
                       <a:avLst/>
@@ -2164,33 +2019,23 @@
         <w:rPr>
           <w:rFonts w:hint="eastAsia"/>
         </w:rPr>
-        <w:t>子弹的碰撞检测与上述类似，这里不再赘述，这里</w:t>
-      </w:r>
-      <w:r>
-        <w:rPr>
-          <w:rFonts w:hint="eastAsia"/>
-        </w:rPr>
-        <w:t>展示下子弹消除的逻辑：</w:t>
+        <w:t>执行完碰撞检测后的逻辑：</w:t>
       </w:r>
     </w:p>
     <w:p>
       <w:pPr>
         <w:spacing w:line="0" w:lineRule="atLeast"/>
       </w:pPr>
-    </w:p>
-    <w:p>
-      <w:pPr>
-        <w:spacing w:line="0" w:lineRule="atLeast"/>
-      </w:pPr>
       <w:r>
         <w:rPr>
           <w:noProof/>
         </w:rPr>
+        <w:lastRenderedPageBreak/>
         <w:drawing>
-          <wp:inline distT="0" distB="0" distL="0" distR="0" wp14:anchorId="0F12363F" wp14:editId="48B7CE5A">
-            <wp:extent cx="5409524" cy="1942857"/>
-            <wp:effectExtent l="0" t="0" r="1270" b="635"/>
-            <wp:docPr id="49" name="图片 49"/>
+          <wp:inline distT="0" distB="0" distL="0" distR="0" wp14:anchorId="52B81319" wp14:editId="5BF3EB3F">
+            <wp:extent cx="5759450" cy="2777490"/>
+            <wp:effectExtent l="0" t="0" r="0" b="3810"/>
+            <wp:docPr id="48" name="图片 48"/>
             <wp:cNvGraphicFramePr>
               <a:graphicFrameLocks xmlns:a="http://schemas.openxmlformats.org/drawingml/2006/main" noChangeAspect="1"/>
             </wp:cNvGraphicFramePr>
@@ -2210,7 +2055,7 @@
                   <pic:spPr>
                     <a:xfrm>
                       <a:off x="0" y="0"/>
-                      <a:ext cx="5409524" cy="1942857"/>
+                      <a:ext cx="5759450" cy="2777490"/>
                     </a:xfrm>
                     <a:prstGeom prst="rect">
                       <a:avLst/>
@@ -2232,138 +2077,37 @@
       <w:pPr>
         <w:spacing w:line="0" w:lineRule="atLeast"/>
       </w:pPr>
-    </w:p>
-    <w:p>
-      <w:pPr>
-        <w:widowControl/>
-        <w:numPr>
-          <w:ilvl w:val="0"/>
-          <w:numId w:val="1"/>
-        </w:numPr>
-        <w:jc w:val="left"/>
-        <w:rPr>
-          <w:rFonts w:ascii="宋体" w:hAnsi="宋体" w:cs="宋体"/>
-          <w:b/>
-          <w:bCs/>
-          <w:color w:val="000000"/>
-          <w:kern w:val="0"/>
-          <w:sz w:val="30"/>
-          <w:szCs w:val="30"/>
-          <w:lang w:bidi="ar"/>
-        </w:rPr>
-      </w:pPr>
-      <w:r>
-        <w:rPr>
-          <w:rFonts w:ascii="宋体" w:hAnsi="宋体" w:cs="宋体" w:hint="eastAsia"/>
-          <w:b/>
-          <w:bCs/>
-          <w:color w:val="000000"/>
-          <w:kern w:val="0"/>
-          <w:sz w:val="30"/>
-          <w:szCs w:val="30"/>
-          <w:lang w:bidi="ar"/>
-        </w:rPr>
-        <w:t>额外增加一种新型攻击方式</w:t>
-      </w:r>
-    </w:p>
-    <w:p>
-      <w:pPr>
-        <w:widowControl/>
-        <w:jc w:val="left"/>
-        <w:rPr>
-          <w:rFonts w:ascii="宋体" w:hAnsi="宋体" w:cs="宋体"/>
-          <w:color w:val="000000"/>
-          <w:kern w:val="0"/>
-          <w:sz w:val="30"/>
-          <w:szCs w:val="30"/>
-          <w:lang w:bidi="ar"/>
-        </w:rPr>
-      </w:pPr>
-      <w:r>
-        <w:rPr>
-          <w:rFonts w:ascii="宋体" w:hAnsi="宋体" w:cs="宋体" w:hint="eastAsia"/>
-          <w:color w:val="000000"/>
-          <w:kern w:val="0"/>
-          <w:sz w:val="30"/>
-          <w:szCs w:val="30"/>
-          <w:lang w:bidi="ar"/>
-        </w:rPr>
-        <w:t>增加可穿透子弹，功能为：可穿透红墙和坦克两次，但不可穿透白墙。</w:t>
-      </w:r>
-    </w:p>
-    <w:p>
-      <w:pPr>
-        <w:widowControl/>
-        <w:jc w:val="left"/>
-        <w:rPr>
-          <w:rFonts w:ascii="宋体" w:hAnsi="宋体" w:cs="宋体"/>
-          <w:color w:val="000000"/>
-          <w:kern w:val="0"/>
-          <w:sz w:val="30"/>
-          <w:szCs w:val="30"/>
-          <w:lang w:bidi="ar"/>
-        </w:rPr>
-      </w:pPr>
-    </w:p>
-    <w:p>
-      <w:pPr>
-        <w:widowControl/>
-        <w:jc w:val="left"/>
-        <w:rPr>
-          <w:rFonts w:ascii="宋体" w:hAnsi="宋体" w:cs="宋体"/>
-          <w:color w:val="000000"/>
-          <w:kern w:val="0"/>
-          <w:sz w:val="30"/>
-          <w:szCs w:val="30"/>
-          <w:lang w:bidi="ar"/>
-        </w:rPr>
-      </w:pPr>
-      <w:r>
-        <w:rPr>
-          <w:rFonts w:ascii="宋体" w:hAnsi="宋体" w:cs="宋体"/>
-          <w:color w:val="000000"/>
-          <w:kern w:val="0"/>
-          <w:sz w:val="30"/>
-          <w:szCs w:val="30"/>
-          <w:lang w:bidi="ar"/>
-        </w:rPr>
-        <w:t>1</w:t>
-      </w:r>
-      <w:r>
-        <w:rPr>
-          <w:rFonts w:ascii="宋体" w:hAnsi="宋体" w:cs="宋体" w:hint="eastAsia"/>
-          <w:color w:val="000000"/>
-          <w:kern w:val="0"/>
-          <w:sz w:val="30"/>
-          <w:szCs w:val="30"/>
-          <w:lang w:bidi="ar"/>
-        </w:rPr>
-        <w:t>、初始化时区分不同类型子弹，并且用精灵旋转代表不同方向的子弹：</w:t>
-      </w:r>
-    </w:p>
-    <w:p>
-      <w:pPr>
-        <w:widowControl/>
-        <w:jc w:val="left"/>
-        <w:rPr>
-          <w:rFonts w:ascii="宋体" w:hAnsi="宋体" w:cs="宋体"/>
-          <w:color w:val="000000"/>
-          <w:kern w:val="0"/>
-          <w:sz w:val="30"/>
-          <w:szCs w:val="30"/>
-          <w:lang w:bidi="ar"/>
-        </w:rPr>
+      <w:r>
+        <w:rPr>
+          <w:rFonts w:hint="eastAsia"/>
+        </w:rPr>
+        <w:t>子弹的碰撞检测与上述类似，这里不再赘述，这里</w:t>
+      </w:r>
+      <w:r>
+        <w:rPr>
+          <w:rFonts w:hint="eastAsia"/>
+        </w:rPr>
+        <w:t>展示下子弹消除的逻辑：</w:t>
+      </w:r>
+    </w:p>
+    <w:p>
+      <w:pPr>
+        <w:spacing w:line="0" w:lineRule="atLeast"/>
+      </w:pPr>
+    </w:p>
+    <w:p>
+      <w:pPr>
+        <w:spacing w:line="0" w:lineRule="atLeast"/>
       </w:pPr>
       <w:r>
         <w:rPr>
           <w:noProof/>
         </w:rPr>
-        <w:lastRenderedPageBreak/>
         <w:drawing>
-          <wp:inline distT="0" distB="0" distL="0" distR="0" wp14:anchorId="10C97FA7" wp14:editId="46FFEBF4">
-            <wp:extent cx="5759450" cy="4832985"/>
-            <wp:effectExtent l="0" t="0" r="0" b="5715"/>
-            <wp:docPr id="2" name="图片 2"/>
+          <wp:inline distT="0" distB="0" distL="0" distR="0" wp14:anchorId="0F12363F" wp14:editId="48B7CE5A">
+            <wp:extent cx="5409524" cy="1942857"/>
+            <wp:effectExtent l="0" t="0" r="1270" b="635"/>
+            <wp:docPr id="49" name="图片 49"/>
             <wp:cNvGraphicFramePr>
               <a:graphicFrameLocks xmlns:a="http://schemas.openxmlformats.org/drawingml/2006/main" noChangeAspect="1"/>
             </wp:cNvGraphicFramePr>
@@ -2383,7 +2127,7 @@
                   <pic:spPr>
                     <a:xfrm>
                       <a:off x="0" y="0"/>
-                      <a:ext cx="5759450" cy="4832985"/>
+                      <a:ext cx="5409524" cy="1942857"/>
                     </a:xfrm>
                     <a:prstGeom prst="rect">
                       <a:avLst/>
@@ -2398,63 +2142,120 @@
     </w:p>
     <w:p>
       <w:pPr>
-        <w:widowControl/>
-        <w:jc w:val="left"/>
-        <w:rPr>
-          <w:rFonts w:ascii="宋体" w:hAnsi="宋体" w:cs="宋体"/>
-          <w:color w:val="000000"/>
-          <w:kern w:val="0"/>
-          <w:sz w:val="30"/>
-          <w:szCs w:val="30"/>
-          <w:lang w:bidi="ar"/>
-        </w:rPr>
-      </w:pPr>
-    </w:p>
-    <w:p>
-      <w:pPr>
-        <w:widowControl/>
-        <w:jc w:val="left"/>
-        <w:rPr>
-          <w:rFonts w:ascii="宋体" w:hAnsi="宋体" w:cs="宋体"/>
-          <w:color w:val="000000"/>
-          <w:kern w:val="0"/>
-          <w:sz w:val="30"/>
-          <w:szCs w:val="30"/>
-          <w:lang w:bidi="ar"/>
-        </w:rPr>
-      </w:pPr>
-      <w:r>
-        <w:rPr>
-          <w:rFonts w:ascii="宋体" w:hAnsi="宋体" w:cs="宋体" w:hint="eastAsia"/>
-          <w:color w:val="000000"/>
-          <w:kern w:val="0"/>
-          <w:sz w:val="30"/>
-          <w:szCs w:val="30"/>
-          <w:lang w:bidi="ar"/>
-        </w:rPr>
-        <w:t>2、以0</w:t>
-      </w:r>
-      <w:r>
-        <w:rPr>
-          <w:rFonts w:ascii="宋体" w:hAnsi="宋体" w:cs="宋体"/>
-          <w:color w:val="000000"/>
-          <w:kern w:val="0"/>
-          <w:sz w:val="30"/>
-          <w:szCs w:val="30"/>
-          <w:lang w:bidi="ar"/>
-        </w:rPr>
-        <w:t>.5</w:t>
-      </w:r>
-      <w:r>
-        <w:rPr>
-          <w:rFonts w:ascii="宋体" w:hAnsi="宋体" w:cs="宋体" w:hint="eastAsia"/>
-          <w:color w:val="000000"/>
-          <w:kern w:val="0"/>
-          <w:sz w:val="30"/>
-          <w:szCs w:val="30"/>
-          <w:lang w:bidi="ar"/>
-        </w:rPr>
-        <w:t>的概率发射普通子弹或穿透子弹：</w:t>
+        <w:spacing w:line="0" w:lineRule="atLeast"/>
+      </w:pPr>
+    </w:p>
+    <w:p>
+      <w:pPr>
+        <w:spacing w:line="0" w:lineRule="atLeast"/>
+      </w:pPr>
+    </w:p>
+    <w:p>
+      <w:pPr>
+        <w:widowControl/>
+        <w:numPr>
+          <w:ilvl w:val="0"/>
+          <w:numId w:val="1"/>
+        </w:numPr>
+        <w:jc w:val="left"/>
+        <w:rPr>
+          <w:rFonts w:ascii="宋体" w:hAnsi="宋体" w:cs="宋体"/>
+          <w:b/>
+          <w:bCs/>
+          <w:color w:val="000000"/>
+          <w:kern w:val="0"/>
+          <w:sz w:val="30"/>
+          <w:szCs w:val="30"/>
+          <w:lang w:bidi="ar"/>
+        </w:rPr>
+      </w:pPr>
+      <w:r>
+        <w:rPr>
+          <w:rFonts w:ascii="宋体" w:hAnsi="宋体" w:cs="宋体" w:hint="eastAsia"/>
+          <w:b/>
+          <w:bCs/>
+          <w:color w:val="000000"/>
+          <w:kern w:val="0"/>
+          <w:sz w:val="30"/>
+          <w:szCs w:val="30"/>
+          <w:lang w:bidi="ar"/>
+        </w:rPr>
+        <w:t>额外增加一种新型攻击方式</w:t>
+      </w:r>
+    </w:p>
+    <w:p>
+      <w:pPr>
+        <w:widowControl/>
+        <w:jc w:val="left"/>
+        <w:rPr>
+          <w:rFonts w:ascii="宋体" w:hAnsi="宋体" w:cs="宋体"/>
+          <w:color w:val="000000"/>
+          <w:kern w:val="0"/>
+          <w:sz w:val="30"/>
+          <w:szCs w:val="30"/>
+          <w:lang w:bidi="ar"/>
+        </w:rPr>
+      </w:pPr>
+      <w:r>
+        <w:rPr>
+          <w:rFonts w:ascii="宋体" w:hAnsi="宋体" w:cs="宋体" w:hint="eastAsia"/>
+          <w:color w:val="000000"/>
+          <w:kern w:val="0"/>
+          <w:sz w:val="30"/>
+          <w:szCs w:val="30"/>
+          <w:lang w:bidi="ar"/>
+        </w:rPr>
+        <w:t>增加可穿透子弹，功能为：可穿透红墙和坦克两次，但不可穿透白墙。</w:t>
+      </w:r>
+    </w:p>
+    <w:p>
+      <w:pPr>
+        <w:widowControl/>
+        <w:jc w:val="left"/>
+        <w:rPr>
+          <w:rFonts w:ascii="宋体" w:hAnsi="宋体" w:cs="宋体"/>
+          <w:color w:val="000000"/>
+          <w:kern w:val="0"/>
+          <w:sz w:val="30"/>
+          <w:szCs w:val="30"/>
+          <w:lang w:bidi="ar"/>
+        </w:rPr>
+      </w:pPr>
+    </w:p>
+    <w:p>
+      <w:pPr>
+        <w:widowControl/>
+        <w:jc w:val="left"/>
+        <w:rPr>
+          <w:rFonts w:ascii="宋体" w:hAnsi="宋体" w:cs="宋体"/>
+          <w:color w:val="000000"/>
+          <w:kern w:val="0"/>
+          <w:sz w:val="30"/>
+          <w:szCs w:val="30"/>
+          <w:lang w:bidi="ar"/>
+        </w:rPr>
+      </w:pPr>
+      <w:r>
+        <w:rPr>
+          <w:rFonts w:ascii="宋体" w:hAnsi="宋体" w:cs="宋体"/>
+          <w:color w:val="000000"/>
+          <w:kern w:val="0"/>
+          <w:sz w:val="30"/>
+          <w:szCs w:val="30"/>
+          <w:lang w:bidi="ar"/>
+        </w:rPr>
+        <w:t>1</w:t>
+      </w:r>
+      <w:r>
+        <w:rPr>
+          <w:rFonts w:ascii="宋体" w:hAnsi="宋体" w:cs="宋体" w:hint="eastAsia"/>
+          <w:color w:val="000000"/>
+          <w:kern w:val="0"/>
+          <w:sz w:val="30"/>
+          <w:szCs w:val="30"/>
+          <w:lang w:bidi="ar"/>
+        </w:rPr>
+        <w:t>、初始化时区分不同类型子弹，并且用精灵旋转代表不同方向的子弹：</w:t>
       </w:r>
     </w:p>
     <w:p>
@@ -2474,11 +2275,12 @@
         <w:rPr>
           <w:noProof/>
         </w:rPr>
+        <w:lastRenderedPageBreak/>
         <w:drawing>
-          <wp:inline distT="0" distB="0" distL="0" distR="0" wp14:anchorId="5378926C" wp14:editId="7F411959">
-            <wp:extent cx="5759450" cy="2983865"/>
-            <wp:effectExtent l="0" t="0" r="0" b="6985"/>
-            <wp:docPr id="3" name="图片 3"/>
+          <wp:inline distT="0" distB="0" distL="0" distR="0" wp14:anchorId="10C97FA7" wp14:editId="46FFEBF4">
+            <wp:extent cx="5759450" cy="4832985"/>
+            <wp:effectExtent l="0" t="0" r="0" b="5715"/>
+            <wp:docPr id="2" name="图片 2"/>
             <wp:cNvGraphicFramePr>
               <a:graphicFrameLocks xmlns:a="http://schemas.openxmlformats.org/drawingml/2006/main" noChangeAspect="1"/>
             </wp:cNvGraphicFramePr>
@@ -2498,7 +2300,7 @@
                   <pic:spPr>
                     <a:xfrm>
                       <a:off x="0" y="0"/>
-                      <a:ext cx="5759450" cy="2983865"/>
+                      <a:ext cx="5759450" cy="4832985"/>
                     </a:xfrm>
                     <a:prstGeom prst="rect">
                       <a:avLst/>
@@ -2547,76 +2349,29 @@
           <w:szCs w:val="30"/>
           <w:lang w:bidi="ar"/>
         </w:rPr>
-        <w:lastRenderedPageBreak/>
-        <w:t>3、</w:t>
-      </w:r>
-      <w:r>
-        <w:rPr>
-          <w:rFonts w:ascii="宋体" w:hAnsi="宋体" w:cs="宋体" w:hint="eastAsia"/>
-          <w:color w:val="000000"/>
-          <w:kern w:val="0"/>
-          <w:sz w:val="30"/>
-          <w:szCs w:val="30"/>
-          <w:lang w:bidi="ar"/>
-        </w:rPr>
-        <w:t>用</w:t>
-      </w:r>
-      <w:proofErr w:type="spellStart"/>
-      <w:r>
-        <w:rPr>
-          <w:rFonts w:ascii="宋体" w:hAnsi="宋体" w:cs="宋体" w:hint="eastAsia"/>
-          <w:color w:val="000000"/>
-          <w:kern w:val="0"/>
-          <w:sz w:val="30"/>
-          <w:szCs w:val="30"/>
-          <w:lang w:bidi="ar"/>
-        </w:rPr>
-        <w:t>h</w:t>
-      </w:r>
-      <w:r>
-        <w:rPr>
-          <w:rFonts w:ascii="宋体" w:hAnsi="宋体" w:cs="宋体"/>
-          <w:color w:val="000000"/>
-          <w:kern w:val="0"/>
-          <w:sz w:val="30"/>
-          <w:szCs w:val="30"/>
-          <w:lang w:bidi="ar"/>
-        </w:rPr>
-        <w:t>it_count</w:t>
-      </w:r>
-      <w:proofErr w:type="spellEnd"/>
-      <w:r>
-        <w:rPr>
-          <w:rFonts w:ascii="宋体" w:hAnsi="宋体" w:cs="宋体" w:hint="eastAsia"/>
-          <w:color w:val="000000"/>
-          <w:kern w:val="0"/>
-          <w:sz w:val="30"/>
-          <w:szCs w:val="30"/>
-          <w:lang w:bidi="ar"/>
-        </w:rPr>
-        <w:t>来确定子弹是否应该被消除</w:t>
-      </w:r>
-      <w:r>
-        <w:rPr>
-          <w:rFonts w:ascii="宋体" w:hAnsi="宋体" w:cs="宋体" w:hint="eastAsia"/>
-          <w:color w:val="000000"/>
-          <w:kern w:val="0"/>
-          <w:sz w:val="30"/>
-          <w:szCs w:val="30"/>
-          <w:lang w:bidi="ar"/>
-        </w:rPr>
-        <w:t>，其中普通子弹上限为1，穿透子弹上限为2</w:t>
-      </w:r>
-      <w:r>
-        <w:rPr>
-          <w:rFonts w:ascii="宋体" w:hAnsi="宋体" w:cs="宋体" w:hint="eastAsia"/>
-          <w:color w:val="000000"/>
-          <w:kern w:val="0"/>
-          <w:sz w:val="30"/>
-          <w:szCs w:val="30"/>
-          <w:lang w:bidi="ar"/>
-        </w:rPr>
-        <w:t>。</w:t>
+        <w:t>2、以0</w:t>
+      </w:r>
+      <w:r>
+        <w:rPr>
+          <w:rFonts w:ascii="宋体" w:hAnsi="宋体" w:cs="宋体"/>
+          <w:color w:val="000000"/>
+          <w:kern w:val="0"/>
+          <w:sz w:val="30"/>
+          <w:szCs w:val="30"/>
+          <w:lang w:bidi="ar"/>
+        </w:rPr>
+        <w:t>.5</w:t>
+      </w:r>
+      <w:r>
+        <w:rPr>
+          <w:rFonts w:ascii="宋体" w:hAnsi="宋体" w:cs="宋体" w:hint="eastAsia"/>
+          <w:color w:val="000000"/>
+          <w:kern w:val="0"/>
+          <w:sz w:val="30"/>
+          <w:szCs w:val="30"/>
+          <w:lang w:bidi="ar"/>
+        </w:rPr>
+        <w:t>的概率发射普通子弹或穿透子弹：</w:t>
       </w:r>
     </w:p>
     <w:p>
@@ -2637,10 +2392,10 @@
           <w:noProof/>
         </w:rPr>
         <w:drawing>
-          <wp:inline distT="0" distB="0" distL="0" distR="0" wp14:anchorId="02800CA7" wp14:editId="2C1FDCC1">
-            <wp:extent cx="5759450" cy="1591945"/>
-            <wp:effectExtent l="0" t="0" r="0" b="8255"/>
-            <wp:docPr id="4" name="图片 4"/>
+          <wp:inline distT="0" distB="0" distL="0" distR="0" wp14:anchorId="5378926C" wp14:editId="7F411959">
+            <wp:extent cx="5759450" cy="2983865"/>
+            <wp:effectExtent l="0" t="0" r="0" b="6985"/>
+            <wp:docPr id="3" name="图片 3"/>
             <wp:cNvGraphicFramePr>
               <a:graphicFrameLocks xmlns:a="http://schemas.openxmlformats.org/drawingml/2006/main" noChangeAspect="1"/>
             </wp:cNvGraphicFramePr>
@@ -2660,7 +2415,7 @@
                   <pic:spPr>
                     <a:xfrm>
                       <a:off x="0" y="0"/>
-                      <a:ext cx="5759450" cy="1591945"/>
+                      <a:ext cx="5759450" cy="2983865"/>
                     </a:xfrm>
                     <a:prstGeom prst="rect">
                       <a:avLst/>
@@ -2709,30 +2464,19 @@
           <w:szCs w:val="30"/>
           <w:lang w:bidi="ar"/>
         </w:rPr>
-        <w:t>4、子弹和墙</w:t>
-      </w:r>
-      <w:r>
-        <w:rPr>
-          <w:rFonts w:ascii="宋体" w:hAnsi="宋体" w:cs="宋体" w:hint="eastAsia"/>
-          <w:color w:val="000000"/>
-          <w:kern w:val="0"/>
-          <w:sz w:val="30"/>
-          <w:szCs w:val="30"/>
-          <w:lang w:bidi="ar"/>
-        </w:rPr>
-        <w:t>的碰撞检测如下，如果是白墙，</w:t>
-      </w:r>
-      <w:proofErr w:type="spellStart"/>
-      <w:r>
-        <w:rPr>
-          <w:rFonts w:ascii="宋体" w:hAnsi="宋体" w:cs="宋体" w:hint="eastAsia"/>
-          <w:color w:val="000000"/>
-          <w:kern w:val="0"/>
-          <w:sz w:val="30"/>
-          <w:szCs w:val="30"/>
-          <w:lang w:bidi="ar"/>
-        </w:rPr>
-        <w:t>h</w:t>
+        <w:lastRenderedPageBreak/>
+        <w:t>3、</w:t>
+      </w:r>
+      <w:r>
+        <w:rPr>
+          <w:rFonts w:ascii="宋体" w:hAnsi="宋体" w:cs="宋体" w:hint="eastAsia"/>
+          <w:color w:val="000000"/>
+          <w:kern w:val="0"/>
+          <w:sz w:val="30"/>
+          <w:szCs w:val="30"/>
+          <w:lang w:bidi="ar"/>
+        </w:rPr>
+        <w:t>用h</w:t>
       </w:r>
       <w:r>
         <w:rPr>
@@ -2745,28 +2489,38 @@
         </w:rPr>
         <w:t>it_count</w:t>
       </w:r>
-      <w:proofErr w:type="spellEnd"/>
-      <w:r>
-        <w:rPr>
-          <w:rFonts w:ascii="宋体" w:hAnsi="宋体" w:cs="宋体"/>
-          <w:color w:val="000000"/>
-          <w:kern w:val="0"/>
-          <w:sz w:val="30"/>
-          <w:szCs w:val="30"/>
-          <w:lang w:bidi="ar"/>
-        </w:rPr>
-        <w:t>+=2</w:t>
-      </w:r>
-      <w:r>
-        <w:rPr>
-          <w:rFonts w:ascii="宋体" w:hAnsi="宋体" w:cs="宋体" w:hint="eastAsia"/>
-          <w:color w:val="000000"/>
-          <w:kern w:val="0"/>
-          <w:sz w:val="30"/>
-          <w:szCs w:val="30"/>
-          <w:lang w:bidi="ar"/>
-        </w:rPr>
-        <w:t>即可实现销毁子弹。</w:t>
+      <w:r>
+        <w:rPr>
+          <w:rFonts w:ascii="宋体" w:hAnsi="宋体" w:cs="宋体" w:hint="eastAsia"/>
+          <w:color w:val="000000"/>
+          <w:kern w:val="0"/>
+          <w:sz w:val="30"/>
+          <w:szCs w:val="30"/>
+          <w:lang w:bidi="ar"/>
+        </w:rPr>
+        <w:t>来确定子弹是否应该被消除</w:t>
+      </w:r>
+      <w:r>
+        <w:rPr>
+          <w:rFonts w:ascii="宋体" w:hAnsi="宋体" w:cs="宋体" w:hint="eastAsia"/>
+          <w:color w:val="000000"/>
+          <w:kern w:val="0"/>
+          <w:sz w:val="30"/>
+          <w:szCs w:val="30"/>
+          <w:lang w:bidi="ar"/>
+        </w:rPr>
+        <w:t>，其中普通子弹上限为1，穿透子弹上限为2</w:t>
+      </w:r>
+      <w:r>
+        <w:rPr>
+          <w:rFonts w:ascii="宋体" w:hAnsi="宋体" w:cs="宋体" w:hint="eastAsia"/>
+          <w:color w:val="000000"/>
+          <w:kern w:val="0"/>
+          <w:sz w:val="30"/>
+          <w:szCs w:val="30"/>
+          <w:lang w:bidi="ar"/>
+        </w:rPr>
+        <w:t>。</w:t>
       </w:r>
     </w:p>
     <w:p>
@@ -2787,10 +2541,10 @@
           <w:noProof/>
         </w:rPr>
         <w:drawing>
-          <wp:inline distT="0" distB="0" distL="0" distR="0" wp14:anchorId="35529C82" wp14:editId="5F44EDA2">
-            <wp:extent cx="5759450" cy="1240155"/>
-            <wp:effectExtent l="0" t="0" r="0" b="0"/>
-            <wp:docPr id="5" name="图片 5"/>
+          <wp:inline distT="0" distB="0" distL="0" distR="0" wp14:anchorId="02800CA7" wp14:editId="2C1FDCC1">
+            <wp:extent cx="5759450" cy="1591945"/>
+            <wp:effectExtent l="0" t="0" r="0" b="8255"/>
+            <wp:docPr id="4" name="图片 4"/>
             <wp:cNvGraphicFramePr>
               <a:graphicFrameLocks xmlns:a="http://schemas.openxmlformats.org/drawingml/2006/main" noChangeAspect="1"/>
             </wp:cNvGraphicFramePr>
@@ -2810,6 +2564,132 @@
                   <pic:spPr>
                     <a:xfrm>
                       <a:off x="0" y="0"/>
+                      <a:ext cx="5759450" cy="1591945"/>
+                    </a:xfrm>
+                    <a:prstGeom prst="rect">
+                      <a:avLst/>
+                    </a:prstGeom>
+                  </pic:spPr>
+                </pic:pic>
+              </a:graphicData>
+            </a:graphic>
+          </wp:inline>
+        </w:drawing>
+      </w:r>
+    </w:p>
+    <w:p>
+      <w:pPr>
+        <w:widowControl/>
+        <w:jc w:val="left"/>
+        <w:rPr>
+          <w:rFonts w:ascii="宋体" w:hAnsi="宋体" w:cs="宋体"/>
+          <w:color w:val="000000"/>
+          <w:kern w:val="0"/>
+          <w:sz w:val="30"/>
+          <w:szCs w:val="30"/>
+          <w:lang w:bidi="ar"/>
+        </w:rPr>
+      </w:pPr>
+    </w:p>
+    <w:p>
+      <w:pPr>
+        <w:widowControl/>
+        <w:jc w:val="left"/>
+        <w:rPr>
+          <w:rFonts w:ascii="宋体" w:hAnsi="宋体" w:cs="宋体"/>
+          <w:color w:val="000000"/>
+          <w:kern w:val="0"/>
+          <w:sz w:val="30"/>
+          <w:szCs w:val="30"/>
+          <w:lang w:bidi="ar"/>
+        </w:rPr>
+      </w:pPr>
+      <w:r>
+        <w:rPr>
+          <w:rFonts w:ascii="宋体" w:hAnsi="宋体" w:cs="宋体" w:hint="eastAsia"/>
+          <w:color w:val="000000"/>
+          <w:kern w:val="0"/>
+          <w:sz w:val="30"/>
+          <w:szCs w:val="30"/>
+          <w:lang w:bidi="ar"/>
+        </w:rPr>
+        <w:t>4、子弹和墙</w:t>
+      </w:r>
+      <w:r>
+        <w:rPr>
+          <w:rFonts w:ascii="宋体" w:hAnsi="宋体" w:cs="宋体" w:hint="eastAsia"/>
+          <w:color w:val="000000"/>
+          <w:kern w:val="0"/>
+          <w:sz w:val="30"/>
+          <w:szCs w:val="30"/>
+          <w:lang w:bidi="ar"/>
+        </w:rPr>
+        <w:t>的碰撞检测如下，如果是白墙，h</w:t>
+      </w:r>
+      <w:r>
+        <w:rPr>
+          <w:rFonts w:ascii="宋体" w:hAnsi="宋体" w:cs="宋体"/>
+          <w:color w:val="000000"/>
+          <w:kern w:val="0"/>
+          <w:sz w:val="30"/>
+          <w:szCs w:val="30"/>
+          <w:lang w:bidi="ar"/>
+        </w:rPr>
+        <w:t>it_count+=2</w:t>
+      </w:r>
+      <w:r>
+        <w:rPr>
+          <w:rFonts w:ascii="宋体" w:hAnsi="宋体" w:cs="宋体" w:hint="eastAsia"/>
+          <w:color w:val="000000"/>
+          <w:kern w:val="0"/>
+          <w:sz w:val="30"/>
+          <w:szCs w:val="30"/>
+          <w:lang w:bidi="ar"/>
+        </w:rPr>
+        <w:t>即可实现销毁子弹。</w:t>
+      </w:r>
+    </w:p>
+    <w:p>
+      <w:pPr>
+        <w:widowControl/>
+        <w:jc w:val="left"/>
+        <w:rPr>
+          <w:rFonts w:ascii="宋体" w:hAnsi="宋体" w:cs="宋体"/>
+          <w:color w:val="000000"/>
+          <w:kern w:val="0"/>
+          <w:sz w:val="30"/>
+          <w:szCs w:val="30"/>
+          <w:lang w:bidi="ar"/>
+        </w:rPr>
+      </w:pPr>
+      <w:r>
+        <w:rPr>
+          <w:noProof/>
+        </w:rPr>
+        <w:drawing>
+          <wp:inline distT="0" distB="0" distL="0" distR="0" wp14:anchorId="35529C82" wp14:editId="5F44EDA2">
+            <wp:extent cx="5759450" cy="1240155"/>
+            <wp:effectExtent l="0" t="0" r="0" b="0"/>
+            <wp:docPr id="5" name="图片 5"/>
+            <wp:cNvGraphicFramePr>
+              <a:graphicFrameLocks xmlns:a="http://schemas.openxmlformats.org/drawingml/2006/main" noChangeAspect="1"/>
+            </wp:cNvGraphicFramePr>
+            <a:graphic xmlns:a="http://schemas.openxmlformats.org/drawingml/2006/main">
+              <a:graphicData uri="http://schemas.openxmlformats.org/drawingml/2006/picture">
+                <pic:pic xmlns:pic="http://schemas.openxmlformats.org/drawingml/2006/picture">
+                  <pic:nvPicPr>
+                    <pic:cNvPr id="1" name=""/>
+                    <pic:cNvPicPr/>
+                  </pic:nvPicPr>
+                  <pic:blipFill>
+                    <a:blip r:embed="rId28"/>
+                    <a:stretch>
+                      <a:fillRect/>
+                    </a:stretch>
+                  </pic:blipFill>
+                  <pic:spPr>
+                    <a:xfrm>
+                      <a:off x="0" y="0"/>
                       <a:ext cx="5759450" cy="1240155"/>
                     </a:xfrm>
                     <a:prstGeom prst="rect">
@@ -2836,7 +2716,6 @@
           <w:lang w:bidi="ar"/>
         </w:rPr>
       </w:pPr>
-      <w:proofErr w:type="gramStart"/>
       <w:r>
         <w:rPr>
           <w:rFonts w:ascii="宋体" w:hAnsi="宋体" w:cs="宋体" w:hint="eastAsia"/>
@@ -2857,19 +2736,7 @@
           <w:szCs w:val="30"/>
           <w:lang w:bidi="ar"/>
         </w:rPr>
-        <w:t>效果</w:t>
-      </w:r>
-      <w:proofErr w:type="gramEnd"/>
-      <w:r>
-        <w:rPr>
-          <w:rFonts w:ascii="宋体" w:hAnsi="宋体" w:cs="宋体" w:hint="eastAsia"/>
-          <w:color w:val="000000"/>
-          <w:kern w:val="0"/>
-          <w:sz w:val="30"/>
-          <w:szCs w:val="30"/>
-          <w:lang w:bidi="ar"/>
-        </w:rPr>
-        <w:t>如下：</w:t>
+        <w:t>效果如下：</w:t>
       </w:r>
     </w:p>
     <w:p>
@@ -2899,7 +2766,7 @@
                     </pic:cNvPicPr>
                   </pic:nvPicPr>
                   <pic:blipFill>
-                    <a:blip r:embed="rId28">
+                    <a:blip r:embed="rId29">
                       <a:extLst>
                         <a:ext uri="{28A0092B-C50C-407E-A947-70E740481C1C}">
                           <a14:useLocalDpi xmlns:a14="http://schemas.microsoft.com/office/drawing/2010/main" val="0"/>
@@ -2978,7 +2845,6 @@
           <w:lang w:bidi="ar"/>
         </w:rPr>
       </w:pPr>
-      <w:proofErr w:type="gramStart"/>
       <w:r>
         <w:rPr>
           <w:rFonts w:ascii="宋体" w:hAnsi="宋体" w:cs="宋体" w:hint="eastAsia"/>
@@ -2990,7 +2856,6 @@
         </w:rPr>
         <w:t>增加瞬移功能</w:t>
       </w:r>
-      <w:proofErr w:type="gramEnd"/>
       <w:r>
         <w:rPr>
           <w:rFonts w:ascii="宋体" w:hAnsi="宋体" w:cs="宋体" w:hint="eastAsia"/>
@@ -3088,7 +2953,7 @@
                     </pic:cNvPicPr>
                   </pic:nvPicPr>
                   <pic:blipFill>
-                    <a:blip r:embed="rId29">
+                    <a:blip r:embed="rId30">
                       <a:extLst>
                         <a:ext uri="{28A0092B-C50C-407E-A947-70E740481C1C}">
                           <a14:useLocalDpi xmlns:a14="http://schemas.microsoft.com/office/drawing/2010/main" val="0"/>
@@ -3160,7 +3025,7 @@
                     <pic:cNvPicPr/>
                   </pic:nvPicPr>
                   <pic:blipFill>
-                    <a:blip r:embed="rId30"/>
+                    <a:blip r:embed="rId31"/>
                     <a:stretch>
                       <a:fillRect/>
                     </a:stretch>
@@ -3196,7 +3061,6 @@
         </w:rPr>
         <w:t>在</w:t>
       </w:r>
-      <w:proofErr w:type="spellStart"/>
       <w:r>
         <w:rPr>
           <w:rFonts w:hint="eastAsia"/>
@@ -3206,7 +3070,6 @@
       <w:r>
         <w:t>nKeyPressed</w:t>
       </w:r>
-      <w:proofErr w:type="spellEnd"/>
       <w:r>
         <w:rPr>
           <w:rFonts w:hint="eastAsia"/>
@@ -3219,7 +3082,6 @@
         </w:rPr>
         <w:t>根据</w:t>
       </w:r>
-      <w:proofErr w:type="spellStart"/>
       <w:r>
         <w:rPr>
           <w:rFonts w:hint="eastAsia"/>
@@ -3229,7 +3091,6 @@
       <w:r>
         <w:t>et_convey</w:t>
       </w:r>
-      <w:proofErr w:type="spellEnd"/>
       <w:r>
         <w:rPr>
           <w:rFonts w:hint="eastAsia"/>
@@ -3262,108 +3123,6 @@
             <wp:extent cx="4381880" cy="1059272"/>
             <wp:effectExtent l="0" t="0" r="0" b="7620"/>
             <wp:docPr id="9" name="图片 9"/>
-            <wp:cNvGraphicFramePr>
-              <a:graphicFrameLocks xmlns:a="http://schemas.openxmlformats.org/drawingml/2006/main" noChangeAspect="1"/>
-            </wp:cNvGraphicFramePr>
-            <a:graphic xmlns:a="http://schemas.openxmlformats.org/drawingml/2006/main">
-              <a:graphicData uri="http://schemas.openxmlformats.org/drawingml/2006/picture">
-                <pic:pic xmlns:pic="http://schemas.openxmlformats.org/drawingml/2006/picture">
-                  <pic:nvPicPr>
-                    <pic:cNvPr id="1" name=""/>
-                    <pic:cNvPicPr/>
-                  </pic:nvPicPr>
-                  <pic:blipFill>
-                    <a:blip r:embed="rId31"/>
-                    <a:stretch>
-                      <a:fillRect/>
-                    </a:stretch>
-                  </pic:blipFill>
-                  <pic:spPr>
-                    <a:xfrm>
-                      <a:off x="0" y="0"/>
-                      <a:ext cx="4381880" cy="1059272"/>
-                    </a:xfrm>
-                    <a:prstGeom prst="rect">
-                      <a:avLst/>
-                    </a:prstGeom>
-                  </pic:spPr>
-                </pic:pic>
-              </a:graphicData>
-            </a:graphic>
-          </wp:inline>
-        </w:drawing>
-      </w:r>
-    </w:p>
-    <w:p>
-      <w:pPr>
-        <w:spacing w:line="0" w:lineRule="atLeast"/>
-      </w:pPr>
-    </w:p>
-    <w:p>
-      <w:pPr>
-        <w:spacing w:line="0" w:lineRule="atLeast"/>
-      </w:pPr>
-      <w:r>
-        <w:rPr>
-          <w:rFonts w:hint="eastAsia"/>
-        </w:rPr>
-        <w:t>在</w:t>
-      </w:r>
-      <w:proofErr w:type="spellStart"/>
-      <w:r>
-        <w:rPr>
-          <w:rFonts w:hint="eastAsia"/>
-        </w:rPr>
-        <w:t>o</w:t>
-      </w:r>
-      <w:r>
-        <w:t>nKeyReleased</w:t>
-      </w:r>
-      <w:proofErr w:type="spellEnd"/>
-      <w:r>
-        <w:rPr>
-          <w:rFonts w:hint="eastAsia"/>
-        </w:rPr>
-        <w:t>函数里根据</w:t>
-      </w:r>
-      <w:proofErr w:type="spellStart"/>
-      <w:r>
-        <w:t>can_convey</w:t>
-      </w:r>
-      <w:proofErr w:type="spellEnd"/>
-      <w:r>
-        <w:rPr>
-          <w:rFonts w:hint="eastAsia"/>
-        </w:rPr>
-        <w:t>是否为</w:t>
-      </w:r>
-      <w:r>
-        <w:rPr>
-          <w:rFonts w:hint="eastAsia"/>
-        </w:rPr>
-        <w:t>1</w:t>
-      </w:r>
-      <w:r>
-        <w:rPr>
-          <w:rFonts w:hint="eastAsia"/>
-        </w:rPr>
-        <w:t>决定是否传送：</w:t>
-      </w:r>
-    </w:p>
-    <w:p>
-      <w:pPr>
-        <w:spacing w:line="0" w:lineRule="atLeast"/>
-      </w:pPr>
-      <w:r>
-        <w:rPr>
-          <w:noProof/>
-        </w:rPr>
-        <w:lastRenderedPageBreak/>
-        <w:drawing>
-          <wp:inline distT="0" distB="0" distL="0" distR="0" wp14:anchorId="78D2B2AD" wp14:editId="37D52419">
-            <wp:extent cx="5759450" cy="2331720"/>
-            <wp:effectExtent l="0" t="0" r="0" b="0"/>
-            <wp:docPr id="10" name="图片 10"/>
             <wp:cNvGraphicFramePr>
               <a:graphicFrameLocks xmlns:a="http://schemas.openxmlformats.org/drawingml/2006/main" noChangeAspect="1"/>
             </wp:cNvGraphicFramePr>
@@ -3383,7 +3142,7 @@
                   <pic:spPr>
                     <a:xfrm>
                       <a:off x="0" y="0"/>
-                      <a:ext cx="5759450" cy="2331720"/>
+                      <a:ext cx="4381880" cy="1059272"/>
                     </a:xfrm>
                     <a:prstGeom prst="rect">
                       <a:avLst/>
@@ -3398,43 +3157,12 @@
     </w:p>
     <w:p>
       <w:pPr>
-        <w:widowControl/>
-        <w:numPr>
-          <w:ilvl w:val="0"/>
-          <w:numId w:val="1"/>
-        </w:numPr>
-        <w:jc w:val="left"/>
-        <w:rPr>
-          <w:rFonts w:ascii="宋体" w:hAnsi="宋体" w:cs="宋体"/>
-          <w:b/>
-          <w:bCs/>
-          <w:color w:val="000000"/>
-          <w:kern w:val="0"/>
-          <w:sz w:val="30"/>
-          <w:szCs w:val="30"/>
-          <w:lang w:bidi="ar"/>
-        </w:rPr>
-      </w:pPr>
-      <w:r>
-        <w:rPr>
-          <w:rFonts w:ascii="宋体" w:hAnsi="宋体" w:cs="宋体" w:hint="eastAsia"/>
-          <w:b/>
-          <w:bCs/>
-          <w:color w:val="000000"/>
-          <w:kern w:val="0"/>
-          <w:sz w:val="30"/>
-          <w:szCs w:val="30"/>
-          <w:lang w:bidi="ar"/>
-        </w:rPr>
-        <w:t>增加敌人和敌人AI</w:t>
-      </w:r>
-    </w:p>
-    <w:p>
-      <w:pPr>
         <w:spacing w:line="0" w:lineRule="atLeast"/>
-        <w:rPr>
-          <w:rFonts w:hint="eastAsia"/>
-        </w:rPr>
+      </w:pPr>
+    </w:p>
+    <w:p>
+      <w:pPr>
+        <w:spacing w:line="0" w:lineRule="atLeast"/>
       </w:pPr>
       <w:r>
         <w:rPr>
@@ -3442,33 +3170,41 @@
         </w:rPr>
         <w:t>在</w:t>
       </w:r>
-      <w:proofErr w:type="spellStart"/>
-      <w:r>
-        <w:t>GameClient</w:t>
-      </w:r>
-      <w:proofErr w:type="spellEnd"/>
-      <w:r>
-        <w:rPr>
-          <w:rFonts w:hint="eastAsia"/>
-        </w:rPr>
-        <w:t>的</w:t>
-      </w:r>
-      <w:proofErr w:type="spellStart"/>
-      <w:r>
-        <w:rPr>
-          <w:rFonts w:hint="eastAsia"/>
-        </w:rPr>
-        <w:t>i</w:t>
-      </w:r>
-      <w:r>
-        <w:t>nit</w:t>
-      </w:r>
-      <w:proofErr w:type="spellEnd"/>
-      <w:r>
-        <w:rPr>
-          <w:rFonts w:hint="eastAsia"/>
-        </w:rPr>
-        <w:t>函数里初始化敌人：</w:t>
+      <w:r>
+        <w:rPr>
+          <w:rFonts w:hint="eastAsia"/>
+        </w:rPr>
+        <w:t>o</w:t>
+      </w:r>
+      <w:r>
+        <w:t>nKeyReleased</w:t>
+      </w:r>
+      <w:r>
+        <w:rPr>
+          <w:rFonts w:hint="eastAsia"/>
+        </w:rPr>
+        <w:t>函数里根据</w:t>
+      </w:r>
+      <w:r>
+        <w:t>can_convey</w:t>
+      </w:r>
+      <w:r>
+        <w:rPr>
+          <w:rFonts w:hint="eastAsia"/>
+        </w:rPr>
+        <w:t>是否为</w:t>
+      </w:r>
+      <w:r>
+        <w:rPr>
+          <w:rFonts w:hint="eastAsia"/>
+        </w:rPr>
+        <w:t>1</w:t>
+      </w:r>
+      <w:r>
+        <w:rPr>
+          <w:rFonts w:hint="eastAsia"/>
+        </w:rPr>
+        <w:t>决定是否传送：</w:t>
       </w:r>
     </w:p>
     <w:p>
@@ -3479,11 +3215,12 @@
         <w:rPr>
           <w:noProof/>
         </w:rPr>
+        <w:lastRenderedPageBreak/>
         <w:drawing>
-          <wp:inline distT="0" distB="0" distL="0" distR="0" wp14:anchorId="549C5DAA" wp14:editId="692418B6">
-            <wp:extent cx="5759450" cy="3027045"/>
-            <wp:effectExtent l="0" t="0" r="0" b="1905"/>
-            <wp:docPr id="11" name="图片 11"/>
+          <wp:inline distT="0" distB="0" distL="0" distR="0" wp14:anchorId="78D2B2AD" wp14:editId="37D52419">
+            <wp:extent cx="5759450" cy="2331720"/>
+            <wp:effectExtent l="0" t="0" r="0" b="0"/>
+            <wp:docPr id="10" name="图片 10"/>
             <wp:cNvGraphicFramePr>
               <a:graphicFrameLocks xmlns:a="http://schemas.openxmlformats.org/drawingml/2006/main" noChangeAspect="1"/>
             </wp:cNvGraphicFramePr>
@@ -3503,7 +3240,7 @@
                   <pic:spPr>
                     <a:xfrm>
                       <a:off x="0" y="0"/>
-                      <a:ext cx="5759450" cy="3027045"/>
+                      <a:ext cx="5759450" cy="2331720"/>
                     </a:xfrm>
                     <a:prstGeom prst="rect">
                       <a:avLst/>
@@ -3518,96 +3255,85 @@
     </w:p>
     <w:p>
       <w:pPr>
+        <w:widowControl/>
+        <w:numPr>
+          <w:ilvl w:val="0"/>
+          <w:numId w:val="1"/>
+        </w:numPr>
+        <w:jc w:val="left"/>
+        <w:rPr>
+          <w:rFonts w:ascii="宋体" w:hAnsi="宋体" w:cs="宋体"/>
+          <w:b/>
+          <w:bCs/>
+          <w:color w:val="000000"/>
+          <w:kern w:val="0"/>
+          <w:sz w:val="30"/>
+          <w:szCs w:val="30"/>
+          <w:lang w:bidi="ar"/>
+        </w:rPr>
+      </w:pPr>
+      <w:r>
+        <w:rPr>
+          <w:rFonts w:ascii="宋体" w:hAnsi="宋体" w:cs="宋体" w:hint="eastAsia"/>
+          <w:b/>
+          <w:bCs/>
+          <w:color w:val="000000"/>
+          <w:kern w:val="0"/>
+          <w:sz w:val="30"/>
+          <w:szCs w:val="30"/>
+          <w:lang w:bidi="ar"/>
+        </w:rPr>
+        <w:t>增加敌人和敌人AI</w:t>
+      </w:r>
+    </w:p>
+    <w:p>
+      <w:pPr>
         <w:spacing w:line="0" w:lineRule="atLeast"/>
       </w:pPr>
+      <w:r>
+        <w:rPr>
+          <w:rFonts w:hint="eastAsia"/>
+        </w:rPr>
+        <w:t>在</w:t>
+      </w:r>
+      <w:r>
+        <w:t>GameClient</w:t>
+      </w:r>
+      <w:r>
+        <w:rPr>
+          <w:rFonts w:hint="eastAsia"/>
+        </w:rPr>
+        <w:t>的</w:t>
+      </w:r>
+      <w:r>
+        <w:rPr>
+          <w:rFonts w:hint="eastAsia"/>
+        </w:rPr>
+        <w:t>i</w:t>
+      </w:r>
+      <w:r>
+        <w:t>nit</w:t>
+      </w:r>
+      <w:r>
+        <w:rPr>
+          <w:rFonts w:hint="eastAsia"/>
+        </w:rPr>
+        <w:t>函数里初始化敌人：</w:t>
+      </w:r>
     </w:p>
     <w:p>
       <w:pPr>
         <w:spacing w:line="0" w:lineRule="atLeast"/>
-        <w:rPr>
-          <w:rFonts w:hint="eastAsia"/>
-        </w:rPr>
-      </w:pPr>
-      <w:r>
-        <w:rPr>
-          <w:rFonts w:hint="eastAsia"/>
-        </w:rPr>
-        <w:t>给敌人添加</w:t>
-      </w:r>
-      <w:r>
-        <w:t>A*</w:t>
-      </w:r>
-      <w:r>
-        <w:rPr>
-          <w:rFonts w:hint="eastAsia"/>
-        </w:rPr>
-        <w:t>算法</w:t>
-      </w:r>
-      <w:r>
-        <w:rPr>
-          <w:rFonts w:hint="eastAsia"/>
-        </w:rPr>
-        <w:t>（抄实验</w:t>
-      </w:r>
-      <w:r>
-        <w:rPr>
-          <w:rFonts w:hint="eastAsia"/>
-        </w:rPr>
-        <w:t>5</w:t>
-      </w:r>
-      <w:r>
-        <w:rPr>
-          <w:rFonts w:hint="eastAsia"/>
-        </w:rPr>
-        <w:t>的）</w:t>
-      </w:r>
-      <w:r>
-        <w:rPr>
-          <w:rFonts w:hint="eastAsia"/>
-        </w:rPr>
-        <w:t>，自动寻找我方坦克</w:t>
-      </w:r>
-      <w:r>
-        <w:rPr>
-          <w:rFonts w:hint="eastAsia"/>
-        </w:rPr>
-        <w:t>，并且避开海洋，红色砖块，白色砖块区域</w:t>
-      </w:r>
-      <w:r>
-        <w:rPr>
-          <w:rFonts w:hint="eastAsia"/>
-        </w:rPr>
-        <w:t>（只需要把对应区域设置成</w:t>
-      </w:r>
-      <w:r>
-        <w:t>NOT_ACCESS</w:t>
-      </w:r>
-      <w:r>
-        <w:rPr>
-          <w:rFonts w:hint="eastAsia"/>
-        </w:rPr>
-        <w:t>即可）</w:t>
-      </w:r>
-      <w:r>
-        <w:rPr>
-          <w:rFonts w:hint="eastAsia"/>
-        </w:rPr>
-        <w:t>：</w:t>
-      </w:r>
-    </w:p>
-    <w:p>
-      <w:pPr>
-        <w:spacing w:line="0" w:lineRule="atLeast"/>
       </w:pPr>
       <w:r>
         <w:rPr>
           <w:noProof/>
         </w:rPr>
         <w:drawing>
-          <wp:inline distT="0" distB="0" distL="0" distR="0" wp14:anchorId="7A176B2F" wp14:editId="2FCBE703">
-            <wp:extent cx="5759450" cy="2785110"/>
-            <wp:effectExtent l="0" t="0" r="0" b="0"/>
-            <wp:docPr id="12" name="图片 12"/>
+          <wp:inline distT="0" distB="0" distL="0" distR="0" wp14:anchorId="549C5DAA" wp14:editId="692418B6">
+            <wp:extent cx="5759450" cy="3027045"/>
+            <wp:effectExtent l="0" t="0" r="0" b="1905"/>
+            <wp:docPr id="11" name="图片 11"/>
             <wp:cNvGraphicFramePr>
               <a:graphicFrameLocks xmlns:a="http://schemas.openxmlformats.org/drawingml/2006/main" noChangeAspect="1"/>
             </wp:cNvGraphicFramePr>
@@ -3627,7 +3353,7 @@
                   <pic:spPr>
                     <a:xfrm>
                       <a:off x="0" y="0"/>
-                      <a:ext cx="5759450" cy="2785110"/>
+                      <a:ext cx="5759450" cy="3027045"/>
                     </a:xfrm>
                     <a:prstGeom prst="rect">
                       <a:avLst/>
@@ -3648,56 +3374,72 @@
     <w:p>
       <w:pPr>
         <w:spacing w:line="0" w:lineRule="atLeast"/>
-        <w:rPr>
-          <w:rFonts w:hint="eastAsia"/>
-        </w:rPr>
-      </w:pPr>
-      <w:r>
-        <w:rPr>
-          <w:rFonts w:hint="eastAsia"/>
-        </w:rPr>
-        <w:lastRenderedPageBreak/>
-        <w:t>在</w:t>
-      </w:r>
-      <w:proofErr w:type="spellStart"/>
-      <w:r>
-        <w:t>GameClient</w:t>
-      </w:r>
-      <w:proofErr w:type="spellEnd"/>
-      <w:r>
-        <w:rPr>
-          <w:rFonts w:hint="eastAsia"/>
-        </w:rPr>
-        <w:t>的</w:t>
-      </w:r>
-      <w:proofErr w:type="spellStart"/>
-      <w:r>
-        <w:rPr>
-          <w:rFonts w:hint="eastAsia"/>
-        </w:rPr>
-        <w:t>i</w:t>
-      </w:r>
-      <w:r>
-        <w:t>nit</w:t>
-      </w:r>
-      <w:proofErr w:type="spellEnd"/>
-      <w:r>
-        <w:rPr>
-          <w:rFonts w:hint="eastAsia"/>
-        </w:rPr>
-        <w:t>函数</w:t>
-      </w:r>
-      <w:r>
-        <w:rPr>
-          <w:rFonts w:hint="eastAsia"/>
-        </w:rPr>
-        <w:t>设置定时器，</w:t>
-      </w:r>
-      <w:r>
-        <w:rPr>
-          <w:rFonts w:hint="eastAsia"/>
-        </w:rPr>
-        <w:t>不断跟踪我方坦克。</w:t>
+      </w:pPr>
+      <w:r>
+        <w:rPr>
+          <w:rFonts w:hint="eastAsia"/>
+        </w:rPr>
+        <w:t>给敌人添加</w:t>
+      </w:r>
+      <w:r>
+        <w:t>A*</w:t>
+      </w:r>
+      <w:r>
+        <w:rPr>
+          <w:rFonts w:hint="eastAsia"/>
+        </w:rPr>
+        <w:t>算法</w:t>
+      </w:r>
+      <w:r>
+        <w:rPr>
+          <w:rFonts w:hint="eastAsia"/>
+        </w:rPr>
+        <w:t>（抄实验</w:t>
+      </w:r>
+      <w:r>
+        <w:rPr>
+          <w:rFonts w:hint="eastAsia"/>
+        </w:rPr>
+        <w:t>5</w:t>
+      </w:r>
+      <w:r>
+        <w:rPr>
+          <w:rFonts w:hint="eastAsia"/>
+        </w:rPr>
+        <w:t>的）</w:t>
+      </w:r>
+      <w:r>
+        <w:rPr>
+          <w:rFonts w:hint="eastAsia"/>
+        </w:rPr>
+        <w:t>，自动寻找我方坦克</w:t>
+      </w:r>
+      <w:r>
+        <w:rPr>
+          <w:rFonts w:hint="eastAsia"/>
+        </w:rPr>
+        <w:t>，并且避开海洋，红色砖块，白色砖块区域</w:t>
+      </w:r>
+      <w:r>
+        <w:rPr>
+          <w:rFonts w:hint="eastAsia"/>
+        </w:rPr>
+        <w:t>（只需要把对应区域设置成</w:t>
+      </w:r>
+      <w:r>
+        <w:t>NOT_ACCESS</w:t>
+      </w:r>
+      <w:r>
+        <w:rPr>
+          <w:rFonts w:hint="eastAsia"/>
+        </w:rPr>
+        <w:t>即可）</w:t>
+      </w:r>
+      <w:r>
+        <w:rPr>
+          <w:rFonts w:hint="eastAsia"/>
+        </w:rPr>
+        <w:t>：</w:t>
       </w:r>
     </w:p>
     <w:p>
@@ -3709,10 +3451,10 @@
           <w:noProof/>
         </w:rPr>
         <w:drawing>
-          <wp:inline distT="0" distB="0" distL="0" distR="0" wp14:anchorId="38955E96" wp14:editId="6163E33D">
-            <wp:extent cx="5759450" cy="428625"/>
-            <wp:effectExtent l="0" t="0" r="0" b="9525"/>
-            <wp:docPr id="13" name="图片 13"/>
+          <wp:inline distT="0" distB="0" distL="0" distR="0" wp14:anchorId="7A176B2F" wp14:editId="2FCBE703">
+            <wp:extent cx="5759450" cy="2785110"/>
+            <wp:effectExtent l="0" t="0" r="0" b="0"/>
+            <wp:docPr id="12" name="图片 12"/>
             <wp:cNvGraphicFramePr>
               <a:graphicFrameLocks xmlns:a="http://schemas.openxmlformats.org/drawingml/2006/main" noChangeAspect="1"/>
             </wp:cNvGraphicFramePr>
@@ -3732,7 +3474,7 @@
                   <pic:spPr>
                     <a:xfrm>
                       <a:off x="0" y="0"/>
-                      <a:ext cx="5759450" cy="428625"/>
+                      <a:ext cx="5759450" cy="2785110"/>
                     </a:xfrm>
                     <a:prstGeom prst="rect">
                       <a:avLst/>
@@ -3753,37 +3495,43 @@
     <w:p>
       <w:pPr>
         <w:spacing w:line="0" w:lineRule="atLeast"/>
-        <w:rPr>
-          <w:rFonts w:hint="eastAsia"/>
-          <w:color w:val="FF0000"/>
-        </w:rPr>
-      </w:pPr>
-      <w:r>
-        <w:rPr>
-          <w:rFonts w:hint="eastAsia"/>
-          <w:color w:val="FF0000"/>
-        </w:rPr>
-        <w:t>待解决的</w:t>
-      </w:r>
-      <w:r>
-        <w:rPr>
-          <w:rFonts w:hint="eastAsia"/>
-          <w:color w:val="FF0000"/>
-        </w:rPr>
-        <w:t>b</w:t>
-      </w:r>
-      <w:r>
-        <w:rPr>
-          <w:color w:val="FF0000"/>
-        </w:rPr>
-        <w:t>ug</w:t>
-      </w:r>
-      <w:r>
-        <w:rPr>
-          <w:rFonts w:hint="eastAsia"/>
-          <w:color w:val="FF0000"/>
-        </w:rPr>
-        <w:t>：</w:t>
+      </w:pPr>
+      <w:r>
+        <w:rPr>
+          <w:rFonts w:hint="eastAsia"/>
+        </w:rPr>
+        <w:lastRenderedPageBreak/>
+        <w:t>在</w:t>
+      </w:r>
+      <w:r>
+        <w:t>GameClient</w:t>
+      </w:r>
+      <w:r>
+        <w:rPr>
+          <w:rFonts w:hint="eastAsia"/>
+        </w:rPr>
+        <w:t>的</w:t>
+      </w:r>
+      <w:r>
+        <w:rPr>
+          <w:rFonts w:hint="eastAsia"/>
+        </w:rPr>
+        <w:t>i</w:t>
+      </w:r>
+      <w:r>
+        <w:t>nit</w:t>
+      </w:r>
+      <w:r>
+        <w:rPr>
+          <w:rFonts w:hint="eastAsia"/>
+        </w:rPr>
+        <w:t>函数设置定时器，</w:t>
+      </w:r>
+      <w:r>
+        <w:rPr>
+          <w:rFonts w:hint="eastAsia"/>
+        </w:rPr>
+        <w:t>不断跟踪我方坦克。</w:t>
       </w:r>
     </w:p>
     <w:p>
@@ -3795,10 +3543,10 @@
           <w:noProof/>
         </w:rPr>
         <w:drawing>
-          <wp:inline distT="0" distB="0" distL="0" distR="0" wp14:anchorId="66B48D3F" wp14:editId="5D0294AC">
-            <wp:extent cx="5759450" cy="3901440"/>
-            <wp:effectExtent l="0" t="0" r="0" b="3810"/>
-            <wp:docPr id="14" name="图片 14"/>
+          <wp:inline distT="0" distB="0" distL="0" distR="0" wp14:anchorId="38955E96" wp14:editId="6163E33D">
+            <wp:extent cx="5759450" cy="428625"/>
+            <wp:effectExtent l="0" t="0" r="0" b="9525"/>
+            <wp:docPr id="13" name="图片 13"/>
             <wp:cNvGraphicFramePr>
               <a:graphicFrameLocks xmlns:a="http://schemas.openxmlformats.org/drawingml/2006/main" noChangeAspect="1"/>
             </wp:cNvGraphicFramePr>
@@ -3818,7 +3566,7 @@
                   <pic:spPr>
                     <a:xfrm>
                       <a:off x="0" y="0"/>
-                      <a:ext cx="5759450" cy="3901440"/>
+                      <a:ext cx="5759450" cy="428625"/>
                     </a:xfrm>
                     <a:prstGeom prst="rect">
                       <a:avLst/>
@@ -3840,39 +3588,35 @@
       <w:pPr>
         <w:spacing w:line="0" w:lineRule="atLeast"/>
         <w:rPr>
-          <w:rFonts w:hint="eastAsia"/>
-        </w:rPr>
-      </w:pPr>
-      <w:r>
-        <w:rPr>
-          <w:rFonts w:hint="eastAsia"/>
-        </w:rPr>
-        <w:t>其中白线删除很简单，就把</w:t>
-      </w:r>
-      <w:proofErr w:type="spellStart"/>
-      <w:r>
-        <w:t>GameClient</w:t>
-      </w:r>
-      <w:r>
-        <w:t>.h</w:t>
-      </w:r>
-      <w:proofErr w:type="spellEnd"/>
-      <w:r>
-        <w:rPr>
-          <w:rFonts w:hint="eastAsia"/>
-        </w:rPr>
-        <w:t>里的</w:t>
-      </w:r>
-      <w:proofErr w:type="spellStart"/>
-      <w:r>
-        <w:t>moveOnPath</w:t>
-      </w:r>
-      <w:proofErr w:type="spellEnd"/>
-      <w:r>
-        <w:rPr>
-          <w:rFonts w:hint="eastAsia"/>
-        </w:rPr>
-        <w:t>函数中，下面那句代码删掉：</w:t>
+          <w:color w:val="FF0000"/>
+        </w:rPr>
+      </w:pPr>
+      <w:r>
+        <w:rPr>
+          <w:rFonts w:hint="eastAsia"/>
+          <w:color w:val="FF0000"/>
+        </w:rPr>
+        <w:t>待解决的</w:t>
+      </w:r>
+      <w:r>
+        <w:rPr>
+          <w:rFonts w:hint="eastAsia"/>
+          <w:color w:val="FF0000"/>
+        </w:rPr>
+        <w:t>b</w:t>
+      </w:r>
+      <w:r>
+        <w:rPr>
+          <w:color w:val="FF0000"/>
+        </w:rPr>
+        <w:t>ug</w:t>
+      </w:r>
+      <w:r>
+        <w:rPr>
+          <w:rFonts w:hint="eastAsia"/>
+          <w:color w:val="FF0000"/>
+        </w:rPr>
+        <w:t>：</w:t>
       </w:r>
     </w:p>
     <w:p>
@@ -3884,10 +3628,10 @@
           <w:noProof/>
         </w:rPr>
         <w:drawing>
-          <wp:inline distT="0" distB="0" distL="0" distR="0" wp14:anchorId="6D614F53" wp14:editId="0D84EE0E">
-            <wp:extent cx="5759450" cy="252730"/>
-            <wp:effectExtent l="0" t="0" r="0" b="0"/>
-            <wp:docPr id="15" name="图片 15"/>
+          <wp:inline distT="0" distB="0" distL="0" distR="0" wp14:anchorId="66B48D3F" wp14:editId="5D0294AC">
+            <wp:extent cx="5759450" cy="3901440"/>
+            <wp:effectExtent l="0" t="0" r="0" b="3810"/>
+            <wp:docPr id="14" name="图片 14"/>
             <wp:cNvGraphicFramePr>
               <a:graphicFrameLocks xmlns:a="http://schemas.openxmlformats.org/drawingml/2006/main" noChangeAspect="1"/>
             </wp:cNvGraphicFramePr>
@@ -3907,7 +3651,7 @@
                   <pic:spPr>
                     <a:xfrm>
                       <a:off x="0" y="0"/>
-                      <a:ext cx="5759450" cy="252730"/>
+                      <a:ext cx="5759450" cy="3901440"/>
                     </a:xfrm>
                     <a:prstGeom prst="rect">
                       <a:avLst/>
@@ -3928,42 +3672,33 @@
     <w:p>
       <w:pPr>
         <w:spacing w:line="0" w:lineRule="atLeast"/>
-        <w:rPr>
-          <w:rFonts w:hint="eastAsia"/>
-        </w:rPr>
-      </w:pPr>
-      <w:r>
-        <w:rPr>
-          <w:rFonts w:hint="eastAsia"/>
-        </w:rPr>
-        <w:t>坦克朝向</w:t>
-      </w:r>
-      <w:r>
-        <w:rPr>
-          <w:rFonts w:hint="eastAsia"/>
-        </w:rPr>
-        <w:t>在这里改</w:t>
-      </w:r>
-      <w:r>
-        <w:rPr>
-          <w:rFonts w:hint="eastAsia"/>
-        </w:rPr>
-        <w:t>，应该是看看有没有自定义</w:t>
-      </w:r>
-      <w:r>
-        <w:t>A</w:t>
-      </w:r>
-      <w:r>
-        <w:rPr>
-          <w:rFonts w:hint="eastAsia"/>
-        </w:rPr>
-        <w:t>ction</w:t>
-      </w:r>
-      <w:r>
-        <w:rPr>
-          <w:rFonts w:hint="eastAsia"/>
-        </w:rPr>
-        <w:t>来改坦克朝向：</w:t>
+      </w:pPr>
+      <w:r>
+        <w:rPr>
+          <w:rFonts w:hint="eastAsia"/>
+        </w:rPr>
+        <w:t>其中白线删除很简单，就把</w:t>
+      </w:r>
+      <w:r>
+        <w:t>GameClient</w:t>
+      </w:r>
+      <w:r>
+        <w:t>.h</w:t>
+      </w:r>
+      <w:r>
+        <w:rPr>
+          <w:rFonts w:hint="eastAsia"/>
+        </w:rPr>
+        <w:t>里的</w:t>
+      </w:r>
+      <w:r>
+        <w:t>moveOnPath</w:t>
+      </w:r>
+      <w:r>
+        <w:rPr>
+          <w:rFonts w:hint="eastAsia"/>
+        </w:rPr>
+        <w:t>函数中，下面那句代码删掉：</w:t>
       </w:r>
     </w:p>
     <w:p>
@@ -3975,10 +3710,10 @@
           <w:noProof/>
         </w:rPr>
         <w:drawing>
-          <wp:inline distT="0" distB="0" distL="0" distR="0" wp14:anchorId="294A31B3" wp14:editId="10D5BB6B">
-            <wp:extent cx="5759450" cy="1764030"/>
-            <wp:effectExtent l="0" t="0" r="0" b="7620"/>
-            <wp:docPr id="16" name="图片 16"/>
+          <wp:inline distT="0" distB="0" distL="0" distR="0" wp14:anchorId="6D614F53" wp14:editId="0D84EE0E">
+            <wp:extent cx="5759450" cy="252730"/>
+            <wp:effectExtent l="0" t="0" r="0" b="0"/>
+            <wp:docPr id="15" name="图片 15"/>
             <wp:cNvGraphicFramePr>
               <a:graphicFrameLocks xmlns:a="http://schemas.openxmlformats.org/drawingml/2006/main" noChangeAspect="1"/>
             </wp:cNvGraphicFramePr>
@@ -3998,6 +3733,94 @@
                   <pic:spPr>
                     <a:xfrm>
                       <a:off x="0" y="0"/>
+                      <a:ext cx="5759450" cy="252730"/>
+                    </a:xfrm>
+                    <a:prstGeom prst="rect">
+                      <a:avLst/>
+                    </a:prstGeom>
+                  </pic:spPr>
+                </pic:pic>
+              </a:graphicData>
+            </a:graphic>
+          </wp:inline>
+        </w:drawing>
+      </w:r>
+    </w:p>
+    <w:p>
+      <w:pPr>
+        <w:spacing w:line="0" w:lineRule="atLeast"/>
+      </w:pPr>
+    </w:p>
+    <w:p>
+      <w:pPr>
+        <w:spacing w:line="0" w:lineRule="atLeast"/>
+      </w:pPr>
+      <w:r>
+        <w:rPr>
+          <w:rFonts w:hint="eastAsia"/>
+        </w:rPr>
+        <w:t>坦克朝向</w:t>
+      </w:r>
+      <w:r>
+        <w:rPr>
+          <w:rFonts w:hint="eastAsia"/>
+        </w:rPr>
+        <w:t>在这里改</w:t>
+      </w:r>
+      <w:r>
+        <w:rPr>
+          <w:rFonts w:hint="eastAsia"/>
+        </w:rPr>
+        <w:t>，应该是看看有没有自定义</w:t>
+      </w:r>
+      <w:r>
+        <w:t>A</w:t>
+      </w:r>
+      <w:r>
+        <w:rPr>
+          <w:rFonts w:hint="eastAsia"/>
+        </w:rPr>
+        <w:t>ction</w:t>
+      </w:r>
+      <w:r>
+        <w:rPr>
+          <w:rFonts w:hint="eastAsia"/>
+        </w:rPr>
+        <w:t>来改坦克朝向：</w:t>
+      </w:r>
+    </w:p>
+    <w:p>
+      <w:pPr>
+        <w:spacing w:line="0" w:lineRule="atLeast"/>
+      </w:pPr>
+      <w:r>
+        <w:rPr>
+          <w:noProof/>
+        </w:rPr>
+        <w:drawing>
+          <wp:inline distT="0" distB="0" distL="0" distR="0" wp14:anchorId="294A31B3" wp14:editId="10D5BB6B">
+            <wp:extent cx="5759450" cy="1764030"/>
+            <wp:effectExtent l="0" t="0" r="0" b="7620"/>
+            <wp:docPr id="16" name="图片 16"/>
+            <wp:cNvGraphicFramePr>
+              <a:graphicFrameLocks xmlns:a="http://schemas.openxmlformats.org/drawingml/2006/main" noChangeAspect="1"/>
+            </wp:cNvGraphicFramePr>
+            <a:graphic xmlns:a="http://schemas.openxmlformats.org/drawingml/2006/main">
+              <a:graphicData uri="http://schemas.openxmlformats.org/drawingml/2006/picture">
+                <pic:pic xmlns:pic="http://schemas.openxmlformats.org/drawingml/2006/picture">
+                  <pic:nvPicPr>
+                    <pic:cNvPr id="1" name=""/>
+                    <pic:cNvPicPr/>
+                  </pic:nvPicPr>
+                  <pic:blipFill>
+                    <a:blip r:embed="rId39"/>
+                    <a:stretch>
+                      <a:fillRect/>
+                    </a:stretch>
+                  </pic:blipFill>
+                  <pic:spPr>
+                    <a:xfrm>
+                      <a:off x="0" y="0"/>
                       <a:ext cx="5759450" cy="1764030"/>
                     </a:xfrm>
                     <a:prstGeom prst="rect">
@@ -4014,22 +3837,516 @@
     <w:p>
       <w:pPr>
         <w:spacing w:line="0" w:lineRule="atLeast"/>
+        <w:rPr>
+          <w:color w:val="FF0000"/>
+        </w:rPr>
       </w:pPr>
     </w:p>
     <w:p>
       <w:pPr>
         <w:spacing w:line="0" w:lineRule="atLeast"/>
-        <w:rPr>
-          <w:rFonts w:hint="eastAsia"/>
+      </w:pPr>
+      <w:r>
+        <w:rPr>
+          <w:rFonts w:hint="eastAsia"/>
+        </w:rPr>
+        <w:t>创建敌方坦克后，设置每格</w:t>
+      </w:r>
+      <w:r>
+        <w:rPr>
+          <w:rFonts w:hint="eastAsia"/>
+        </w:rPr>
+        <w:t>0</w:t>
+      </w:r>
+      <w:r>
+        <w:t>.5</w:t>
+      </w:r>
+      <w:r>
+        <w:rPr>
+          <w:rFonts w:hint="eastAsia"/>
+        </w:rPr>
+        <w:t>秒敌方坦克都会</w:t>
+      </w:r>
+      <w:r>
+        <w:rPr>
+          <w:rFonts w:hint="eastAsia"/>
+        </w:rPr>
+        <w:t>调用</w:t>
+      </w:r>
+      <w:r>
+        <w:rPr>
+          <w:rFonts w:hint="eastAsia"/>
+        </w:rPr>
+        <w:t>射击</w:t>
+      </w:r>
+      <w:r>
+        <w:rPr>
+          <w:rFonts w:hint="eastAsia"/>
+        </w:rPr>
+        <w:t>函数</w:t>
+      </w:r>
+    </w:p>
+    <w:p>
+      <w:pPr>
+        <w:spacing w:line="0" w:lineRule="atLeast"/>
+        <w:rPr>
           <w:color w:val="FF0000"/>
         </w:rPr>
       </w:pPr>
       <w:r>
         <w:rPr>
-          <w:rFonts w:hint="eastAsia"/>
+          <w:noProof/>
           <w:color w:val="FF0000"/>
         </w:rPr>
-        <w:t>待实现功能：自动设计弹丸</w:t>
+        <w:drawing>
+          <wp:inline distT="0" distB="0" distL="0" distR="0" wp14:anchorId="436DEEFA" wp14:editId="68749178">
+            <wp:extent cx="5759450" cy="1419860"/>
+            <wp:effectExtent l="0" t="0" r="0" b="8890"/>
+            <wp:docPr id="21" name="图片 21"/>
+            <wp:cNvGraphicFramePr>
+              <a:graphicFrameLocks xmlns:a="http://schemas.openxmlformats.org/drawingml/2006/main" noChangeAspect="1"/>
+            </wp:cNvGraphicFramePr>
+            <a:graphic xmlns:a="http://schemas.openxmlformats.org/drawingml/2006/main">
+              <a:graphicData uri="http://schemas.openxmlformats.org/drawingml/2006/picture">
+                <pic:pic xmlns:pic="http://schemas.openxmlformats.org/drawingml/2006/picture">
+                  <pic:nvPicPr>
+                    <pic:cNvPr id="1" name=""/>
+                    <pic:cNvPicPr/>
+                  </pic:nvPicPr>
+                  <pic:blipFill>
+                    <a:blip r:embed="rId40"/>
+                    <a:stretch>
+                      <a:fillRect/>
+                    </a:stretch>
+                  </pic:blipFill>
+                  <pic:spPr>
+                    <a:xfrm>
+                      <a:off x="0" y="0"/>
+                      <a:ext cx="5759450" cy="1419860"/>
+                    </a:xfrm>
+                    <a:prstGeom prst="rect">
+                      <a:avLst/>
+                    </a:prstGeom>
+                  </pic:spPr>
+                </pic:pic>
+              </a:graphicData>
+            </a:graphic>
+          </wp:inline>
+        </w:drawing>
+      </w:r>
+    </w:p>
+    <w:p>
+      <w:pPr>
+        <w:spacing w:line="0" w:lineRule="atLeast"/>
+        <w:rPr>
+          <w:color w:val="FF0000"/>
+        </w:rPr>
+      </w:pPr>
+      <w:r>
+        <w:rPr>
+          <w:noProof/>
+          <w:color w:val="FF0000"/>
+        </w:rPr>
+        <w:lastRenderedPageBreak/>
+        <w:drawing>
+          <wp:inline distT="0" distB="0" distL="0" distR="0" wp14:anchorId="2780F8F8" wp14:editId="646DB584">
+            <wp:extent cx="5759450" cy="1778635"/>
+            <wp:effectExtent l="0" t="0" r="0" b="0"/>
+            <wp:docPr id="20" name="图片 20"/>
+            <wp:cNvGraphicFramePr>
+              <a:graphicFrameLocks xmlns:a="http://schemas.openxmlformats.org/drawingml/2006/main" noChangeAspect="1"/>
+            </wp:cNvGraphicFramePr>
+            <a:graphic xmlns:a="http://schemas.openxmlformats.org/drawingml/2006/main">
+              <a:graphicData uri="http://schemas.openxmlformats.org/drawingml/2006/picture">
+                <pic:pic xmlns:pic="http://schemas.openxmlformats.org/drawingml/2006/picture">
+                  <pic:nvPicPr>
+                    <pic:cNvPr id="1" name=""/>
+                    <pic:cNvPicPr/>
+                  </pic:nvPicPr>
+                  <pic:blipFill>
+                    <a:blip r:embed="rId41"/>
+                    <a:stretch>
+                      <a:fillRect/>
+                    </a:stretch>
+                  </pic:blipFill>
+                  <pic:spPr>
+                    <a:xfrm>
+                      <a:off x="0" y="0"/>
+                      <a:ext cx="5759450" cy="1778635"/>
+                    </a:xfrm>
+                    <a:prstGeom prst="rect">
+                      <a:avLst/>
+                    </a:prstGeom>
+                  </pic:spPr>
+                </pic:pic>
+              </a:graphicData>
+            </a:graphic>
+          </wp:inline>
+        </w:drawing>
+      </w:r>
+    </w:p>
+    <w:p>
+      <w:pPr>
+        <w:spacing w:line="0" w:lineRule="atLeast"/>
+        <w:rPr>
+          <w:color w:val="FF0000"/>
+        </w:rPr>
+      </w:pPr>
+    </w:p>
+    <w:p>
+      <w:pPr>
+        <w:spacing w:line="0" w:lineRule="atLeast"/>
+      </w:pPr>
+      <w:r>
+        <w:rPr>
+          <w:rFonts w:hint="eastAsia"/>
+        </w:rPr>
+        <w:t>在</w:t>
+      </w:r>
+      <w:r>
+        <w:rPr>
+          <w:rFonts w:hint="eastAsia"/>
+        </w:rPr>
+        <w:t>update</w:t>
+      </w:r>
+      <w:r>
+        <w:rPr>
+          <w:rFonts w:hint="eastAsia"/>
+        </w:rPr>
+        <w:t>函数中清空待射击列表</w:t>
+      </w:r>
+      <w:r>
+        <w:rPr>
+          <w:rFonts w:hint="eastAsia"/>
+        </w:rPr>
+        <w:t>，实现自动射击效果</w:t>
+      </w:r>
+    </w:p>
+    <w:p>
+      <w:pPr>
+        <w:spacing w:line="0" w:lineRule="atLeast"/>
+        <w:rPr>
+          <w:color w:val="FF0000"/>
+        </w:rPr>
+      </w:pPr>
+      <w:r>
+        <w:rPr>
+          <w:noProof/>
+          <w:color w:val="FF0000"/>
+        </w:rPr>
+        <w:drawing>
+          <wp:inline distT="0" distB="0" distL="0" distR="0" wp14:anchorId="26E77B70" wp14:editId="4BE01003">
+            <wp:extent cx="5759450" cy="1346835"/>
+            <wp:effectExtent l="0" t="0" r="0" b="5715"/>
+            <wp:docPr id="19" name="图片 19"/>
+            <wp:cNvGraphicFramePr>
+              <a:graphicFrameLocks xmlns:a="http://schemas.openxmlformats.org/drawingml/2006/main" noChangeAspect="1"/>
+            </wp:cNvGraphicFramePr>
+            <a:graphic xmlns:a="http://schemas.openxmlformats.org/drawingml/2006/main">
+              <a:graphicData uri="http://schemas.openxmlformats.org/drawingml/2006/picture">
+                <pic:pic xmlns:pic="http://schemas.openxmlformats.org/drawingml/2006/picture">
+                  <pic:nvPicPr>
+                    <pic:cNvPr id="1" name=""/>
+                    <pic:cNvPicPr/>
+                  </pic:nvPicPr>
+                  <pic:blipFill>
+                    <a:blip r:embed="rId42"/>
+                    <a:stretch>
+                      <a:fillRect/>
+                    </a:stretch>
+                  </pic:blipFill>
+                  <pic:spPr>
+                    <a:xfrm>
+                      <a:off x="0" y="0"/>
+                      <a:ext cx="5759450" cy="1346835"/>
+                    </a:xfrm>
+                    <a:prstGeom prst="rect">
+                      <a:avLst/>
+                    </a:prstGeom>
+                  </pic:spPr>
+                </pic:pic>
+              </a:graphicData>
+            </a:graphic>
+          </wp:inline>
+        </w:drawing>
+      </w:r>
+    </w:p>
+    <w:p>
+      <w:pPr>
+        <w:spacing w:line="0" w:lineRule="atLeast"/>
+        <w:rPr>
+          <w:color w:val="FF0000"/>
+        </w:rPr>
+      </w:pPr>
+    </w:p>
+    <w:p>
+      <w:pPr>
+        <w:spacing w:line="0" w:lineRule="atLeast"/>
+      </w:pPr>
+      <w:r>
+        <w:rPr>
+          <w:rFonts w:hint="eastAsia"/>
+        </w:rPr>
+        <w:t>敌方攻击豁免，敌人</w:t>
+      </w:r>
+      <w:r>
+        <w:rPr>
+          <w:rFonts w:hint="eastAsia"/>
+        </w:rPr>
+        <w:t>ID</w:t>
+      </w:r>
+      <w:r>
+        <w:rPr>
+          <w:rFonts w:hint="eastAsia"/>
+        </w:rPr>
+        <w:t>设为相同值即可</w:t>
+      </w:r>
+    </w:p>
+    <w:p>
+      <w:pPr>
+        <w:spacing w:line="0" w:lineRule="atLeast"/>
+        <w:rPr>
+          <w:color w:val="FF0000"/>
+        </w:rPr>
+      </w:pPr>
+      <w:r>
+        <w:rPr>
+          <w:noProof/>
+          <w:color w:val="FF0000"/>
+        </w:rPr>
+        <w:drawing>
+          <wp:inline distT="0" distB="0" distL="0" distR="0" wp14:anchorId="7744AB64" wp14:editId="20701444">
+            <wp:extent cx="5172797" cy="342948"/>
+            <wp:effectExtent l="0" t="0" r="0" b="0"/>
+            <wp:docPr id="17" name="图片 17"/>
+            <wp:cNvGraphicFramePr>
+              <a:graphicFrameLocks xmlns:a="http://schemas.openxmlformats.org/drawingml/2006/main" noChangeAspect="1"/>
+            </wp:cNvGraphicFramePr>
+            <a:graphic xmlns:a="http://schemas.openxmlformats.org/drawingml/2006/main">
+              <a:graphicData uri="http://schemas.openxmlformats.org/drawingml/2006/picture">
+                <pic:pic xmlns:pic="http://schemas.openxmlformats.org/drawingml/2006/picture">
+                  <pic:nvPicPr>
+                    <pic:cNvPr id="1" name=""/>
+                    <pic:cNvPicPr/>
+                  </pic:nvPicPr>
+                  <pic:blipFill>
+                    <a:blip r:embed="rId43"/>
+                    <a:stretch>
+                      <a:fillRect/>
+                    </a:stretch>
+                  </pic:blipFill>
+                  <pic:spPr>
+                    <a:xfrm>
+                      <a:off x="0" y="0"/>
+                      <a:ext cx="5172797" cy="342948"/>
+                    </a:xfrm>
+                    <a:prstGeom prst="rect">
+                      <a:avLst/>
+                    </a:prstGeom>
+                  </pic:spPr>
+                </pic:pic>
+              </a:graphicData>
+            </a:graphic>
+          </wp:inline>
+        </w:drawing>
+      </w:r>
+    </w:p>
+    <w:p>
+      <w:pPr>
+        <w:spacing w:line="0" w:lineRule="atLeast"/>
+        <w:rPr>
+          <w:color w:val="FF0000"/>
+        </w:rPr>
+      </w:pPr>
+    </w:p>
+    <w:p>
+      <w:pPr>
+        <w:spacing w:line="0" w:lineRule="atLeast"/>
+      </w:pPr>
+      <w:r>
+        <w:rPr>
+          <w:rFonts w:hint="eastAsia"/>
+        </w:rPr>
+        <w:t>子弹抵消</w:t>
+      </w:r>
+      <w:r>
+        <w:rPr>
+          <w:rFonts w:hint="eastAsia"/>
+        </w:rPr>
+        <w:t>，对子弹进行碰撞检测</w:t>
+      </w:r>
+      <w:r>
+        <w:rPr>
+          <w:rFonts w:hint="eastAsia"/>
+        </w:rPr>
+        <w:t>：</w:t>
+      </w:r>
+    </w:p>
+    <w:p>
+      <w:pPr>
+        <w:spacing w:line="0" w:lineRule="atLeast"/>
+        <w:rPr>
+          <w:color w:val="FF0000"/>
+        </w:rPr>
+      </w:pPr>
+      <w:r>
+        <w:rPr>
+          <w:noProof/>
+          <w:color w:val="FF0000"/>
+        </w:rPr>
+        <w:drawing>
+          <wp:inline distT="0" distB="0" distL="0" distR="0" wp14:anchorId="2EB8953D" wp14:editId="3AB923CC">
+            <wp:extent cx="5759450" cy="2634615"/>
+            <wp:effectExtent l="0" t="0" r="0" b="0"/>
+            <wp:docPr id="23" name="图片 23"/>
+            <wp:cNvGraphicFramePr>
+              <a:graphicFrameLocks xmlns:a="http://schemas.openxmlformats.org/drawingml/2006/main" noChangeAspect="1"/>
+            </wp:cNvGraphicFramePr>
+            <a:graphic xmlns:a="http://schemas.openxmlformats.org/drawingml/2006/main">
+              <a:graphicData uri="http://schemas.openxmlformats.org/drawingml/2006/picture">
+                <pic:pic xmlns:pic="http://schemas.openxmlformats.org/drawingml/2006/picture">
+                  <pic:nvPicPr>
+                    <pic:cNvPr id="1" name=""/>
+                    <pic:cNvPicPr/>
+                  </pic:nvPicPr>
+                  <pic:blipFill>
+                    <a:blip r:embed="rId44"/>
+                    <a:stretch>
+                      <a:fillRect/>
+                    </a:stretch>
+                  </pic:blipFill>
+                  <pic:spPr>
+                    <a:xfrm>
+                      <a:off x="0" y="0"/>
+                      <a:ext cx="5759450" cy="2634615"/>
+                    </a:xfrm>
+                    <a:prstGeom prst="rect">
+                      <a:avLst/>
+                    </a:prstGeom>
+                  </pic:spPr>
+                </pic:pic>
+              </a:graphicData>
+            </a:graphic>
+          </wp:inline>
+        </w:drawing>
+      </w:r>
+    </w:p>
+    <w:p>
+      <w:pPr>
+        <w:spacing w:line="0" w:lineRule="atLeast"/>
+        <w:rPr>
+          <w:color w:val="FF0000"/>
+        </w:rPr>
+      </w:pPr>
+      <w:r>
+        <w:rPr>
+          <w:color w:val="FF0000"/>
+        </w:rPr>
+        <w:t>B</w:t>
+      </w:r>
+      <w:r>
+        <w:rPr>
+          <w:rFonts w:hint="eastAsia"/>
+          <w:color w:val="FF0000"/>
+        </w:rPr>
+        <w:t>ug</w:t>
+      </w:r>
+      <w:r>
+        <w:rPr>
+          <w:color w:val="FF0000"/>
+        </w:rPr>
+        <w:t>:</w:t>
+      </w:r>
+      <w:r>
+        <w:rPr>
+          <w:rFonts w:hint="eastAsia"/>
+          <w:color w:val="FF0000"/>
+        </w:rPr>
+        <w:t>有一辆敌方</w:t>
+      </w:r>
+      <w:r>
+        <w:rPr>
+          <w:rFonts w:hint="eastAsia"/>
+          <w:color w:val="FF0000"/>
+        </w:rPr>
+        <w:t>AI</w:t>
+      </w:r>
+      <w:r>
+        <w:rPr>
+          <w:rFonts w:hint="eastAsia"/>
+          <w:color w:val="FF0000"/>
+        </w:rPr>
+        <w:t>会自动寻路</w:t>
+      </w:r>
+      <w:r>
+        <w:rPr>
+          <w:color w:val="FF0000"/>
+        </w:rPr>
+        <w:t>,</w:t>
+      </w:r>
+      <w:r>
+        <w:rPr>
+          <w:rFonts w:hint="eastAsia"/>
+          <w:color w:val="FF0000"/>
+        </w:rPr>
+        <w:t>怀疑是敌方随机出生点导致</w:t>
+      </w:r>
+      <w:r>
+        <w:rPr>
+          <w:rFonts w:hint="eastAsia"/>
+          <w:color w:val="FF0000"/>
+        </w:rPr>
+        <w:t>或是距离我方坦克过近</w:t>
+      </w:r>
+    </w:p>
+    <w:p>
+      <w:pPr>
+        <w:spacing w:line="0" w:lineRule="atLeast"/>
+        <w:rPr>
+          <w:color w:val="FF0000"/>
+        </w:rPr>
+      </w:pPr>
+      <w:r>
+        <w:rPr>
+          <w:rFonts w:hint="eastAsia"/>
+          <w:color w:val="FF0000"/>
+        </w:rPr>
+        <w:t>若是我方瞬移到红墙之内敌方就会丧失目标，报错退出</w:t>
+      </w:r>
+    </w:p>
+    <w:p>
+      <w:pPr>
+        <w:spacing w:line="0" w:lineRule="atLeast"/>
+        <w:rPr>
+          <w:color w:val="FF0000"/>
+        </w:rPr>
+      </w:pPr>
+      <w:r>
+        <w:rPr>
+          <w:color w:val="FF0000"/>
+        </w:rPr>
+        <w:t>A*</w:t>
+      </w:r>
+      <w:r>
+        <w:rPr>
+          <w:rFonts w:hint="eastAsia"/>
+          <w:color w:val="FF0000"/>
+        </w:rPr>
+        <w:t>疑似只能寻路一次</w:t>
+      </w:r>
+      <w:r>
+        <w:rPr>
+          <w:rFonts w:hint="eastAsia"/>
+          <w:color w:val="FF0000"/>
+        </w:rPr>
+        <w:t>,</w:t>
+      </w:r>
+      <w:r>
+        <w:rPr>
+          <w:rFonts w:hint="eastAsia"/>
+          <w:color w:val="FF0000"/>
+        </w:rPr>
+        <w:t>特殊子弹有问题。</w:t>
       </w:r>
     </w:p>
     <w:p>
@@ -4068,6 +4385,105 @@
     <w:p>
       <w:pPr>
         <w:widowControl/>
+        <w:jc w:val="left"/>
+      </w:pPr>
+      <w:r>
+        <w:rPr>
+          <w:noProof/>
+        </w:rPr>
+        <w:drawing>
+          <wp:inline distT="0" distB="0" distL="0" distR="0" wp14:anchorId="034D7047" wp14:editId="499DBA96">
+            <wp:extent cx="5759450" cy="586740"/>
+            <wp:effectExtent l="0" t="0" r="0" b="3810"/>
+            <wp:docPr id="24" name="图片 24"/>
+            <wp:cNvGraphicFramePr>
+              <a:graphicFrameLocks xmlns:a="http://schemas.openxmlformats.org/drawingml/2006/main" noChangeAspect="1"/>
+            </wp:cNvGraphicFramePr>
+            <a:graphic xmlns:a="http://schemas.openxmlformats.org/drawingml/2006/main">
+              <a:graphicData uri="http://schemas.openxmlformats.org/drawingml/2006/picture">
+                <pic:pic xmlns:pic="http://schemas.openxmlformats.org/drawingml/2006/picture">
+                  <pic:nvPicPr>
+                    <pic:cNvPr id="1" name=""/>
+                    <pic:cNvPicPr/>
+                  </pic:nvPicPr>
+                  <pic:blipFill>
+                    <a:blip r:embed="rId45"/>
+                    <a:stretch>
+                      <a:fillRect/>
+                    </a:stretch>
+                  </pic:blipFill>
+                  <pic:spPr>
+                    <a:xfrm>
+                      <a:off x="0" y="0"/>
+                      <a:ext cx="5759450" cy="586740"/>
+                    </a:xfrm>
+                    <a:prstGeom prst="rect">
+                      <a:avLst/>
+                    </a:prstGeom>
+                  </pic:spPr>
+                </pic:pic>
+              </a:graphicData>
+            </a:graphic>
+          </wp:inline>
+        </w:drawing>
+      </w:r>
+    </w:p>
+    <w:p>
+      <w:pPr>
+        <w:widowControl/>
+        <w:jc w:val="left"/>
+      </w:pPr>
+      <w:r>
+        <w:rPr>
+          <w:noProof/>
+        </w:rPr>
+        <w:lastRenderedPageBreak/>
+        <w:drawing>
+          <wp:inline distT="0" distB="0" distL="0" distR="0" wp14:anchorId="04B59E56" wp14:editId="4E03B1B3">
+            <wp:extent cx="5759450" cy="3826510"/>
+            <wp:effectExtent l="0" t="0" r="0" b="2540"/>
+            <wp:docPr id="26" name="图片 26"/>
+            <wp:cNvGraphicFramePr>
+              <a:graphicFrameLocks xmlns:a="http://schemas.openxmlformats.org/drawingml/2006/main" noChangeAspect="1"/>
+            </wp:cNvGraphicFramePr>
+            <a:graphic xmlns:a="http://schemas.openxmlformats.org/drawingml/2006/main">
+              <a:graphicData uri="http://schemas.openxmlformats.org/drawingml/2006/picture">
+                <pic:pic xmlns:pic="http://schemas.openxmlformats.org/drawingml/2006/picture">
+                  <pic:nvPicPr>
+                    <pic:cNvPr id="1" name=""/>
+                    <pic:cNvPicPr/>
+                  </pic:nvPicPr>
+                  <pic:blipFill>
+                    <a:blip r:embed="rId46"/>
+                    <a:stretch>
+                      <a:fillRect/>
+                    </a:stretch>
+                  </pic:blipFill>
+                  <pic:spPr>
+                    <a:xfrm>
+                      <a:off x="0" y="0"/>
+                      <a:ext cx="5759450" cy="3826510"/>
+                    </a:xfrm>
+                    <a:prstGeom prst="rect">
+                      <a:avLst/>
+                    </a:prstGeom>
+                  </pic:spPr>
+                </pic:pic>
+              </a:graphicData>
+            </a:graphic>
+          </wp:inline>
+        </w:drawing>
+      </w:r>
+    </w:p>
+    <w:p>
+      <w:pPr>
+        <w:widowControl/>
+        <w:jc w:val="left"/>
+      </w:pPr>
+    </w:p>
+    <w:p>
+      <w:pPr>
+        <w:widowControl/>
         <w:numPr>
           <w:ilvl w:val="0"/>
           <w:numId w:val="1"/>
@@ -4100,6 +4516,52 @@
     </w:p>
     <w:p>
       <w:pPr>
+        <w:widowControl/>
+        <w:jc w:val="left"/>
+      </w:pPr>
+      <w:r>
+        <w:rPr>
+          <w:noProof/>
+        </w:rPr>
+        <w:drawing>
+          <wp:inline distT="0" distB="0" distL="0" distR="0" wp14:anchorId="19CB1464" wp14:editId="75A2EF86">
+            <wp:extent cx="5759450" cy="1797050"/>
+            <wp:effectExtent l="0" t="0" r="0" b="0"/>
+            <wp:docPr id="27" name="图片 27"/>
+            <wp:cNvGraphicFramePr>
+              <a:graphicFrameLocks xmlns:a="http://schemas.openxmlformats.org/drawingml/2006/main" noChangeAspect="1"/>
+            </wp:cNvGraphicFramePr>
+            <a:graphic xmlns:a="http://schemas.openxmlformats.org/drawingml/2006/main">
+              <a:graphicData uri="http://schemas.openxmlformats.org/drawingml/2006/picture">
+                <pic:pic xmlns:pic="http://schemas.openxmlformats.org/drawingml/2006/picture">
+                  <pic:nvPicPr>
+                    <pic:cNvPr id="1" name=""/>
+                    <pic:cNvPicPr/>
+                  </pic:nvPicPr>
+                  <pic:blipFill>
+                    <a:blip r:embed="rId47"/>
+                    <a:stretch>
+                      <a:fillRect/>
+                    </a:stretch>
+                  </pic:blipFill>
+                  <pic:spPr>
+                    <a:xfrm>
+                      <a:off x="0" y="0"/>
+                      <a:ext cx="5759450" cy="1797050"/>
+                    </a:xfrm>
+                    <a:prstGeom prst="rect">
+                      <a:avLst/>
+                    </a:prstGeom>
+                  </pic:spPr>
+                </pic:pic>
+              </a:graphicData>
+            </a:graphic>
+          </wp:inline>
+        </w:drawing>
+      </w:r>
+    </w:p>
+    <w:p>
+      <w:pPr>
         <w:spacing w:line="0" w:lineRule="atLeast"/>
       </w:pPr>
     </w:p>
@@ -4138,9 +4600,67 @@
     </w:p>
     <w:p>
       <w:pPr>
-        <w:spacing w:line="0" w:lineRule="atLeast"/>
-        <w:jc w:val="center"/>
-      </w:pPr>
+        <w:widowControl/>
+        <w:jc w:val="left"/>
+      </w:pPr>
+      <w:r>
+        <w:rPr>
+          <w:rFonts w:hint="eastAsia"/>
+        </w:rPr>
+        <w:t>若是击中一辆敌方坦克后，</w:t>
+      </w:r>
+      <w:r>
+        <w:rPr>
+          <w:rFonts w:hint="eastAsia"/>
+        </w:rPr>
+        <w:t>所有剩余敌方坦克数还大于场上的敌方坦克数，就新加一辆敌方坦克</w:t>
+      </w:r>
+    </w:p>
+    <w:p>
+      <w:pPr>
+        <w:widowControl/>
+        <w:jc w:val="left"/>
+      </w:pPr>
+      <w:r>
+        <w:rPr>
+          <w:noProof/>
+        </w:rPr>
+        <w:drawing>
+          <wp:inline distT="0" distB="0" distL="0" distR="0" wp14:anchorId="7FA297CB" wp14:editId="11E495E3">
+            <wp:extent cx="5759450" cy="1228725"/>
+            <wp:effectExtent l="0" t="0" r="0" b="9525"/>
+            <wp:docPr id="29" name="图片 29"/>
+            <wp:cNvGraphicFramePr>
+              <a:graphicFrameLocks xmlns:a="http://schemas.openxmlformats.org/drawingml/2006/main" noChangeAspect="1"/>
+            </wp:cNvGraphicFramePr>
+            <a:graphic xmlns:a="http://schemas.openxmlformats.org/drawingml/2006/main">
+              <a:graphicData uri="http://schemas.openxmlformats.org/drawingml/2006/picture">
+                <pic:pic xmlns:pic="http://schemas.openxmlformats.org/drawingml/2006/picture">
+                  <pic:nvPicPr>
+                    <pic:cNvPr id="1" name=""/>
+                    <pic:cNvPicPr/>
+                  </pic:nvPicPr>
+                  <pic:blipFill>
+                    <a:blip r:embed="rId48"/>
+                    <a:stretch>
+                      <a:fillRect/>
+                    </a:stretch>
+                  </pic:blipFill>
+                  <pic:spPr>
+                    <a:xfrm>
+                      <a:off x="0" y="0"/>
+                      <a:ext cx="5759450" cy="1228725"/>
+                    </a:xfrm>
+                    <a:prstGeom prst="rect">
+                      <a:avLst/>
+                    </a:prstGeom>
+                  </pic:spPr>
+                </pic:pic>
+              </a:graphicData>
+            </a:graphic>
+          </wp:inline>
+        </w:drawing>
+      </w:r>
     </w:p>
     <w:p>
       <w:pPr>
@@ -4172,15 +4692,85 @@
           <w:szCs w:val="30"/>
           <w:lang w:bidi="ar"/>
         </w:rPr>
+        <w:t>增加玩家多条命功能</w:t>
+      </w:r>
+    </w:p>
+    <w:p>
+      <w:pPr>
+        <w:widowControl/>
+        <w:jc w:val="left"/>
+      </w:pPr>
+      <w:r>
+        <w:rPr>
+          <w:rFonts w:hint="eastAsia"/>
+        </w:rPr>
+        <w:t>玩家坦克被击毁后消除原来的坦克，并创建新坦克。</w:t>
+      </w:r>
+    </w:p>
+    <w:p>
+      <w:pPr>
+        <w:widowControl/>
+        <w:jc w:val="left"/>
+        <w:rPr>
+          <w:rFonts w:ascii="宋体" w:hAnsi="宋体" w:cs="宋体"/>
+          <w:b/>
+          <w:bCs/>
+          <w:color w:val="000000"/>
+          <w:kern w:val="0"/>
+          <w:sz w:val="30"/>
+          <w:szCs w:val="30"/>
+          <w:lang w:bidi="ar"/>
+        </w:rPr>
+      </w:pPr>
+      <w:r>
+        <w:rPr>
+          <w:rFonts w:ascii="宋体" w:hAnsi="宋体" w:cs="宋体"/>
+          <w:b/>
+          <w:bCs/>
+          <w:noProof/>
+          <w:color w:val="000000"/>
+          <w:kern w:val="0"/>
+          <w:sz w:val="30"/>
+          <w:szCs w:val="30"/>
+          <w:lang w:bidi="ar"/>
+        </w:rPr>
         <w:lastRenderedPageBreak/>
-        <w:t>增加玩家多条命功能</w:t>
-      </w:r>
-    </w:p>
-    <w:p>
-      <w:pPr>
-        <w:spacing w:line="0" w:lineRule="atLeast"/>
-        <w:jc w:val="center"/>
-      </w:pPr>
+        <w:drawing>
+          <wp:inline distT="0" distB="0" distL="0" distR="0" wp14:anchorId="3E4E3B48" wp14:editId="7E333713">
+            <wp:extent cx="5759450" cy="3015615"/>
+            <wp:effectExtent l="0" t="0" r="0" b="0"/>
+            <wp:docPr id="22" name="图片 22"/>
+            <wp:cNvGraphicFramePr>
+              <a:graphicFrameLocks xmlns:a="http://schemas.openxmlformats.org/drawingml/2006/main" noChangeAspect="1"/>
+            </wp:cNvGraphicFramePr>
+            <a:graphic xmlns:a="http://schemas.openxmlformats.org/drawingml/2006/main">
+              <a:graphicData uri="http://schemas.openxmlformats.org/drawingml/2006/picture">
+                <pic:pic xmlns:pic="http://schemas.openxmlformats.org/drawingml/2006/picture">
+                  <pic:nvPicPr>
+                    <pic:cNvPr id="1" name=""/>
+                    <pic:cNvPicPr/>
+                  </pic:nvPicPr>
+                  <pic:blipFill>
+                    <a:blip r:embed="rId49"/>
+                    <a:stretch>
+                      <a:fillRect/>
+                    </a:stretch>
+                  </pic:blipFill>
+                  <pic:spPr>
+                    <a:xfrm>
+                      <a:off x="0" y="0"/>
+                      <a:ext cx="5759450" cy="3015615"/>
+                    </a:xfrm>
+                    <a:prstGeom prst="rect">
+                      <a:avLst/>
+                    </a:prstGeom>
+                  </pic:spPr>
+                </pic:pic>
+              </a:graphicData>
+            </a:graphic>
+          </wp:inline>
+        </w:drawing>
+      </w:r>
     </w:p>
     <w:p>
       <w:pPr>
@@ -4218,6 +4808,153 @@
     <w:p>
       <w:pPr>
         <w:widowControl/>
+        <w:jc w:val="left"/>
+        <w:rPr>
+          <w:rFonts w:hint="eastAsia"/>
+        </w:rPr>
+      </w:pPr>
+      <w:r>
+        <w:rPr>
+          <w:rFonts w:hint="eastAsia"/>
+        </w:rPr>
+        <w:t>只当摧毁一辆敌方坦克时才会升级，升级后外形改变，生命增加，因为坦克只有</w:t>
+      </w:r>
+      <w:r>
+        <w:t>8</w:t>
+      </w:r>
+      <w:r>
+        <w:rPr>
+          <w:rFonts w:hint="eastAsia"/>
+        </w:rPr>
+        <w:t>个形态，也只有</w:t>
+      </w:r>
+      <w:r>
+        <w:rPr>
+          <w:rFonts w:hint="eastAsia"/>
+        </w:rPr>
+        <w:t>8</w:t>
+      </w:r>
+      <w:r>
+        <w:rPr>
+          <w:rFonts w:hint="eastAsia"/>
+        </w:rPr>
+        <w:t>个等级。敌方坦克摧毁我方坦克后也能升级，同时我方再次击毁等级越高的敌方坦克分值越高。</w:t>
+      </w:r>
+    </w:p>
+    <w:p>
+      <w:pPr>
+        <w:widowControl/>
+        <w:jc w:val="left"/>
+      </w:pPr>
+      <w:r>
+        <w:drawing>
+          <wp:inline distT="0" distB="0" distL="0" distR="0" wp14:anchorId="0A7EBA18" wp14:editId="275F2398">
+            <wp:extent cx="5759450" cy="2906395"/>
+            <wp:effectExtent l="0" t="0" r="0" b="8255"/>
+            <wp:docPr id="55" name="图片 55"/>
+            <wp:cNvGraphicFramePr>
+              <a:graphicFrameLocks xmlns:a="http://schemas.openxmlformats.org/drawingml/2006/main" noChangeAspect="1"/>
+            </wp:cNvGraphicFramePr>
+            <a:graphic xmlns:a="http://schemas.openxmlformats.org/drawingml/2006/main">
+              <a:graphicData uri="http://schemas.openxmlformats.org/drawingml/2006/picture">
+                <pic:pic xmlns:pic="http://schemas.openxmlformats.org/drawingml/2006/picture">
+                  <pic:nvPicPr>
+                    <pic:cNvPr id="1" name=""/>
+                    <pic:cNvPicPr/>
+                  </pic:nvPicPr>
+                  <pic:blipFill>
+                    <a:blip r:embed="rId50"/>
+                    <a:stretch>
+                      <a:fillRect/>
+                    </a:stretch>
+                  </pic:blipFill>
+                  <pic:spPr>
+                    <a:xfrm>
+                      <a:off x="0" y="0"/>
+                      <a:ext cx="5759450" cy="2906395"/>
+                    </a:xfrm>
+                    <a:prstGeom prst="rect">
+                      <a:avLst/>
+                    </a:prstGeom>
+                  </pic:spPr>
+                </pic:pic>
+              </a:graphicData>
+            </a:graphic>
+          </wp:inline>
+        </w:drawing>
+      </w:r>
+    </w:p>
+    <w:p>
+      <w:pPr>
+        <w:widowControl/>
+        <w:jc w:val="left"/>
+      </w:pPr>
+      <w:r>
+        <w:t>B</w:t>
+      </w:r>
+      <w:r>
+        <w:rPr>
+          <w:rFonts w:hint="eastAsia"/>
+        </w:rPr>
+        <w:t>ug</w:t>
+      </w:r>
+      <w:r>
+        <w:t>:</w:t>
+      </w:r>
+      <w:r>
+        <w:rPr>
+          <w:rFonts w:hint="eastAsia"/>
+        </w:rPr>
+        <w:t>升级后的坦克图片位置有点奇怪。</w:t>
+      </w:r>
+    </w:p>
+    <w:p>
+      <w:pPr>
+        <w:widowControl/>
+        <w:jc w:val="left"/>
+      </w:pPr>
+      <w:r>
+        <w:lastRenderedPageBreak/>
+        <w:drawing>
+          <wp:inline distT="0" distB="0" distL="0" distR="0" wp14:anchorId="45B82030" wp14:editId="3D2E3D68">
+            <wp:extent cx="5759450" cy="3813175"/>
+            <wp:effectExtent l="0" t="0" r="0" b="0"/>
+            <wp:docPr id="56" name="图片 56"/>
+            <wp:cNvGraphicFramePr>
+              <a:graphicFrameLocks xmlns:a="http://schemas.openxmlformats.org/drawingml/2006/main" noChangeAspect="1"/>
+            </wp:cNvGraphicFramePr>
+            <a:graphic xmlns:a="http://schemas.openxmlformats.org/drawingml/2006/main">
+              <a:graphicData uri="http://schemas.openxmlformats.org/drawingml/2006/picture">
+                <pic:pic xmlns:pic="http://schemas.openxmlformats.org/drawingml/2006/picture">
+                  <pic:nvPicPr>
+                    <pic:cNvPr id="1" name=""/>
+                    <pic:cNvPicPr/>
+                  </pic:nvPicPr>
+                  <pic:blipFill>
+                    <a:blip r:embed="rId51"/>
+                    <a:stretch>
+                      <a:fillRect/>
+                    </a:stretch>
+                  </pic:blipFill>
+                  <pic:spPr>
+                    <a:xfrm>
+                      <a:off x="0" y="0"/>
+                      <a:ext cx="5759450" cy="3813175"/>
+                    </a:xfrm>
+                    <a:prstGeom prst="rect">
+                      <a:avLst/>
+                    </a:prstGeom>
+                  </pic:spPr>
+                </pic:pic>
+              </a:graphicData>
+            </a:graphic>
+          </wp:inline>
+        </w:drawing>
+      </w:r>
+    </w:p>
+    <w:p>
+      <w:pPr>
+        <w:widowControl/>
         <w:numPr>
           <w:ilvl w:val="0"/>
           <w:numId w:val="1"/>
@@ -4251,6 +4988,61 @@
     <w:p>
       <w:pPr>
         <w:widowControl/>
+        <w:jc w:val="left"/>
+      </w:pPr>
+      <w:r>
+        <w:rPr>
+          <w:rFonts w:hint="eastAsia"/>
+        </w:rPr>
+        <w:t>增加重玩按钮</w:t>
+      </w:r>
+    </w:p>
+    <w:p>
+      <w:pPr>
+        <w:widowControl/>
+        <w:jc w:val="left"/>
+      </w:pPr>
+      <w:r>
+        <w:drawing>
+          <wp:inline distT="0" distB="0" distL="0" distR="0" wp14:anchorId="01AF25A6" wp14:editId="655424F7">
+            <wp:extent cx="5759450" cy="1912620"/>
+            <wp:effectExtent l="0" t="0" r="0" b="0"/>
+            <wp:docPr id="30" name="图片 30"/>
+            <wp:cNvGraphicFramePr>
+              <a:graphicFrameLocks xmlns:a="http://schemas.openxmlformats.org/drawingml/2006/main" noChangeAspect="1"/>
+            </wp:cNvGraphicFramePr>
+            <a:graphic xmlns:a="http://schemas.openxmlformats.org/drawingml/2006/main">
+              <a:graphicData uri="http://schemas.openxmlformats.org/drawingml/2006/picture">
+                <pic:pic xmlns:pic="http://schemas.openxmlformats.org/drawingml/2006/picture">
+                  <pic:nvPicPr>
+                    <pic:cNvPr id="1" name=""/>
+                    <pic:cNvPicPr/>
+                  </pic:nvPicPr>
+                  <pic:blipFill>
+                    <a:blip r:embed="rId52"/>
+                    <a:stretch>
+                      <a:fillRect/>
+                    </a:stretch>
+                  </pic:blipFill>
+                  <pic:spPr>
+                    <a:xfrm>
+                      <a:off x="0" y="0"/>
+                      <a:ext cx="5759450" cy="1912620"/>
+                    </a:xfrm>
+                    <a:prstGeom prst="rect">
+                      <a:avLst/>
+                    </a:prstGeom>
+                  </pic:spPr>
+                </pic:pic>
+              </a:graphicData>
+            </a:graphic>
+          </wp:inline>
+        </w:drawing>
+      </w:r>
+    </w:p>
+    <w:p>
+      <w:pPr>
+        <w:widowControl/>
         <w:numPr>
           <w:ilvl w:val="0"/>
           <w:numId w:val="1"/>
@@ -4284,6 +5076,64 @@
     <w:p>
       <w:pPr>
         <w:widowControl/>
+        <w:jc w:val="left"/>
+      </w:pPr>
+      <w:r>
+        <w:rPr>
+          <w:rFonts w:hint="eastAsia"/>
+        </w:rPr>
+        <w:t>增加暂停按钮</w:t>
+      </w:r>
+    </w:p>
+    <w:p>
+      <w:pPr>
+        <w:widowControl/>
+        <w:jc w:val="left"/>
+      </w:pPr>
+      <w:r>
+        <w:rPr>
+          <w:noProof/>
+        </w:rPr>
+        <w:drawing>
+          <wp:inline distT="0" distB="0" distL="0" distR="0" wp14:anchorId="526BD578" wp14:editId="30C7305C">
+            <wp:extent cx="5759450" cy="1928495"/>
+            <wp:effectExtent l="0" t="0" r="0" b="0"/>
+            <wp:docPr id="35" name="图片 35"/>
+            <wp:cNvGraphicFramePr>
+              <a:graphicFrameLocks xmlns:a="http://schemas.openxmlformats.org/drawingml/2006/main" noChangeAspect="1"/>
+            </wp:cNvGraphicFramePr>
+            <a:graphic xmlns:a="http://schemas.openxmlformats.org/drawingml/2006/main">
+              <a:graphicData uri="http://schemas.openxmlformats.org/drawingml/2006/picture">
+                <pic:pic xmlns:pic="http://schemas.openxmlformats.org/drawingml/2006/picture">
+                  <pic:nvPicPr>
+                    <pic:cNvPr id="1" name=""/>
+                    <pic:cNvPicPr/>
+                  </pic:nvPicPr>
+                  <pic:blipFill>
+                    <a:blip r:embed="rId53"/>
+                    <a:stretch>
+                      <a:fillRect/>
+                    </a:stretch>
+                  </pic:blipFill>
+                  <pic:spPr>
+                    <a:xfrm>
+                      <a:off x="0" y="0"/>
+                      <a:ext cx="5759450" cy="1928495"/>
+                    </a:xfrm>
+                    <a:prstGeom prst="rect">
+                      <a:avLst/>
+                    </a:prstGeom>
+                  </pic:spPr>
+                </pic:pic>
+              </a:graphicData>
+            </a:graphic>
+          </wp:inline>
+        </w:drawing>
+      </w:r>
+    </w:p>
+    <w:p>
+      <w:pPr>
+        <w:widowControl/>
         <w:shd w:val="clear" w:color="auto" w:fill="FFFFFF"/>
         <w:spacing w:line="0" w:lineRule="atLeast"/>
         <w:jc w:val="left"/>
@@ -4325,6 +5175,7 @@
           <w:szCs w:val="30"/>
           <w:lang w:bidi="ar"/>
         </w:rPr>
+        <w:lastRenderedPageBreak/>
         <w:t>增加比分排行榜--最高记录</w:t>
       </w:r>
     </w:p>
@@ -4332,14 +5183,13 @@
       <w:pPr>
         <w:spacing w:line="0" w:lineRule="atLeast"/>
         <w:jc w:val="left"/>
-        <w:rPr>
-          <w:rFonts w:ascii="宋体" w:hAnsi="宋体" w:cs="宋体"/>
-          <w:color w:val="000000"/>
-          <w:kern w:val="0"/>
-          <w:sz w:val="24"/>
-          <w:lang w:bidi="ar"/>
-        </w:rPr>
-      </w:pPr>
+      </w:pPr>
+      <w:r>
+        <w:rPr>
+          <w:rFonts w:hint="eastAsia"/>
+        </w:rPr>
+        <w:t>1</w:t>
+      </w:r>
     </w:p>
     <w:p>
       <w:pPr>
@@ -4377,6 +5227,79 @@
     <w:p>
       <w:pPr>
         <w:widowControl/>
+        <w:jc w:val="left"/>
+        <w:rPr>
+          <w:rFonts w:hint="eastAsia"/>
+        </w:rPr>
+      </w:pPr>
+      <w:r>
+        <w:rPr>
+          <w:rFonts w:hint="eastAsia"/>
+        </w:rPr>
+        <w:t>设置初始场景，该场景中两个载入精灵分别执行一个</w:t>
+      </w:r>
+      <w:r>
+        <w:rPr>
+          <w:rFonts w:hint="eastAsia"/>
+        </w:rPr>
+        <w:t>4</w:t>
+      </w:r>
+      <w:r>
+        <w:rPr>
+          <w:rFonts w:hint="eastAsia"/>
+        </w:rPr>
+        <w:t>秒的连续动作，执行完后才会进入游戏界面，给与时间让资源顺利载入达到载入的功能。</w:t>
+      </w:r>
+    </w:p>
+    <w:p>
+      <w:pPr>
+        <w:widowControl/>
+        <w:jc w:val="left"/>
+        <w:rPr>
+          <w:rFonts w:hint="eastAsia"/>
+        </w:rPr>
+      </w:pPr>
+      <w:r>
+        <w:drawing>
+          <wp:inline distT="0" distB="0" distL="0" distR="0" wp14:anchorId="0DFEBE1B" wp14:editId="1DB267E4">
+            <wp:extent cx="5759450" cy="2992755"/>
+            <wp:effectExtent l="0" t="0" r="0" b="0"/>
+            <wp:docPr id="28" name="图片 28"/>
+            <wp:cNvGraphicFramePr>
+              <a:graphicFrameLocks xmlns:a="http://schemas.openxmlformats.org/drawingml/2006/main" noChangeAspect="1"/>
+            </wp:cNvGraphicFramePr>
+            <a:graphic xmlns:a="http://schemas.openxmlformats.org/drawingml/2006/main">
+              <a:graphicData uri="http://schemas.openxmlformats.org/drawingml/2006/picture">
+                <pic:pic xmlns:pic="http://schemas.openxmlformats.org/drawingml/2006/picture">
+                  <pic:nvPicPr>
+                    <pic:cNvPr id="1" name=""/>
+                    <pic:cNvPicPr/>
+                  </pic:nvPicPr>
+                  <pic:blipFill>
+                    <a:blip r:embed="rId54"/>
+                    <a:stretch>
+                      <a:fillRect/>
+                    </a:stretch>
+                  </pic:blipFill>
+                  <pic:spPr>
+                    <a:xfrm>
+                      <a:off x="0" y="0"/>
+                      <a:ext cx="5759450" cy="2992755"/>
+                    </a:xfrm>
+                    <a:prstGeom prst="rect">
+                      <a:avLst/>
+                    </a:prstGeom>
+                  </pic:spPr>
+                </pic:pic>
+              </a:graphicData>
+            </a:graphic>
+          </wp:inline>
+        </w:drawing>
+      </w:r>
+    </w:p>
+    <w:p>
+      <w:pPr>
+        <w:widowControl/>
         <w:numPr>
           <w:ilvl w:val="0"/>
           <w:numId w:val="1"/>
@@ -4411,14 +5334,44 @@
       <w:pPr>
         <w:spacing w:line="0" w:lineRule="atLeast"/>
         <w:jc w:val="left"/>
-        <w:rPr>
-          <w:rFonts w:ascii="宋体" w:hAnsi="宋体" w:cs="宋体"/>
-          <w:color w:val="000000"/>
-          <w:kern w:val="0"/>
-          <w:sz w:val="24"/>
-          <w:lang w:bidi="ar"/>
-        </w:rPr>
-      </w:pPr>
+      </w:pPr>
+      <w:r>
+        <w:drawing>
+          <wp:inline distT="0" distB="0" distL="0" distR="0" wp14:anchorId="63A5DA47" wp14:editId="3851809F">
+            <wp:extent cx="5759450" cy="256540"/>
+            <wp:effectExtent l="0" t="0" r="0" b="0"/>
+            <wp:docPr id="50" name="图片 50"/>
+            <wp:cNvGraphicFramePr>
+              <a:graphicFrameLocks xmlns:a="http://schemas.openxmlformats.org/drawingml/2006/main" noChangeAspect="1"/>
+            </wp:cNvGraphicFramePr>
+            <a:graphic xmlns:a="http://schemas.openxmlformats.org/drawingml/2006/main">
+              <a:graphicData uri="http://schemas.openxmlformats.org/drawingml/2006/picture">
+                <pic:pic xmlns:pic="http://schemas.openxmlformats.org/drawingml/2006/picture">
+                  <pic:nvPicPr>
+                    <pic:cNvPr id="1" name=""/>
+                    <pic:cNvPicPr/>
+                  </pic:nvPicPr>
+                  <pic:blipFill>
+                    <a:blip r:embed="rId55"/>
+                    <a:stretch>
+                      <a:fillRect/>
+                    </a:stretch>
+                  </pic:blipFill>
+                  <pic:spPr>
+                    <a:xfrm>
+                      <a:off x="0" y="0"/>
+                      <a:ext cx="5759450" cy="256540"/>
+                    </a:xfrm>
+                    <a:prstGeom prst="rect">
+                      <a:avLst/>
+                    </a:prstGeom>
+                  </pic:spPr>
+                </pic:pic>
+              </a:graphicData>
+            </a:graphic>
+          </wp:inline>
+        </w:drawing>
+      </w:r>
     </w:p>
     <w:p>
       <w:pPr>
@@ -4456,16 +5409,355 @@
     <w:p>
       <w:pPr>
         <w:widowControl/>
+        <w:jc w:val="left"/>
+        <w:rPr>
+          <w:rFonts w:ascii="宋体" w:hAnsi="宋体" w:cs="宋体"/>
+          <w:b/>
+          <w:bCs/>
+          <w:color w:val="000000"/>
+          <w:kern w:val="0"/>
+          <w:sz w:val="30"/>
+          <w:szCs w:val="30"/>
+          <w:lang w:bidi="ar"/>
+        </w:rPr>
+      </w:pPr>
+    </w:p>
+    <w:p>
+      <w:pPr>
+        <w:widowControl/>
         <w:shd w:val="clear" w:color="auto" w:fill="FFFFFF"/>
         <w:spacing w:line="0" w:lineRule="atLeast"/>
         <w:jc w:val="left"/>
         <w:textAlignment w:val="baseline"/>
         <w:rPr>
-          <w:rFonts w:ascii="Consolas" w:eastAsia="Consolas" w:hAnsi="Consolas" w:cs="Consolas"/>
-          <w:color w:val="333333"/>
-          <w:szCs w:val="21"/>
-        </w:rPr>
-      </w:pPr>
+          <w:noProof/>
+        </w:rPr>
+      </w:pPr>
+      <w:r>
+        <w:rPr>
+          <w:rFonts w:hint="eastAsia"/>
+          <w:noProof/>
+        </w:rPr>
+        <w:t>添加开始音乐</w:t>
+      </w:r>
+    </w:p>
+    <w:p>
+      <w:pPr>
+        <w:widowControl/>
+        <w:shd w:val="clear" w:color="auto" w:fill="FFFFFF"/>
+        <w:spacing w:line="0" w:lineRule="atLeast"/>
+        <w:jc w:val="left"/>
+        <w:textAlignment w:val="baseline"/>
+      </w:pPr>
+      <w:r>
+        <w:rPr>
+          <w:noProof/>
+        </w:rPr>
+        <w:drawing>
+          <wp:inline distT="0" distB="0" distL="0" distR="0" wp14:anchorId="03CE9090" wp14:editId="49641454">
+            <wp:extent cx="5759450" cy="621030"/>
+            <wp:effectExtent l="0" t="0" r="0" b="7620"/>
+            <wp:docPr id="38" name="图片 38"/>
+            <wp:cNvGraphicFramePr>
+              <a:graphicFrameLocks xmlns:a="http://schemas.openxmlformats.org/drawingml/2006/main" noChangeAspect="1"/>
+            </wp:cNvGraphicFramePr>
+            <a:graphic xmlns:a="http://schemas.openxmlformats.org/drawingml/2006/main">
+              <a:graphicData uri="http://schemas.openxmlformats.org/drawingml/2006/picture">
+                <pic:pic xmlns:pic="http://schemas.openxmlformats.org/drawingml/2006/picture">
+                  <pic:nvPicPr>
+                    <pic:cNvPr id="1" name=""/>
+                    <pic:cNvPicPr/>
+                  </pic:nvPicPr>
+                  <pic:blipFill>
+                    <a:blip r:embed="rId56"/>
+                    <a:stretch>
+                      <a:fillRect/>
+                    </a:stretch>
+                  </pic:blipFill>
+                  <pic:spPr>
+                    <a:xfrm>
+                      <a:off x="0" y="0"/>
+                      <a:ext cx="5759450" cy="621030"/>
+                    </a:xfrm>
+                    <a:prstGeom prst="rect">
+                      <a:avLst/>
+                    </a:prstGeom>
+                  </pic:spPr>
+                </pic:pic>
+              </a:graphicData>
+            </a:graphic>
+          </wp:inline>
+        </w:drawing>
+      </w:r>
+    </w:p>
+    <w:p>
+      <w:pPr>
+        <w:widowControl/>
+        <w:shd w:val="clear" w:color="auto" w:fill="FFFFFF"/>
+        <w:spacing w:line="0" w:lineRule="atLeast"/>
+        <w:jc w:val="left"/>
+        <w:textAlignment w:val="baseline"/>
+      </w:pPr>
+      <w:r>
+        <w:rPr>
+          <w:rFonts w:hint="eastAsia"/>
+        </w:rPr>
+        <w:t>添加射击等音效</w:t>
+      </w:r>
+    </w:p>
+    <w:p>
+      <w:pPr>
+        <w:widowControl/>
+        <w:jc w:val="left"/>
+        <w:rPr>
+          <w:rFonts w:ascii="宋体" w:hAnsi="宋体" w:cs="宋体"/>
+          <w:b/>
+          <w:bCs/>
+          <w:color w:val="000000"/>
+          <w:kern w:val="0"/>
+          <w:sz w:val="30"/>
+          <w:szCs w:val="30"/>
+          <w:lang w:bidi="ar"/>
+        </w:rPr>
+      </w:pPr>
+      <w:r>
+        <w:rPr>
+          <w:noProof/>
+        </w:rPr>
+        <w:drawing>
+          <wp:inline distT="0" distB="0" distL="0" distR="0" wp14:anchorId="00EC6D6D" wp14:editId="22B21818">
+            <wp:extent cx="5759450" cy="942975"/>
+            <wp:effectExtent l="0" t="0" r="0" b="9525"/>
+            <wp:docPr id="41" name="图片 41"/>
+            <wp:cNvGraphicFramePr>
+              <a:graphicFrameLocks xmlns:a="http://schemas.openxmlformats.org/drawingml/2006/main" noChangeAspect="1"/>
+            </wp:cNvGraphicFramePr>
+            <a:graphic xmlns:a="http://schemas.openxmlformats.org/drawingml/2006/main">
+              <a:graphicData uri="http://schemas.openxmlformats.org/drawingml/2006/picture">
+                <pic:pic xmlns:pic="http://schemas.openxmlformats.org/drawingml/2006/picture">
+                  <pic:nvPicPr>
+                    <pic:cNvPr id="1" name=""/>
+                    <pic:cNvPicPr/>
+                  </pic:nvPicPr>
+                  <pic:blipFill>
+                    <a:blip r:embed="rId57"/>
+                    <a:stretch>
+                      <a:fillRect/>
+                    </a:stretch>
+                  </pic:blipFill>
+                  <pic:spPr>
+                    <a:xfrm>
+                      <a:off x="0" y="0"/>
+                      <a:ext cx="5759450" cy="942975"/>
+                    </a:xfrm>
+                    <a:prstGeom prst="rect">
+                      <a:avLst/>
+                    </a:prstGeom>
+                  </pic:spPr>
+                </pic:pic>
+              </a:graphicData>
+            </a:graphic>
+          </wp:inline>
+        </w:drawing>
+      </w:r>
+      <w:r>
+        <w:rPr>
+          <w:rFonts w:ascii="宋体" w:hAnsi="宋体" w:cs="宋体" w:hint="eastAsia"/>
+          <w:b/>
+          <w:bCs/>
+          <w:color w:val="000000"/>
+          <w:kern w:val="0"/>
+          <w:sz w:val="30"/>
+          <w:szCs w:val="30"/>
+          <w:lang w:bidi="ar"/>
+        </w:rPr>
+        <w:t>（）</w:t>
+      </w:r>
+      <w:r>
+        <w:rPr>
+          <w:rFonts w:ascii="宋体" w:hAnsi="宋体" w:cs="宋体" w:hint="eastAsia"/>
+          <w:b/>
+          <w:bCs/>
+          <w:color w:val="000000"/>
+          <w:kern w:val="0"/>
+          <w:sz w:val="30"/>
+          <w:szCs w:val="30"/>
+          <w:lang w:bidi="ar"/>
+        </w:rPr>
+        <w:t>增加粒子特效</w:t>
+      </w:r>
+    </w:p>
+    <w:p>
+      <w:pPr>
+        <w:widowControl/>
+        <w:jc w:val="left"/>
+      </w:pPr>
+    </w:p>
+    <w:p>
+      <w:pPr>
+        <w:widowControl/>
+        <w:jc w:val="left"/>
+      </w:pPr>
+      <w:r>
+        <w:rPr>
+          <w:rFonts w:hint="eastAsia"/>
+        </w:rPr>
+        <w:t>被打爆的坦克使用环状的粒子特效</w:t>
+      </w:r>
+    </w:p>
+    <w:p>
+      <w:pPr>
+        <w:widowControl/>
+        <w:jc w:val="left"/>
+      </w:pPr>
+      <w:r>
+        <w:lastRenderedPageBreak/>
+        <w:drawing>
+          <wp:inline distT="0" distB="0" distL="0" distR="0" wp14:anchorId="762F6E53" wp14:editId="5A09A4F9">
+            <wp:extent cx="5759450" cy="1581785"/>
+            <wp:effectExtent l="0" t="0" r="0" b="0"/>
+            <wp:docPr id="51" name="图片 51"/>
+            <wp:cNvGraphicFramePr>
+              <a:graphicFrameLocks xmlns:a="http://schemas.openxmlformats.org/drawingml/2006/main" noChangeAspect="1"/>
+            </wp:cNvGraphicFramePr>
+            <a:graphic xmlns:a="http://schemas.openxmlformats.org/drawingml/2006/main">
+              <a:graphicData uri="http://schemas.openxmlformats.org/drawingml/2006/picture">
+                <pic:pic xmlns:pic="http://schemas.openxmlformats.org/drawingml/2006/picture">
+                  <pic:nvPicPr>
+                    <pic:cNvPr id="1" name=""/>
+                    <pic:cNvPicPr/>
+                  </pic:nvPicPr>
+                  <pic:blipFill>
+                    <a:blip r:embed="rId58"/>
+                    <a:stretch>
+                      <a:fillRect/>
+                    </a:stretch>
+                  </pic:blipFill>
+                  <pic:spPr>
+                    <a:xfrm>
+                      <a:off x="0" y="0"/>
+                      <a:ext cx="5759450" cy="1581785"/>
+                    </a:xfrm>
+                    <a:prstGeom prst="rect">
+                      <a:avLst/>
+                    </a:prstGeom>
+                  </pic:spPr>
+                </pic:pic>
+              </a:graphicData>
+            </a:graphic>
+          </wp:inline>
+        </w:drawing>
+      </w:r>
+    </w:p>
+    <w:p>
+      <w:pPr>
+        <w:widowControl/>
+        <w:jc w:val="left"/>
+      </w:pPr>
+    </w:p>
+    <w:p>
+      <w:pPr>
+        <w:widowControl/>
+        <w:jc w:val="left"/>
+      </w:pPr>
+      <w:r>
+        <w:rPr>
+          <w:rFonts w:hint="eastAsia"/>
+        </w:rPr>
+        <w:t>升级的坦克使用粒子特效</w:t>
+      </w:r>
+    </w:p>
+    <w:p>
+      <w:pPr>
+        <w:widowControl/>
+        <w:jc w:val="left"/>
+        <w:rPr>
+          <w:rFonts w:hint="eastAsia"/>
+        </w:rPr>
+      </w:pPr>
+      <w:r>
+        <w:drawing>
+          <wp:inline distT="0" distB="0" distL="0" distR="0" wp14:anchorId="4F6800F0" wp14:editId="5D1A3961">
+            <wp:extent cx="5759450" cy="2560320"/>
+            <wp:effectExtent l="0" t="0" r="0" b="0"/>
+            <wp:docPr id="52" name="图片 52"/>
+            <wp:cNvGraphicFramePr>
+              <a:graphicFrameLocks xmlns:a="http://schemas.openxmlformats.org/drawingml/2006/main" noChangeAspect="1"/>
+            </wp:cNvGraphicFramePr>
+            <a:graphic xmlns:a="http://schemas.openxmlformats.org/drawingml/2006/main">
+              <a:graphicData uri="http://schemas.openxmlformats.org/drawingml/2006/picture">
+                <pic:pic xmlns:pic="http://schemas.openxmlformats.org/drawingml/2006/picture">
+                  <pic:nvPicPr>
+                    <pic:cNvPr id="1" name=""/>
+                    <pic:cNvPicPr/>
+                  </pic:nvPicPr>
+                  <pic:blipFill>
+                    <a:blip r:embed="rId59"/>
+                    <a:stretch>
+                      <a:fillRect/>
+                    </a:stretch>
+                  </pic:blipFill>
+                  <pic:spPr>
+                    <a:xfrm>
+                      <a:off x="0" y="0"/>
+                      <a:ext cx="5759450" cy="2560320"/>
+                    </a:xfrm>
+                    <a:prstGeom prst="rect">
+                      <a:avLst/>
+                    </a:prstGeom>
+                  </pic:spPr>
+                </pic:pic>
+              </a:graphicData>
+            </a:graphic>
+          </wp:inline>
+        </w:drawing>
+      </w:r>
+    </w:p>
+    <w:p>
+      <w:pPr>
+        <w:spacing w:line="0" w:lineRule="atLeast"/>
+        <w:jc w:val="center"/>
+        <w:rPr>
+          <w:rFonts w:hint="eastAsia"/>
+        </w:rPr>
+      </w:pPr>
+      <w:r>
+        <w:drawing>
+          <wp:inline distT="0" distB="0" distL="0" distR="0" wp14:anchorId="3F399CC1" wp14:editId="3A78734D">
+            <wp:extent cx="5759450" cy="3790315"/>
+            <wp:effectExtent l="0" t="0" r="0" b="635"/>
+            <wp:docPr id="53" name="图片 53"/>
+            <wp:cNvGraphicFramePr>
+              <a:graphicFrameLocks xmlns:a="http://schemas.openxmlformats.org/drawingml/2006/main" noChangeAspect="1"/>
+            </wp:cNvGraphicFramePr>
+            <a:graphic xmlns:a="http://schemas.openxmlformats.org/drawingml/2006/main">
+              <a:graphicData uri="http://schemas.openxmlformats.org/drawingml/2006/picture">
+                <pic:pic xmlns:pic="http://schemas.openxmlformats.org/drawingml/2006/picture">
+                  <pic:nvPicPr>
+                    <pic:cNvPr id="1" name=""/>
+                    <pic:cNvPicPr/>
+                  </pic:nvPicPr>
+                  <pic:blipFill>
+                    <a:blip r:embed="rId60"/>
+                    <a:stretch>
+                      <a:fillRect/>
+                    </a:stretch>
+                  </pic:blipFill>
+                  <pic:spPr>
+                    <a:xfrm>
+                      <a:off x="0" y="0"/>
+                      <a:ext cx="5759450" cy="3790315"/>
+                    </a:xfrm>
+                    <a:prstGeom prst="rect">
+                      <a:avLst/>
+                    </a:prstGeom>
+                  </pic:spPr>
+                </pic:pic>
+              </a:graphicData>
+            </a:graphic>
+          </wp:inline>
+        </w:drawing>
+      </w:r>
     </w:p>
     <w:p>
       <w:pPr>
@@ -4497,13 +5789,27 @@
           <w:szCs w:val="30"/>
           <w:lang w:bidi="ar"/>
         </w:rPr>
-        <w:t>增加粒子特效</w:t>
+        <w:t>增加多重关卡</w:t>
       </w:r>
     </w:p>
     <w:p>
       <w:pPr>
         <w:spacing w:line="0" w:lineRule="atLeast"/>
-        <w:jc w:val="center"/>
+        <w:ind w:firstLine="420"/>
+        <w:jc w:val="left"/>
+      </w:pPr>
+    </w:p>
+    <w:p>
+      <w:pPr>
+        <w:widowControl/>
+        <w:jc w:val="left"/>
+        <w:rPr>
+          <w:rFonts w:ascii="宋体" w:hAnsi="宋体" w:cs="宋体"/>
+          <w:color w:val="000000"/>
+          <w:kern w:val="0"/>
+          <w:sz w:val="24"/>
+          <w:lang w:bidi="ar"/>
+        </w:rPr>
       </w:pPr>
     </w:p>
     <w:p>
@@ -4536,132 +5842,87 @@
           <w:szCs w:val="30"/>
           <w:lang w:bidi="ar"/>
         </w:rPr>
-        <w:t>增加多重关卡</w:t>
-      </w:r>
-    </w:p>
-    <w:p>
-      <w:pPr>
-        <w:spacing w:line="0" w:lineRule="atLeast"/>
-        <w:ind w:firstLine="420"/>
-        <w:jc w:val="left"/>
-        <w:rPr>
-          <w:rFonts w:ascii="宋体" w:hAnsi="宋体" w:cs="宋体"/>
-          <w:color w:val="000000"/>
-          <w:kern w:val="0"/>
-          <w:sz w:val="24"/>
-          <w:lang w:bidi="ar"/>
-        </w:rPr>
-      </w:pPr>
-    </w:p>
-    <w:p>
-      <w:pPr>
-        <w:spacing w:line="0" w:lineRule="atLeast"/>
-        <w:ind w:firstLine="420"/>
-        <w:jc w:val="left"/>
-        <w:rPr>
-          <w:rFonts w:ascii="宋体" w:hAnsi="宋体" w:cs="宋体"/>
-          <w:color w:val="000000"/>
-          <w:kern w:val="0"/>
-          <w:sz w:val="24"/>
-          <w:lang w:bidi="ar"/>
-        </w:rPr>
-      </w:pPr>
-    </w:p>
-    <w:p>
-      <w:pPr>
-        <w:widowControl/>
+        <w:t>Bug修复</w:t>
+      </w:r>
+    </w:p>
+    <w:p>
+      <w:pPr>
+        <w:pStyle w:val="af3"/>
         <w:numPr>
           <w:ilvl w:val="0"/>
-          <w:numId w:val="1"/>
+          <w:numId w:val="2"/>
         </w:numPr>
-        <w:jc w:val="left"/>
-        <w:rPr>
-          <w:rFonts w:ascii="宋体" w:hAnsi="宋体" w:cs="宋体"/>
-          <w:b/>
-          <w:bCs/>
-          <w:color w:val="000000"/>
-          <w:kern w:val="0"/>
-          <w:sz w:val="30"/>
-          <w:szCs w:val="30"/>
-          <w:lang w:bidi="ar"/>
-        </w:rPr>
-      </w:pPr>
-      <w:r>
-        <w:rPr>
-          <w:rFonts w:ascii="宋体" w:hAnsi="宋体" w:cs="宋体" w:hint="eastAsia"/>
-          <w:b/>
-          <w:bCs/>
-          <w:color w:val="000000"/>
-          <w:kern w:val="0"/>
-          <w:sz w:val="30"/>
-          <w:szCs w:val="30"/>
-          <w:lang w:bidi="ar"/>
-        </w:rPr>
-        <w:t>A*算法</w:t>
-      </w:r>
-    </w:p>
-    <w:p>
-      <w:pPr>
-        <w:widowControl/>
-        <w:jc w:val="left"/>
-        <w:rPr>
-          <w:rFonts w:ascii="宋体" w:hAnsi="宋体" w:cs="宋体"/>
-          <w:color w:val="000000"/>
-          <w:kern w:val="0"/>
-          <w:sz w:val="24"/>
-          <w:lang w:bidi="ar"/>
-        </w:rPr>
-      </w:pPr>
-    </w:p>
-    <w:p>
-      <w:pPr>
-        <w:widowControl/>
-        <w:jc w:val="left"/>
-        <w:rPr>
-          <w:rFonts w:ascii="宋体" w:hAnsi="宋体" w:cs="宋体"/>
-          <w:color w:val="000000"/>
-          <w:kern w:val="0"/>
-          <w:sz w:val="24"/>
-          <w:lang w:bidi="ar"/>
-        </w:rPr>
-      </w:pPr>
-    </w:p>
-    <w:p>
-      <w:pPr>
-        <w:widowControl/>
+        <w:ind w:firstLineChars="0"/>
+      </w:pPr>
+      <w:r>
+        <w:rPr>
+          <w:rFonts w:hint="eastAsia"/>
+        </w:rPr>
+        <w:lastRenderedPageBreak/>
+        <w:t>标签无法置顶。</w:t>
+      </w:r>
+    </w:p>
+    <w:p>
+      <w:pPr>
+        <w:pStyle w:val="af3"/>
         <w:numPr>
           <w:ilvl w:val="0"/>
-          <w:numId w:val="1"/>
+          <w:numId w:val="2"/>
         </w:numPr>
-        <w:jc w:val="left"/>
-        <w:rPr>
-          <w:rFonts w:ascii="宋体" w:hAnsi="宋体" w:cs="宋体"/>
-          <w:b/>
-          <w:bCs/>
-          <w:color w:val="000000"/>
-          <w:kern w:val="0"/>
-          <w:sz w:val="30"/>
-          <w:szCs w:val="30"/>
-          <w:lang w:bidi="ar"/>
-        </w:rPr>
-      </w:pPr>
-      <w:r>
-        <w:rPr>
-          <w:rFonts w:ascii="宋体" w:hAnsi="宋体" w:cs="宋体" w:hint="eastAsia"/>
-          <w:b/>
-          <w:bCs/>
-          <w:color w:val="000000"/>
-          <w:kern w:val="0"/>
-          <w:sz w:val="30"/>
-          <w:szCs w:val="30"/>
-          <w:lang w:bidi="ar"/>
-        </w:rPr>
-        <w:t>Bug修复</w:t>
-      </w:r>
-    </w:p>
-    <w:p/>
+        <w:ind w:firstLineChars="0"/>
+      </w:pPr>
+      <w:r>
+        <w:rPr>
+          <w:rFonts w:hint="eastAsia"/>
+        </w:rPr>
+        <w:t>敌方坦克数少于</w:t>
+      </w:r>
+      <w:r>
+        <w:rPr>
+          <w:rFonts w:hint="eastAsia"/>
+        </w:rPr>
+        <w:t>3</w:t>
+      </w:r>
+      <w:r>
+        <w:rPr>
+          <w:rFonts w:hint="eastAsia"/>
+        </w:rPr>
+        <w:t>再被击毁时</w:t>
+      </w:r>
+      <w:r>
+        <w:rPr>
+          <w:rFonts w:hint="eastAsia"/>
+        </w:rPr>
+        <w:t>子弹</w:t>
+      </w:r>
+      <w:r>
+        <w:rPr>
+          <w:rFonts w:hint="eastAsia"/>
+        </w:rPr>
+        <w:t>会报错</w:t>
+      </w:r>
+      <w:r>
+        <w:rPr>
+          <w:rFonts w:hint="eastAsia"/>
+        </w:rPr>
+        <w:t>，应该是击毁坦克后刚生成的子弹报错</w:t>
+      </w:r>
+    </w:p>
+    <w:p>
+      <w:pPr>
+        <w:pStyle w:val="af3"/>
+        <w:numPr>
+          <w:ilvl w:val="0"/>
+          <w:numId w:val="2"/>
+        </w:numPr>
+        <w:ind w:firstLineChars="0"/>
+        <w:rPr>
+          <w:rFonts w:hint="eastAsia"/>
+        </w:rPr>
+      </w:pPr>
+    </w:p>
     <w:sectPr>
-      <w:footerReference w:type="default" r:id="rId39"/>
+      <w:footerReference w:type="default" r:id="rId61"/>
       <w:pgSz w:w="11906" w:h="16838"/>
       <w:pgMar w:top="794" w:right="1418" w:bottom="794" w:left="1418" w:header="794" w:footer="794" w:gutter="0"/>
       <w:cols w:space="720"/>
@@ -4673,7 +5934,7 @@
 </file>
 
 <file path=word/endnotes.xml><?xml version="1.0" encoding="utf-8"?>
-<w:endnotes xmlns:wpc="http://schemas.microsoft.com/office/word/2010/wordprocessingCanvas" xmlns:cx="http://schemas.microsoft.com/office/drawing/2014/chartex" xmlns:cx1="http://schemas.microsoft.com/office/drawing/2015/9/8/chartex" xmlns:cx2="http://schemas.microsoft.com/office/drawing/2015/10/21/chartex" xmlns:cx3="http://schemas.microsoft.com/office/drawing/2016/5/9/chartex" xmlns:cx4="http://schemas.microsoft.com/office/drawing/2016/5/10/chartex" xmlns:cx5="http://schemas.microsoft.com/office/drawing/2016/5/11/chartex" xmlns:cx6="http://schemas.microsoft.com/office/drawing/2016/5/12/chartex" xmlns:cx7="http://schemas.microsoft.com/office/drawing/2016/5/13/chartex" xmlns:cx8="http://schemas.microsoft.com/office/drawing/2016/5/14/chartex" xmlns:mc="http://schemas.openxmlformats.org/markup-compatibility/2006" xmlns:aink="http://schemas.microsoft.com/office/drawing/2016/ink" xmlns:am3d="http://schemas.microsoft.com/office/drawing/2017/model3d" xmlns:o="urn:schemas-microsoft-com:office:office" xmlns:oel="http://schemas.microsoft.com/office/2019/extlst" xmlns:r="http://schemas.openxmlformats.org/officeDocument/2006/relationships" xmlns:m="http://schemas.openxmlformats.org/officeDocument/2006/math" xmlns:v="urn:schemas-microsoft-com:vml" xmlns:wp14="http://schemas.microsoft.com/office/word/2010/wordprocessingDrawing" xmlns:wp="http://schemas.openxmlformats.org/drawingml/2006/wordprocessingDrawing" xmlns:w10="urn:schemas-microsoft-com:office:word" xmlns:w="http://schemas.openxmlformats.org/wordprocessingml/2006/main" xmlns:w14="http://schemas.microsoft.com/office/word/2010/wordml" xmlns:w15="http://schemas.microsoft.com/office/word/2012/wordml" xmlns:w16cex="http://schemas.microsoft.com/office/word/2018/wordml/cex" xmlns:w16cid="http://schemas.microsoft.com/office/word/2016/wordml/cid" xmlns:w16="http://schemas.microsoft.com/office/word/2018/wordml" xmlns:w16sdtdh="http://schemas.microsoft.com/office/word/2020/wordml/sdtdatahash" xmlns:w16se="http://schemas.microsoft.com/office/word/2015/wordml/symex" xmlns:wpg="http://schemas.microsoft.com/office/word/2010/wordprocessingGroup" xmlns:wpi="http://schemas.microsoft.com/office/word/2010/wordprocessingInk" xmlns:wne="http://schemas.microsoft.com/office/word/2006/wordml" xmlns:wps="http://schemas.microsoft.com/office/word/2010/wordprocessingShape" mc:Ignorable="w14 w15 w16se w16cid w16 w16cex w16sdtdh wp14">
+<w:endnotes xmlns:wpc="http://schemas.microsoft.com/office/word/2010/wordprocessingCanvas" xmlns:cx="http://schemas.microsoft.com/office/drawing/2014/chartex" xmlns:cx1="http://schemas.microsoft.com/office/drawing/2015/9/8/chartex" xmlns:cx2="http://schemas.microsoft.com/office/drawing/2015/10/21/chartex" xmlns:cx3="http://schemas.microsoft.com/office/drawing/2016/5/9/chartex" xmlns:cx4="http://schemas.microsoft.com/office/drawing/2016/5/10/chartex" xmlns:cx5="http://schemas.microsoft.com/office/drawing/2016/5/11/chartex" xmlns:cx6="http://schemas.microsoft.com/office/drawing/2016/5/12/chartex" xmlns:cx7="http://schemas.microsoft.com/office/drawing/2016/5/13/chartex" xmlns:cx8="http://schemas.microsoft.com/office/drawing/2016/5/14/chartex" xmlns:mc="http://schemas.openxmlformats.org/markup-compatibility/2006" xmlns:aink="http://schemas.microsoft.com/office/drawing/2016/ink" xmlns:am3d="http://schemas.microsoft.com/office/drawing/2017/model3d" xmlns:o="urn:schemas-microsoft-com:office:office" xmlns:r="http://schemas.openxmlformats.org/officeDocument/2006/relationships" xmlns:m="http://schemas.openxmlformats.org/officeDocument/2006/math" xmlns:v="urn:schemas-microsoft-com:vml" xmlns:wp14="http://schemas.microsoft.com/office/word/2010/wordprocessingDrawing" xmlns:wp="http://schemas.openxmlformats.org/drawingml/2006/wordprocessingDrawing" xmlns:w10="urn:schemas-microsoft-com:office:word" xmlns:w="http://schemas.openxmlformats.org/wordprocessingml/2006/main" xmlns:w14="http://schemas.microsoft.com/office/word/2010/wordml" xmlns:w15="http://schemas.microsoft.com/office/word/2012/wordml" xmlns:w16cex="http://schemas.microsoft.com/office/word/2018/wordml/cex" xmlns:w16cid="http://schemas.microsoft.com/office/word/2016/wordml/cid" xmlns:w16="http://schemas.microsoft.com/office/word/2018/wordml" xmlns:w16sdtdh="http://schemas.microsoft.com/office/word/2020/wordml/sdtdatahash" xmlns:w16se="http://schemas.microsoft.com/office/word/2015/wordml/symex" xmlns:wpg="http://schemas.microsoft.com/office/word/2010/wordprocessingGroup" xmlns:wpi="http://schemas.microsoft.com/office/word/2010/wordprocessingInk" xmlns:wne="http://schemas.microsoft.com/office/word/2006/wordml" xmlns:wps="http://schemas.microsoft.com/office/word/2010/wordprocessingShape" mc:Ignorable="w14 w15 w16se w16cid w16 w16cex w16sdtdh wp14">
   <w:endnote w:type="separator" w:id="-1">
     <w:p>
       <w:r>
@@ -4692,7 +5953,7 @@
 </file>
 
 <file path=word/footer1.xml><?xml version="1.0" encoding="utf-8"?>
-<w:ftr xmlns:wpc="http://schemas.microsoft.com/office/word/2010/wordprocessingCanvas" xmlns:cx="http://schemas.microsoft.com/office/drawing/2014/chartex" xmlns:cx1="http://schemas.microsoft.com/office/drawing/2015/9/8/chartex" xmlns:cx2="http://schemas.microsoft.com/office/drawing/2015/10/21/chartex" xmlns:cx3="http://schemas.microsoft.com/office/drawing/2016/5/9/chartex" xmlns:cx4="http://schemas.microsoft.com/office/drawing/2016/5/10/chartex" xmlns:cx5="http://schemas.microsoft.com/office/drawing/2016/5/11/chartex" xmlns:cx6="http://schemas.microsoft.com/office/drawing/2016/5/12/chartex" xmlns:cx7="http://schemas.microsoft.com/office/drawing/2016/5/13/chartex" xmlns:cx8="http://schemas.microsoft.com/office/drawing/2016/5/14/chartex" xmlns:mc="http://schemas.openxmlformats.org/markup-compatibility/2006" xmlns:aink="http://schemas.microsoft.com/office/drawing/2016/ink" xmlns:am3d="http://schemas.microsoft.com/office/drawing/2017/model3d" xmlns:o="urn:schemas-microsoft-com:office:office" xmlns:oel="http://schemas.microsoft.com/office/2019/extlst" xmlns:r="http://schemas.openxmlformats.org/officeDocument/2006/relationships" xmlns:m="http://schemas.openxmlformats.org/officeDocument/2006/math" xmlns:v="urn:schemas-microsoft-com:vml" xmlns:wp14="http://schemas.microsoft.com/office/word/2010/wordprocessingDrawing" xmlns:wp="http://schemas.openxmlformats.org/drawingml/2006/wordprocessingDrawing" xmlns:w10="urn:schemas-microsoft-com:office:word" xmlns:w="http://schemas.openxmlformats.org/wordprocessingml/2006/main" xmlns:w14="http://schemas.microsoft.com/office/word/2010/wordml" xmlns:w15="http://schemas.microsoft.com/office/word/2012/wordml" xmlns:w16cex="http://schemas.microsoft.com/office/word/2018/wordml/cex" xmlns:w16cid="http://schemas.microsoft.com/office/word/2016/wordml/cid" xmlns:w16="http://schemas.microsoft.com/office/word/2018/wordml" xmlns:w16sdtdh="http://schemas.microsoft.com/office/word/2020/wordml/sdtdatahash" xmlns:w16se="http://schemas.microsoft.com/office/word/2015/wordml/symex" xmlns:wpg="http://schemas.microsoft.com/office/word/2010/wordprocessingGroup" xmlns:wpi="http://schemas.microsoft.com/office/word/2010/wordprocessingInk" xmlns:wne="http://schemas.microsoft.com/office/word/2006/wordml" xmlns:wps="http://schemas.microsoft.com/office/word/2010/wordprocessingShape" mc:Ignorable="w14 w15 w16se w16cid w16 w16cex w16sdtdh wp14">
+<w:ftr xmlns:wpc="http://schemas.microsoft.com/office/word/2010/wordprocessingCanvas" xmlns:cx="http://schemas.microsoft.com/office/drawing/2014/chartex" xmlns:cx1="http://schemas.microsoft.com/office/drawing/2015/9/8/chartex" xmlns:cx2="http://schemas.microsoft.com/office/drawing/2015/10/21/chartex" xmlns:cx3="http://schemas.microsoft.com/office/drawing/2016/5/9/chartex" xmlns:cx4="http://schemas.microsoft.com/office/drawing/2016/5/10/chartex" xmlns:cx5="http://schemas.microsoft.com/office/drawing/2016/5/11/chartex" xmlns:cx6="http://schemas.microsoft.com/office/drawing/2016/5/12/chartex" xmlns:cx7="http://schemas.microsoft.com/office/drawing/2016/5/13/chartex" xmlns:cx8="http://schemas.microsoft.com/office/drawing/2016/5/14/chartex" xmlns:mc="http://schemas.openxmlformats.org/markup-compatibility/2006" xmlns:aink="http://schemas.microsoft.com/office/drawing/2016/ink" xmlns:am3d="http://schemas.microsoft.com/office/drawing/2017/model3d" xmlns:o="urn:schemas-microsoft-com:office:office" xmlns:r="http://schemas.openxmlformats.org/officeDocument/2006/relationships" xmlns:m="http://schemas.openxmlformats.org/officeDocument/2006/math" xmlns:v="urn:schemas-microsoft-com:vml" xmlns:wp14="http://schemas.microsoft.com/office/word/2010/wordprocessingDrawing" xmlns:wp="http://schemas.openxmlformats.org/drawingml/2006/wordprocessingDrawing" xmlns:w10="urn:schemas-microsoft-com:office:word" xmlns:w="http://schemas.openxmlformats.org/wordprocessingml/2006/main" xmlns:w14="http://schemas.microsoft.com/office/word/2010/wordml" xmlns:w15="http://schemas.microsoft.com/office/word/2012/wordml" xmlns:w16cex="http://schemas.microsoft.com/office/word/2018/wordml/cex" xmlns:w16cid="http://schemas.microsoft.com/office/word/2016/wordml/cid" xmlns:w16="http://schemas.microsoft.com/office/word/2018/wordml" xmlns:w16sdtdh="http://schemas.microsoft.com/office/word/2020/wordml/sdtdatahash" xmlns:w16se="http://schemas.microsoft.com/office/word/2015/wordml/symex" xmlns:wpg="http://schemas.microsoft.com/office/word/2010/wordprocessingGroup" xmlns:wpi="http://schemas.microsoft.com/office/word/2010/wordprocessingInk" xmlns:wne="http://schemas.microsoft.com/office/word/2006/wordml" xmlns:wps="http://schemas.microsoft.com/office/word/2010/wordprocessingShape" mc:Ignorable="w14 w15 w16se w16cid w16 w16cex w16sdtdh wp14">
   <w:p>
     <w:pPr>
       <w:pStyle w:val="a5"/>
@@ -4827,7 +6088,7 @@
 </file>
 
 <file path=word/footnotes.xml><?xml version="1.0" encoding="utf-8"?>
-<w:footnotes xmlns:wpc="http://schemas.microsoft.com/office/word/2010/wordprocessingCanvas" xmlns:cx="http://schemas.microsoft.com/office/drawing/2014/chartex" xmlns:cx1="http://schemas.microsoft.com/office/drawing/2015/9/8/chartex" xmlns:cx2="http://schemas.microsoft.com/office/drawing/2015/10/21/chartex" xmlns:cx3="http://schemas.microsoft.com/office/drawing/2016/5/9/chartex" xmlns:cx4="http://schemas.microsoft.com/office/drawing/2016/5/10/chartex" xmlns:cx5="http://schemas.microsoft.com/office/drawing/2016/5/11/chartex" xmlns:cx6="http://schemas.microsoft.com/office/drawing/2016/5/12/chartex" xmlns:cx7="http://schemas.microsoft.com/office/drawing/2016/5/13/chartex" xmlns:cx8="http://schemas.microsoft.com/office/drawing/2016/5/14/chartex" xmlns:mc="http://schemas.openxmlformats.org/markup-compatibility/2006" xmlns:aink="http://schemas.microsoft.com/office/drawing/2016/ink" xmlns:am3d="http://schemas.microsoft.com/office/drawing/2017/model3d" xmlns:o="urn:schemas-microsoft-com:office:office" xmlns:oel="http://schemas.microsoft.com/office/2019/extlst" xmlns:r="http://schemas.openxmlformats.org/officeDocument/2006/relationships" xmlns:m="http://schemas.openxmlformats.org/officeDocument/2006/math" xmlns:v="urn:schemas-microsoft-com:vml" xmlns:wp14="http://schemas.microsoft.com/office/word/2010/wordprocessingDrawing" xmlns:wp="http://schemas.openxmlformats.org/drawingml/2006/wordprocessingDrawing" xmlns:w10="urn:schemas-microsoft-com:office:word" xmlns:w="http://schemas.openxmlformats.org/wordprocessingml/2006/main" xmlns:w14="http://schemas.microsoft.com/office/word/2010/wordml" xmlns:w15="http://schemas.microsoft.com/office/word/2012/wordml" xmlns:w16cex="http://schemas.microsoft.com/office/word/2018/wordml/cex" xmlns:w16cid="http://schemas.microsoft.com/office/word/2016/wordml/cid" xmlns:w16="http://schemas.microsoft.com/office/word/2018/wordml" xmlns:w16sdtdh="http://schemas.microsoft.com/office/word/2020/wordml/sdtdatahash" xmlns:w16se="http://schemas.microsoft.com/office/word/2015/wordml/symex" xmlns:wpg="http://schemas.microsoft.com/office/word/2010/wordprocessingGroup" xmlns:wpi="http://schemas.microsoft.com/office/word/2010/wordprocessingInk" xmlns:wne="http://schemas.microsoft.com/office/word/2006/wordml" xmlns:wps="http://schemas.microsoft.com/office/word/2010/wordprocessingShape" mc:Ignorable="w14 w15 w16se w16cid w16 w16cex w16sdtdh wp14">
+<w:footnotes xmlns:wpc="http://schemas.microsoft.com/office/word/2010/wordprocessingCanvas" xmlns:cx="http://schemas.microsoft.com/office/drawing/2014/chartex" xmlns:cx1="http://schemas.microsoft.com/office/drawing/2015/9/8/chartex" xmlns:cx2="http://schemas.microsoft.com/office/drawing/2015/10/21/chartex" xmlns:cx3="http://schemas.microsoft.com/office/drawing/2016/5/9/chartex" xmlns:cx4="http://schemas.microsoft.com/office/drawing/2016/5/10/chartex" xmlns:cx5="http://schemas.microsoft.com/office/drawing/2016/5/11/chartex" xmlns:cx6="http://schemas.microsoft.com/office/drawing/2016/5/12/chartex" xmlns:cx7="http://schemas.microsoft.com/office/drawing/2016/5/13/chartex" xmlns:cx8="http://schemas.microsoft.com/office/drawing/2016/5/14/chartex" xmlns:mc="http://schemas.openxmlformats.org/markup-compatibility/2006" xmlns:aink="http://schemas.microsoft.com/office/drawing/2016/ink" xmlns:am3d="http://schemas.microsoft.com/office/drawing/2017/model3d" xmlns:o="urn:schemas-microsoft-com:office:office" xmlns:r="http://schemas.openxmlformats.org/officeDocument/2006/relationships" xmlns:m="http://schemas.openxmlformats.org/officeDocument/2006/math" xmlns:v="urn:schemas-microsoft-com:vml" xmlns:wp14="http://schemas.microsoft.com/office/word/2010/wordprocessingDrawing" xmlns:wp="http://schemas.openxmlformats.org/drawingml/2006/wordprocessingDrawing" xmlns:w10="urn:schemas-microsoft-com:office:word" xmlns:w="http://schemas.openxmlformats.org/wordprocessingml/2006/main" xmlns:w14="http://schemas.microsoft.com/office/word/2010/wordml" xmlns:w15="http://schemas.microsoft.com/office/word/2012/wordml" xmlns:w16cex="http://schemas.microsoft.com/office/word/2018/wordml/cex" xmlns:w16cid="http://schemas.microsoft.com/office/word/2016/wordml/cid" xmlns:w16="http://schemas.microsoft.com/office/word/2018/wordml" xmlns:w16sdtdh="http://schemas.microsoft.com/office/word/2020/wordml/sdtdatahash" xmlns:w16se="http://schemas.microsoft.com/office/word/2015/wordml/symex" xmlns:wpg="http://schemas.microsoft.com/office/word/2010/wordprocessingGroup" xmlns:wpi="http://schemas.microsoft.com/office/word/2010/wordprocessingInk" xmlns:wne="http://schemas.microsoft.com/office/word/2006/wordml" xmlns:wps="http://schemas.microsoft.com/office/word/2010/wordprocessingShape" mc:Ignorable="w14 w15 w16se w16cid w16 w16cex w16sdtdh wp14">
   <w:footnote w:type="separator" w:id="-1">
     <w:p>
       <w:r>
@@ -4846,7 +6107,7 @@
 </file>
 
 <file path=word/numbering.xml><?xml version="1.0" encoding="utf-8"?>
-<w:numbering xmlns:wpc="http://schemas.microsoft.com/office/word/2010/wordprocessingCanvas" xmlns:cx="http://schemas.microsoft.com/office/drawing/2014/chartex" xmlns:cx1="http://schemas.microsoft.com/office/drawing/2015/9/8/chartex" xmlns:cx2="http://schemas.microsoft.com/office/drawing/2015/10/21/chartex" xmlns:cx3="http://schemas.microsoft.com/office/drawing/2016/5/9/chartex" xmlns:cx4="http://schemas.microsoft.com/office/drawing/2016/5/10/chartex" xmlns:cx5="http://schemas.microsoft.com/office/drawing/2016/5/11/chartex" xmlns:cx6="http://schemas.microsoft.com/office/drawing/2016/5/12/chartex" xmlns:cx7="http://schemas.microsoft.com/office/drawing/2016/5/13/chartex" xmlns:cx8="http://schemas.microsoft.com/office/drawing/2016/5/14/chartex" xmlns:mc="http://schemas.openxmlformats.org/markup-compatibility/2006" xmlns:aink="http://schemas.microsoft.com/office/drawing/2016/ink" xmlns:am3d="http://schemas.microsoft.com/office/drawing/2017/model3d" xmlns:o="urn:schemas-microsoft-com:office:office" xmlns:oel="http://schemas.microsoft.com/office/2019/extlst" xmlns:r="http://schemas.openxmlformats.org/officeDocument/2006/relationships" xmlns:m="http://schemas.openxmlformats.org/officeDocument/2006/math" xmlns:v="urn:schemas-microsoft-com:vml" xmlns:wp14="http://schemas.microsoft.com/office/word/2010/wordprocessingDrawing" xmlns:wp="http://schemas.openxmlformats.org/drawingml/2006/wordprocessingDrawing" xmlns:w10="urn:schemas-microsoft-com:office:word" xmlns:w="http://schemas.openxmlformats.org/wordprocessingml/2006/main" xmlns:w14="http://schemas.microsoft.com/office/word/2010/wordml" xmlns:w15="http://schemas.microsoft.com/office/word/2012/wordml" xmlns:w16cex="http://schemas.microsoft.com/office/word/2018/wordml/cex" xmlns:w16cid="http://schemas.microsoft.com/office/word/2016/wordml/cid" xmlns:w16="http://schemas.microsoft.com/office/word/2018/wordml" xmlns:w16sdtdh="http://schemas.microsoft.com/office/word/2020/wordml/sdtdatahash" xmlns:w16se="http://schemas.microsoft.com/office/word/2015/wordml/symex" xmlns:wpg="http://schemas.microsoft.com/office/word/2010/wordprocessingGroup" xmlns:wpi="http://schemas.microsoft.com/office/word/2010/wordprocessingInk" xmlns:wne="http://schemas.microsoft.com/office/word/2006/wordml" xmlns:wps="http://schemas.microsoft.com/office/word/2010/wordprocessingShape" mc:Ignorable="w14 w15 w16se w16cid w16 w16cex w16sdtdh wp14">
+<w:numbering xmlns:wpc="http://schemas.microsoft.com/office/word/2010/wordprocessingCanvas" xmlns:cx="http://schemas.microsoft.com/office/drawing/2014/chartex" xmlns:cx1="http://schemas.microsoft.com/office/drawing/2015/9/8/chartex" xmlns:cx2="http://schemas.microsoft.com/office/drawing/2015/10/21/chartex" xmlns:cx3="http://schemas.microsoft.com/office/drawing/2016/5/9/chartex" xmlns:cx4="http://schemas.microsoft.com/office/drawing/2016/5/10/chartex" xmlns:cx5="http://schemas.microsoft.com/office/drawing/2016/5/11/chartex" xmlns:cx6="http://schemas.microsoft.com/office/drawing/2016/5/12/chartex" xmlns:cx7="http://schemas.microsoft.com/office/drawing/2016/5/13/chartex" xmlns:cx8="http://schemas.microsoft.com/office/drawing/2016/5/14/chartex" xmlns:mc="http://schemas.openxmlformats.org/markup-compatibility/2006" xmlns:aink="http://schemas.microsoft.com/office/drawing/2016/ink" xmlns:am3d="http://schemas.microsoft.com/office/drawing/2017/model3d" xmlns:o="urn:schemas-microsoft-com:office:office" xmlns:r="http://schemas.openxmlformats.org/officeDocument/2006/relationships" xmlns:m="http://schemas.openxmlformats.org/officeDocument/2006/math" xmlns:v="urn:schemas-microsoft-com:vml" xmlns:wp14="http://schemas.microsoft.com/office/word/2010/wordprocessingDrawing" xmlns:wp="http://schemas.openxmlformats.org/drawingml/2006/wordprocessingDrawing" xmlns:w10="urn:schemas-microsoft-com:office:word" xmlns:w="http://schemas.openxmlformats.org/wordprocessingml/2006/main" xmlns:w14="http://schemas.microsoft.com/office/word/2010/wordml" xmlns:w15="http://schemas.microsoft.com/office/word/2012/wordml" xmlns:w16cex="http://schemas.microsoft.com/office/word/2018/wordml/cex" xmlns:w16cid="http://schemas.microsoft.com/office/word/2016/wordml/cid" xmlns:w16="http://schemas.microsoft.com/office/word/2018/wordml" xmlns:w16sdtdh="http://schemas.microsoft.com/office/word/2020/wordml/sdtdatahash" xmlns:w16se="http://schemas.microsoft.com/office/word/2015/wordml/symex" xmlns:wpg="http://schemas.microsoft.com/office/word/2010/wordprocessingGroup" xmlns:wpi="http://schemas.microsoft.com/office/word/2010/wordprocessingInk" xmlns:wne="http://schemas.microsoft.com/office/word/2006/wordml" xmlns:wps="http://schemas.microsoft.com/office/word/2010/wordprocessingShape" mc:Ignorable="w14 w15 w16se w16cid w16 w16cex w16sdtdh wp14">
   <w:abstractNum w:abstractNumId="0" w15:restartNumberingAfterBreak="0">
     <w:nsid w:val="D8BEB5AC"/>
     <w:multiLevelType w:val="singleLevel"/>
@@ -4865,8 +6126,100 @@
       </w:rPr>
     </w:lvl>
   </w:abstractNum>
-  <w:num w:numId="1" w16cid:durableId="1616674429">
+  <w:abstractNum w:abstractNumId="1" w15:restartNumberingAfterBreak="0">
+    <w:nsid w:val="5E17669D"/>
+    <w:multiLevelType w:val="hybridMultilevel"/>
+    <w:tmpl w:val="B5F0636A"/>
+    <w:lvl w:ilvl="0" w:tplc="E9DC19F2">
+      <w:start w:val="1"/>
+      <w:numFmt w:val="decimal"/>
+      <w:lvlText w:val="%1."/>
+      <w:lvlJc w:val="left"/>
+      <w:pPr>
+        <w:ind w:left="360" w:hanging="360"/>
+      </w:pPr>
+      <w:rPr>
+        <w:rFonts w:hint="default"/>
+      </w:rPr>
+    </w:lvl>
+    <w:lvl w:ilvl="1" w:tplc="04090019" w:tentative="1">
+      <w:start w:val="1"/>
+      <w:numFmt w:val="lowerLetter"/>
+      <w:lvlText w:val="%2)"/>
+      <w:lvlJc w:val="left"/>
+      <w:pPr>
+        <w:ind w:left="840" w:hanging="420"/>
+      </w:pPr>
+    </w:lvl>
+    <w:lvl w:ilvl="2" w:tplc="0409001B" w:tentative="1">
+      <w:start w:val="1"/>
+      <w:numFmt w:val="lowerRoman"/>
+      <w:lvlText w:val="%3."/>
+      <w:lvlJc w:val="right"/>
+      <w:pPr>
+        <w:ind w:left="1260" w:hanging="420"/>
+      </w:pPr>
+    </w:lvl>
+    <w:lvl w:ilvl="3" w:tplc="0409000F" w:tentative="1">
+      <w:start w:val="1"/>
+      <w:numFmt w:val="decimal"/>
+      <w:lvlText w:val="%4."/>
+      <w:lvlJc w:val="left"/>
+      <w:pPr>
+        <w:ind w:left="1680" w:hanging="420"/>
+      </w:pPr>
+    </w:lvl>
+    <w:lvl w:ilvl="4" w:tplc="04090019" w:tentative="1">
+      <w:start w:val="1"/>
+      <w:numFmt w:val="lowerLetter"/>
+      <w:lvlText w:val="%5)"/>
+      <w:lvlJc w:val="left"/>
+      <w:pPr>
+        <w:ind w:left="2100" w:hanging="420"/>
+      </w:pPr>
+    </w:lvl>
+    <w:lvl w:ilvl="5" w:tplc="0409001B" w:tentative="1">
+      <w:start w:val="1"/>
+      <w:numFmt w:val="lowerRoman"/>
+      <w:lvlText w:val="%6."/>
+      <w:lvlJc w:val="right"/>
+      <w:pPr>
+        <w:ind w:left="2520" w:hanging="420"/>
+      </w:pPr>
+    </w:lvl>
+    <w:lvl w:ilvl="6" w:tplc="0409000F" w:tentative="1">
+      <w:start w:val="1"/>
+      <w:numFmt w:val="decimal"/>
+      <w:lvlText w:val="%7."/>
+      <w:lvlJc w:val="left"/>
+      <w:pPr>
+        <w:ind w:left="2940" w:hanging="420"/>
+      </w:pPr>
+    </w:lvl>
+    <w:lvl w:ilvl="7" w:tplc="04090019" w:tentative="1">
+      <w:start w:val="1"/>
+      <w:numFmt w:val="lowerLetter"/>
+      <w:lvlText w:val="%8)"/>
+      <w:lvlJc w:val="left"/>
+      <w:pPr>
+        <w:ind w:left="3360" w:hanging="420"/>
+      </w:pPr>
+    </w:lvl>
+    <w:lvl w:ilvl="8" w:tplc="0409001B" w:tentative="1">
+      <w:start w:val="1"/>
+      <w:numFmt w:val="lowerRoman"/>
+      <w:lvlText w:val="%9."/>
+      <w:lvlJc w:val="right"/>
+      <w:pPr>
+        <w:ind w:left="3780" w:hanging="420"/>
+      </w:pPr>
+    </w:lvl>
+  </w:abstractNum>
+  <w:num w:numId="1">
     <w:abstractNumId w:val="0"/>
+  </w:num>
+  <w:num w:numId="2">
+    <w:abstractNumId w:val="1"/>
   </w:num>
 </w:numbering>
 </file>
@@ -5819,6 +7172,16 @@
       <w:sz w:val="20"/>
     </w:rPr>
   </w:style>
+  <w:style w:type="paragraph" w:styleId="af3">
+    <w:name w:val="List Paragraph"/>
+    <w:basedOn w:val="a"/>
+    <w:uiPriority w:val="34"/>
+    <w:qFormat/>
+    <w:rsid w:val="005F69D3"/>
+    <w:pPr>
+      <w:ind w:firstLineChars="200" w:firstLine="420"/>
+    </w:pPr>
+  </w:style>
 </w:styles>
 </file>
 
@@ -6115,4 +7478,16 @@
     </a:ext>
   </a:extLst>
 </a:theme>
+</file>
+
+<file path=customXml/item1.xml><?xml version="1.0" encoding="utf-8"?>
+<b:Sources xmlns:b="http://schemas.openxmlformats.org/officeDocument/2006/bibliography" xmlns="http://schemas.openxmlformats.org/officeDocument/2006/bibliography" SelectedStyle="\APASixthEditionOfficeOnline.xsl" StyleName="APA" Version="6"/>
+</file>
+
+<file path=customXml/itemProps1.xml><?xml version="1.0" encoding="utf-8"?>
+<ds:datastoreItem xmlns:ds="http://schemas.openxmlformats.org/officeDocument/2006/customXml" ds:itemID="{15A85DBA-74F7-453E-8A04-8C519E1364BB}">
+  <ds:schemaRefs>
+    <ds:schemaRef ds:uri="http://schemas.openxmlformats.org/officeDocument/2006/bibliography"/>
+  </ds:schemaRefs>
+</ds:datastoreItem>
 </file>
--- a/临时报告.docx
+++ b/临时报告.docx
@@ -1,6 +1,6 @@
 
 <file path=word/document.xml><?xml version="1.0" encoding="utf-8"?>
-<w:document xmlns:wpc="http://schemas.microsoft.com/office/word/2010/wordprocessingCanvas" xmlns:cx="http://schemas.microsoft.com/office/drawing/2014/chartex" xmlns:cx1="http://schemas.microsoft.com/office/drawing/2015/9/8/chartex" xmlns:cx2="http://schemas.microsoft.com/office/drawing/2015/10/21/chartex" xmlns:cx3="http://schemas.microsoft.com/office/drawing/2016/5/9/chartex" xmlns:cx4="http://schemas.microsoft.com/office/drawing/2016/5/10/chartex" xmlns:cx5="http://schemas.microsoft.com/office/drawing/2016/5/11/chartex" xmlns:cx6="http://schemas.microsoft.com/office/drawing/2016/5/12/chartex" xmlns:cx7="http://schemas.microsoft.com/office/drawing/2016/5/13/chartex" xmlns:cx8="http://schemas.microsoft.com/office/drawing/2016/5/14/chartex" xmlns:mc="http://schemas.openxmlformats.org/markup-compatibility/2006" xmlns:aink="http://schemas.microsoft.com/office/drawing/2016/ink" xmlns:am3d="http://schemas.microsoft.com/office/drawing/2017/model3d" xmlns:o="urn:schemas-microsoft-com:office:office" xmlns:r="http://schemas.openxmlformats.org/officeDocument/2006/relationships" xmlns:m="http://schemas.openxmlformats.org/officeDocument/2006/math" xmlns:v="urn:schemas-microsoft-com:vml" xmlns:wp14="http://schemas.microsoft.com/office/word/2010/wordprocessingDrawing" xmlns:wp="http://schemas.openxmlformats.org/drawingml/2006/wordprocessingDrawing" xmlns:w10="urn:schemas-microsoft-com:office:word" xmlns:w="http://schemas.openxmlformats.org/wordprocessingml/2006/main" xmlns:w14="http://schemas.microsoft.com/office/word/2010/wordml" xmlns:w15="http://schemas.microsoft.com/office/word/2012/wordml" xmlns:w16cex="http://schemas.microsoft.com/office/word/2018/wordml/cex" xmlns:w16cid="http://schemas.microsoft.com/office/word/2016/wordml/cid" xmlns:w16="http://schemas.microsoft.com/office/word/2018/wordml" xmlns:w16sdtdh="http://schemas.microsoft.com/office/word/2020/wordml/sdtdatahash" xmlns:w16se="http://schemas.microsoft.com/office/word/2015/wordml/symex" xmlns:wpg="http://schemas.microsoft.com/office/word/2010/wordprocessingGroup" xmlns:wpi="http://schemas.microsoft.com/office/word/2010/wordprocessingInk" xmlns:wne="http://schemas.microsoft.com/office/word/2006/wordml" xmlns:wps="http://schemas.microsoft.com/office/word/2010/wordprocessingShape" mc:Ignorable="w14 w15 w16se w16cid w16 w16cex w16sdtdh wp14">
+<w:document xmlns:wpc="http://schemas.microsoft.com/office/word/2010/wordprocessingCanvas" xmlns:cx="http://schemas.microsoft.com/office/drawing/2014/chartex" xmlns:cx1="http://schemas.microsoft.com/office/drawing/2015/9/8/chartex" xmlns:cx2="http://schemas.microsoft.com/office/drawing/2015/10/21/chartex" xmlns:cx3="http://schemas.microsoft.com/office/drawing/2016/5/9/chartex" xmlns:cx4="http://schemas.microsoft.com/office/drawing/2016/5/10/chartex" xmlns:cx5="http://schemas.microsoft.com/office/drawing/2016/5/11/chartex" xmlns:cx6="http://schemas.microsoft.com/office/drawing/2016/5/12/chartex" xmlns:cx7="http://schemas.microsoft.com/office/drawing/2016/5/13/chartex" xmlns:cx8="http://schemas.microsoft.com/office/drawing/2016/5/14/chartex" xmlns:mc="http://schemas.openxmlformats.org/markup-compatibility/2006" xmlns:aink="http://schemas.microsoft.com/office/drawing/2016/ink" xmlns:am3d="http://schemas.microsoft.com/office/drawing/2017/model3d" xmlns:o="urn:schemas-microsoft-com:office:office" xmlns:oel="http://schemas.microsoft.com/office/2019/extlst" xmlns:r="http://schemas.openxmlformats.org/officeDocument/2006/relationships" xmlns:m="http://schemas.openxmlformats.org/officeDocument/2006/math" xmlns:v="urn:schemas-microsoft-com:vml" xmlns:wp14="http://schemas.microsoft.com/office/word/2010/wordprocessingDrawing" xmlns:wp="http://schemas.openxmlformats.org/drawingml/2006/wordprocessingDrawing" xmlns:w10="urn:schemas-microsoft-com:office:word" xmlns:w="http://schemas.openxmlformats.org/wordprocessingml/2006/main" xmlns:w14="http://schemas.microsoft.com/office/word/2010/wordml" xmlns:w15="http://schemas.microsoft.com/office/word/2012/wordml" xmlns:w16cex="http://schemas.microsoft.com/office/word/2018/wordml/cex" xmlns:w16cid="http://schemas.microsoft.com/office/word/2016/wordml/cid" xmlns:w16="http://schemas.microsoft.com/office/word/2018/wordml" xmlns:w16sdtdh="http://schemas.microsoft.com/office/word/2020/wordml/sdtdatahash" xmlns:w16se="http://schemas.microsoft.com/office/word/2015/wordml/symex" xmlns:wpg="http://schemas.microsoft.com/office/word/2010/wordprocessingGroup" xmlns:wpi="http://schemas.microsoft.com/office/word/2010/wordprocessingInk" xmlns:wne="http://schemas.microsoft.com/office/word/2006/wordml" xmlns:wps="http://schemas.microsoft.com/office/word/2010/wordprocessingShape" mc:Ignorable="w14 w15 w16se w16cid w16 w16cex w16sdtdh wp14">
   <w:body>
     <w:p>
       <w:pPr>
@@ -3374,87 +3374,156 @@
     <w:p>
       <w:pPr>
         <w:spacing w:line="0" w:lineRule="atLeast"/>
-      </w:pPr>
-      <w:r>
-        <w:rPr>
-          <w:rFonts w:hint="eastAsia"/>
-        </w:rPr>
-        <w:t>给敌人添加</w:t>
-      </w:r>
-      <w:r>
-        <w:t>A*</w:t>
-      </w:r>
-      <w:r>
-        <w:rPr>
-          <w:rFonts w:hint="eastAsia"/>
-        </w:rPr>
-        <w:t>算法</w:t>
-      </w:r>
-      <w:r>
-        <w:rPr>
-          <w:rFonts w:hint="eastAsia"/>
-        </w:rPr>
-        <w:t>（抄实验</w:t>
-      </w:r>
-      <w:r>
-        <w:rPr>
-          <w:rFonts w:hint="eastAsia"/>
-        </w:rPr>
-        <w:t>5</w:t>
-      </w:r>
-      <w:r>
-        <w:rPr>
-          <w:rFonts w:hint="eastAsia"/>
-        </w:rPr>
-        <w:t>的）</w:t>
-      </w:r>
-      <w:r>
-        <w:rPr>
-          <w:rFonts w:hint="eastAsia"/>
-        </w:rPr>
-        <w:t>，自动寻找我方坦克</w:t>
-      </w:r>
-      <w:r>
-        <w:rPr>
-          <w:rFonts w:hint="eastAsia"/>
-        </w:rPr>
-        <w:t>，并且避开海洋，红色砖块，白色砖块区域</w:t>
-      </w:r>
-      <w:r>
-        <w:rPr>
-          <w:rFonts w:hint="eastAsia"/>
-        </w:rPr>
-        <w:t>（只需要把对应区域设置成</w:t>
-      </w:r>
-      <w:r>
-        <w:t>NOT_ACCESS</w:t>
-      </w:r>
-      <w:r>
-        <w:rPr>
-          <w:rFonts w:hint="eastAsia"/>
-        </w:rPr>
-        <w:t>即可）</w:t>
-      </w:r>
-      <w:r>
-        <w:rPr>
-          <w:rFonts w:hint="eastAsia"/>
-        </w:rPr>
-        <w:t>：</w:t>
+        <w:rPr>
+          <w:color w:val="FF0000"/>
+        </w:rPr>
+      </w:pPr>
+      <w:r>
+        <w:rPr>
+          <w:rFonts w:hint="eastAsia"/>
+          <w:color w:val="FF0000"/>
+        </w:rPr>
+        <w:t>随机游走：</w:t>
       </w:r>
     </w:p>
     <w:p>
       <w:pPr>
         <w:spacing w:line="0" w:lineRule="atLeast"/>
       </w:pPr>
+    </w:p>
+    <w:p>
+      <w:pPr>
+        <w:spacing w:line="0" w:lineRule="atLeast"/>
+        <w:rPr>
+          <w:rFonts w:hint="eastAsia"/>
+        </w:rPr>
+      </w:pPr>
+      <w:r>
+        <w:rPr>
+          <w:rFonts w:hint="eastAsia"/>
+        </w:rPr>
+        <w:t>这个</w:t>
+      </w:r>
+      <w:r>
+        <w:rPr>
+          <w:rFonts w:hint="eastAsia"/>
+        </w:rPr>
+        <w:t>函数实现了随机游走，且有</w:t>
+      </w:r>
+      <w:r>
+        <w:rPr>
+          <w:rFonts w:hint="eastAsia"/>
+        </w:rPr>
+        <w:t>0</w:t>
+      </w:r>
+      <w:r>
+        <w:t>.4</w:t>
+      </w:r>
+      <w:r>
+        <w:rPr>
+          <w:rFonts w:hint="eastAsia"/>
+        </w:rPr>
+        <w:t>的概率水平跟随我方坦克，</w:t>
+      </w:r>
+      <w:r>
+        <w:rPr>
+          <w:rFonts w:hint="eastAsia"/>
+        </w:rPr>
+        <w:t>0</w:t>
+      </w:r>
+      <w:r>
+        <w:t>.1</w:t>
+      </w:r>
+      <w:r>
+        <w:rPr>
+          <w:rFonts w:hint="eastAsia"/>
+        </w:rPr>
+        <w:t>概率水平背离我方</w:t>
+      </w:r>
+      <w:r>
+        <w:rPr>
+          <w:rFonts w:hint="eastAsia"/>
+        </w:rPr>
+        <w:t>（比如我方在敌人右边时，敌人会有</w:t>
+      </w:r>
+      <w:r>
+        <w:t>0.4</w:t>
+      </w:r>
+      <w:r>
+        <w:rPr>
+          <w:rFonts w:hint="eastAsia"/>
+        </w:rPr>
+        <w:t>概率水平向右走，</w:t>
+      </w:r>
+      <w:r>
+        <w:rPr>
+          <w:rFonts w:hint="eastAsia"/>
+        </w:rPr>
+        <w:t>0</w:t>
+      </w:r>
+      <w:r>
+        <w:t>.1</w:t>
+      </w:r>
+      <w:r>
+        <w:rPr>
+          <w:rFonts w:hint="eastAsia"/>
+        </w:rPr>
+        <w:t>概率向左走）。</w:t>
+      </w:r>
+      <w:r>
+        <w:rPr>
+          <w:rFonts w:hint="eastAsia"/>
+        </w:rPr>
+        <w:t>竖直方向上同理，有</w:t>
+      </w:r>
+      <w:r>
+        <w:rPr>
+          <w:rFonts w:hint="eastAsia"/>
+        </w:rPr>
+        <w:t>0</w:t>
+      </w:r>
+      <w:r>
+        <w:t>.4</w:t>
+      </w:r>
+      <w:r>
+        <w:rPr>
+          <w:rFonts w:hint="eastAsia"/>
+        </w:rPr>
+        <w:t>概率竖直跟随我方，</w:t>
+      </w:r>
+      <w:r>
+        <w:rPr>
+          <w:rFonts w:hint="eastAsia"/>
+        </w:rPr>
+        <w:t>0</w:t>
+      </w:r>
+      <w:r>
+        <w:t>.1</w:t>
+      </w:r>
+      <w:r>
+        <w:rPr>
+          <w:rFonts w:hint="eastAsia"/>
+        </w:rPr>
+        <w:t>概率竖直背离我方。</w:t>
+      </w:r>
+    </w:p>
+    <w:p>
+      <w:pPr>
+        <w:spacing w:line="0" w:lineRule="atLeast"/>
+        <w:rPr>
+          <w:rFonts w:hint="eastAsia"/>
+          <w:color w:val="FF0000"/>
+        </w:rPr>
+      </w:pPr>
       <w:r>
         <w:rPr>
           <w:noProof/>
         </w:rPr>
         <w:drawing>
-          <wp:inline distT="0" distB="0" distL="0" distR="0" wp14:anchorId="7A176B2F" wp14:editId="2FCBE703">
-            <wp:extent cx="5759450" cy="2785110"/>
+          <wp:inline distT="0" distB="0" distL="0" distR="0" wp14:anchorId="00BA2B6D" wp14:editId="5D6393FA">
+            <wp:extent cx="5759450" cy="828040"/>
             <wp:effectExtent l="0" t="0" r="0" b="0"/>
-            <wp:docPr id="12" name="图片 12"/>
+            <wp:docPr id="31" name="图片 31"/>
             <wp:cNvGraphicFramePr>
               <a:graphicFrameLocks xmlns:a="http://schemas.openxmlformats.org/drawingml/2006/main" noChangeAspect="1"/>
             </wp:cNvGraphicFramePr>
@@ -3474,7 +3543,7 @@
                   <pic:spPr>
                     <a:xfrm>
                       <a:off x="0" y="0"/>
-                      <a:ext cx="5759450" cy="2785110"/>
+                      <a:ext cx="5759450" cy="828040"/>
                     </a:xfrm>
                     <a:prstGeom prst="rect">
                       <a:avLst/>
@@ -3490,6 +3559,9 @@
     <w:p>
       <w:pPr>
         <w:spacing w:line="0" w:lineRule="atLeast"/>
+        <w:rPr>
+          <w:color w:val="FF0000"/>
+        </w:rPr>
       </w:pPr>
     </w:p>
     <w:p>
@@ -3500,53 +3572,60 @@
         <w:rPr>
           <w:rFonts w:hint="eastAsia"/>
         </w:rPr>
+        <w:t>创建敌方坦克后，设置每格</w:t>
+      </w:r>
+      <w:r>
+        <w:rPr>
+          <w:rFonts w:hint="eastAsia"/>
+        </w:rPr>
+        <w:t>0</w:t>
+      </w:r>
+      <w:r>
+        <w:t>.5</w:t>
+      </w:r>
+      <w:r>
+        <w:rPr>
+          <w:rFonts w:hint="eastAsia"/>
+        </w:rPr>
+        <w:t>秒敌方坦克都会</w:t>
+      </w:r>
+      <w:r>
+        <w:rPr>
+          <w:rFonts w:hint="eastAsia"/>
+        </w:rPr>
+        <w:t>调用</w:t>
+      </w:r>
+      <w:r>
+        <w:rPr>
+          <w:rFonts w:hint="eastAsia"/>
+        </w:rPr>
+        <w:t>射击</w:t>
+      </w:r>
+      <w:r>
+        <w:rPr>
+          <w:rFonts w:hint="eastAsia"/>
+        </w:rPr>
+        <w:t>函数</w:t>
+      </w:r>
+    </w:p>
+    <w:p>
+      <w:pPr>
+        <w:spacing w:line="0" w:lineRule="atLeast"/>
+        <w:rPr>
+          <w:color w:val="FF0000"/>
+        </w:rPr>
+      </w:pPr>
+      <w:r>
+        <w:rPr>
+          <w:noProof/>
+          <w:color w:val="FF0000"/>
+        </w:rPr>
         <w:lastRenderedPageBreak/>
-        <w:t>在</w:t>
-      </w:r>
-      <w:r>
-        <w:t>GameClient</w:t>
-      </w:r>
-      <w:r>
-        <w:rPr>
-          <w:rFonts w:hint="eastAsia"/>
-        </w:rPr>
-        <w:t>的</w:t>
-      </w:r>
-      <w:r>
-        <w:rPr>
-          <w:rFonts w:hint="eastAsia"/>
-        </w:rPr>
-        <w:t>i</w:t>
-      </w:r>
-      <w:r>
-        <w:t>nit</w:t>
-      </w:r>
-      <w:r>
-        <w:rPr>
-          <w:rFonts w:hint="eastAsia"/>
-        </w:rPr>
-        <w:t>函数设置定时器，</w:t>
-      </w:r>
-      <w:r>
-        <w:rPr>
-          <w:rFonts w:hint="eastAsia"/>
-        </w:rPr>
-        <w:t>不断跟踪我方坦克。</w:t>
-      </w:r>
-    </w:p>
-    <w:p>
-      <w:pPr>
-        <w:spacing w:line="0" w:lineRule="atLeast"/>
-      </w:pPr>
-      <w:r>
-        <w:rPr>
-          <w:noProof/>
-        </w:rPr>
         <w:drawing>
-          <wp:inline distT="0" distB="0" distL="0" distR="0" wp14:anchorId="38955E96" wp14:editId="6163E33D">
-            <wp:extent cx="5759450" cy="428625"/>
-            <wp:effectExtent l="0" t="0" r="0" b="9525"/>
-            <wp:docPr id="13" name="图片 13"/>
+          <wp:inline distT="0" distB="0" distL="0" distR="0" wp14:anchorId="436DEEFA" wp14:editId="68749178">
+            <wp:extent cx="5759450" cy="1419860"/>
+            <wp:effectExtent l="0" t="0" r="0" b="8890"/>
+            <wp:docPr id="21" name="图片 21"/>
             <wp:cNvGraphicFramePr>
               <a:graphicFrameLocks xmlns:a="http://schemas.openxmlformats.org/drawingml/2006/main" noChangeAspect="1"/>
             </wp:cNvGraphicFramePr>
@@ -3566,7 +3645,7 @@
                   <pic:spPr>
                     <a:xfrm>
                       <a:off x="0" y="0"/>
-                      <a:ext cx="5759450" cy="428625"/>
+                      <a:ext cx="5759450" cy="1419860"/>
                     </a:xfrm>
                     <a:prstGeom prst="rect">
                       <a:avLst/>
@@ -3582,56 +3661,20 @@
     <w:p>
       <w:pPr>
         <w:spacing w:line="0" w:lineRule="atLeast"/>
-      </w:pPr>
-    </w:p>
-    <w:p>
-      <w:pPr>
-        <w:spacing w:line="0" w:lineRule="atLeast"/>
         <w:rPr>
           <w:color w:val="FF0000"/>
         </w:rPr>
       </w:pPr>
       <w:r>
         <w:rPr>
-          <w:rFonts w:hint="eastAsia"/>
+          <w:noProof/>
           <w:color w:val="FF0000"/>
         </w:rPr>
-        <w:t>待解决的</w:t>
-      </w:r>
-      <w:r>
-        <w:rPr>
-          <w:rFonts w:hint="eastAsia"/>
-          <w:color w:val="FF0000"/>
-        </w:rPr>
-        <w:t>b</w:t>
-      </w:r>
-      <w:r>
-        <w:rPr>
-          <w:color w:val="FF0000"/>
-        </w:rPr>
-        <w:t>ug</w:t>
-      </w:r>
-      <w:r>
-        <w:rPr>
-          <w:rFonts w:hint="eastAsia"/>
-          <w:color w:val="FF0000"/>
-        </w:rPr>
-        <w:t>：</w:t>
-      </w:r>
-    </w:p>
-    <w:p>
-      <w:pPr>
-        <w:spacing w:line="0" w:lineRule="atLeast"/>
-      </w:pPr>
-      <w:r>
-        <w:rPr>
-          <w:noProof/>
-        </w:rPr>
         <w:drawing>
-          <wp:inline distT="0" distB="0" distL="0" distR="0" wp14:anchorId="66B48D3F" wp14:editId="5D0294AC">
-            <wp:extent cx="5759450" cy="3901440"/>
-            <wp:effectExtent l="0" t="0" r="0" b="3810"/>
-            <wp:docPr id="14" name="图片 14"/>
+          <wp:inline distT="0" distB="0" distL="0" distR="0" wp14:anchorId="2780F8F8" wp14:editId="646DB584">
+            <wp:extent cx="5759450" cy="1778635"/>
+            <wp:effectExtent l="0" t="0" r="0" b="0"/>
+            <wp:docPr id="20" name="图片 20"/>
             <wp:cNvGraphicFramePr>
               <a:graphicFrameLocks xmlns:a="http://schemas.openxmlformats.org/drawingml/2006/main" noChangeAspect="1"/>
             </wp:cNvGraphicFramePr>
@@ -3651,7 +3694,7 @@
                   <pic:spPr>
                     <a:xfrm>
                       <a:off x="0" y="0"/>
-                      <a:ext cx="5759450" cy="3901440"/>
+                      <a:ext cx="5759450" cy="1778635"/>
                     </a:xfrm>
                     <a:prstGeom prst="rect">
                       <a:avLst/>
@@ -3667,6 +3710,9 @@
     <w:p>
       <w:pPr>
         <w:spacing w:line="0" w:lineRule="atLeast"/>
+        <w:rPr>
+          <w:color w:val="FF0000"/>
+        </w:rPr>
       </w:pPr>
     </w:p>
     <w:p>
@@ -3677,43 +3723,44 @@
         <w:rPr>
           <w:rFonts w:hint="eastAsia"/>
         </w:rPr>
-        <w:t>其中白线删除很简单，就把</w:t>
-      </w:r>
-      <w:r>
-        <w:t>GameClient</w:t>
-      </w:r>
-      <w:r>
-        <w:t>.h</w:t>
-      </w:r>
-      <w:r>
-        <w:rPr>
-          <w:rFonts w:hint="eastAsia"/>
-        </w:rPr>
-        <w:t>里的</w:t>
-      </w:r>
-      <w:r>
-        <w:t>moveOnPath</w:t>
-      </w:r>
-      <w:r>
-        <w:rPr>
-          <w:rFonts w:hint="eastAsia"/>
-        </w:rPr>
-        <w:t>函数中，下面那句代码删掉：</w:t>
+        <w:t>在</w:t>
+      </w:r>
+      <w:r>
+        <w:rPr>
+          <w:rFonts w:hint="eastAsia"/>
+        </w:rPr>
+        <w:t>update</w:t>
+      </w:r>
+      <w:r>
+        <w:rPr>
+          <w:rFonts w:hint="eastAsia"/>
+        </w:rPr>
+        <w:t>函数中清空待射击列表</w:t>
+      </w:r>
+      <w:r>
+        <w:rPr>
+          <w:rFonts w:hint="eastAsia"/>
+        </w:rPr>
+        <w:t>，实现自动射击效果</w:t>
       </w:r>
     </w:p>
     <w:p>
       <w:pPr>
         <w:spacing w:line="0" w:lineRule="atLeast"/>
+        <w:rPr>
+          <w:color w:val="FF0000"/>
+        </w:rPr>
       </w:pPr>
       <w:r>
         <w:rPr>
           <w:noProof/>
+          <w:color w:val="FF0000"/>
         </w:rPr>
         <w:drawing>
-          <wp:inline distT="0" distB="0" distL="0" distR="0" wp14:anchorId="6D614F53" wp14:editId="0D84EE0E">
-            <wp:extent cx="5759450" cy="252730"/>
-            <wp:effectExtent l="0" t="0" r="0" b="0"/>
-            <wp:docPr id="15" name="图片 15"/>
+          <wp:inline distT="0" distB="0" distL="0" distR="0" wp14:anchorId="26E77B70" wp14:editId="4BE01003">
+            <wp:extent cx="5759450" cy="1346835"/>
+            <wp:effectExtent l="0" t="0" r="0" b="5715"/>
+            <wp:docPr id="19" name="图片 19"/>
             <wp:cNvGraphicFramePr>
               <a:graphicFrameLocks xmlns:a="http://schemas.openxmlformats.org/drawingml/2006/main" noChangeAspect="1"/>
             </wp:cNvGraphicFramePr>
@@ -3733,7 +3780,7 @@
                   <pic:spPr>
                     <a:xfrm>
                       <a:off x="0" y="0"/>
-                      <a:ext cx="5759450" cy="252730"/>
+                      <a:ext cx="5759450" cy="1346835"/>
                     </a:xfrm>
                     <a:prstGeom prst="rect">
                       <a:avLst/>
@@ -3749,6 +3796,9 @@
     <w:p>
       <w:pPr>
         <w:spacing w:line="0" w:lineRule="atLeast"/>
+        <w:rPr>
+          <w:color w:val="FF0000"/>
+        </w:rPr>
       </w:pPr>
     </w:p>
     <w:p>
@@ -3759,49 +3809,38 @@
         <w:rPr>
           <w:rFonts w:hint="eastAsia"/>
         </w:rPr>
-        <w:t>坦克朝向</w:t>
-      </w:r>
-      <w:r>
-        <w:rPr>
-          <w:rFonts w:hint="eastAsia"/>
-        </w:rPr>
-        <w:t>在这里改</w:t>
-      </w:r>
-      <w:r>
-        <w:rPr>
-          <w:rFonts w:hint="eastAsia"/>
-        </w:rPr>
-        <w:t>，应该是看看有没有自定义</w:t>
-      </w:r>
-      <w:r>
-        <w:t>A</w:t>
-      </w:r>
-      <w:r>
-        <w:rPr>
-          <w:rFonts w:hint="eastAsia"/>
-        </w:rPr>
-        <w:t>ction</w:t>
-      </w:r>
-      <w:r>
-        <w:rPr>
-          <w:rFonts w:hint="eastAsia"/>
-        </w:rPr>
-        <w:t>来改坦克朝向：</w:t>
+        <w:t>敌方攻击豁免，敌人</w:t>
+      </w:r>
+      <w:r>
+        <w:rPr>
+          <w:rFonts w:hint="eastAsia"/>
+        </w:rPr>
+        <w:t>ID</w:t>
+      </w:r>
+      <w:r>
+        <w:rPr>
+          <w:rFonts w:hint="eastAsia"/>
+        </w:rPr>
+        <w:t>设为相同值即可</w:t>
       </w:r>
     </w:p>
     <w:p>
       <w:pPr>
         <w:spacing w:line="0" w:lineRule="atLeast"/>
+        <w:rPr>
+          <w:color w:val="FF0000"/>
+        </w:rPr>
       </w:pPr>
       <w:r>
         <w:rPr>
           <w:noProof/>
+          <w:color w:val="FF0000"/>
         </w:rPr>
         <w:drawing>
-          <wp:inline distT="0" distB="0" distL="0" distR="0" wp14:anchorId="294A31B3" wp14:editId="10D5BB6B">
-            <wp:extent cx="5759450" cy="1764030"/>
-            <wp:effectExtent l="0" t="0" r="0" b="7620"/>
-            <wp:docPr id="16" name="图片 16"/>
+          <wp:inline distT="0" distB="0" distL="0" distR="0" wp14:anchorId="7744AB64" wp14:editId="20701444">
+            <wp:extent cx="5172797" cy="342948"/>
+            <wp:effectExtent l="0" t="0" r="0" b="0"/>
+            <wp:docPr id="17" name="图片 17"/>
             <wp:cNvGraphicFramePr>
               <a:graphicFrameLocks xmlns:a="http://schemas.openxmlformats.org/drawingml/2006/main" noChangeAspect="1"/>
             </wp:cNvGraphicFramePr>
@@ -3821,7 +3860,7 @@
                   <pic:spPr>
                     <a:xfrm>
                       <a:off x="0" y="0"/>
-                      <a:ext cx="5759450" cy="1764030"/>
+                      <a:ext cx="5172797" cy="342948"/>
                     </a:xfrm>
                     <a:prstGeom prst="rect">
                       <a:avLst/>
@@ -3850,40 +3889,19 @@
         <w:rPr>
           <w:rFonts w:hint="eastAsia"/>
         </w:rPr>
-        <w:t>创建敌方坦克后，设置每格</w:t>
-      </w:r>
-      <w:r>
-        <w:rPr>
-          <w:rFonts w:hint="eastAsia"/>
-        </w:rPr>
-        <w:t>0</w:t>
-      </w:r>
-      <w:r>
-        <w:t>.5</w:t>
-      </w:r>
-      <w:r>
-        <w:rPr>
-          <w:rFonts w:hint="eastAsia"/>
-        </w:rPr>
-        <w:t>秒敌方坦克都会</w:t>
-      </w:r>
-      <w:r>
-        <w:rPr>
-          <w:rFonts w:hint="eastAsia"/>
-        </w:rPr>
-        <w:t>调用</w:t>
-      </w:r>
-      <w:r>
-        <w:rPr>
-          <w:rFonts w:hint="eastAsia"/>
-        </w:rPr>
-        <w:t>射击</w:t>
-      </w:r>
-      <w:r>
-        <w:rPr>
-          <w:rFonts w:hint="eastAsia"/>
-        </w:rPr>
-        <w:t>函数</w:t>
+        <w:t>子弹抵消</w:t>
+      </w:r>
+      <w:r>
+        <w:rPr>
+          <w:rFonts w:hint="eastAsia"/>
+        </w:rPr>
+        <w:t>，对子弹进行碰撞检测</w:t>
+      </w:r>
+      <w:r>
+        <w:rPr>
+          <w:rFonts w:hint="eastAsia"/>
+        </w:rPr>
+        <w:t>：</w:t>
       </w:r>
     </w:p>
     <w:p>
@@ -3899,10 +3917,10 @@
           <w:color w:val="FF0000"/>
         </w:rPr>
         <w:drawing>
-          <wp:inline distT="0" distB="0" distL="0" distR="0" wp14:anchorId="436DEEFA" wp14:editId="68749178">
-            <wp:extent cx="5759450" cy="1419860"/>
-            <wp:effectExtent l="0" t="0" r="0" b="8890"/>
-            <wp:docPr id="21" name="图片 21"/>
+          <wp:inline distT="0" distB="0" distL="0" distR="0" wp14:anchorId="2EB8953D" wp14:editId="3AB923CC">
+            <wp:extent cx="5759450" cy="2634615"/>
+            <wp:effectExtent l="0" t="0" r="0" b="0"/>
+            <wp:docPr id="23" name="图片 23"/>
             <wp:cNvGraphicFramePr>
               <a:graphicFrameLocks xmlns:a="http://schemas.openxmlformats.org/drawingml/2006/main" noChangeAspect="1"/>
             </wp:cNvGraphicFramePr>
@@ -3922,7 +3940,7 @@
                   <pic:spPr>
                     <a:xfrm>
                       <a:off x="0" y="0"/>
-                      <a:ext cx="5759450" cy="1419860"/>
+                      <a:ext cx="5759450" cy="2634615"/>
                     </a:xfrm>
                     <a:prstGeom prst="rect">
                       <a:avLst/>
@@ -3944,15 +3962,163 @@
       </w:pPr>
       <w:r>
         <w:rPr>
+          <w:color w:val="FF0000"/>
+        </w:rPr>
+        <w:t>B</w:t>
+      </w:r>
+      <w:r>
+        <w:rPr>
+          <w:rFonts w:hint="eastAsia"/>
+          <w:color w:val="FF0000"/>
+        </w:rPr>
+        <w:t>ug</w:t>
+      </w:r>
+      <w:r>
+        <w:rPr>
+          <w:color w:val="FF0000"/>
+        </w:rPr>
+        <w:t>:</w:t>
+      </w:r>
+      <w:r>
+        <w:rPr>
+          <w:rFonts w:hint="eastAsia"/>
+          <w:color w:val="FF0000"/>
+        </w:rPr>
+        <w:t>有一辆敌方</w:t>
+      </w:r>
+      <w:r>
+        <w:rPr>
+          <w:rFonts w:hint="eastAsia"/>
+          <w:color w:val="FF0000"/>
+        </w:rPr>
+        <w:t>AI</w:t>
+      </w:r>
+      <w:r>
+        <w:rPr>
+          <w:rFonts w:hint="eastAsia"/>
+          <w:color w:val="FF0000"/>
+        </w:rPr>
+        <w:t>会自动寻路</w:t>
+      </w:r>
+      <w:r>
+        <w:rPr>
+          <w:color w:val="FF0000"/>
+        </w:rPr>
+        <w:t>,</w:t>
+      </w:r>
+      <w:r>
+        <w:rPr>
+          <w:rFonts w:hint="eastAsia"/>
+          <w:color w:val="FF0000"/>
+        </w:rPr>
+        <w:t>怀疑是敌方随机出生点导致</w:t>
+      </w:r>
+      <w:r>
+        <w:rPr>
+          <w:rFonts w:hint="eastAsia"/>
+          <w:color w:val="FF0000"/>
+        </w:rPr>
+        <w:t>或是距离我方坦克过近</w:t>
+      </w:r>
+    </w:p>
+    <w:p>
+      <w:pPr>
+        <w:spacing w:line="0" w:lineRule="atLeast"/>
+        <w:rPr>
+          <w:color w:val="FF0000"/>
+        </w:rPr>
+      </w:pPr>
+      <w:r>
+        <w:rPr>
+          <w:rFonts w:hint="eastAsia"/>
+          <w:color w:val="FF0000"/>
+        </w:rPr>
+        <w:t>若是我方瞬移到红墙之内敌方就会丧失目标，报错退出</w:t>
+      </w:r>
+    </w:p>
+    <w:p>
+      <w:pPr>
+        <w:spacing w:line="0" w:lineRule="atLeast"/>
+        <w:rPr>
+          <w:color w:val="FF0000"/>
+        </w:rPr>
+      </w:pPr>
+      <w:r>
+        <w:rPr>
+          <w:color w:val="FF0000"/>
+        </w:rPr>
+        <w:t>A*</w:t>
+      </w:r>
+      <w:r>
+        <w:rPr>
+          <w:rFonts w:hint="eastAsia"/>
+          <w:color w:val="FF0000"/>
+        </w:rPr>
+        <w:t>疑似只能寻路一次</w:t>
+      </w:r>
+      <w:r>
+        <w:rPr>
+          <w:rFonts w:hint="eastAsia"/>
+          <w:color w:val="FF0000"/>
+        </w:rPr>
+        <w:t>,</w:t>
+      </w:r>
+      <w:r>
+        <w:rPr>
+          <w:rFonts w:hint="eastAsia"/>
+          <w:color w:val="FF0000"/>
+        </w:rPr>
+        <w:t>特殊子弹有问题。</w:t>
+      </w:r>
+    </w:p>
+    <w:p>
+      <w:pPr>
+        <w:widowControl/>
+        <w:numPr>
+          <w:ilvl w:val="0"/>
+          <w:numId w:val="1"/>
+        </w:numPr>
+        <w:jc w:val="left"/>
+        <w:rPr>
+          <w:rFonts w:ascii="宋体" w:hAnsi="宋体" w:cs="宋体"/>
+          <w:b/>
+          <w:bCs/>
+          <w:color w:val="000000"/>
+          <w:kern w:val="0"/>
+          <w:sz w:val="30"/>
+          <w:szCs w:val="30"/>
+          <w:lang w:bidi="ar"/>
+        </w:rPr>
+      </w:pPr>
+      <w:r>
+        <w:rPr>
+          <w:rFonts w:ascii="宋体" w:hAnsi="宋体" w:cs="宋体" w:hint="eastAsia"/>
+          <w:b/>
+          <w:bCs/>
+          <w:color w:val="000000"/>
+          <w:kern w:val="0"/>
+          <w:sz w:val="30"/>
+          <w:szCs w:val="30"/>
+          <w:lang w:bidi="ar"/>
+        </w:rPr>
+        <w:t>增加玩家需要守护的对象</w:t>
+      </w:r>
+    </w:p>
+    <w:p>
+      <w:pPr>
+        <w:widowControl/>
+        <w:jc w:val="left"/>
+      </w:pPr>
+      <w:r>
+        <w:rPr>
           <w:noProof/>
-          <w:color w:val="FF0000"/>
         </w:rPr>
         <w:lastRenderedPageBreak/>
         <w:drawing>
-          <wp:inline distT="0" distB="0" distL="0" distR="0" wp14:anchorId="2780F8F8" wp14:editId="646DB584">
-            <wp:extent cx="5759450" cy="1778635"/>
-            <wp:effectExtent l="0" t="0" r="0" b="0"/>
-            <wp:docPr id="20" name="图片 20"/>
+          <wp:inline distT="0" distB="0" distL="0" distR="0" wp14:anchorId="034D7047" wp14:editId="499DBA96">
+            <wp:extent cx="5759450" cy="586740"/>
+            <wp:effectExtent l="0" t="0" r="0" b="3810"/>
+            <wp:docPr id="24" name="图片 24"/>
             <wp:cNvGraphicFramePr>
               <a:graphicFrameLocks xmlns:a="http://schemas.openxmlformats.org/drawingml/2006/main" noChangeAspect="1"/>
             </wp:cNvGraphicFramePr>
@@ -3972,7 +4138,7 @@
                   <pic:spPr>
                     <a:xfrm>
                       <a:off x="0" y="0"/>
-                      <a:ext cx="5759450" cy="1778635"/>
+                      <a:ext cx="5759450" cy="586740"/>
                     </a:xfrm>
                     <a:prstGeom prst="rect">
                       <a:avLst/>
@@ -3987,58 +4153,18 @@
     </w:p>
     <w:p>
       <w:pPr>
-        <w:spacing w:line="0" w:lineRule="atLeast"/>
-        <w:rPr>
-          <w:color w:val="FF0000"/>
-        </w:rPr>
-      </w:pPr>
-    </w:p>
-    <w:p>
-      <w:pPr>
-        <w:spacing w:line="0" w:lineRule="atLeast"/>
-      </w:pPr>
-      <w:r>
-        <w:rPr>
-          <w:rFonts w:hint="eastAsia"/>
-        </w:rPr>
-        <w:t>在</w:t>
-      </w:r>
-      <w:r>
-        <w:rPr>
-          <w:rFonts w:hint="eastAsia"/>
-        </w:rPr>
-        <w:t>update</w:t>
-      </w:r>
-      <w:r>
-        <w:rPr>
-          <w:rFonts w:hint="eastAsia"/>
-        </w:rPr>
-        <w:t>函数中清空待射击列表</w:t>
-      </w:r>
-      <w:r>
-        <w:rPr>
-          <w:rFonts w:hint="eastAsia"/>
-        </w:rPr>
-        <w:t>，实现自动射击效果</w:t>
-      </w:r>
-    </w:p>
-    <w:p>
-      <w:pPr>
-        <w:spacing w:line="0" w:lineRule="atLeast"/>
-        <w:rPr>
-          <w:color w:val="FF0000"/>
-        </w:rPr>
+        <w:widowControl/>
+        <w:jc w:val="left"/>
       </w:pPr>
       <w:r>
         <w:rPr>
           <w:noProof/>
-          <w:color w:val="FF0000"/>
         </w:rPr>
         <w:drawing>
-          <wp:inline distT="0" distB="0" distL="0" distR="0" wp14:anchorId="26E77B70" wp14:editId="4BE01003">
-            <wp:extent cx="5759450" cy="1346835"/>
-            <wp:effectExtent l="0" t="0" r="0" b="5715"/>
-            <wp:docPr id="19" name="图片 19"/>
+          <wp:inline distT="0" distB="0" distL="0" distR="0" wp14:anchorId="04B59E56" wp14:editId="4E03B1B3">
+            <wp:extent cx="5759450" cy="3826510"/>
+            <wp:effectExtent l="0" t="0" r="0" b="2540"/>
+            <wp:docPr id="26" name="图片 26"/>
             <wp:cNvGraphicFramePr>
               <a:graphicFrameLocks xmlns:a="http://schemas.openxmlformats.org/drawingml/2006/main" noChangeAspect="1"/>
             </wp:cNvGraphicFramePr>
@@ -4058,7 +4184,7 @@
                   <pic:spPr>
                     <a:xfrm>
                       <a:off x="0" y="0"/>
-                      <a:ext cx="5759450" cy="1346835"/>
+                      <a:ext cx="5759450" cy="3826510"/>
                     </a:xfrm>
                     <a:prstGeom prst="rect">
                       <a:avLst/>
@@ -4073,52 +4199,57 @@
     </w:p>
     <w:p>
       <w:pPr>
-        <w:spacing w:line="0" w:lineRule="atLeast"/>
-        <w:rPr>
-          <w:color w:val="FF0000"/>
-        </w:rPr>
-      </w:pPr>
-    </w:p>
-    <w:p>
-      <w:pPr>
-        <w:spacing w:line="0" w:lineRule="atLeast"/>
-      </w:pPr>
-      <w:r>
-        <w:rPr>
-          <w:rFonts w:hint="eastAsia"/>
-        </w:rPr>
-        <w:t>敌方攻击豁免，敌人</w:t>
-      </w:r>
-      <w:r>
-        <w:rPr>
-          <w:rFonts w:hint="eastAsia"/>
-        </w:rPr>
-        <w:t>ID</w:t>
-      </w:r>
-      <w:r>
-        <w:rPr>
-          <w:rFonts w:hint="eastAsia"/>
-        </w:rPr>
-        <w:t>设为相同值即可</w:t>
-      </w:r>
-    </w:p>
-    <w:p>
-      <w:pPr>
-        <w:spacing w:line="0" w:lineRule="atLeast"/>
-        <w:rPr>
-          <w:color w:val="FF0000"/>
-        </w:rPr>
+        <w:widowControl/>
+        <w:jc w:val="left"/>
+      </w:pPr>
+    </w:p>
+    <w:p>
+      <w:pPr>
+        <w:widowControl/>
+        <w:numPr>
+          <w:ilvl w:val="0"/>
+          <w:numId w:val="1"/>
+        </w:numPr>
+        <w:jc w:val="left"/>
+        <w:rPr>
+          <w:rFonts w:ascii="宋体" w:hAnsi="宋体" w:cs="宋体"/>
+          <w:b/>
+          <w:bCs/>
+          <w:color w:val="000000"/>
+          <w:kern w:val="0"/>
+          <w:sz w:val="30"/>
+          <w:szCs w:val="30"/>
+          <w:lang w:bidi="ar"/>
+        </w:rPr>
+      </w:pPr>
+      <w:r>
+        <w:rPr>
+          <w:rFonts w:ascii="宋体" w:hAnsi="宋体" w:cs="宋体" w:hint="eastAsia"/>
+          <w:b/>
+          <w:bCs/>
+          <w:color w:val="000000"/>
+          <w:kern w:val="0"/>
+          <w:sz w:val="30"/>
+          <w:szCs w:val="30"/>
+          <w:lang w:bidi="ar"/>
+        </w:rPr>
+        <w:t>增加守护对象受攻击功能</w:t>
+      </w:r>
+    </w:p>
+    <w:p>
+      <w:pPr>
+        <w:widowControl/>
+        <w:jc w:val="left"/>
       </w:pPr>
       <w:r>
         <w:rPr>
           <w:noProof/>
-          <w:color w:val="FF0000"/>
         </w:rPr>
         <w:drawing>
-          <wp:inline distT="0" distB="0" distL="0" distR="0" wp14:anchorId="7744AB64" wp14:editId="20701444">
-            <wp:extent cx="5172797" cy="342948"/>
+          <wp:inline distT="0" distB="0" distL="0" distR="0" wp14:anchorId="19CB1464" wp14:editId="75A2EF86">
+            <wp:extent cx="5759450" cy="1797050"/>
             <wp:effectExtent l="0" t="0" r="0" b="0"/>
-            <wp:docPr id="17" name="图片 17"/>
+            <wp:docPr id="27" name="图片 27"/>
             <wp:cNvGraphicFramePr>
               <a:graphicFrameLocks xmlns:a="http://schemas.openxmlformats.org/drawingml/2006/main" noChangeAspect="1"/>
             </wp:cNvGraphicFramePr>
@@ -4138,7 +4269,7 @@
                   <pic:spPr>
                     <a:xfrm>
                       <a:off x="0" y="0"/>
-                      <a:ext cx="5172797" cy="342948"/>
+                      <a:ext cx="5759450" cy="1797050"/>
                     </a:xfrm>
                     <a:prstGeom prst="rect">
                       <a:avLst/>
@@ -4154,51 +4285,73 @@
     <w:p>
       <w:pPr>
         <w:spacing w:line="0" w:lineRule="atLeast"/>
-        <w:rPr>
-          <w:color w:val="FF0000"/>
-        </w:rPr>
-      </w:pPr>
-    </w:p>
-    <w:p>
-      <w:pPr>
-        <w:spacing w:line="0" w:lineRule="atLeast"/>
-      </w:pPr>
-      <w:r>
-        <w:rPr>
-          <w:rFonts w:hint="eastAsia"/>
-        </w:rPr>
-        <w:t>子弹抵消</w:t>
-      </w:r>
-      <w:r>
-        <w:rPr>
-          <w:rFonts w:hint="eastAsia"/>
-        </w:rPr>
-        <w:t>，对子弹进行碰撞检测</w:t>
-      </w:r>
-      <w:r>
-        <w:rPr>
-          <w:rFonts w:hint="eastAsia"/>
-        </w:rPr>
-        <w:t>：</w:t>
-      </w:r>
-    </w:p>
-    <w:p>
-      <w:pPr>
-        <w:spacing w:line="0" w:lineRule="atLeast"/>
-        <w:rPr>
-          <w:color w:val="FF0000"/>
-        </w:rPr>
+      </w:pPr>
+    </w:p>
+    <w:p>
+      <w:pPr>
+        <w:widowControl/>
+        <w:numPr>
+          <w:ilvl w:val="0"/>
+          <w:numId w:val="1"/>
+        </w:numPr>
+        <w:jc w:val="left"/>
+        <w:rPr>
+          <w:rFonts w:ascii="宋体" w:hAnsi="宋体" w:cs="宋体"/>
+          <w:b/>
+          <w:bCs/>
+          <w:color w:val="000000"/>
+          <w:kern w:val="0"/>
+          <w:sz w:val="30"/>
+          <w:szCs w:val="30"/>
+          <w:lang w:bidi="ar"/>
+        </w:rPr>
+      </w:pPr>
+      <w:r>
+        <w:rPr>
+          <w:rFonts w:ascii="宋体" w:hAnsi="宋体" w:cs="宋体" w:hint="eastAsia"/>
+          <w:b/>
+          <w:bCs/>
+          <w:color w:val="000000"/>
+          <w:kern w:val="0"/>
+          <w:sz w:val="30"/>
+          <w:szCs w:val="30"/>
+          <w:lang w:bidi="ar"/>
+        </w:rPr>
+        <w:t>增加场上敌人数量控制功能</w:t>
+      </w:r>
+    </w:p>
+    <w:p>
+      <w:pPr>
+        <w:widowControl/>
+        <w:jc w:val="left"/>
+      </w:pPr>
+      <w:r>
+        <w:rPr>
+          <w:rFonts w:hint="eastAsia"/>
+        </w:rPr>
+        <w:t>若是击中一辆敌方坦克后，</w:t>
+      </w:r>
+      <w:r>
+        <w:rPr>
+          <w:rFonts w:hint="eastAsia"/>
+        </w:rPr>
+        <w:t>所有剩余敌方坦克数还大于场上的敌方坦克数，就新加一辆敌方坦克</w:t>
+      </w:r>
+    </w:p>
+    <w:p>
+      <w:pPr>
+        <w:widowControl/>
+        <w:jc w:val="left"/>
       </w:pPr>
       <w:r>
         <w:rPr>
           <w:noProof/>
-          <w:color w:val="FF0000"/>
         </w:rPr>
         <w:drawing>
-          <wp:inline distT="0" distB="0" distL="0" distR="0" wp14:anchorId="2EB8953D" wp14:editId="3AB923CC">
-            <wp:extent cx="5759450" cy="2634615"/>
-            <wp:effectExtent l="0" t="0" r="0" b="0"/>
-            <wp:docPr id="23" name="图片 23"/>
+          <wp:inline distT="0" distB="0" distL="0" distR="0" wp14:anchorId="7FA297CB" wp14:editId="11E495E3">
+            <wp:extent cx="5759450" cy="1228725"/>
+            <wp:effectExtent l="0" t="0" r="0" b="9525"/>
+            <wp:docPr id="29" name="图片 29"/>
             <wp:cNvGraphicFramePr>
               <a:graphicFrameLocks xmlns:a="http://schemas.openxmlformats.org/drawingml/2006/main" noChangeAspect="1"/>
             </wp:cNvGraphicFramePr>
@@ -4218,7 +4371,7 @@
                   <pic:spPr>
                     <a:xfrm>
                       <a:off x="0" y="0"/>
-                      <a:ext cx="5759450" cy="2634615"/>
+                      <a:ext cx="5759450" cy="1228725"/>
                     </a:xfrm>
                     <a:prstGeom prst="rect">
                       <a:avLst/>
@@ -4233,124 +4386,6 @@
     </w:p>
     <w:p>
       <w:pPr>
-        <w:spacing w:line="0" w:lineRule="atLeast"/>
-        <w:rPr>
-          <w:color w:val="FF0000"/>
-        </w:rPr>
-      </w:pPr>
-      <w:r>
-        <w:rPr>
-          <w:color w:val="FF0000"/>
-        </w:rPr>
-        <w:t>B</w:t>
-      </w:r>
-      <w:r>
-        <w:rPr>
-          <w:rFonts w:hint="eastAsia"/>
-          <w:color w:val="FF0000"/>
-        </w:rPr>
-        <w:t>ug</w:t>
-      </w:r>
-      <w:r>
-        <w:rPr>
-          <w:color w:val="FF0000"/>
-        </w:rPr>
-        <w:t>:</w:t>
-      </w:r>
-      <w:r>
-        <w:rPr>
-          <w:rFonts w:hint="eastAsia"/>
-          <w:color w:val="FF0000"/>
-        </w:rPr>
-        <w:t>有一辆敌方</w:t>
-      </w:r>
-      <w:r>
-        <w:rPr>
-          <w:rFonts w:hint="eastAsia"/>
-          <w:color w:val="FF0000"/>
-        </w:rPr>
-        <w:t>AI</w:t>
-      </w:r>
-      <w:r>
-        <w:rPr>
-          <w:rFonts w:hint="eastAsia"/>
-          <w:color w:val="FF0000"/>
-        </w:rPr>
-        <w:t>会自动寻路</w:t>
-      </w:r>
-      <w:r>
-        <w:rPr>
-          <w:color w:val="FF0000"/>
-        </w:rPr>
-        <w:t>,</w:t>
-      </w:r>
-      <w:r>
-        <w:rPr>
-          <w:rFonts w:hint="eastAsia"/>
-          <w:color w:val="FF0000"/>
-        </w:rPr>
-        <w:t>怀疑是敌方随机出生点导致</w:t>
-      </w:r>
-      <w:r>
-        <w:rPr>
-          <w:rFonts w:hint="eastAsia"/>
-          <w:color w:val="FF0000"/>
-        </w:rPr>
-        <w:t>或是距离我方坦克过近</w:t>
-      </w:r>
-    </w:p>
-    <w:p>
-      <w:pPr>
-        <w:spacing w:line="0" w:lineRule="atLeast"/>
-        <w:rPr>
-          <w:color w:val="FF0000"/>
-        </w:rPr>
-      </w:pPr>
-      <w:r>
-        <w:rPr>
-          <w:rFonts w:hint="eastAsia"/>
-          <w:color w:val="FF0000"/>
-        </w:rPr>
-        <w:t>若是我方瞬移到红墙之内敌方就会丧失目标，报错退出</w:t>
-      </w:r>
-    </w:p>
-    <w:p>
-      <w:pPr>
-        <w:spacing w:line="0" w:lineRule="atLeast"/>
-        <w:rPr>
-          <w:color w:val="FF0000"/>
-        </w:rPr>
-      </w:pPr>
-      <w:r>
-        <w:rPr>
-          <w:color w:val="FF0000"/>
-        </w:rPr>
-        <w:t>A*</w:t>
-      </w:r>
-      <w:r>
-        <w:rPr>
-          <w:rFonts w:hint="eastAsia"/>
-          <w:color w:val="FF0000"/>
-        </w:rPr>
-        <w:t>疑似只能寻路一次</w:t>
-      </w:r>
-      <w:r>
-        <w:rPr>
-          <w:rFonts w:hint="eastAsia"/>
-          <w:color w:val="FF0000"/>
-        </w:rPr>
-        <w:t>,</w:t>
-      </w:r>
-      <w:r>
-        <w:rPr>
-          <w:rFonts w:hint="eastAsia"/>
-          <w:color w:val="FF0000"/>
-        </w:rPr>
-        <w:t>特殊子弹有问题。</w:t>
-      </w:r>
-    </w:p>
-    <w:p>
-      <w:pPr>
         <w:widowControl/>
         <w:numPr>
           <w:ilvl w:val="0"/>
@@ -4379,23 +4414,54 @@
           <w:szCs w:val="30"/>
           <w:lang w:bidi="ar"/>
         </w:rPr>
-        <w:t>增加玩家需要守护的对象</w:t>
-      </w:r>
-    </w:p>
-    <w:p>
-      <w:pPr>
-        <w:widowControl/>
-        <w:jc w:val="left"/>
-      </w:pPr>
-      <w:r>
-        <w:rPr>
+        <w:lastRenderedPageBreak/>
+        <w:t>增加玩家多条命功能</w:t>
+      </w:r>
+    </w:p>
+    <w:p>
+      <w:pPr>
+        <w:widowControl/>
+        <w:jc w:val="left"/>
+      </w:pPr>
+      <w:r>
+        <w:rPr>
+          <w:rFonts w:hint="eastAsia"/>
+        </w:rPr>
+        <w:t>玩家坦克被击毁后消除原来的坦克，并创建新坦克。</w:t>
+      </w:r>
+    </w:p>
+    <w:p>
+      <w:pPr>
+        <w:widowControl/>
+        <w:jc w:val="left"/>
+        <w:rPr>
+          <w:rFonts w:ascii="宋体" w:hAnsi="宋体" w:cs="宋体"/>
+          <w:b/>
+          <w:bCs/>
+          <w:color w:val="000000"/>
+          <w:kern w:val="0"/>
+          <w:sz w:val="30"/>
+          <w:szCs w:val="30"/>
+          <w:lang w:bidi="ar"/>
+        </w:rPr>
+      </w:pPr>
+      <w:r>
+        <w:rPr>
+          <w:rFonts w:ascii="宋体" w:hAnsi="宋体" w:cs="宋体"/>
+          <w:b/>
+          <w:bCs/>
           <w:noProof/>
+          <w:color w:val="000000"/>
+          <w:kern w:val="0"/>
+          <w:sz w:val="30"/>
+          <w:szCs w:val="30"/>
+          <w:lang w:bidi="ar"/>
         </w:rPr>
         <w:drawing>
-          <wp:inline distT="0" distB="0" distL="0" distR="0" wp14:anchorId="034D7047" wp14:editId="499DBA96">
-            <wp:extent cx="5759450" cy="586740"/>
-            <wp:effectExtent l="0" t="0" r="0" b="3810"/>
-            <wp:docPr id="24" name="图片 24"/>
+          <wp:inline distT="0" distB="0" distL="0" distR="0" wp14:anchorId="3E4E3B48" wp14:editId="7E333713">
+            <wp:extent cx="5759450" cy="3015615"/>
+            <wp:effectExtent l="0" t="0" r="0" b="0"/>
+            <wp:docPr id="22" name="图片 22"/>
             <wp:cNvGraphicFramePr>
               <a:graphicFrameLocks xmlns:a="http://schemas.openxmlformats.org/drawingml/2006/main" noChangeAspect="1"/>
             </wp:cNvGraphicFramePr>
@@ -4415,7 +4481,7 @@
                   <pic:spPr>
                     <a:xfrm>
                       <a:off x="0" y="0"/>
-                      <a:ext cx="5759450" cy="586740"/>
+                      <a:ext cx="5759450" cy="3015615"/>
                     </a:xfrm>
                     <a:prstGeom prst="rect">
                       <a:avLst/>
@@ -4431,18 +4497,83 @@
     <w:p>
       <w:pPr>
         <w:widowControl/>
+        <w:numPr>
+          <w:ilvl w:val="0"/>
+          <w:numId w:val="1"/>
+        </w:numPr>
+        <w:jc w:val="left"/>
+        <w:rPr>
+          <w:rFonts w:ascii="宋体" w:hAnsi="宋体" w:cs="宋体"/>
+          <w:b/>
+          <w:bCs/>
+          <w:color w:val="000000"/>
+          <w:kern w:val="0"/>
+          <w:sz w:val="30"/>
+          <w:szCs w:val="30"/>
+          <w:lang w:bidi="ar"/>
+        </w:rPr>
+      </w:pPr>
+      <w:r>
+        <w:rPr>
+          <w:rFonts w:ascii="宋体" w:hAnsi="宋体" w:cs="宋体" w:hint="eastAsia"/>
+          <w:b/>
+          <w:bCs/>
+          <w:color w:val="000000"/>
+          <w:kern w:val="0"/>
+          <w:sz w:val="30"/>
+          <w:szCs w:val="30"/>
+          <w:lang w:bidi="ar"/>
+        </w:rPr>
+        <w:t>增加玩家升级功能</w:t>
+      </w:r>
+    </w:p>
+    <w:p>
+      <w:pPr>
+        <w:widowControl/>
+        <w:jc w:val="left"/>
+      </w:pPr>
+      <w:r>
+        <w:rPr>
+          <w:rFonts w:hint="eastAsia"/>
+        </w:rPr>
+        <w:t>只当摧毁一辆敌方坦克时才会升级，升级后外形改变，生命增加，因为坦克只有</w:t>
+      </w:r>
+      <w:r>
+        <w:t>8</w:t>
+      </w:r>
+      <w:r>
+        <w:rPr>
+          <w:rFonts w:hint="eastAsia"/>
+        </w:rPr>
+        <w:t>个形态，也只有</w:t>
+      </w:r>
+      <w:r>
+        <w:rPr>
+          <w:rFonts w:hint="eastAsia"/>
+        </w:rPr>
+        <w:t>8</w:t>
+      </w:r>
+      <w:r>
+        <w:rPr>
+          <w:rFonts w:hint="eastAsia"/>
+        </w:rPr>
+        <w:t>个等级。敌方坦克摧毁我方坦克后也能升级，同时我方再次击毁等级越高的敌方坦克分值越高。</w:t>
+      </w:r>
+    </w:p>
+    <w:p>
+      <w:pPr>
+        <w:widowControl/>
         <w:jc w:val="left"/>
       </w:pPr>
       <w:r>
         <w:rPr>
           <w:noProof/>
         </w:rPr>
-        <w:lastRenderedPageBreak/>
         <w:drawing>
-          <wp:inline distT="0" distB="0" distL="0" distR="0" wp14:anchorId="04B59E56" wp14:editId="4E03B1B3">
-            <wp:extent cx="5759450" cy="3826510"/>
-            <wp:effectExtent l="0" t="0" r="0" b="2540"/>
-            <wp:docPr id="26" name="图片 26"/>
+          <wp:inline distT="0" distB="0" distL="0" distR="0" wp14:anchorId="0A7EBA18" wp14:editId="275F2398">
+            <wp:extent cx="5759450" cy="2906395"/>
+            <wp:effectExtent l="0" t="0" r="0" b="8255"/>
+            <wp:docPr id="55" name="图片 55"/>
             <wp:cNvGraphicFramePr>
               <a:graphicFrameLocks xmlns:a="http://schemas.openxmlformats.org/drawingml/2006/main" noChangeAspect="1"/>
             </wp:cNvGraphicFramePr>
@@ -4462,7 +4593,7 @@
                   <pic:spPr>
                     <a:xfrm>
                       <a:off x="0" y="0"/>
-                      <a:ext cx="5759450" cy="3826510"/>
+                      <a:ext cx="5759450" cy="2906395"/>
                     </a:xfrm>
                     <a:prstGeom prst="rect">
                       <a:avLst/>
@@ -4480,38 +4611,23 @@
         <w:widowControl/>
         <w:jc w:val="left"/>
       </w:pPr>
-    </w:p>
-    <w:p>
-      <w:pPr>
-        <w:widowControl/>
-        <w:numPr>
-          <w:ilvl w:val="0"/>
-          <w:numId w:val="1"/>
-        </w:numPr>
-        <w:jc w:val="left"/>
-        <w:rPr>
-          <w:rFonts w:ascii="宋体" w:hAnsi="宋体" w:cs="宋体"/>
-          <w:b/>
-          <w:bCs/>
-          <w:color w:val="000000"/>
-          <w:kern w:val="0"/>
-          <w:sz w:val="30"/>
-          <w:szCs w:val="30"/>
-          <w:lang w:bidi="ar"/>
-        </w:rPr>
-      </w:pPr>
-      <w:r>
-        <w:rPr>
-          <w:rFonts w:ascii="宋体" w:hAnsi="宋体" w:cs="宋体" w:hint="eastAsia"/>
-          <w:b/>
-          <w:bCs/>
-          <w:color w:val="000000"/>
-          <w:kern w:val="0"/>
-          <w:sz w:val="30"/>
-          <w:szCs w:val="30"/>
-          <w:lang w:bidi="ar"/>
-        </w:rPr>
-        <w:t>增加守护对象受攻击功能</w:t>
+      <w:r>
+        <w:t>B</w:t>
+      </w:r>
+      <w:r>
+        <w:rPr>
+          <w:rFonts w:hint="eastAsia"/>
+        </w:rPr>
+        <w:t>ug</w:t>
+      </w:r>
+      <w:r>
+        <w:t>:</w:t>
+      </w:r>
+      <w:r>
+        <w:rPr>
+          <w:rFonts w:hint="eastAsia"/>
+        </w:rPr>
+        <w:t>升级后的坦克图片位置有点奇怪。</w:t>
       </w:r>
     </w:p>
     <w:p>
@@ -4523,11 +4639,12 @@
         <w:rPr>
           <w:noProof/>
         </w:rPr>
+        <w:lastRenderedPageBreak/>
         <w:drawing>
-          <wp:inline distT="0" distB="0" distL="0" distR="0" wp14:anchorId="19CB1464" wp14:editId="75A2EF86">
-            <wp:extent cx="5759450" cy="1797050"/>
+          <wp:inline distT="0" distB="0" distL="0" distR="0" wp14:anchorId="45B82030" wp14:editId="3D2E3D68">
+            <wp:extent cx="5759450" cy="3813175"/>
             <wp:effectExtent l="0" t="0" r="0" b="0"/>
-            <wp:docPr id="27" name="图片 27"/>
+            <wp:docPr id="56" name="图片 56"/>
             <wp:cNvGraphicFramePr>
               <a:graphicFrameLocks xmlns:a="http://schemas.openxmlformats.org/drawingml/2006/main" noChangeAspect="1"/>
             </wp:cNvGraphicFramePr>
@@ -4547,7 +4664,7 @@
                   <pic:spPr>
                     <a:xfrm>
                       <a:off x="0" y="0"/>
-                      <a:ext cx="5759450" cy="1797050"/>
+                      <a:ext cx="5759450" cy="3813175"/>
                     </a:xfrm>
                     <a:prstGeom prst="rect">
                       <a:avLst/>
@@ -4562,11 +4679,6 @@
     </w:p>
     <w:p>
       <w:pPr>
-        <w:spacing w:line="0" w:lineRule="atLeast"/>
-      </w:pPr>
-    </w:p>
-    <w:p>
-      <w:pPr>
         <w:widowControl/>
         <w:numPr>
           <w:ilvl w:val="0"/>
@@ -4595,25 +4707,19 @@
           <w:szCs w:val="30"/>
           <w:lang w:bidi="ar"/>
         </w:rPr>
-        <w:t>增加场上敌人数量控制功能</w:t>
-      </w:r>
-    </w:p>
-    <w:p>
-      <w:pPr>
-        <w:widowControl/>
-        <w:jc w:val="left"/>
-      </w:pPr>
-      <w:r>
-        <w:rPr>
-          <w:rFonts w:hint="eastAsia"/>
-        </w:rPr>
-        <w:t>若是击中一辆敌方坦克后，</w:t>
-      </w:r>
-      <w:r>
-        <w:rPr>
-          <w:rFonts w:hint="eastAsia"/>
-        </w:rPr>
-        <w:t>所有剩余敌方坦克数还大于场上的敌方坦克数，就新加一辆敌方坦克</w:t>
+        <w:t>增加游戏重新开始选项</w:t>
+      </w:r>
+    </w:p>
+    <w:p>
+      <w:pPr>
+        <w:widowControl/>
+        <w:jc w:val="left"/>
+      </w:pPr>
+      <w:r>
+        <w:rPr>
+          <w:rFonts w:hint="eastAsia"/>
+        </w:rPr>
+        <w:t>增加重玩按钮</w:t>
       </w:r>
     </w:p>
     <w:p>
@@ -4626,10 +4732,10 @@
           <w:noProof/>
         </w:rPr>
         <w:drawing>
-          <wp:inline distT="0" distB="0" distL="0" distR="0" wp14:anchorId="7FA297CB" wp14:editId="11E495E3">
-            <wp:extent cx="5759450" cy="1228725"/>
-            <wp:effectExtent l="0" t="0" r="0" b="9525"/>
-            <wp:docPr id="29" name="图片 29"/>
+          <wp:inline distT="0" distB="0" distL="0" distR="0" wp14:anchorId="01AF25A6" wp14:editId="655424F7">
+            <wp:extent cx="5759450" cy="1912620"/>
+            <wp:effectExtent l="0" t="0" r="0" b="0"/>
+            <wp:docPr id="30" name="图片 30"/>
             <wp:cNvGraphicFramePr>
               <a:graphicFrameLocks xmlns:a="http://schemas.openxmlformats.org/drawingml/2006/main" noChangeAspect="1"/>
             </wp:cNvGraphicFramePr>
@@ -4649,7 +4755,7 @@
                   <pic:spPr>
                     <a:xfrm>
                       <a:off x="0" y="0"/>
-                      <a:ext cx="5759450" cy="1228725"/>
+                      <a:ext cx="5759450" cy="1912620"/>
                     </a:xfrm>
                     <a:prstGeom prst="rect">
                       <a:avLst/>
@@ -4692,54 +4798,35 @@
           <w:szCs w:val="30"/>
           <w:lang w:bidi="ar"/>
         </w:rPr>
-        <w:t>增加玩家多条命功能</w:t>
-      </w:r>
-    </w:p>
-    <w:p>
-      <w:pPr>
-        <w:widowControl/>
-        <w:jc w:val="left"/>
-      </w:pPr>
-      <w:r>
-        <w:rPr>
-          <w:rFonts w:hint="eastAsia"/>
-        </w:rPr>
-        <w:t>玩家坦克被击毁后消除原来的坦克，并创建新坦克。</w:t>
-      </w:r>
-    </w:p>
-    <w:p>
-      <w:pPr>
-        <w:widowControl/>
-        <w:jc w:val="left"/>
-        <w:rPr>
-          <w:rFonts w:ascii="宋体" w:hAnsi="宋体" w:cs="宋体"/>
-          <w:b/>
-          <w:bCs/>
-          <w:color w:val="000000"/>
-          <w:kern w:val="0"/>
-          <w:sz w:val="30"/>
-          <w:szCs w:val="30"/>
-          <w:lang w:bidi="ar"/>
-        </w:rPr>
-      </w:pPr>
-      <w:r>
-        <w:rPr>
-          <w:rFonts w:ascii="宋体" w:hAnsi="宋体" w:cs="宋体"/>
-          <w:b/>
-          <w:bCs/>
+        <w:t>增加游戏暂停选项</w:t>
+      </w:r>
+    </w:p>
+    <w:p>
+      <w:pPr>
+        <w:widowControl/>
+        <w:jc w:val="left"/>
+      </w:pPr>
+      <w:r>
+        <w:rPr>
+          <w:rFonts w:hint="eastAsia"/>
+        </w:rPr>
+        <w:t>增加暂停按钮</w:t>
+      </w:r>
+    </w:p>
+    <w:p>
+      <w:pPr>
+        <w:widowControl/>
+        <w:jc w:val="left"/>
+      </w:pPr>
+      <w:r>
+        <w:rPr>
           <w:noProof/>
-          <w:color w:val="000000"/>
-          <w:kern w:val="0"/>
-          <w:sz w:val="30"/>
-          <w:szCs w:val="30"/>
-          <w:lang w:bidi="ar"/>
-        </w:rPr>
-        <w:lastRenderedPageBreak/>
+        </w:rPr>
         <w:drawing>
-          <wp:inline distT="0" distB="0" distL="0" distR="0" wp14:anchorId="3E4E3B48" wp14:editId="7E333713">
-            <wp:extent cx="5759450" cy="3015615"/>
+          <wp:inline distT="0" distB="0" distL="0" distR="0" wp14:anchorId="526BD578" wp14:editId="30C7305C">
+            <wp:extent cx="5759450" cy="1928495"/>
             <wp:effectExtent l="0" t="0" r="0" b="0"/>
-            <wp:docPr id="22" name="图片 22"/>
+            <wp:docPr id="35" name="图片 35"/>
             <wp:cNvGraphicFramePr>
               <a:graphicFrameLocks xmlns:a="http://schemas.openxmlformats.org/drawingml/2006/main" noChangeAspect="1"/>
             </wp:cNvGraphicFramePr>
@@ -4759,7 +4846,7 @@
                   <pic:spPr>
                     <a:xfrm>
                       <a:off x="0" y="0"/>
-                      <a:ext cx="5759450" cy="3015615"/>
+                      <a:ext cx="5759450" cy="1928495"/>
                     </a:xfrm>
                     <a:prstGeom prst="rect">
                       <a:avLst/>
@@ -4775,6 +4862,20 @@
     <w:p>
       <w:pPr>
         <w:widowControl/>
+        <w:shd w:val="clear" w:color="auto" w:fill="FFFFFF"/>
+        <w:spacing w:line="0" w:lineRule="atLeast"/>
+        <w:jc w:val="left"/>
+        <w:textAlignment w:val="baseline"/>
+        <w:rPr>
+          <w:rFonts w:ascii="Consolas" w:eastAsia="Consolas" w:hAnsi="Consolas" w:cs="Consolas"/>
+          <w:color w:val="333333"/>
+          <w:szCs w:val="21"/>
+        </w:rPr>
+      </w:pPr>
+    </w:p>
+    <w:p>
+      <w:pPr>
+        <w:widowControl/>
         <w:numPr>
           <w:ilvl w:val="0"/>
           <w:numId w:val="1"/>
@@ -4802,45 +4903,55 @@
           <w:szCs w:val="30"/>
           <w:lang w:bidi="ar"/>
         </w:rPr>
-        <w:t>增加玩家升级功能</w:t>
-      </w:r>
-    </w:p>
-    <w:p>
-      <w:pPr>
-        <w:widowControl/>
-        <w:jc w:val="left"/>
-      </w:pPr>
-      <w:r>
-        <w:rPr>
-          <w:rFonts w:hint="eastAsia"/>
-        </w:rPr>
-        <w:t>只当摧毁一辆敌方坦克时才会升级，升级后外形改变，生命增加，因为坦克只有</w:t>
-      </w:r>
-      <w:r>
-        <w:t>8</w:t>
-      </w:r>
-      <w:r>
-        <w:rPr>
-          <w:rFonts w:hint="eastAsia"/>
-        </w:rPr>
-        <w:t>个形态，也只有</w:t>
-      </w:r>
-      <w:r>
-        <w:rPr>
-          <w:rFonts w:hint="eastAsia"/>
-        </w:rPr>
-        <w:t>8</w:t>
-      </w:r>
-      <w:r>
-        <w:rPr>
-          <w:rFonts w:hint="eastAsia"/>
-        </w:rPr>
-        <w:t>个等级。敌方坦克摧毁我方坦克后也能升级，同时我方再次击毁等级越高的敌方坦克分值越高。</w:t>
-      </w:r>
-    </w:p>
-    <w:p>
-      <w:pPr>
-        <w:widowControl/>
+        <w:lastRenderedPageBreak/>
+        <w:t>增加比分排行榜--最高记录</w:t>
+      </w:r>
+    </w:p>
+    <w:p>
+      <w:pPr>
+        <w:spacing w:line="0" w:lineRule="atLeast"/>
+        <w:jc w:val="left"/>
+      </w:pPr>
+      <w:r>
+        <w:rPr>
+          <w:rFonts w:hint="eastAsia"/>
+        </w:rPr>
+        <w:t>游戏结束一局后显示排行榜和当局得分，同时输入自己的名字提交记录，因为使用</w:t>
+      </w:r>
+      <w:r>
+        <w:rPr>
+          <w:rFonts w:hint="eastAsia"/>
+        </w:rPr>
+        <w:t>cocos</w:t>
+      </w:r>
+      <w:r>
+        <w:t>2dx</w:t>
+      </w:r>
+      <w:r>
+        <w:rPr>
+          <w:rFonts w:hint="eastAsia"/>
+        </w:rPr>
+        <w:t>自带的</w:t>
+      </w:r>
+      <w:r>
+        <w:rPr>
+          <w:rFonts w:hint="eastAsia"/>
+        </w:rPr>
+        <w:t>User</w:t>
+      </w:r>
+      <w:r>
+        <w:t>Default</w:t>
+      </w:r>
+      <w:r>
+        <w:rPr>
+          <w:rFonts w:hint="eastAsia"/>
+        </w:rPr>
+        <w:t>来存档，所以哪怕关掉程序下一次打开也可以再次看到记录。</w:t>
+      </w:r>
+    </w:p>
+    <w:p>
+      <w:pPr>
+        <w:spacing w:line="0" w:lineRule="atLeast"/>
         <w:jc w:val="left"/>
       </w:pPr>
       <w:r>
@@ -4848,10 +4959,10 @@
           <w:noProof/>
         </w:rPr>
         <w:drawing>
-          <wp:inline distT="0" distB="0" distL="0" distR="0" wp14:anchorId="0A7EBA18" wp14:editId="275F2398">
-            <wp:extent cx="5759450" cy="2906395"/>
+          <wp:inline distT="0" distB="0" distL="0" distR="0" wp14:anchorId="48BB47CD" wp14:editId="14388A17">
+            <wp:extent cx="5759450" cy="3249295"/>
             <wp:effectExtent l="0" t="0" r="0" b="8255"/>
-            <wp:docPr id="55" name="图片 55"/>
+            <wp:docPr id="25" name="图片 25"/>
             <wp:cNvGraphicFramePr>
               <a:graphicFrameLocks xmlns:a="http://schemas.openxmlformats.org/drawingml/2006/main" noChangeAspect="1"/>
             </wp:cNvGraphicFramePr>
@@ -4871,7 +4982,7 @@
                   <pic:spPr>
                     <a:xfrm>
                       <a:off x="0" y="0"/>
-                      <a:ext cx="5759450" cy="2906395"/>
+                      <a:ext cx="5759450" cy="3249295"/>
                     </a:xfrm>
                     <a:prstGeom prst="rect">
                       <a:avLst/>
@@ -4886,26 +4997,71 @@
     </w:p>
     <w:p>
       <w:pPr>
-        <w:widowControl/>
-        <w:jc w:val="left"/>
-      </w:pPr>
-      <w:r>
-        <w:t>B</w:t>
-      </w:r>
-      <w:r>
-        <w:rPr>
-          <w:rFonts w:hint="eastAsia"/>
-        </w:rPr>
-        <w:t>ug</w:t>
-      </w:r>
-      <w:r>
-        <w:t>:</w:t>
-      </w:r>
-      <w:r>
-        <w:rPr>
-          <w:rFonts w:hint="eastAsia"/>
-        </w:rPr>
-        <w:t>升级后的坦克图片位置有点奇怪。</w:t>
+        <w:spacing w:line="0" w:lineRule="atLeast"/>
+        <w:jc w:val="left"/>
+      </w:pPr>
+    </w:p>
+    <w:p>
+      <w:pPr>
+        <w:spacing w:line="0" w:lineRule="atLeast"/>
+        <w:jc w:val="left"/>
+      </w:pPr>
+    </w:p>
+    <w:p>
+      <w:pPr>
+        <w:widowControl/>
+        <w:numPr>
+          <w:ilvl w:val="0"/>
+          <w:numId w:val="1"/>
+        </w:numPr>
+        <w:jc w:val="left"/>
+        <w:rPr>
+          <w:rFonts w:ascii="宋体" w:hAnsi="宋体" w:cs="宋体"/>
+          <w:b/>
+          <w:bCs/>
+          <w:color w:val="000000"/>
+          <w:kern w:val="0"/>
+          <w:sz w:val="30"/>
+          <w:szCs w:val="30"/>
+          <w:lang w:bidi="ar"/>
+        </w:rPr>
+      </w:pPr>
+      <w:r>
+        <w:rPr>
+          <w:rFonts w:ascii="宋体" w:hAnsi="宋体" w:cs="宋体" w:hint="eastAsia"/>
+          <w:b/>
+          <w:bCs/>
+          <w:color w:val="000000"/>
+          <w:kern w:val="0"/>
+          <w:sz w:val="30"/>
+          <w:szCs w:val="30"/>
+          <w:lang w:bidi="ar"/>
+        </w:rPr>
+        <w:t>增加载入动画</w:t>
+      </w:r>
+    </w:p>
+    <w:p>
+      <w:pPr>
+        <w:widowControl/>
+        <w:jc w:val="left"/>
+      </w:pPr>
+      <w:r>
+        <w:rPr>
+          <w:rFonts w:hint="eastAsia"/>
+        </w:rPr>
+        <w:t>设置初始场景，该场景中两个载入精灵分别执行一个</w:t>
+      </w:r>
+      <w:r>
+        <w:rPr>
+          <w:rFonts w:hint="eastAsia"/>
+        </w:rPr>
+        <w:t>4</w:t>
+      </w:r>
+      <w:r>
+        <w:rPr>
+          <w:rFonts w:hint="eastAsia"/>
+        </w:rPr>
+        <w:t>秒的连续动作，执行完后才会进入游戏界面，给与时间让资源顺利载入达到载入的功能。</w:t>
       </w:r>
     </w:p>
     <w:p>
@@ -4917,12 +5073,11 @@
         <w:rPr>
           <w:noProof/>
         </w:rPr>
-        <w:lastRenderedPageBreak/>
         <w:drawing>
-          <wp:inline distT="0" distB="0" distL="0" distR="0" wp14:anchorId="45B82030" wp14:editId="3D2E3D68">
-            <wp:extent cx="5759450" cy="3813175"/>
+          <wp:inline distT="0" distB="0" distL="0" distR="0" wp14:anchorId="0DFEBE1B" wp14:editId="1DB267E4">
+            <wp:extent cx="5759450" cy="2992755"/>
             <wp:effectExtent l="0" t="0" r="0" b="0"/>
-            <wp:docPr id="56" name="图片 56"/>
+            <wp:docPr id="28" name="图片 28"/>
             <wp:cNvGraphicFramePr>
               <a:graphicFrameLocks xmlns:a="http://schemas.openxmlformats.org/drawingml/2006/main" noChangeAspect="1"/>
             </wp:cNvGraphicFramePr>
@@ -4942,7 +5097,7 @@
                   <pic:spPr>
                     <a:xfrm>
                       <a:off x="0" y="0"/>
-                      <a:ext cx="5759450" cy="3813175"/>
+                      <a:ext cx="5759450" cy="2992755"/>
                     </a:xfrm>
                     <a:prstGeom prst="rect">
                       <a:avLst/>
@@ -4985,24 +5140,12 @@
           <w:szCs w:val="30"/>
           <w:lang w:bidi="ar"/>
         </w:rPr>
-        <w:t>增加游戏重新开始选项</w:t>
-      </w:r>
-    </w:p>
-    <w:p>
-      <w:pPr>
-        <w:widowControl/>
-        <w:jc w:val="left"/>
-      </w:pPr>
-      <w:r>
-        <w:rPr>
-          <w:rFonts w:hint="eastAsia"/>
-        </w:rPr>
-        <w:t>增加重玩按钮</w:t>
-      </w:r>
-    </w:p>
-    <w:p>
-      <w:pPr>
-        <w:widowControl/>
+        <w:t>增加计分板</w:t>
+      </w:r>
+    </w:p>
+    <w:p>
+      <w:pPr>
+        <w:spacing w:line="0" w:lineRule="atLeast"/>
         <w:jc w:val="left"/>
       </w:pPr>
       <w:r>
@@ -5010,10 +5153,10 @@
           <w:noProof/>
         </w:rPr>
         <w:drawing>
-          <wp:inline distT="0" distB="0" distL="0" distR="0" wp14:anchorId="01AF25A6" wp14:editId="655424F7">
-            <wp:extent cx="5759450" cy="1912620"/>
+          <wp:inline distT="0" distB="0" distL="0" distR="0" wp14:anchorId="63A5DA47" wp14:editId="3851809F">
+            <wp:extent cx="5759450" cy="256540"/>
             <wp:effectExtent l="0" t="0" r="0" b="0"/>
-            <wp:docPr id="30" name="图片 30"/>
+            <wp:docPr id="50" name="图片 50"/>
             <wp:cNvGraphicFramePr>
               <a:graphicFrameLocks xmlns:a="http://schemas.openxmlformats.org/drawingml/2006/main" noChangeAspect="1"/>
             </wp:cNvGraphicFramePr>
@@ -5033,7 +5176,7 @@
                   <pic:spPr>
                     <a:xfrm>
                       <a:off x="0" y="0"/>
-                      <a:ext cx="5759450" cy="1912620"/>
+                      <a:ext cx="5759450" cy="256540"/>
                     </a:xfrm>
                     <a:prstGeom prst="rect">
                       <a:avLst/>
@@ -5076,35 +5219,61 @@
           <w:szCs w:val="30"/>
           <w:lang w:bidi="ar"/>
         </w:rPr>
-        <w:t>增加游戏暂停选项</w:t>
-      </w:r>
-    </w:p>
-    <w:p>
-      <w:pPr>
-        <w:widowControl/>
-        <w:jc w:val="left"/>
-      </w:pPr>
-      <w:r>
-        <w:rPr>
-          <w:rFonts w:hint="eastAsia"/>
-        </w:rPr>
-        <w:t>增加暂停按钮</w:t>
-      </w:r>
-    </w:p>
-    <w:p>
-      <w:pPr>
-        <w:widowControl/>
-        <w:jc w:val="left"/>
-      </w:pPr>
-      <w:r>
+        <w:t>增加游戏配乐和音效</w:t>
+      </w:r>
+    </w:p>
+    <w:p>
+      <w:pPr>
+        <w:widowControl/>
+        <w:jc w:val="left"/>
+        <w:rPr>
+          <w:rFonts w:ascii="宋体" w:hAnsi="宋体" w:cs="宋体"/>
+          <w:b/>
+          <w:bCs/>
+          <w:color w:val="000000"/>
+          <w:kern w:val="0"/>
+          <w:sz w:val="30"/>
+          <w:szCs w:val="30"/>
+          <w:lang w:bidi="ar"/>
+        </w:rPr>
+      </w:pPr>
+    </w:p>
+    <w:p>
+      <w:pPr>
+        <w:widowControl/>
+        <w:shd w:val="clear" w:color="auto" w:fill="FFFFFF"/>
+        <w:spacing w:line="0" w:lineRule="atLeast"/>
+        <w:jc w:val="left"/>
+        <w:textAlignment w:val="baseline"/>
         <w:rPr>
           <w:noProof/>
         </w:rPr>
+      </w:pPr>
+      <w:r>
+        <w:rPr>
+          <w:rFonts w:hint="eastAsia"/>
+          <w:noProof/>
+        </w:rPr>
+        <w:t>添加开始音乐</w:t>
+      </w:r>
+    </w:p>
+    <w:p>
+      <w:pPr>
+        <w:widowControl/>
+        <w:shd w:val="clear" w:color="auto" w:fill="FFFFFF"/>
+        <w:spacing w:line="0" w:lineRule="atLeast"/>
+        <w:jc w:val="left"/>
+        <w:textAlignment w:val="baseline"/>
+      </w:pPr>
+      <w:r>
+        <w:rPr>
+          <w:noProof/>
+        </w:rPr>
         <w:drawing>
-          <wp:inline distT="0" distB="0" distL="0" distR="0" wp14:anchorId="526BD578" wp14:editId="30C7305C">
-            <wp:extent cx="5759450" cy="1928495"/>
-            <wp:effectExtent l="0" t="0" r="0" b="0"/>
-            <wp:docPr id="35" name="图片 35"/>
+          <wp:inline distT="0" distB="0" distL="0" distR="0" wp14:anchorId="03CE9090" wp14:editId="49641454">
+            <wp:extent cx="5759450" cy="621030"/>
+            <wp:effectExtent l="0" t="0" r="0" b="7620"/>
+            <wp:docPr id="38" name="图片 38"/>
             <wp:cNvGraphicFramePr>
               <a:graphicFrameLocks xmlns:a="http://schemas.openxmlformats.org/drawingml/2006/main" noChangeAspect="1"/>
             </wp:cNvGraphicFramePr>
@@ -5124,7 +5293,7 @@
                   <pic:spPr>
                     <a:xfrm>
                       <a:off x="0" y="0"/>
-                      <a:ext cx="5759450" cy="1928495"/>
+                      <a:ext cx="5759450" cy="621030"/>
                     </a:xfrm>
                     <a:prstGeom prst="rect">
                       <a:avLst/>
@@ -5144,20 +5313,17 @@
         <w:spacing w:line="0" w:lineRule="atLeast"/>
         <w:jc w:val="left"/>
         <w:textAlignment w:val="baseline"/>
-        <w:rPr>
-          <w:rFonts w:ascii="Consolas" w:eastAsia="Consolas" w:hAnsi="Consolas" w:cs="Consolas"/>
-          <w:color w:val="333333"/>
-          <w:szCs w:val="21"/>
-        </w:rPr>
-      </w:pPr>
-    </w:p>
-    <w:p>
-      <w:pPr>
-        <w:widowControl/>
-        <w:numPr>
-          <w:ilvl w:val="0"/>
-          <w:numId w:val="1"/>
-        </w:numPr>
+      </w:pPr>
+      <w:r>
+        <w:rPr>
+          <w:rFonts w:hint="eastAsia"/>
+        </w:rPr>
+        <w:t>添加射击等音效</w:t>
+      </w:r>
+    </w:p>
+    <w:p>
+      <w:pPr>
+        <w:widowControl/>
         <w:jc w:val="left"/>
         <w:rPr>
           <w:rFonts w:ascii="宋体" w:hAnsi="宋体" w:cs="宋体"/>
@@ -5172,75 +5338,13 @@
       </w:pPr>
       <w:r>
         <w:rPr>
-          <w:rFonts w:ascii="宋体" w:hAnsi="宋体" w:cs="宋体" w:hint="eastAsia"/>
-          <w:b/>
-          <w:bCs/>
-          <w:color w:val="000000"/>
-          <w:kern w:val="0"/>
-          <w:sz w:val="30"/>
-          <w:szCs w:val="30"/>
-          <w:lang w:bidi="ar"/>
-        </w:rPr>
-        <w:lastRenderedPageBreak/>
-        <w:t>增加比分排行榜--最高记录</w:t>
-      </w:r>
-    </w:p>
-    <w:p>
-      <w:pPr>
-        <w:spacing w:line="0" w:lineRule="atLeast"/>
-        <w:jc w:val="left"/>
-        <w:rPr>
-          <w:rFonts w:hint="eastAsia"/>
-        </w:rPr>
-      </w:pPr>
-      <w:r>
-        <w:rPr>
-          <w:rFonts w:hint="eastAsia"/>
-        </w:rPr>
-        <w:t>游戏结束一局后显示排行榜和当局得分，同时输入自己的名字提交记录，因为使用</w:t>
-      </w:r>
-      <w:r>
-        <w:rPr>
-          <w:rFonts w:hint="eastAsia"/>
-        </w:rPr>
-        <w:t>cocos</w:t>
-      </w:r>
-      <w:r>
-        <w:t>2dx</w:t>
-      </w:r>
-      <w:r>
-        <w:rPr>
-          <w:rFonts w:hint="eastAsia"/>
-        </w:rPr>
-        <w:t>自带的</w:t>
-      </w:r>
-      <w:r>
-        <w:rPr>
-          <w:rFonts w:hint="eastAsia"/>
-        </w:rPr>
-        <w:t>User</w:t>
-      </w:r>
-      <w:r>
-        <w:t>Default</w:t>
-      </w:r>
-      <w:r>
-        <w:rPr>
-          <w:rFonts w:hint="eastAsia"/>
-        </w:rPr>
-        <w:t>来存档，所以哪怕关掉程序下一次打开也可以再次看到记录。</w:t>
-      </w:r>
-    </w:p>
-    <w:p>
-      <w:pPr>
-        <w:spacing w:line="0" w:lineRule="atLeast"/>
-        <w:jc w:val="left"/>
-      </w:pPr>
-      <w:r>
+          <w:noProof/>
+        </w:rPr>
         <w:drawing>
-          <wp:inline distT="0" distB="0" distL="0" distR="0" wp14:anchorId="48BB47CD" wp14:editId="14388A17">
-            <wp:extent cx="5759450" cy="3249295"/>
-            <wp:effectExtent l="0" t="0" r="0" b="8255"/>
-            <wp:docPr id="25" name="图片 25"/>
+          <wp:inline distT="0" distB="0" distL="0" distR="0" wp14:anchorId="00EC6D6D" wp14:editId="22B21818">
+            <wp:extent cx="5759450" cy="942975"/>
+            <wp:effectExtent l="0" t="0" r="0" b="9525"/>
+            <wp:docPr id="41" name="图片 41"/>
             <wp:cNvGraphicFramePr>
               <a:graphicFrameLocks xmlns:a="http://schemas.openxmlformats.org/drawingml/2006/main" noChangeAspect="1"/>
             </wp:cNvGraphicFramePr>
@@ -5260,7 +5364,7 @@
                   <pic:spPr>
                     <a:xfrm>
                       <a:off x="0" y="0"/>
-                      <a:ext cx="5759450" cy="3249295"/>
+                      <a:ext cx="5759450" cy="942975"/>
                     </a:xfrm>
                     <a:prstGeom prst="rect">
                       <a:avLst/>
@@ -5272,32 +5376,9 @@
           </wp:inline>
         </w:drawing>
       </w:r>
-    </w:p>
-    <w:p>
-      <w:pPr>
-        <w:spacing w:line="0" w:lineRule="atLeast"/>
-        <w:jc w:val="left"/>
-      </w:pPr>
-    </w:p>
-    <w:p>
-      <w:pPr>
-        <w:spacing w:line="0" w:lineRule="atLeast"/>
-        <w:jc w:val="left"/>
-        <w:rPr>
-          <w:rFonts w:hint="eastAsia"/>
-        </w:rPr>
-      </w:pPr>
-    </w:p>
-    <w:p>
-      <w:pPr>
-        <w:widowControl/>
-        <w:numPr>
-          <w:ilvl w:val="0"/>
-          <w:numId w:val="1"/>
-        </w:numPr>
-        <w:jc w:val="left"/>
-        <w:rPr>
-          <w:rFonts w:ascii="宋体" w:hAnsi="宋体" w:cs="宋体"/>
+      <w:r>
+        <w:rPr>
+          <w:rFonts w:ascii="宋体" w:hAnsi="宋体" w:cs="宋体" w:hint="eastAsia"/>
           <w:b/>
           <w:bCs/>
           <w:color w:val="000000"/>
@@ -5306,7 +5387,8 @@
           <w:szCs w:val="30"/>
           <w:lang w:bidi="ar"/>
         </w:rPr>
-      </w:pPr>
+        <w:t>（）</w:t>
+      </w:r>
       <w:r>
         <w:rPr>
           <w:rFonts w:ascii="宋体" w:hAnsi="宋体" w:cs="宋体" w:hint="eastAsia"/>
@@ -5318,31 +5400,25 @@
           <w:szCs w:val="30"/>
           <w:lang w:bidi="ar"/>
         </w:rPr>
-        <w:t>增加载入动画</w:t>
-      </w:r>
-    </w:p>
-    <w:p>
-      <w:pPr>
-        <w:widowControl/>
-        <w:jc w:val="left"/>
-      </w:pPr>
-      <w:r>
-        <w:rPr>
-          <w:rFonts w:hint="eastAsia"/>
-        </w:rPr>
-        <w:t>设置初始场景，该场景中两个载入精灵分别执行一个</w:t>
-      </w:r>
-      <w:r>
-        <w:rPr>
-          <w:rFonts w:hint="eastAsia"/>
-        </w:rPr>
-        <w:t>4</w:t>
-      </w:r>
-      <w:r>
-        <w:rPr>
-          <w:rFonts w:hint="eastAsia"/>
-        </w:rPr>
-        <w:t>秒的连续动作，执行完后才会进入游戏界面，给与时间让资源顺利载入达到载入的功能。</w:t>
+        <w:t>增加粒子特效</w:t>
+      </w:r>
+    </w:p>
+    <w:p>
+      <w:pPr>
+        <w:widowControl/>
+        <w:jc w:val="left"/>
+      </w:pPr>
+    </w:p>
+    <w:p>
+      <w:pPr>
+        <w:widowControl/>
+        <w:jc w:val="left"/>
+      </w:pPr>
+      <w:r>
+        <w:rPr>
+          <w:rFonts w:hint="eastAsia"/>
+        </w:rPr>
+        <w:t>被打爆的坦克使用环状的粒子特效</w:t>
       </w:r>
     </w:p>
     <w:p>
@@ -5355,10 +5431,10 @@
           <w:noProof/>
         </w:rPr>
         <w:drawing>
-          <wp:inline distT="0" distB="0" distL="0" distR="0" wp14:anchorId="0DFEBE1B" wp14:editId="1DB267E4">
-            <wp:extent cx="5759450" cy="2992755"/>
+          <wp:inline distT="0" distB="0" distL="0" distR="0" wp14:anchorId="762F6E53" wp14:editId="5A09A4F9">
+            <wp:extent cx="5759450" cy="1581785"/>
             <wp:effectExtent l="0" t="0" r="0" b="0"/>
-            <wp:docPr id="28" name="图片 28"/>
+            <wp:docPr id="51" name="图片 51"/>
             <wp:cNvGraphicFramePr>
               <a:graphicFrameLocks xmlns:a="http://schemas.openxmlformats.org/drawingml/2006/main" noChangeAspect="1"/>
             </wp:cNvGraphicFramePr>
@@ -5378,7 +5454,7 @@
                   <pic:spPr>
                     <a:xfrm>
                       <a:off x="0" y="0"/>
-                      <a:ext cx="5759450" cy="2992755"/>
+                      <a:ext cx="5759450" cy="1581785"/>
                     </a:xfrm>
                     <a:prstGeom prst="rect">
                       <a:avLst/>
@@ -5394,39 +5470,24 @@
     <w:p>
       <w:pPr>
         <w:widowControl/>
-        <w:numPr>
-          <w:ilvl w:val="0"/>
-          <w:numId w:val="1"/>
-        </w:numPr>
-        <w:jc w:val="left"/>
-        <w:rPr>
-          <w:rFonts w:ascii="宋体" w:hAnsi="宋体" w:cs="宋体"/>
-          <w:b/>
-          <w:bCs/>
-          <w:color w:val="000000"/>
-          <w:kern w:val="0"/>
-          <w:sz w:val="30"/>
-          <w:szCs w:val="30"/>
-          <w:lang w:bidi="ar"/>
-        </w:rPr>
-      </w:pPr>
-      <w:r>
-        <w:rPr>
-          <w:rFonts w:ascii="宋体" w:hAnsi="宋体" w:cs="宋体" w:hint="eastAsia"/>
-          <w:b/>
-          <w:bCs/>
-          <w:color w:val="000000"/>
-          <w:kern w:val="0"/>
-          <w:sz w:val="30"/>
-          <w:szCs w:val="30"/>
-          <w:lang w:bidi="ar"/>
-        </w:rPr>
-        <w:t>增加计分板</w:t>
-      </w:r>
-    </w:p>
-    <w:p>
-      <w:pPr>
-        <w:spacing w:line="0" w:lineRule="atLeast"/>
+        <w:jc w:val="left"/>
+      </w:pPr>
+    </w:p>
+    <w:p>
+      <w:pPr>
+        <w:widowControl/>
+        <w:jc w:val="left"/>
+      </w:pPr>
+      <w:r>
+        <w:rPr>
+          <w:rFonts w:hint="eastAsia"/>
+        </w:rPr>
+        <w:t>升级的坦克使用粒子特效</w:t>
+      </w:r>
+    </w:p>
+    <w:p>
+      <w:pPr>
+        <w:widowControl/>
         <w:jc w:val="left"/>
       </w:pPr>
       <w:r>
@@ -5434,10 +5495,10 @@
           <w:noProof/>
         </w:rPr>
         <w:drawing>
-          <wp:inline distT="0" distB="0" distL="0" distR="0" wp14:anchorId="63A5DA47" wp14:editId="3851809F">
-            <wp:extent cx="5759450" cy="256540"/>
+          <wp:inline distT="0" distB="0" distL="0" distR="0" wp14:anchorId="4F6800F0" wp14:editId="5D1A3961">
+            <wp:extent cx="5759450" cy="2560320"/>
             <wp:effectExtent l="0" t="0" r="0" b="0"/>
-            <wp:docPr id="50" name="图片 50"/>
+            <wp:docPr id="52" name="图片 52"/>
             <wp:cNvGraphicFramePr>
               <a:graphicFrameLocks xmlns:a="http://schemas.openxmlformats.org/drawingml/2006/main" noChangeAspect="1"/>
             </wp:cNvGraphicFramePr>
@@ -5457,7 +5518,7 @@
                   <pic:spPr>
                     <a:xfrm>
                       <a:off x="0" y="0"/>
-                      <a:ext cx="5759450" cy="256540"/>
+                      <a:ext cx="5759450" cy="2560320"/>
                     </a:xfrm>
                     <a:prstGeom prst="rect">
                       <a:avLst/>
@@ -5472,89 +5533,19 @@
     </w:p>
     <w:p>
       <w:pPr>
-        <w:widowControl/>
-        <w:numPr>
-          <w:ilvl w:val="0"/>
-          <w:numId w:val="1"/>
-        </w:numPr>
-        <w:jc w:val="left"/>
-        <w:rPr>
-          <w:rFonts w:ascii="宋体" w:hAnsi="宋体" w:cs="宋体"/>
-          <w:b/>
-          <w:bCs/>
-          <w:color w:val="000000"/>
-          <w:kern w:val="0"/>
-          <w:sz w:val="30"/>
-          <w:szCs w:val="30"/>
-          <w:lang w:bidi="ar"/>
-        </w:rPr>
-      </w:pPr>
-      <w:r>
-        <w:rPr>
-          <w:rFonts w:ascii="宋体" w:hAnsi="宋体" w:cs="宋体" w:hint="eastAsia"/>
-          <w:b/>
-          <w:bCs/>
-          <w:color w:val="000000"/>
-          <w:kern w:val="0"/>
-          <w:sz w:val="30"/>
-          <w:szCs w:val="30"/>
-          <w:lang w:bidi="ar"/>
-        </w:rPr>
-        <w:t>增加游戏配乐和音效</w:t>
-      </w:r>
-    </w:p>
-    <w:p>
-      <w:pPr>
-        <w:widowControl/>
-        <w:jc w:val="left"/>
-        <w:rPr>
-          <w:rFonts w:ascii="宋体" w:hAnsi="宋体" w:cs="宋体"/>
-          <w:b/>
-          <w:bCs/>
-          <w:color w:val="000000"/>
-          <w:kern w:val="0"/>
-          <w:sz w:val="30"/>
-          <w:szCs w:val="30"/>
-          <w:lang w:bidi="ar"/>
-        </w:rPr>
-      </w:pPr>
-    </w:p>
-    <w:p>
-      <w:pPr>
-        <w:widowControl/>
-        <w:shd w:val="clear" w:color="auto" w:fill="FFFFFF"/>
         <w:spacing w:line="0" w:lineRule="atLeast"/>
-        <w:jc w:val="left"/>
-        <w:textAlignment w:val="baseline"/>
+        <w:jc w:val="center"/>
+      </w:pPr>
+      <w:r>
         <w:rPr>
           <w:noProof/>
         </w:rPr>
-      </w:pPr>
-      <w:r>
-        <w:rPr>
-          <w:rFonts w:hint="eastAsia"/>
-          <w:noProof/>
-        </w:rPr>
-        <w:t>添加开始音乐</w:t>
-      </w:r>
-    </w:p>
-    <w:p>
-      <w:pPr>
-        <w:widowControl/>
-        <w:shd w:val="clear" w:color="auto" w:fill="FFFFFF"/>
-        <w:spacing w:line="0" w:lineRule="atLeast"/>
-        <w:jc w:val="left"/>
-        <w:textAlignment w:val="baseline"/>
-      </w:pPr>
-      <w:r>
-        <w:rPr>
-          <w:noProof/>
-        </w:rPr>
+        <w:lastRenderedPageBreak/>
         <w:drawing>
-          <wp:inline distT="0" distB="0" distL="0" distR="0" wp14:anchorId="03CE9090" wp14:editId="49641454">
-            <wp:extent cx="5759450" cy="621030"/>
-            <wp:effectExtent l="0" t="0" r="0" b="7620"/>
-            <wp:docPr id="38" name="图片 38"/>
+          <wp:inline distT="0" distB="0" distL="0" distR="0" wp14:anchorId="3F399CC1" wp14:editId="3A78734D">
+            <wp:extent cx="5759450" cy="3790315"/>
+            <wp:effectExtent l="0" t="0" r="0" b="635"/>
+            <wp:docPr id="53" name="图片 53"/>
             <wp:cNvGraphicFramePr>
               <a:graphicFrameLocks xmlns:a="http://schemas.openxmlformats.org/drawingml/2006/main" noChangeAspect="1"/>
             </wp:cNvGraphicFramePr>
@@ -5574,278 +5565,6 @@
                   <pic:spPr>
                     <a:xfrm>
                       <a:off x="0" y="0"/>
-                      <a:ext cx="5759450" cy="621030"/>
-                    </a:xfrm>
-                    <a:prstGeom prst="rect">
-                      <a:avLst/>
-                    </a:prstGeom>
-                  </pic:spPr>
-                </pic:pic>
-              </a:graphicData>
-            </a:graphic>
-          </wp:inline>
-        </w:drawing>
-      </w:r>
-    </w:p>
-    <w:p>
-      <w:pPr>
-        <w:widowControl/>
-        <w:shd w:val="clear" w:color="auto" w:fill="FFFFFF"/>
-        <w:spacing w:line="0" w:lineRule="atLeast"/>
-        <w:jc w:val="left"/>
-        <w:textAlignment w:val="baseline"/>
-      </w:pPr>
-      <w:r>
-        <w:rPr>
-          <w:rFonts w:hint="eastAsia"/>
-        </w:rPr>
-        <w:t>添加射击等音效</w:t>
-      </w:r>
-    </w:p>
-    <w:p>
-      <w:pPr>
-        <w:widowControl/>
-        <w:jc w:val="left"/>
-        <w:rPr>
-          <w:rFonts w:ascii="宋体" w:hAnsi="宋体" w:cs="宋体"/>
-          <w:b/>
-          <w:bCs/>
-          <w:color w:val="000000"/>
-          <w:kern w:val="0"/>
-          <w:sz w:val="30"/>
-          <w:szCs w:val="30"/>
-          <w:lang w:bidi="ar"/>
-        </w:rPr>
-      </w:pPr>
-      <w:r>
-        <w:rPr>
-          <w:noProof/>
-        </w:rPr>
-        <w:drawing>
-          <wp:inline distT="0" distB="0" distL="0" distR="0" wp14:anchorId="00EC6D6D" wp14:editId="22B21818">
-            <wp:extent cx="5759450" cy="942975"/>
-            <wp:effectExtent l="0" t="0" r="0" b="9525"/>
-            <wp:docPr id="41" name="图片 41"/>
-            <wp:cNvGraphicFramePr>
-              <a:graphicFrameLocks xmlns:a="http://schemas.openxmlformats.org/drawingml/2006/main" noChangeAspect="1"/>
-            </wp:cNvGraphicFramePr>
-            <a:graphic xmlns:a="http://schemas.openxmlformats.org/drawingml/2006/main">
-              <a:graphicData uri="http://schemas.openxmlformats.org/drawingml/2006/picture">
-                <pic:pic xmlns:pic="http://schemas.openxmlformats.org/drawingml/2006/picture">
-                  <pic:nvPicPr>
-                    <pic:cNvPr id="1" name=""/>
-                    <pic:cNvPicPr/>
-                  </pic:nvPicPr>
-                  <pic:blipFill>
-                    <a:blip r:embed="rId58"/>
-                    <a:stretch>
-                      <a:fillRect/>
-                    </a:stretch>
-                  </pic:blipFill>
-                  <pic:spPr>
-                    <a:xfrm>
-                      <a:off x="0" y="0"/>
-                      <a:ext cx="5759450" cy="942975"/>
-                    </a:xfrm>
-                    <a:prstGeom prst="rect">
-                      <a:avLst/>
-                    </a:prstGeom>
-                  </pic:spPr>
-                </pic:pic>
-              </a:graphicData>
-            </a:graphic>
-          </wp:inline>
-        </w:drawing>
-      </w:r>
-      <w:r>
-        <w:rPr>
-          <w:rFonts w:ascii="宋体" w:hAnsi="宋体" w:cs="宋体" w:hint="eastAsia"/>
-          <w:b/>
-          <w:bCs/>
-          <w:color w:val="000000"/>
-          <w:kern w:val="0"/>
-          <w:sz w:val="30"/>
-          <w:szCs w:val="30"/>
-          <w:lang w:bidi="ar"/>
-        </w:rPr>
-        <w:t>（）</w:t>
-      </w:r>
-      <w:r>
-        <w:rPr>
-          <w:rFonts w:ascii="宋体" w:hAnsi="宋体" w:cs="宋体" w:hint="eastAsia"/>
-          <w:b/>
-          <w:bCs/>
-          <w:color w:val="000000"/>
-          <w:kern w:val="0"/>
-          <w:sz w:val="30"/>
-          <w:szCs w:val="30"/>
-          <w:lang w:bidi="ar"/>
-        </w:rPr>
-        <w:t>增加粒子特效</w:t>
-      </w:r>
-    </w:p>
-    <w:p>
-      <w:pPr>
-        <w:widowControl/>
-        <w:jc w:val="left"/>
-      </w:pPr>
-    </w:p>
-    <w:p>
-      <w:pPr>
-        <w:widowControl/>
-        <w:jc w:val="left"/>
-      </w:pPr>
-      <w:r>
-        <w:rPr>
-          <w:rFonts w:hint="eastAsia"/>
-        </w:rPr>
-        <w:t>被打爆的坦克使用环状的粒子特效</w:t>
-      </w:r>
-    </w:p>
-    <w:p>
-      <w:pPr>
-        <w:widowControl/>
-        <w:jc w:val="left"/>
-      </w:pPr>
-      <w:r>
-        <w:rPr>
-          <w:noProof/>
-        </w:rPr>
-        <w:drawing>
-          <wp:inline distT="0" distB="0" distL="0" distR="0" wp14:anchorId="762F6E53" wp14:editId="5A09A4F9">
-            <wp:extent cx="5759450" cy="1581785"/>
-            <wp:effectExtent l="0" t="0" r="0" b="0"/>
-            <wp:docPr id="51" name="图片 51"/>
-            <wp:cNvGraphicFramePr>
-              <a:graphicFrameLocks xmlns:a="http://schemas.openxmlformats.org/drawingml/2006/main" noChangeAspect="1"/>
-            </wp:cNvGraphicFramePr>
-            <a:graphic xmlns:a="http://schemas.openxmlformats.org/drawingml/2006/main">
-              <a:graphicData uri="http://schemas.openxmlformats.org/drawingml/2006/picture">
-                <pic:pic xmlns:pic="http://schemas.openxmlformats.org/drawingml/2006/picture">
-                  <pic:nvPicPr>
-                    <pic:cNvPr id="1" name=""/>
-                    <pic:cNvPicPr/>
-                  </pic:nvPicPr>
-                  <pic:blipFill>
-                    <a:blip r:embed="rId59"/>
-                    <a:stretch>
-                      <a:fillRect/>
-                    </a:stretch>
-                  </pic:blipFill>
-                  <pic:spPr>
-                    <a:xfrm>
-                      <a:off x="0" y="0"/>
-                      <a:ext cx="5759450" cy="1581785"/>
-                    </a:xfrm>
-                    <a:prstGeom prst="rect">
-                      <a:avLst/>
-                    </a:prstGeom>
-                  </pic:spPr>
-                </pic:pic>
-              </a:graphicData>
-            </a:graphic>
-          </wp:inline>
-        </w:drawing>
-      </w:r>
-    </w:p>
-    <w:p>
-      <w:pPr>
-        <w:widowControl/>
-        <w:jc w:val="left"/>
-      </w:pPr>
-    </w:p>
-    <w:p>
-      <w:pPr>
-        <w:widowControl/>
-        <w:jc w:val="left"/>
-      </w:pPr>
-      <w:r>
-        <w:rPr>
-          <w:rFonts w:hint="eastAsia"/>
-        </w:rPr>
-        <w:t>升级的坦克使用粒子特效</w:t>
-      </w:r>
-    </w:p>
-    <w:p>
-      <w:pPr>
-        <w:widowControl/>
-        <w:jc w:val="left"/>
-      </w:pPr>
-      <w:r>
-        <w:rPr>
-          <w:noProof/>
-        </w:rPr>
-        <w:drawing>
-          <wp:inline distT="0" distB="0" distL="0" distR="0" wp14:anchorId="4F6800F0" wp14:editId="5D1A3961">
-            <wp:extent cx="5759450" cy="2560320"/>
-            <wp:effectExtent l="0" t="0" r="0" b="0"/>
-            <wp:docPr id="52" name="图片 52"/>
-            <wp:cNvGraphicFramePr>
-              <a:graphicFrameLocks xmlns:a="http://schemas.openxmlformats.org/drawingml/2006/main" noChangeAspect="1"/>
-            </wp:cNvGraphicFramePr>
-            <a:graphic xmlns:a="http://schemas.openxmlformats.org/drawingml/2006/main">
-              <a:graphicData uri="http://schemas.openxmlformats.org/drawingml/2006/picture">
-                <pic:pic xmlns:pic="http://schemas.openxmlformats.org/drawingml/2006/picture">
-                  <pic:nvPicPr>
-                    <pic:cNvPr id="1" name=""/>
-                    <pic:cNvPicPr/>
-                  </pic:nvPicPr>
-                  <pic:blipFill>
-                    <a:blip r:embed="rId60"/>
-                    <a:stretch>
-                      <a:fillRect/>
-                    </a:stretch>
-                  </pic:blipFill>
-                  <pic:spPr>
-                    <a:xfrm>
-                      <a:off x="0" y="0"/>
-                      <a:ext cx="5759450" cy="2560320"/>
-                    </a:xfrm>
-                    <a:prstGeom prst="rect">
-                      <a:avLst/>
-                    </a:prstGeom>
-                  </pic:spPr>
-                </pic:pic>
-              </a:graphicData>
-            </a:graphic>
-          </wp:inline>
-        </w:drawing>
-      </w:r>
-    </w:p>
-    <w:p>
-      <w:pPr>
-        <w:spacing w:line="0" w:lineRule="atLeast"/>
-        <w:jc w:val="center"/>
-      </w:pPr>
-      <w:r>
-        <w:rPr>
-          <w:noProof/>
-        </w:rPr>
-        <w:lastRenderedPageBreak/>
-        <w:drawing>
-          <wp:inline distT="0" distB="0" distL="0" distR="0" wp14:anchorId="3F399CC1" wp14:editId="3A78734D">
-            <wp:extent cx="5759450" cy="3790315"/>
-            <wp:effectExtent l="0" t="0" r="0" b="635"/>
-            <wp:docPr id="53" name="图片 53"/>
-            <wp:cNvGraphicFramePr>
-              <a:graphicFrameLocks xmlns:a="http://schemas.openxmlformats.org/drawingml/2006/main" noChangeAspect="1"/>
-            </wp:cNvGraphicFramePr>
-            <a:graphic xmlns:a="http://schemas.openxmlformats.org/drawingml/2006/main">
-              <a:graphicData uri="http://schemas.openxmlformats.org/drawingml/2006/picture">
-                <pic:pic xmlns:pic="http://schemas.openxmlformats.org/drawingml/2006/picture">
-                  <pic:nvPicPr>
-                    <pic:cNvPr id="1" name=""/>
-                    <pic:cNvPicPr/>
-                  </pic:nvPicPr>
-                  <pic:blipFill>
-                    <a:blip r:embed="rId61"/>
-                    <a:stretch>
-                      <a:fillRect/>
-                    </a:stretch>
-                  </pic:blipFill>
-                  <pic:spPr>
-                    <a:xfrm>
-                      <a:off x="0" y="0"/>
                       <a:ext cx="5759450" cy="3790315"/>
                     </a:xfrm>
                     <a:prstGeom prst="rect">
@@ -6045,7 +5764,7 @@
       </w:pPr>
     </w:p>
     <w:sectPr>
-      <w:footerReference w:type="default" r:id="rId62"/>
+      <w:footerReference w:type="default" r:id="rId58"/>
       <w:pgSz w:w="11906" w:h="16838"/>
       <w:pgMar w:top="794" w:right="1418" w:bottom="794" w:left="1418" w:header="794" w:footer="794" w:gutter="0"/>
       <w:cols w:space="720"/>
@@ -6057,7 +5776,7 @@
 </file>
 
 <file path=word/endnotes.xml><?xml version="1.0" encoding="utf-8"?>
-<w:endnotes xmlns:wpc="http://schemas.microsoft.com/office/word/2010/wordprocessingCanvas" xmlns:cx="http://schemas.microsoft.com/office/drawing/2014/chartex" xmlns:cx1="http://schemas.microsoft.com/office/drawing/2015/9/8/chartex" xmlns:cx2="http://schemas.microsoft.com/office/drawing/2015/10/21/chartex" xmlns:cx3="http://schemas.microsoft.com/office/drawing/2016/5/9/chartex" xmlns:cx4="http://schemas.microsoft.com/office/drawing/2016/5/10/chartex" xmlns:cx5="http://schemas.microsoft.com/office/drawing/2016/5/11/chartex" xmlns:cx6="http://schemas.microsoft.com/office/drawing/2016/5/12/chartex" xmlns:cx7="http://schemas.microsoft.com/office/drawing/2016/5/13/chartex" xmlns:cx8="http://schemas.microsoft.com/office/drawing/2016/5/14/chartex" xmlns:mc="http://schemas.openxmlformats.org/markup-compatibility/2006" xmlns:aink="http://schemas.microsoft.com/office/drawing/2016/ink" xmlns:am3d="http://schemas.microsoft.com/office/drawing/2017/model3d" xmlns:o="urn:schemas-microsoft-com:office:office" xmlns:r="http://schemas.openxmlformats.org/officeDocument/2006/relationships" xmlns:m="http://schemas.openxmlformats.org/officeDocument/2006/math" xmlns:v="urn:schemas-microsoft-com:vml" xmlns:wp14="http://schemas.microsoft.com/office/word/2010/wordprocessingDrawing" xmlns:wp="http://schemas.openxmlformats.org/drawingml/2006/wordprocessingDrawing" xmlns:w10="urn:schemas-microsoft-com:office:word" xmlns:w="http://schemas.openxmlformats.org/wordprocessingml/2006/main" xmlns:w14="http://schemas.microsoft.com/office/word/2010/wordml" xmlns:w15="http://schemas.microsoft.com/office/word/2012/wordml" xmlns:w16cex="http://schemas.microsoft.com/office/word/2018/wordml/cex" xmlns:w16cid="http://schemas.microsoft.com/office/word/2016/wordml/cid" xmlns:w16="http://schemas.microsoft.com/office/word/2018/wordml" xmlns:w16sdtdh="http://schemas.microsoft.com/office/word/2020/wordml/sdtdatahash" xmlns:w16se="http://schemas.microsoft.com/office/word/2015/wordml/symex" xmlns:wpg="http://schemas.microsoft.com/office/word/2010/wordprocessingGroup" xmlns:wpi="http://schemas.microsoft.com/office/word/2010/wordprocessingInk" xmlns:wne="http://schemas.microsoft.com/office/word/2006/wordml" xmlns:wps="http://schemas.microsoft.com/office/word/2010/wordprocessingShape" mc:Ignorable="w14 w15 w16se w16cid w16 w16cex w16sdtdh wp14">
+<w:endnotes xmlns:wpc="http://schemas.microsoft.com/office/word/2010/wordprocessingCanvas" xmlns:cx="http://schemas.microsoft.com/office/drawing/2014/chartex" xmlns:cx1="http://schemas.microsoft.com/office/drawing/2015/9/8/chartex" xmlns:cx2="http://schemas.microsoft.com/office/drawing/2015/10/21/chartex" xmlns:cx3="http://schemas.microsoft.com/office/drawing/2016/5/9/chartex" xmlns:cx4="http://schemas.microsoft.com/office/drawing/2016/5/10/chartex" xmlns:cx5="http://schemas.microsoft.com/office/drawing/2016/5/11/chartex" xmlns:cx6="http://schemas.microsoft.com/office/drawing/2016/5/12/chartex" xmlns:cx7="http://schemas.microsoft.com/office/drawing/2016/5/13/chartex" xmlns:cx8="http://schemas.microsoft.com/office/drawing/2016/5/14/chartex" xmlns:mc="http://schemas.openxmlformats.org/markup-compatibility/2006" xmlns:aink="http://schemas.microsoft.com/office/drawing/2016/ink" xmlns:am3d="http://schemas.microsoft.com/office/drawing/2017/model3d" xmlns:o="urn:schemas-microsoft-com:office:office" xmlns:oel="http://schemas.microsoft.com/office/2019/extlst" xmlns:r="http://schemas.openxmlformats.org/officeDocument/2006/relationships" xmlns:m="http://schemas.openxmlformats.org/officeDocument/2006/math" xmlns:v="urn:schemas-microsoft-com:vml" xmlns:wp14="http://schemas.microsoft.com/office/word/2010/wordprocessingDrawing" xmlns:wp="http://schemas.openxmlformats.org/drawingml/2006/wordprocessingDrawing" xmlns:w10="urn:schemas-microsoft-com:office:word" xmlns:w="http://schemas.openxmlformats.org/wordprocessingml/2006/main" xmlns:w14="http://schemas.microsoft.com/office/word/2010/wordml" xmlns:w15="http://schemas.microsoft.com/office/word/2012/wordml" xmlns:w16cex="http://schemas.microsoft.com/office/word/2018/wordml/cex" xmlns:w16cid="http://schemas.microsoft.com/office/word/2016/wordml/cid" xmlns:w16="http://schemas.microsoft.com/office/word/2018/wordml" xmlns:w16sdtdh="http://schemas.microsoft.com/office/word/2020/wordml/sdtdatahash" xmlns:w16se="http://schemas.microsoft.com/office/word/2015/wordml/symex" xmlns:wpg="http://schemas.microsoft.com/office/word/2010/wordprocessingGroup" xmlns:wpi="http://schemas.microsoft.com/office/word/2010/wordprocessingInk" xmlns:wne="http://schemas.microsoft.com/office/word/2006/wordml" xmlns:wps="http://schemas.microsoft.com/office/word/2010/wordprocessingShape" mc:Ignorable="w14 w15 w16se w16cid w16 w16cex w16sdtdh wp14">
   <w:endnote w:type="separator" w:id="-1">
     <w:p>
       <w:r>
@@ -6076,7 +5795,7 @@
 </file>
 
 <file path=word/footer1.xml><?xml version="1.0" encoding="utf-8"?>
-<w:ftr xmlns:wpc="http://schemas.microsoft.com/office/word/2010/wordprocessingCanvas" xmlns:cx="http://schemas.microsoft.com/office/drawing/2014/chartex" xmlns:cx1="http://schemas.microsoft.com/office/drawing/2015/9/8/chartex" xmlns:cx2="http://schemas.microsoft.com/office/drawing/2015/10/21/chartex" xmlns:cx3="http://schemas.microsoft.com/office/drawing/2016/5/9/chartex" xmlns:cx4="http://schemas.microsoft.com/office/drawing/2016/5/10/chartex" xmlns:cx5="http://schemas.microsoft.com/office/drawing/2016/5/11/chartex" xmlns:cx6="http://schemas.microsoft.com/office/drawing/2016/5/12/chartex" xmlns:cx7="http://schemas.microsoft.com/office/drawing/2016/5/13/chartex" xmlns:cx8="http://schemas.microsoft.com/office/drawing/2016/5/14/chartex" xmlns:mc="http://schemas.openxmlformats.org/markup-compatibility/2006" xmlns:aink="http://schemas.microsoft.com/office/drawing/2016/ink" xmlns:am3d="http://schemas.microsoft.com/office/drawing/2017/model3d" xmlns:o="urn:schemas-microsoft-com:office:office" xmlns:r="http://schemas.openxmlformats.org/officeDocument/2006/relationships" xmlns:m="http://schemas.openxmlformats.org/officeDocument/2006/math" xmlns:v="urn:schemas-microsoft-com:vml" xmlns:wp14="http://schemas.microsoft.com/office/word/2010/wordprocessingDrawing" xmlns:wp="http://schemas.openxmlformats.org/drawingml/2006/wordprocessingDrawing" xmlns:w10="urn:schemas-microsoft-com:office:word" xmlns:w="http://schemas.openxmlformats.org/wordprocessingml/2006/main" xmlns:w14="http://schemas.microsoft.com/office/word/2010/wordml" xmlns:w15="http://schemas.microsoft.com/office/word/2012/wordml" xmlns:w16cex="http://schemas.microsoft.com/office/word/2018/wordml/cex" xmlns:w16cid="http://schemas.microsoft.com/office/word/2016/wordml/cid" xmlns:w16="http://schemas.microsoft.com/office/word/2018/wordml" xmlns:w16sdtdh="http://schemas.microsoft.com/office/word/2020/wordml/sdtdatahash" xmlns:w16se="http://schemas.microsoft.com/office/word/2015/wordml/symex" xmlns:wpg="http://schemas.microsoft.com/office/word/2010/wordprocessingGroup" xmlns:wpi="http://schemas.microsoft.com/office/word/2010/wordprocessingInk" xmlns:wne="http://schemas.microsoft.com/office/word/2006/wordml" xmlns:wps="http://schemas.microsoft.com/office/word/2010/wordprocessingShape" mc:Ignorable="w14 w15 w16se w16cid w16 w16cex w16sdtdh wp14">
+<w:ftr xmlns:wpc="http://schemas.microsoft.com/office/word/2010/wordprocessingCanvas" xmlns:cx="http://schemas.microsoft.com/office/drawing/2014/chartex" xmlns:cx1="http://schemas.microsoft.com/office/drawing/2015/9/8/chartex" xmlns:cx2="http://schemas.microsoft.com/office/drawing/2015/10/21/chartex" xmlns:cx3="http://schemas.microsoft.com/office/drawing/2016/5/9/chartex" xmlns:cx4="http://schemas.microsoft.com/office/drawing/2016/5/10/chartex" xmlns:cx5="http://schemas.microsoft.com/office/drawing/2016/5/11/chartex" xmlns:cx6="http://schemas.microsoft.com/office/drawing/2016/5/12/chartex" xmlns:cx7="http://schemas.microsoft.com/office/drawing/2016/5/13/chartex" xmlns:cx8="http://schemas.microsoft.com/office/drawing/2016/5/14/chartex" xmlns:mc="http://schemas.openxmlformats.org/markup-compatibility/2006" xmlns:aink="http://schemas.microsoft.com/office/drawing/2016/ink" xmlns:am3d="http://schemas.microsoft.com/office/drawing/2017/model3d" xmlns:o="urn:schemas-microsoft-com:office:office" xmlns:oel="http://schemas.microsoft.com/office/2019/extlst" xmlns:r="http://schemas.openxmlformats.org/officeDocument/2006/relationships" xmlns:m="http://schemas.openxmlformats.org/officeDocument/2006/math" xmlns:v="urn:schemas-microsoft-com:vml" xmlns:wp14="http://schemas.microsoft.com/office/word/2010/wordprocessingDrawing" xmlns:wp="http://schemas.openxmlformats.org/drawingml/2006/wordprocessingDrawing" xmlns:w10="urn:schemas-microsoft-com:office:word" xmlns:w="http://schemas.openxmlformats.org/wordprocessingml/2006/main" xmlns:w14="http://schemas.microsoft.com/office/word/2010/wordml" xmlns:w15="http://schemas.microsoft.com/office/word/2012/wordml" xmlns:w16cex="http://schemas.microsoft.com/office/word/2018/wordml/cex" xmlns:w16cid="http://schemas.microsoft.com/office/word/2016/wordml/cid" xmlns:w16="http://schemas.microsoft.com/office/word/2018/wordml" xmlns:w16sdtdh="http://schemas.microsoft.com/office/word/2020/wordml/sdtdatahash" xmlns:w16se="http://schemas.microsoft.com/office/word/2015/wordml/symex" xmlns:wpg="http://schemas.microsoft.com/office/word/2010/wordprocessingGroup" xmlns:wpi="http://schemas.microsoft.com/office/word/2010/wordprocessingInk" xmlns:wne="http://schemas.microsoft.com/office/word/2006/wordml" xmlns:wps="http://schemas.microsoft.com/office/word/2010/wordprocessingShape" mc:Ignorable="w14 w15 w16se w16cid w16 w16cex w16sdtdh wp14">
   <w:p>
     <w:pPr>
       <w:pStyle w:val="a5"/>
@@ -6211,7 +5930,7 @@
 </file>
 
 <file path=word/footnotes.xml><?xml version="1.0" encoding="utf-8"?>
-<w:footnotes xmlns:wpc="http://schemas.microsoft.com/office/word/2010/wordprocessingCanvas" xmlns:cx="http://schemas.microsoft.com/office/drawing/2014/chartex" xmlns:cx1="http://schemas.microsoft.com/office/drawing/2015/9/8/chartex" xmlns:cx2="http://schemas.microsoft.com/office/drawing/2015/10/21/chartex" xmlns:cx3="http://schemas.microsoft.com/office/drawing/2016/5/9/chartex" xmlns:cx4="http://schemas.microsoft.com/office/drawing/2016/5/10/chartex" xmlns:cx5="http://schemas.microsoft.com/office/drawing/2016/5/11/chartex" xmlns:cx6="http://schemas.microsoft.com/office/drawing/2016/5/12/chartex" xmlns:cx7="http://schemas.microsoft.com/office/drawing/2016/5/13/chartex" xmlns:cx8="http://schemas.microsoft.com/office/drawing/2016/5/14/chartex" xmlns:mc="http://schemas.openxmlformats.org/markup-compatibility/2006" xmlns:aink="http://schemas.microsoft.com/office/drawing/2016/ink" xmlns:am3d="http://schemas.microsoft.com/office/drawing/2017/model3d" xmlns:o="urn:schemas-microsoft-com:office:office" xmlns:r="http://schemas.openxmlformats.org/officeDocument/2006/relationships" xmlns:m="http://schemas.openxmlformats.org/officeDocument/2006/math" xmlns:v="urn:schemas-microsoft-com:vml" xmlns:wp14="http://schemas.microsoft.com/office/word/2010/wordprocessingDrawing" xmlns:wp="http://schemas.openxmlformats.org/drawingml/2006/wordprocessingDrawing" xmlns:w10="urn:schemas-microsoft-com:office:word" xmlns:w="http://schemas.openxmlformats.org/wordprocessingml/2006/main" xmlns:w14="http://schemas.microsoft.com/office/word/2010/wordml" xmlns:w15="http://schemas.microsoft.com/office/word/2012/wordml" xmlns:w16cex="http://schemas.microsoft.com/office/word/2018/wordml/cex" xmlns:w16cid="http://schemas.microsoft.com/office/word/2016/wordml/cid" xmlns:w16="http://schemas.microsoft.com/office/word/2018/wordml" xmlns:w16sdtdh="http://schemas.microsoft.com/office/word/2020/wordml/sdtdatahash" xmlns:w16se="http://schemas.microsoft.com/office/word/2015/wordml/symex" xmlns:wpg="http://schemas.microsoft.com/office/word/2010/wordprocessingGroup" xmlns:wpi="http://schemas.microsoft.com/office/word/2010/wordprocessingInk" xmlns:wne="http://schemas.microsoft.com/office/word/2006/wordml" xmlns:wps="http://schemas.microsoft.com/office/word/2010/wordprocessingShape" mc:Ignorable="w14 w15 w16se w16cid w16 w16cex w16sdtdh wp14">
+<w:footnotes xmlns:wpc="http://schemas.microsoft.com/office/word/2010/wordprocessingCanvas" xmlns:cx="http://schemas.microsoft.com/office/drawing/2014/chartex" xmlns:cx1="http://schemas.microsoft.com/office/drawing/2015/9/8/chartex" xmlns:cx2="http://schemas.microsoft.com/office/drawing/2015/10/21/chartex" xmlns:cx3="http://schemas.microsoft.com/office/drawing/2016/5/9/chartex" xmlns:cx4="http://schemas.microsoft.com/office/drawing/2016/5/10/chartex" xmlns:cx5="http://schemas.microsoft.com/office/drawing/2016/5/11/chartex" xmlns:cx6="http://schemas.microsoft.com/office/drawing/2016/5/12/chartex" xmlns:cx7="http://schemas.microsoft.com/office/drawing/2016/5/13/chartex" xmlns:cx8="http://schemas.microsoft.com/office/drawing/2016/5/14/chartex" xmlns:mc="http://schemas.openxmlformats.org/markup-compatibility/2006" xmlns:aink="http://schemas.microsoft.com/office/drawing/2016/ink" xmlns:am3d="http://schemas.microsoft.com/office/drawing/2017/model3d" xmlns:o="urn:schemas-microsoft-com:office:office" xmlns:oel="http://schemas.microsoft.com/office/2019/extlst" xmlns:r="http://schemas.openxmlformats.org/officeDocument/2006/relationships" xmlns:m="http://schemas.openxmlformats.org/officeDocument/2006/math" xmlns:v="urn:schemas-microsoft-com:vml" xmlns:wp14="http://schemas.microsoft.com/office/word/2010/wordprocessingDrawing" xmlns:wp="http://schemas.openxmlformats.org/drawingml/2006/wordprocessingDrawing" xmlns:w10="urn:schemas-microsoft-com:office:word" xmlns:w="http://schemas.openxmlformats.org/wordprocessingml/2006/main" xmlns:w14="http://schemas.microsoft.com/office/word/2010/wordml" xmlns:w15="http://schemas.microsoft.com/office/word/2012/wordml" xmlns:w16cex="http://schemas.microsoft.com/office/word/2018/wordml/cex" xmlns:w16cid="http://schemas.microsoft.com/office/word/2016/wordml/cid" xmlns:w16="http://schemas.microsoft.com/office/word/2018/wordml" xmlns:w16sdtdh="http://schemas.microsoft.com/office/word/2020/wordml/sdtdatahash" xmlns:w16se="http://schemas.microsoft.com/office/word/2015/wordml/symex" xmlns:wpg="http://schemas.microsoft.com/office/word/2010/wordprocessingGroup" xmlns:wpi="http://schemas.microsoft.com/office/word/2010/wordprocessingInk" xmlns:wne="http://schemas.microsoft.com/office/word/2006/wordml" xmlns:wps="http://schemas.microsoft.com/office/word/2010/wordprocessingShape" mc:Ignorable="w14 w15 w16se w16cid w16 w16cex w16sdtdh wp14">
   <w:footnote w:type="separator" w:id="-1">
     <w:p>
       <w:r>
@@ -6230,7 +5949,7 @@
 </file>
 
 <file path=word/numbering.xml><?xml version="1.0" encoding="utf-8"?>
-<w:numbering xmlns:wpc="http://schemas.microsoft.com/office/word/2010/wordprocessingCanvas" xmlns:cx="http://schemas.microsoft.com/office/drawing/2014/chartex" xmlns:cx1="http://schemas.microsoft.com/office/drawing/2015/9/8/chartex" xmlns:cx2="http://schemas.microsoft.com/office/drawing/2015/10/21/chartex" xmlns:cx3="http://schemas.microsoft.com/office/drawing/2016/5/9/chartex" xmlns:cx4="http://schemas.microsoft.com/office/drawing/2016/5/10/chartex" xmlns:cx5="http://schemas.microsoft.com/office/drawing/2016/5/11/chartex" xmlns:cx6="http://schemas.microsoft.com/office/drawing/2016/5/12/chartex" xmlns:cx7="http://schemas.microsoft.com/office/drawing/2016/5/13/chartex" xmlns:cx8="http://schemas.microsoft.com/office/drawing/2016/5/14/chartex" xmlns:mc="http://schemas.openxmlformats.org/markup-compatibility/2006" xmlns:aink="http://schemas.microsoft.com/office/drawing/2016/ink" xmlns:am3d="http://schemas.microsoft.com/office/drawing/2017/model3d" xmlns:o="urn:schemas-microsoft-com:office:office" xmlns:r="http://schemas.openxmlformats.org/officeDocument/2006/relationships" xmlns:m="http://schemas.openxmlformats.org/officeDocument/2006/math" xmlns:v="urn:schemas-microsoft-com:vml" xmlns:wp14="http://schemas.microsoft.com/office/word/2010/wordprocessingDrawing" xmlns:wp="http://schemas.openxmlformats.org/drawingml/2006/wordprocessingDrawing" xmlns:w10="urn:schemas-microsoft-com:office:word" xmlns:w="http://schemas.openxmlformats.org/wordprocessingml/2006/main" xmlns:w14="http://schemas.microsoft.com/office/word/2010/wordml" xmlns:w15="http://schemas.microsoft.com/office/word/2012/wordml" xmlns:w16cex="http://schemas.microsoft.com/office/word/2018/wordml/cex" xmlns:w16cid="http://schemas.microsoft.com/office/word/2016/wordml/cid" xmlns:w16="http://schemas.microsoft.com/office/word/2018/wordml" xmlns:w16sdtdh="http://schemas.microsoft.com/office/word/2020/wordml/sdtdatahash" xmlns:w16se="http://schemas.microsoft.com/office/word/2015/wordml/symex" xmlns:wpg="http://schemas.microsoft.com/office/word/2010/wordprocessingGroup" xmlns:wpi="http://schemas.microsoft.com/office/word/2010/wordprocessingInk" xmlns:wne="http://schemas.microsoft.com/office/word/2006/wordml" xmlns:wps="http://schemas.microsoft.com/office/word/2010/wordprocessingShape" mc:Ignorable="w14 w15 w16se w16cid w16 w16cex w16sdtdh wp14">
+<w:numbering xmlns:wpc="http://schemas.microsoft.com/office/word/2010/wordprocessingCanvas" xmlns:cx="http://schemas.microsoft.com/office/drawing/2014/chartex" xmlns:cx1="http://schemas.microsoft.com/office/drawing/2015/9/8/chartex" xmlns:cx2="http://schemas.microsoft.com/office/drawing/2015/10/21/chartex" xmlns:cx3="http://schemas.microsoft.com/office/drawing/2016/5/9/chartex" xmlns:cx4="http://schemas.microsoft.com/office/drawing/2016/5/10/chartex" xmlns:cx5="http://schemas.microsoft.com/office/drawing/2016/5/11/chartex" xmlns:cx6="http://schemas.microsoft.com/office/drawing/2016/5/12/chartex" xmlns:cx7="http://schemas.microsoft.com/office/drawing/2016/5/13/chartex" xmlns:cx8="http://schemas.microsoft.com/office/drawing/2016/5/14/chartex" xmlns:mc="http://schemas.openxmlformats.org/markup-compatibility/2006" xmlns:aink="http://schemas.microsoft.com/office/drawing/2016/ink" xmlns:am3d="http://schemas.microsoft.com/office/drawing/2017/model3d" xmlns:o="urn:schemas-microsoft-com:office:office" xmlns:oel="http://schemas.microsoft.com/office/2019/extlst" xmlns:r="http://schemas.openxmlformats.org/officeDocument/2006/relationships" xmlns:m="http://schemas.openxmlformats.org/officeDocument/2006/math" xmlns:v="urn:schemas-microsoft-com:vml" xmlns:wp14="http://schemas.microsoft.com/office/word/2010/wordprocessingDrawing" xmlns:wp="http://schemas.openxmlformats.org/drawingml/2006/wordprocessingDrawing" xmlns:w10="urn:schemas-microsoft-com:office:word" xmlns:w="http://schemas.openxmlformats.org/wordprocessingml/2006/main" xmlns:w14="http://schemas.microsoft.com/office/word/2010/wordml" xmlns:w15="http://schemas.microsoft.com/office/word/2012/wordml" xmlns:w16cex="http://schemas.microsoft.com/office/word/2018/wordml/cex" xmlns:w16cid="http://schemas.microsoft.com/office/word/2016/wordml/cid" xmlns:w16="http://schemas.microsoft.com/office/word/2018/wordml" xmlns:w16sdtdh="http://schemas.microsoft.com/office/word/2020/wordml/sdtdatahash" xmlns:w16se="http://schemas.microsoft.com/office/word/2015/wordml/symex" xmlns:wpg="http://schemas.microsoft.com/office/word/2010/wordprocessingGroup" xmlns:wpi="http://schemas.microsoft.com/office/word/2010/wordprocessingInk" xmlns:wne="http://schemas.microsoft.com/office/word/2006/wordml" xmlns:wps="http://schemas.microsoft.com/office/word/2010/wordprocessingShape" mc:Ignorable="w14 w15 w16se w16cid w16 w16cex w16sdtdh wp14">
   <w:abstractNum w:abstractNumId="0" w15:restartNumberingAfterBreak="0">
     <w:nsid w:val="D8BEB5AC"/>
     <w:multiLevelType w:val="singleLevel"/>
@@ -6338,10 +6057,10 @@
       </w:pPr>
     </w:lvl>
   </w:abstractNum>
-  <w:num w:numId="1">
+  <w:num w:numId="1" w16cid:durableId="1544519362">
     <w:abstractNumId w:val="0"/>
   </w:num>
-  <w:num w:numId="2">
+  <w:num w:numId="2" w16cid:durableId="886648324">
     <w:abstractNumId w:val="1"/>
   </w:num>
 </w:numbering>
